--- a/N260XXXXX/N260XXXXX.docx
+++ b/N260XXXXX/N260XXXXX.docx
@@ -1,6 +1,6 @@
 
 <file path=word/document.xml><?xml version="1.0" encoding="utf-8"?>
-<w:document xmlns:wpc="http://schemas.microsoft.com/office/word/2010/wordprocessingCanvas" xmlns:cx="http://schemas.microsoft.com/office/drawing/2014/chartex" xmlns:cx1="http://schemas.microsoft.com/office/drawing/2015/9/8/chartex" xmlns:cx2="http://schemas.microsoft.com/office/drawing/2015/10/21/chartex" xmlns:cx3="http://schemas.microsoft.com/office/drawing/2016/5/9/chartex" xmlns:cx4="http://schemas.microsoft.com/office/drawing/2016/5/10/chartex" xmlns:cx5="http://schemas.microsoft.com/office/drawing/2016/5/11/chartex" xmlns:cx6="http://schemas.microsoft.com/office/drawing/2016/5/12/chartex" xmlns:cx7="http://schemas.microsoft.com/office/drawing/2016/5/13/chartex" xmlns:cx8="http://schemas.microsoft.com/office/drawing/2016/5/14/chartex" xmlns:mc="http://schemas.openxmlformats.org/markup-compatibility/2006" xmlns:aink="http://schemas.microsoft.com/office/drawing/2016/ink" xmlns:am3d="http://schemas.microsoft.com/office/drawing/2017/model3d" xmlns:o="urn:schemas-microsoft-com:office:office" xmlns:r="http://schemas.openxmlformats.org/officeDocument/2006/relationships" xmlns:m="http://schemas.openxmlformats.org/officeDocument/2006/math" xmlns:v="urn:schemas-microsoft-com:vml" xmlns:wp14="http://schemas.microsoft.com/office/word/2010/wordprocessingDrawing" xmlns:wp="http://schemas.openxmlformats.org/drawingml/2006/wordprocessingDrawing" xmlns:w10="urn:schemas-microsoft-com:office:word" xmlns:w="http://schemas.openxmlformats.org/wordprocessingml/2006/main" xmlns:w14="http://schemas.microsoft.com/office/word/2010/wordml" xmlns:w15="http://schemas.microsoft.com/office/word/2012/wordml" xmlns:w16cid="http://schemas.microsoft.com/office/word/2016/wordml/cid" xmlns:w16se="http://schemas.microsoft.com/office/word/2015/wordml/symex" xmlns:wpg="http://schemas.microsoft.com/office/word/2010/wordprocessingGroup" xmlns:wpi="http://schemas.microsoft.com/office/word/2010/wordprocessingInk" xmlns:wne="http://schemas.microsoft.com/office/word/2006/wordml" xmlns:wps="http://schemas.microsoft.com/office/word/2010/wordprocessingShape" mc:Ignorable="w14 w15 w16se w16cid wp14">
+<w:document xmlns:wpc="http://schemas.microsoft.com/office/word/2010/wordprocessingCanvas" xmlns:cx="http://schemas.microsoft.com/office/drawing/2014/chartex" xmlns:cx1="http://schemas.microsoft.com/office/drawing/2015/9/8/chartex" xmlns:mc="http://schemas.openxmlformats.org/markup-compatibility/2006" xmlns:o="urn:schemas-microsoft-com:office:office" xmlns:r="http://schemas.openxmlformats.org/officeDocument/2006/relationships" xmlns:m="http://schemas.openxmlformats.org/officeDocument/2006/math" xmlns:v="urn:schemas-microsoft-com:vml" xmlns:wp14="http://schemas.microsoft.com/office/word/2010/wordprocessingDrawing" xmlns:wp="http://schemas.openxmlformats.org/drawingml/2006/wordprocessingDrawing" xmlns:w10="urn:schemas-microsoft-com:office:word" xmlns:w="http://schemas.openxmlformats.org/wordprocessingml/2006/main" xmlns:w14="http://schemas.microsoft.com/office/word/2010/wordml" xmlns:w15="http://schemas.microsoft.com/office/word/2012/wordml" xmlns:w16se="http://schemas.microsoft.com/office/word/2015/wordml/symex" xmlns:wpg="http://schemas.microsoft.com/office/word/2010/wordprocessingGroup" xmlns:wpi="http://schemas.microsoft.com/office/word/2010/wordprocessingInk" xmlns:wne="http://schemas.microsoft.com/office/word/2006/wordml" xmlns:wps="http://schemas.microsoft.com/office/word/2010/wordprocessingShape" mc:Ignorable="w14 w15 w16se wp14">
   <w:body>
     <w:p>
       <w:pPr>
@@ -8,8 +8,8 @@
         <w:jc w:val="center"/>
         <w:rPr>
           <w:rFonts w:ascii="Times New Roman" w:hAnsi="Times New Roman" w:cs="Times New Roman"/>
-          <w:sz w:val="52"/>
-          <w:szCs w:val="52"/>
+          <w:sz w:val="24"/>
+          <w:szCs w:val="24"/>
         </w:rPr>
       </w:pPr>
     </w:p>
@@ -19,8 +19,8 @@
         <w:jc w:val="center"/>
         <w:rPr>
           <w:rFonts w:ascii="Times New Roman" w:hAnsi="Times New Roman" w:cs="Times New Roman"/>
-          <w:sz w:val="52"/>
-          <w:szCs w:val="52"/>
+          <w:sz w:val="24"/>
+          <w:szCs w:val="24"/>
         </w:rPr>
       </w:pPr>
     </w:p>
@@ -30,8 +30,8 @@
         <w:jc w:val="center"/>
         <w:rPr>
           <w:rFonts w:ascii="Times New Roman" w:hAnsi="Times New Roman" w:cs="Times New Roman"/>
-          <w:sz w:val="52"/>
-          <w:szCs w:val="52"/>
+          <w:sz w:val="24"/>
+          <w:szCs w:val="24"/>
         </w:rPr>
       </w:pPr>
     </w:p>
@@ -41,15 +41,15 @@
         <w:jc w:val="center"/>
         <w:rPr>
           <w:rFonts w:ascii="Times New Roman" w:hAnsi="Times New Roman" w:cs="Times New Roman"/>
-          <w:sz w:val="52"/>
-          <w:szCs w:val="52"/>
+          <w:sz w:val="24"/>
+          <w:szCs w:val="24"/>
         </w:rPr>
       </w:pPr>
       <w:r>
         <w:rPr>
           <w:rFonts w:ascii="Times New Roman" w:hAnsi="Times New Roman" w:cs="Times New Roman"/>
-          <w:sz w:val="52"/>
-          <w:szCs w:val="52"/>
+          <w:sz w:val="24"/>
+          <w:szCs w:val="24"/>
         </w:rPr>
         <w:t>VLSI System Design (Graduate Level)</w:t>
       </w:r>
@@ -60,31 +60,31 @@
         <w:jc w:val="center"/>
         <w:rPr>
           <w:rFonts w:ascii="Times New Roman" w:hAnsi="Times New Roman" w:cs="Times New Roman"/>
-          <w:sz w:val="52"/>
-          <w:szCs w:val="52"/>
+          <w:sz w:val="24"/>
+          <w:szCs w:val="24"/>
         </w:rPr>
       </w:pPr>
       <w:r>
         <w:rPr>
           <w:rFonts w:ascii="Times New Roman" w:hAnsi="Times New Roman" w:cs="Times New Roman"/>
-          <w:sz w:val="52"/>
-          <w:szCs w:val="52"/>
+          <w:sz w:val="24"/>
+          <w:szCs w:val="24"/>
         </w:rPr>
         <w:t>Fall 20</w:t>
       </w:r>
       <w:r>
         <w:rPr>
           <w:rFonts w:ascii="Times New Roman" w:hAnsi="Times New Roman" w:cs="Times New Roman" w:hint="eastAsia"/>
-          <w:sz w:val="52"/>
-          <w:szCs w:val="52"/>
+          <w:sz w:val="24"/>
+          <w:szCs w:val="24"/>
         </w:rPr>
         <w:t>2</w:t>
       </w:r>
       <w:r>
         <w:rPr>
           <w:rFonts w:ascii="Times New Roman" w:hAnsi="Times New Roman" w:cs="Times New Roman"/>
-          <w:sz w:val="52"/>
-          <w:szCs w:val="52"/>
+          <w:sz w:val="24"/>
+          <w:szCs w:val="24"/>
         </w:rPr>
         <w:t>0</w:t>
       </w:r>
@@ -95,12 +95,10 @@
         <w:jc w:val="center"/>
         <w:rPr>
           <w:rFonts w:ascii="Times New Roman" w:hAnsi="Times New Roman" w:cs="Times New Roman"/>
-          <w:sz w:val="52"/>
-          <w:szCs w:val="52"/>
+          <w:sz w:val="24"/>
+          <w:szCs w:val="24"/>
         </w:rPr>
       </w:pPr>
-      <w:bookmarkStart w:id="0" w:name="_GoBack"/>
-      <w:bookmarkEnd w:id="0"/>
     </w:p>
     <w:p>
       <w:pPr>
@@ -108,23 +106,23 @@
         <w:jc w:val="center"/>
         <w:rPr>
           <w:rFonts w:ascii="Times New Roman" w:hAnsi="Times New Roman" w:cs="Times New Roman"/>
-          <w:sz w:val="52"/>
-          <w:szCs w:val="52"/>
+          <w:sz w:val="24"/>
+          <w:szCs w:val="24"/>
         </w:rPr>
       </w:pPr>
       <w:r>
         <w:rPr>
           <w:rFonts w:ascii="Times New Roman" w:hAnsi="Times New Roman" w:cs="Times New Roman"/>
-          <w:sz w:val="52"/>
-          <w:szCs w:val="52"/>
+          <w:sz w:val="24"/>
+          <w:szCs w:val="24"/>
         </w:rPr>
         <w:t>HOMEWO</w:t>
       </w:r>
       <w:r>
         <w:rPr>
           <w:rFonts w:ascii="Times New Roman" w:hAnsi="Times New Roman" w:cs="Times New Roman"/>
-          <w:sz w:val="52"/>
-          <w:szCs w:val="52"/>
+          <w:sz w:val="24"/>
+          <w:szCs w:val="24"/>
         </w:rPr>
         <w:t>RK I</w:t>
       </w:r>
@@ -135,15 +133,15 @@
         <w:jc w:val="center"/>
         <w:rPr>
           <w:rFonts w:ascii="Times New Roman" w:hAnsi="Times New Roman" w:cs="Times New Roman"/>
-          <w:sz w:val="52"/>
-          <w:szCs w:val="52"/>
+          <w:sz w:val="24"/>
+          <w:szCs w:val="24"/>
         </w:rPr>
       </w:pPr>
       <w:r>
         <w:rPr>
           <w:rFonts w:ascii="Times New Roman" w:hAnsi="Times New Roman" w:cs="Times New Roman"/>
-          <w:sz w:val="52"/>
-          <w:szCs w:val="52"/>
+          <w:sz w:val="24"/>
+          <w:szCs w:val="24"/>
         </w:rPr>
         <w:t>REPORT</w:t>
       </w:r>
@@ -154,8 +152,8 @@
         <w:jc w:val="center"/>
         <w:rPr>
           <w:rFonts w:ascii="Times New Roman" w:hAnsi="Times New Roman" w:cs="Times New Roman"/>
-          <w:sz w:val="52"/>
-          <w:szCs w:val="52"/>
+          <w:sz w:val="24"/>
+          <w:szCs w:val="24"/>
         </w:rPr>
       </w:pPr>
     </w:p>
@@ -165,8 +163,8 @@
         <w:jc w:val="center"/>
         <w:rPr>
           <w:rFonts w:ascii="Times New Roman" w:hAnsi="Times New Roman" w:cs="Times New Roman"/>
-          <w:sz w:val="52"/>
-          <w:szCs w:val="52"/>
+          <w:sz w:val="24"/>
+          <w:szCs w:val="24"/>
         </w:rPr>
       </w:pPr>
     </w:p>
@@ -176,8 +174,8 @@
         <w:jc w:val="center"/>
         <w:rPr>
           <w:rFonts w:ascii="Times New Roman" w:hAnsi="Times New Roman" w:cs="Times New Roman"/>
-          <w:sz w:val="52"/>
-          <w:szCs w:val="52"/>
+          <w:sz w:val="24"/>
+          <w:szCs w:val="24"/>
         </w:rPr>
       </w:pPr>
     </w:p>
@@ -187,8 +185,8 @@
         <w:jc w:val="center"/>
         <w:rPr>
           <w:rFonts w:ascii="Times New Roman" w:hAnsi="Times New Roman" w:cs="Times New Roman"/>
-          <w:sz w:val="52"/>
-          <w:szCs w:val="52"/>
+          <w:sz w:val="24"/>
+          <w:szCs w:val="24"/>
         </w:rPr>
       </w:pPr>
     </w:p>
@@ -197,25 +195,17 @@
         <w:pStyle w:val="a3"/>
         <w:rPr>
           <w:rFonts w:ascii="Times New Roman" w:hAnsi="Times New Roman" w:cs="Times New Roman"/>
-          <w:sz w:val="40"/>
-          <w:szCs w:val="40"/>
+          <w:sz w:val="24"/>
+          <w:szCs w:val="24"/>
         </w:rPr>
       </w:pPr>
       <w:r>
         <w:rPr>
           <w:rFonts w:ascii="Times New Roman" w:hAnsi="Times New Roman" w:cs="Times New Roman"/>
-          <w:sz w:val="40"/>
-          <w:szCs w:val="40"/>
-        </w:rPr>
-        <w:t>Must do self-checking before submission</w:t>
-      </w:r>
-      <w:r>
-        <w:rPr>
-          <w:rFonts w:ascii="Times New Roman" w:hAnsi="Times New Roman" w:cs="Times New Roman"/>
-          <w:sz w:val="40"/>
-          <w:szCs w:val="40"/>
-        </w:rPr>
-        <w:t>:</w:t>
+          <w:sz w:val="24"/>
+          <w:szCs w:val="24"/>
+        </w:rPr>
+        <w:t>Must do self-checking before submission:</w:t>
       </w:r>
     </w:p>
     <w:p>
@@ -223,16 +213,16 @@
         <w:pStyle w:val="a3"/>
         <w:rPr>
           <w:rFonts w:ascii="Times New Roman" w:hAnsi="Times New Roman" w:cs="Times New Roman"/>
-          <w:sz w:val="32"/>
-          <w:szCs w:val="32"/>
+          <w:sz w:val="24"/>
+          <w:szCs w:val="24"/>
         </w:rPr>
       </w:pPr>
       <w:sdt>
         <w:sdtPr>
           <w:rPr>
             <w:rFonts w:ascii="Times New Roman" w:hAnsi="Times New Roman" w:cs="Times New Roman"/>
-            <w:sz w:val="32"/>
-            <w:szCs w:val="32"/>
+            <w:sz w:val="24"/>
+            <w:szCs w:val="24"/>
           </w:rPr>
           <w:id w:val="1047266893"/>
           <w:lock w:val="sdtLocked"/>
@@ -247,8 +237,8 @@
           <w:r>
             <w:rPr>
               <w:rFonts w:ascii="Times New Roman" w:hAnsi="Times New Roman" w:cs="Times New Roman"/>
-              <w:sz w:val="32"/>
-              <w:szCs w:val="32"/>
+              <w:sz w:val="24"/>
+              <w:szCs w:val="24"/>
             </w:rPr>
             <w:sym w:font="Wingdings" w:char="F0A8"/>
           </w:r>
@@ -257,24 +247,24 @@
       <w:r>
         <w:rPr>
           <w:rFonts w:ascii="Times New Roman" w:hAnsi="Times New Roman" w:cs="Times New Roman"/>
-          <w:sz w:val="32"/>
-          <w:szCs w:val="32"/>
+          <w:sz w:val="24"/>
+          <w:szCs w:val="24"/>
         </w:rPr>
         <w:t xml:space="preserve"> Compress all files descr</w:t>
       </w:r>
       <w:r>
         <w:rPr>
           <w:rFonts w:ascii="Times New Roman" w:hAnsi="Times New Roman" w:cs="Times New Roman"/>
-          <w:sz w:val="32"/>
-          <w:szCs w:val="32"/>
+          <w:sz w:val="24"/>
+          <w:szCs w:val="24"/>
         </w:rPr>
         <w:t xml:space="preserve">ibed in the problem into one </w:t>
       </w:r>
       <w:r>
         <w:rPr>
           <w:rFonts w:ascii="Times New Roman" w:hAnsi="Times New Roman" w:cs="Times New Roman"/>
-          <w:sz w:val="32"/>
-          <w:szCs w:val="32"/>
+          <w:sz w:val="24"/>
+          <w:szCs w:val="24"/>
         </w:rPr>
         <w:t>tar</w:t>
       </w:r>
@@ -284,16 +274,16 @@
         <w:pStyle w:val="a3"/>
         <w:rPr>
           <w:rFonts w:ascii="Times New Roman" w:hAnsi="Times New Roman" w:cs="Times New Roman"/>
-          <w:sz w:val="32"/>
-          <w:szCs w:val="32"/>
+          <w:sz w:val="24"/>
+          <w:szCs w:val="24"/>
         </w:rPr>
       </w:pPr>
       <w:sdt>
         <w:sdtPr>
           <w:rPr>
             <w:rFonts w:ascii="Times New Roman" w:hAnsi="Times New Roman" w:cs="Times New Roman"/>
-            <w:sz w:val="32"/>
-            <w:szCs w:val="32"/>
+            <w:sz w:val="24"/>
+            <w:szCs w:val="24"/>
           </w:rPr>
           <w:id w:val="-310704904"/>
           <w:lock w:val="sdtLocked"/>
@@ -308,8 +298,8 @@
           <w:r>
             <w:rPr>
               <w:rFonts w:ascii="Times New Roman" w:hAnsi="Times New Roman" w:cs="Times New Roman"/>
-              <w:sz w:val="32"/>
-              <w:szCs w:val="32"/>
+              <w:sz w:val="24"/>
+              <w:szCs w:val="24"/>
             </w:rPr>
             <w:sym w:font="Wingdings" w:char="F0A8"/>
           </w:r>
@@ -318,52 +308,42 @@
       <w:r>
         <w:rPr>
           <w:rFonts w:ascii="Times New Roman" w:hAnsi="Times New Roman" w:cs="Times New Roman"/>
-          <w:sz w:val="32"/>
-          <w:szCs w:val="32"/>
+          <w:sz w:val="24"/>
+          <w:szCs w:val="24"/>
         </w:rPr>
         <w:t xml:space="preserve"> </w:t>
       </w:r>
       <w:r>
         <w:rPr>
           <w:rFonts w:ascii="Times New Roman" w:hAnsi="Times New Roman" w:cs="Times New Roman"/>
-          <w:sz w:val="32"/>
-          <w:szCs w:val="32"/>
+          <w:sz w:val="24"/>
+          <w:szCs w:val="24"/>
         </w:rPr>
         <w:t xml:space="preserve">All </w:t>
       </w:r>
-      <w:proofErr w:type="spellStart"/>
       <w:r>
         <w:rPr>
           <w:rFonts w:ascii="Times New Roman" w:hAnsi="Times New Roman" w:cs="Times New Roman"/>
-          <w:sz w:val="32"/>
-          <w:szCs w:val="32"/>
+          <w:sz w:val="24"/>
+          <w:szCs w:val="24"/>
         </w:rPr>
         <w:t>System</w:t>
       </w:r>
       <w:r>
         <w:rPr>
           <w:rFonts w:ascii="Times New Roman" w:hAnsi="Times New Roman" w:cs="Times New Roman"/>
-          <w:sz w:val="32"/>
-          <w:szCs w:val="32"/>
+          <w:sz w:val="24"/>
+          <w:szCs w:val="24"/>
         </w:rPr>
         <w:t>V</w:t>
       </w:r>
       <w:r>
         <w:rPr>
           <w:rFonts w:ascii="Times New Roman" w:hAnsi="Times New Roman" w:cs="Times New Roman"/>
-          <w:sz w:val="32"/>
-          <w:szCs w:val="32"/>
-        </w:rPr>
-        <w:t>erilog</w:t>
-      </w:r>
-      <w:proofErr w:type="spellEnd"/>
-      <w:r>
-        <w:rPr>
-          <w:rFonts w:ascii="Times New Roman" w:hAnsi="Times New Roman" w:cs="Times New Roman"/>
-          <w:sz w:val="32"/>
-          <w:szCs w:val="32"/>
-        </w:rPr>
-        <w:t xml:space="preserve"> files can be compiled under SoC Lab environment</w:t>
+          <w:sz w:val="24"/>
+          <w:szCs w:val="24"/>
+        </w:rPr>
+        <w:t>erilog files can be compiled under SoC Lab environment</w:t>
       </w:r>
     </w:p>
     <w:p>
@@ -371,16 +351,16 @@
         <w:pStyle w:val="a3"/>
         <w:rPr>
           <w:rFonts w:ascii="Times New Roman" w:hAnsi="Times New Roman" w:cs="Times New Roman"/>
-          <w:sz w:val="32"/>
-          <w:szCs w:val="32"/>
+          <w:sz w:val="24"/>
+          <w:szCs w:val="24"/>
         </w:rPr>
       </w:pPr>
       <w:sdt>
         <w:sdtPr>
           <w:rPr>
             <w:rFonts w:ascii="Times New Roman" w:hAnsi="Times New Roman" w:cs="Times New Roman"/>
-            <w:sz w:val="32"/>
-            <w:szCs w:val="32"/>
+            <w:sz w:val="24"/>
+            <w:szCs w:val="24"/>
           </w:rPr>
           <w:id w:val="1629045502"/>
           <w:lock w:val="sdtLocked"/>
@@ -395,8 +375,8 @@
           <w:r>
             <w:rPr>
               <w:rFonts w:ascii="Times New Roman" w:hAnsi="Times New Roman" w:cs="Times New Roman"/>
-              <w:sz w:val="32"/>
-              <w:szCs w:val="32"/>
+              <w:sz w:val="24"/>
+              <w:szCs w:val="24"/>
             </w:rPr>
             <w:sym w:font="Wingdings" w:char="F0A8"/>
           </w:r>
@@ -405,24 +385,24 @@
       <w:r>
         <w:rPr>
           <w:rFonts w:ascii="Times New Roman" w:hAnsi="Times New Roman" w:cs="Times New Roman"/>
-          <w:sz w:val="32"/>
-          <w:szCs w:val="32"/>
+          <w:sz w:val="24"/>
+          <w:szCs w:val="24"/>
         </w:rPr>
         <w:t xml:space="preserve"> </w:t>
       </w:r>
       <w:r>
         <w:rPr>
           <w:rFonts w:ascii="Times New Roman" w:hAnsi="Times New Roman" w:cs="Times New Roman"/>
-          <w:sz w:val="32"/>
-          <w:szCs w:val="32"/>
+          <w:sz w:val="24"/>
+          <w:szCs w:val="24"/>
         </w:rPr>
         <w:t xml:space="preserve">All </w:t>
       </w:r>
       <w:r>
         <w:rPr>
           <w:rFonts w:ascii="Times New Roman" w:hAnsi="Times New Roman" w:cs="Times New Roman"/>
-          <w:sz w:val="32"/>
-          <w:szCs w:val="32"/>
+          <w:sz w:val="24"/>
+          <w:szCs w:val="24"/>
         </w:rPr>
         <w:t>port declarations comply with I/O port specifications</w:t>
       </w:r>
@@ -432,16 +412,16 @@
         <w:pStyle w:val="a3"/>
         <w:rPr>
           <w:rFonts w:ascii="Times New Roman" w:hAnsi="Times New Roman" w:cs="Times New Roman"/>
-          <w:sz w:val="32"/>
-          <w:szCs w:val="32"/>
+          <w:sz w:val="24"/>
+          <w:szCs w:val="24"/>
         </w:rPr>
       </w:pPr>
       <w:sdt>
         <w:sdtPr>
           <w:rPr>
             <w:rFonts w:ascii="Times New Roman" w:hAnsi="Times New Roman" w:cs="Times New Roman"/>
-            <w:sz w:val="32"/>
-            <w:szCs w:val="32"/>
+            <w:sz w:val="24"/>
+            <w:szCs w:val="24"/>
           </w:rPr>
           <w:id w:val="2034380334"/>
           <w:lock w:val="sdtLocked"/>
@@ -456,8 +436,8 @@
           <w:r>
             <w:rPr>
               <w:rFonts w:ascii="Times New Roman" w:hAnsi="Times New Roman" w:cs="Times New Roman"/>
-              <w:sz w:val="32"/>
-              <w:szCs w:val="32"/>
+              <w:sz w:val="24"/>
+              <w:szCs w:val="24"/>
             </w:rPr>
             <w:sym w:font="Wingdings" w:char="F0A8"/>
           </w:r>
@@ -466,32 +446,24 @@
       <w:r>
         <w:rPr>
           <w:rFonts w:ascii="Times New Roman" w:hAnsi="Times New Roman" w:cs="Times New Roman"/>
-          <w:sz w:val="32"/>
-          <w:szCs w:val="32"/>
-        </w:rPr>
-        <w:t xml:space="preserve"> </w:t>
+          <w:sz w:val="24"/>
+          <w:szCs w:val="24"/>
+        </w:rPr>
+        <w:t xml:space="preserve"> Organize file</w:t>
       </w:r>
       <w:r>
         <w:rPr>
           <w:rFonts w:ascii="Times New Roman" w:hAnsi="Times New Roman" w:cs="Times New Roman"/>
-          <w:sz w:val="32"/>
-          <w:szCs w:val="32"/>
-        </w:rPr>
-        <w:t>Organize file</w:t>
-      </w:r>
-      <w:r>
-        <w:rPr>
-          <w:rFonts w:ascii="Times New Roman" w:hAnsi="Times New Roman" w:cs="Times New Roman"/>
-          <w:sz w:val="32"/>
-          <w:szCs w:val="32"/>
+          <w:sz w:val="24"/>
+          <w:szCs w:val="24"/>
         </w:rPr>
         <w:t>s</w:t>
       </w:r>
       <w:r>
         <w:rPr>
           <w:rFonts w:ascii="Times New Roman" w:hAnsi="Times New Roman" w:cs="Times New Roman"/>
-          <w:sz w:val="32"/>
-          <w:szCs w:val="32"/>
+          <w:sz w:val="24"/>
+          <w:szCs w:val="24"/>
         </w:rPr>
         <w:t xml:space="preserve"> according to File Hierarchy Requirement </w:t>
       </w:r>
@@ -500,17 +472,17 @@
       <w:pPr>
         <w:pStyle w:val="a3"/>
         <w:rPr>
-          <w:rFonts w:ascii="Times New Roman" w:hAnsi="Times New Roman" w:cs="Times New Roman"/>
-          <w:sz w:val="32"/>
-          <w:szCs w:val="32"/>
+          <w:rFonts w:ascii="Times New Roman" w:hAnsi="Times New Roman" w:cs="Times New Roman" w:hint="eastAsia"/>
+          <w:sz w:val="24"/>
+          <w:szCs w:val="24"/>
         </w:rPr>
       </w:pPr>
       <w:sdt>
         <w:sdtPr>
           <w:rPr>
             <w:rFonts w:ascii="Times New Roman" w:hAnsi="Times New Roman" w:cs="Times New Roman"/>
-            <w:sz w:val="32"/>
-            <w:szCs w:val="32"/>
+            <w:sz w:val="24"/>
+            <w:szCs w:val="24"/>
           </w:rPr>
           <w:id w:val="-1929650781"/>
           <w14:checkbox>
@@ -524,8 +496,8 @@
           <w:r>
             <w:rPr>
               <w:rFonts w:ascii="Times New Roman" w:hAnsi="Times New Roman" w:cs="Times New Roman"/>
-              <w:sz w:val="32"/>
-              <w:szCs w:val="32"/>
+              <w:sz w:val="24"/>
+              <w:szCs w:val="24"/>
             </w:rPr>
             <w:sym w:font="Wingdings" w:char="F0A8"/>
           </w:r>
@@ -534,32 +506,24 @@
       <w:r>
         <w:rPr>
           <w:rFonts w:ascii="Times New Roman" w:hAnsi="Times New Roman" w:cs="Times New Roman"/>
-          <w:sz w:val="32"/>
-          <w:szCs w:val="32"/>
-        </w:rPr>
-        <w:t xml:space="preserve"> </w:t>
+          <w:sz w:val="24"/>
+          <w:szCs w:val="24"/>
+        </w:rPr>
+        <w:t xml:space="preserve"> No any waveform files in deliverable</w:t>
       </w:r>
       <w:r>
         <w:rPr>
-          <w:rFonts w:ascii="Times New Roman" w:hAnsi="Times New Roman" w:cs="Times New Roman"/>
-          <w:sz w:val="32"/>
-          <w:szCs w:val="32"/>
-        </w:rPr>
-        <w:t>No any waveform files in deliverable</w:t>
-      </w:r>
-      <w:r>
-        <w:rPr>
           <w:rFonts w:ascii="Times New Roman" w:hAnsi="Times New Roman" w:cs="Times New Roman" w:hint="eastAsia"/>
-          <w:sz w:val="32"/>
-          <w:szCs w:val="32"/>
+          <w:sz w:val="24"/>
+          <w:szCs w:val="24"/>
         </w:rPr>
         <w:t>s</w:t>
       </w:r>
       <w:r>
         <w:rPr>
           <w:rFonts w:ascii="Times New Roman" w:hAnsi="Times New Roman" w:cs="Times New Roman"/>
-          <w:sz w:val="32"/>
-          <w:szCs w:val="32"/>
+          <w:sz w:val="24"/>
+          <w:szCs w:val="24"/>
         </w:rPr>
         <w:t xml:space="preserve"> </w:t>
       </w:r>
@@ -570,8 +534,8 @@
         <w:jc w:val="center"/>
         <w:rPr>
           <w:rFonts w:ascii="Times New Roman" w:hAnsi="Times New Roman" w:cs="Times New Roman"/>
-          <w:sz w:val="52"/>
-          <w:szCs w:val="52"/>
+          <w:sz w:val="24"/>
+          <w:szCs w:val="24"/>
         </w:rPr>
       </w:pPr>
     </w:p>
@@ -581,8 +545,8 @@
         <w:jc w:val="center"/>
         <w:rPr>
           <w:rFonts w:ascii="Times New Roman" w:hAnsi="Times New Roman" w:cs="Times New Roman"/>
-          <w:sz w:val="52"/>
-          <w:szCs w:val="52"/>
+          <w:sz w:val="24"/>
+          <w:szCs w:val="24"/>
         </w:rPr>
       </w:pPr>
     </w:p>
@@ -592,8 +556,8 @@
         <w:jc w:val="center"/>
         <w:rPr>
           <w:rFonts w:ascii="Times New Roman" w:hAnsi="Times New Roman" w:cs="Times New Roman"/>
-          <w:sz w:val="52"/>
-          <w:szCs w:val="52"/>
+          <w:sz w:val="24"/>
+          <w:szCs w:val="24"/>
         </w:rPr>
       </w:pPr>
     </w:p>
@@ -602,23 +566,23 @@
         <w:pStyle w:val="a3"/>
         <w:rPr>
           <w:rFonts w:ascii="Times New Roman" w:hAnsi="Times New Roman" w:cs="Times New Roman"/>
-          <w:sz w:val="36"/>
-          <w:szCs w:val="36"/>
+          <w:sz w:val="24"/>
+          <w:szCs w:val="24"/>
         </w:rPr>
       </w:pPr>
       <w:r>
         <w:rPr>
           <w:rFonts w:ascii="Times New Roman" w:hAnsi="Times New Roman" w:cs="Times New Roman"/>
-          <w:sz w:val="36"/>
-          <w:szCs w:val="36"/>
+          <w:sz w:val="24"/>
+          <w:szCs w:val="24"/>
         </w:rPr>
         <w:t>Student name:</w:t>
       </w:r>
       <w:r>
         <w:rPr>
           <w:rFonts w:ascii="Times New Roman" w:hAnsi="Times New Roman" w:cs="Times New Roman"/>
-          <w:sz w:val="36"/>
-          <w:szCs w:val="36"/>
+          <w:sz w:val="24"/>
+          <w:szCs w:val="24"/>
         </w:rPr>
         <w:t xml:space="preserve"> ___________ </w:t>
       </w:r>
@@ -628,62 +592,4557 @@
         <w:pStyle w:val="a3"/>
         <w:rPr>
           <w:rFonts w:ascii="Times New Roman" w:hAnsi="Times New Roman" w:cs="Times New Roman"/>
-          <w:sz w:val="36"/>
-          <w:szCs w:val="36"/>
+          <w:sz w:val="24"/>
+          <w:szCs w:val="24"/>
         </w:rPr>
       </w:pPr>
       <w:r>
         <w:rPr>
           <w:rFonts w:ascii="Times New Roman" w:hAnsi="Times New Roman" w:cs="Times New Roman"/>
-          <w:sz w:val="36"/>
-          <w:szCs w:val="36"/>
+          <w:sz w:val="24"/>
+          <w:szCs w:val="24"/>
         </w:rPr>
         <w:t>Student ID:</w:t>
       </w:r>
       <w:r>
         <w:rPr>
           <w:rFonts w:ascii="Times New Roman" w:hAnsi="Times New Roman" w:cs="Times New Roman"/>
-          <w:sz w:val="36"/>
-          <w:szCs w:val="36"/>
+          <w:sz w:val="24"/>
+          <w:szCs w:val="24"/>
         </w:rPr>
         <w:t xml:space="preserve"> </w:t>
       </w:r>
       <w:r>
         <w:rPr>
           <w:rFonts w:ascii="Times New Roman" w:hAnsi="Times New Roman" w:cs="Times New Roman"/>
-          <w:sz w:val="36"/>
-          <w:szCs w:val="36"/>
+          <w:sz w:val="24"/>
+          <w:szCs w:val="24"/>
         </w:rPr>
         <w:t>____</w:t>
       </w:r>
       <w:r>
         <w:rPr>
           <w:rFonts w:ascii="Times New Roman" w:hAnsi="Times New Roman" w:cs="Times New Roman"/>
-          <w:sz w:val="36"/>
-          <w:szCs w:val="36"/>
+          <w:sz w:val="24"/>
+          <w:szCs w:val="24"/>
         </w:rPr>
         <w:t>__</w:t>
       </w:r>
       <w:r>
         <w:rPr>
           <w:rFonts w:ascii="Times New Roman" w:hAnsi="Times New Roman" w:cs="Times New Roman"/>
-          <w:sz w:val="36"/>
-          <w:szCs w:val="36"/>
+          <w:sz w:val="24"/>
+          <w:szCs w:val="24"/>
         </w:rPr>
         <w:t>___</w:t>
       </w:r>
       <w:r>
         <w:rPr>
           <w:rFonts w:ascii="Times New Roman" w:hAnsi="Times New Roman" w:cs="Times New Roman"/>
-          <w:sz w:val="36"/>
-          <w:szCs w:val="36"/>
+          <w:sz w:val="24"/>
+          <w:szCs w:val="24"/>
         </w:rPr>
         <w:t>_</w:t>
       </w:r>
     </w:p>
+    <w:p>
+      <w:pPr>
+        <w:rPr>
+          <w:rFonts w:ascii="Times New Roman" w:hAnsi="Times New Roman" w:cs="Times New Roman"/>
+          <w:sz w:val="24"/>
+          <w:szCs w:val="24"/>
+        </w:rPr>
+      </w:pPr>
+      <w:r>
+        <w:rPr>
+          <w:rFonts w:ascii="Times New Roman" w:hAnsi="Times New Roman" w:cs="Times New Roman"/>
+          <w:sz w:val="24"/>
+          <w:szCs w:val="24"/>
+        </w:rPr>
+        <w:br w:type="page"/>
+      </w:r>
+    </w:p>
+    <w:p>
+      <w:pPr>
+        <w:pStyle w:val="a3"/>
+        <w:jc w:val="center"/>
+        <w:rPr>
+          <w:rFonts w:ascii="Times New Roman" w:hAnsi="Times New Roman" w:cs="Times New Roman"/>
+          <w:sz w:val="24"/>
+          <w:szCs w:val="24"/>
+        </w:rPr>
+      </w:pPr>
+    </w:p>
+    <w:tbl>
+      <w:tblPr>
+        <w:tblStyle w:val="a8"/>
+        <w:tblW w:w="0" w:type="auto"/>
+        <w:tblLook w:val="04A0" w:firstRow="1" w:lastRow="0" w:firstColumn="1" w:lastColumn="0" w:noHBand="0" w:noVBand="1"/>
+      </w:tblPr>
+      <w:tblGrid>
+        <w:gridCol w:w="4017"/>
+        <w:gridCol w:w="7079"/>
+      </w:tblGrid>
+      <w:tr>
+        <w:tc>
+          <w:tcPr>
+            <w:tcW w:w="11096" w:type="dxa"/>
+            <w:gridSpan w:val="2"/>
+          </w:tcPr>
+          <w:p>
+            <w:pPr>
+              <w:pStyle w:val="a3"/>
+              <w:jc w:val="center"/>
+              <w:rPr>
+                <w:rFonts w:ascii="Times New Roman" w:hAnsi="Times New Roman" w:cs="Times New Roman"/>
+                <w:sz w:val="24"/>
+                <w:szCs w:val="24"/>
+              </w:rPr>
+            </w:pPr>
+            <w:r>
+              <w:rPr>
+                <w:rFonts w:ascii="Times New Roman" w:hAnsi="Times New Roman" w:cs="Times New Roman"/>
+                <w:sz w:val="24"/>
+                <w:szCs w:val="24"/>
+              </w:rPr>
+              <w:t>INTRODUCTION FOR DESIGN OF THE CPU</w:t>
+            </w:r>
+          </w:p>
+          <w:p>
+            <w:pPr>
+              <w:pStyle w:val="a3"/>
+              <w:jc w:val="center"/>
+              <w:rPr>
+                <w:rFonts w:ascii="Times New Roman" w:hAnsi="Times New Roman" w:cs="Times New Roman"/>
+                <w:sz w:val="24"/>
+                <w:szCs w:val="24"/>
+              </w:rPr>
+            </w:pPr>
+          </w:p>
+        </w:tc>
+      </w:tr>
+      <w:tr>
+        <w:trPr>
+          <w:trHeight w:val="439"/>
+        </w:trPr>
+        <w:tc>
+          <w:tcPr>
+            <w:tcW w:w="11096" w:type="dxa"/>
+            <w:gridSpan w:val="2"/>
+          </w:tcPr>
+          <w:p>
+            <w:pPr>
+              <w:pStyle w:val="a3"/>
+              <w:jc w:val="center"/>
+              <w:rPr>
+                <w:rFonts w:ascii="Times New Roman" w:hAnsi="Times New Roman" w:cs="Times New Roman"/>
+                <w:sz w:val="24"/>
+                <w:szCs w:val="24"/>
+              </w:rPr>
+            </w:pPr>
+            <w:r>
+              <w:rPr>
+                <w:rFonts w:ascii="Times New Roman" w:hAnsi="Times New Roman" w:cs="Times New Roman"/>
+                <w:sz w:val="24"/>
+                <w:szCs w:val="24"/>
+              </w:rPr>
+              <w:t>SPEC</w:t>
+            </w:r>
+          </w:p>
+        </w:tc>
+      </w:tr>
+      <w:tr>
+        <w:trPr>
+          <w:trHeight w:val="120"/>
+        </w:trPr>
+        <w:tc>
+          <w:tcPr>
+            <w:tcW w:w="4017" w:type="dxa"/>
+          </w:tcPr>
+          <w:p>
+            <w:pPr>
+              <w:pStyle w:val="a3"/>
+              <w:jc w:val="center"/>
+              <w:rPr>
+                <w:rFonts w:ascii="Times New Roman" w:hAnsi="Times New Roman" w:cs="Times New Roman"/>
+                <w:sz w:val="24"/>
+                <w:szCs w:val="24"/>
+              </w:rPr>
+            </w:pPr>
+            <w:r>
+              <w:rPr>
+                <w:rFonts w:ascii="Times New Roman" w:hAnsi="Times New Roman" w:cs="Times New Roman"/>
+                <w:sz w:val="24"/>
+                <w:szCs w:val="24"/>
+              </w:rPr>
+              <w:t>PIPELINE STAGE</w:t>
+            </w:r>
+          </w:p>
+        </w:tc>
+        <w:tc>
+          <w:tcPr>
+            <w:tcW w:w="7079" w:type="dxa"/>
+          </w:tcPr>
+          <w:p>
+            <w:pPr>
+              <w:pStyle w:val="a3"/>
+              <w:jc w:val="center"/>
+              <w:rPr>
+                <w:rFonts w:ascii="Times New Roman" w:hAnsi="Times New Roman" w:cs="Times New Roman"/>
+                <w:sz w:val="24"/>
+                <w:szCs w:val="24"/>
+              </w:rPr>
+            </w:pPr>
+            <w:r>
+              <w:rPr>
+                <w:rFonts w:ascii="Times New Roman" w:hAnsi="Times New Roman" w:cs="Times New Roman" w:hint="eastAsia"/>
+                <w:sz w:val="24"/>
+                <w:szCs w:val="24"/>
+              </w:rPr>
+              <w:t>5</w:t>
+            </w:r>
+          </w:p>
+        </w:tc>
+      </w:tr>
+      <w:tr>
+        <w:trPr>
+          <w:trHeight w:val="96"/>
+        </w:trPr>
+        <w:tc>
+          <w:tcPr>
+            <w:tcW w:w="4017" w:type="dxa"/>
+          </w:tcPr>
+          <w:p>
+            <w:pPr>
+              <w:pStyle w:val="a3"/>
+              <w:jc w:val="center"/>
+              <w:rPr>
+                <w:rFonts w:ascii="Times New Roman" w:hAnsi="Times New Roman" w:cs="Times New Roman"/>
+                <w:sz w:val="24"/>
+                <w:szCs w:val="24"/>
+              </w:rPr>
+            </w:pPr>
+            <w:r>
+              <w:rPr>
+                <w:rFonts w:ascii="Times New Roman" w:hAnsi="Times New Roman" w:cs="Times New Roman"/>
+                <w:sz w:val="24"/>
+                <w:szCs w:val="24"/>
+              </w:rPr>
+              <w:t>INSTRUCTION</w:t>
+            </w:r>
+          </w:p>
+        </w:tc>
+        <w:tc>
+          <w:tcPr>
+            <w:tcW w:w="7079" w:type="dxa"/>
+          </w:tcPr>
+          <w:p>
+            <w:pPr>
+              <w:pStyle w:val="a3"/>
+              <w:jc w:val="center"/>
+              <w:rPr>
+                <w:rFonts w:ascii="Times New Roman" w:hAnsi="Times New Roman" w:cs="Times New Roman"/>
+                <w:sz w:val="24"/>
+                <w:szCs w:val="24"/>
+              </w:rPr>
+            </w:pPr>
+            <w:r>
+              <w:rPr>
+                <w:rFonts w:ascii="Times New Roman" w:hAnsi="Times New Roman" w:cs="Times New Roman" w:hint="eastAsia"/>
+                <w:sz w:val="24"/>
+                <w:szCs w:val="24"/>
+              </w:rPr>
+              <w:t>33</w:t>
+            </w:r>
+          </w:p>
+        </w:tc>
+      </w:tr>
+      <w:tr>
+        <w:trPr>
+          <w:trHeight w:val="96"/>
+        </w:trPr>
+        <w:tc>
+          <w:tcPr>
+            <w:tcW w:w="11096" w:type="dxa"/>
+            <w:gridSpan w:val="2"/>
+          </w:tcPr>
+          <w:p>
+            <w:pPr>
+              <w:pStyle w:val="a3"/>
+              <w:jc w:val="center"/>
+              <w:rPr>
+                <w:rFonts w:ascii="Times New Roman" w:hAnsi="Times New Roman" w:cs="Times New Roman"/>
+                <w:sz w:val="24"/>
+                <w:szCs w:val="24"/>
+              </w:rPr>
+            </w:pPr>
+            <w:r>
+              <w:rPr>
+                <w:rFonts w:ascii="Times New Roman" w:hAnsi="Times New Roman" w:cs="Times New Roman"/>
+                <w:sz w:val="24"/>
+                <w:szCs w:val="24"/>
+              </w:rPr>
+              <w:t>FULL GRAPH</w:t>
+            </w:r>
+          </w:p>
+        </w:tc>
+      </w:tr>
+      <w:tr>
+        <w:trPr>
+          <w:trHeight w:val="11452"/>
+        </w:trPr>
+        <w:tc>
+          <w:tcPr>
+            <w:tcW w:w="11096" w:type="dxa"/>
+            <w:gridSpan w:val="2"/>
+          </w:tcPr>
+          <w:p>
+            <w:pPr>
+              <w:pStyle w:val="a3"/>
+              <w:jc w:val="center"/>
+              <w:rPr>
+                <w:noProof/>
+                <w:sz w:val="24"/>
+                <w:szCs w:val="24"/>
+              </w:rPr>
+            </w:pPr>
+          </w:p>
+          <w:p>
+            <w:pPr>
+              <w:pStyle w:val="a3"/>
+              <w:jc w:val="center"/>
+              <w:rPr>
+                <w:rFonts w:ascii="Times New Roman" w:hAnsi="Times New Roman" w:cs="Times New Roman"/>
+                <w:sz w:val="24"/>
+                <w:szCs w:val="24"/>
+              </w:rPr>
+            </w:pPr>
+            <w:r>
+              <w:rPr>
+                <w:noProof/>
+                <w:sz w:val="24"/>
+                <w:szCs w:val="24"/>
+              </w:rPr>
+              <w:drawing>
+                <wp:inline distT="0" distB="0" distL="0" distR="0" wp14:anchorId="21340CC5" wp14:editId="64DAAF1E">
+                  <wp:extent cx="6768465" cy="6602680"/>
+                  <wp:effectExtent l="0" t="0" r="0" b="8255"/>
+                  <wp:docPr id="1" name="圖片 1"/>
+                  <wp:cNvGraphicFramePr>
+                    <a:graphicFrameLocks xmlns:a="http://schemas.openxmlformats.org/drawingml/2006/main" noChangeAspect="1"/>
+                  </wp:cNvGraphicFramePr>
+                  <a:graphic xmlns:a="http://schemas.openxmlformats.org/drawingml/2006/main">
+                    <a:graphicData uri="http://schemas.openxmlformats.org/drawingml/2006/picture">
+                      <pic:pic xmlns:pic="http://schemas.openxmlformats.org/drawingml/2006/picture">
+                        <pic:nvPicPr>
+                          <pic:cNvPr id="1" name=""/>
+                          <pic:cNvPicPr/>
+                        </pic:nvPicPr>
+                        <pic:blipFill>
+                          <a:blip r:embed="rId6"/>
+                          <a:stretch>
+                            <a:fillRect/>
+                          </a:stretch>
+                        </pic:blipFill>
+                        <pic:spPr>
+                          <a:xfrm>
+                            <a:off x="0" y="0"/>
+                            <a:ext cx="6877121" cy="6708674"/>
+                          </a:xfrm>
+                          <a:prstGeom prst="rect">
+                            <a:avLst/>
+                          </a:prstGeom>
+                        </pic:spPr>
+                      </pic:pic>
+                    </a:graphicData>
+                  </a:graphic>
+                </wp:inline>
+              </w:drawing>
+            </w:r>
+          </w:p>
+          <w:p>
+            <w:pPr>
+              <w:pStyle w:val="a3"/>
+              <w:jc w:val="center"/>
+              <w:rPr>
+                <w:rFonts w:ascii="Times New Roman" w:hAnsi="Times New Roman" w:cs="Times New Roman"/>
+                <w:sz w:val="24"/>
+                <w:szCs w:val="24"/>
+              </w:rPr>
+            </w:pPr>
+          </w:p>
+          <w:p>
+            <w:pPr>
+              <w:pStyle w:val="a3"/>
+              <w:jc w:val="center"/>
+              <w:rPr>
+                <w:rFonts w:ascii="Times New Roman" w:hAnsi="Times New Roman" w:cs="Times New Roman" w:hint="eastAsia"/>
+                <w:sz w:val="24"/>
+                <w:szCs w:val="24"/>
+              </w:rPr>
+            </w:pPr>
+          </w:p>
+        </w:tc>
+      </w:tr>
+    </w:tbl>
+    <w:p>
+      <w:pPr>
+        <w:rPr>
+          <w:sz w:val="24"/>
+          <w:szCs w:val="24"/>
+        </w:rPr>
+      </w:pPr>
+      <w:r>
+        <w:rPr>
+          <w:sz w:val="24"/>
+          <w:szCs w:val="24"/>
+        </w:rPr>
+        <w:br w:type="page"/>
+      </w:r>
+    </w:p>
+    <w:tbl>
+      <w:tblPr>
+        <w:tblStyle w:val="a8"/>
+        <w:tblW w:w="0" w:type="auto"/>
+        <w:tblLayout w:type="fixed"/>
+        <w:tblLook w:val="04A0" w:firstRow="1" w:lastRow="0" w:firstColumn="1" w:lastColumn="0" w:noHBand="0" w:noVBand="1"/>
+      </w:tblPr>
+      <w:tblGrid>
+        <w:gridCol w:w="2122"/>
+        <w:gridCol w:w="5244"/>
+        <w:gridCol w:w="3730"/>
+      </w:tblGrid>
+      <w:tr>
+        <w:trPr>
+          <w:trHeight w:val="96"/>
+        </w:trPr>
+        <w:tc>
+          <w:tcPr>
+            <w:tcW w:w="11096" w:type="dxa"/>
+            <w:gridSpan w:val="3"/>
+          </w:tcPr>
+          <w:p>
+            <w:pPr>
+              <w:pStyle w:val="a3"/>
+              <w:jc w:val="center"/>
+              <w:rPr>
+                <w:rFonts w:ascii="Times New Roman" w:hAnsi="Times New Roman" w:cs="Times New Roman"/>
+                <w:sz w:val="24"/>
+                <w:szCs w:val="24"/>
+              </w:rPr>
+            </w:pPr>
+            <w:r>
+              <w:rPr>
+                <w:rFonts w:ascii="Times New Roman" w:hAnsi="Times New Roman" w:cs="Times New Roman"/>
+                <w:sz w:val="24"/>
+                <w:szCs w:val="24"/>
+              </w:rPr>
+              <w:lastRenderedPageBreak/>
+              <w:t>S</w:t>
+            </w:r>
+            <w:r>
+              <w:rPr>
+                <w:rFonts w:ascii="Times New Roman" w:hAnsi="Times New Roman" w:cs="Times New Roman"/>
+                <w:sz w:val="24"/>
+                <w:szCs w:val="24"/>
+              </w:rPr>
+              <w:t>TAGE</w:t>
+            </w:r>
+            <w:r>
+              <w:rPr>
+                <w:rFonts w:ascii="Times New Roman" w:hAnsi="Times New Roman" w:cs="Times New Roman"/>
+                <w:sz w:val="24"/>
+                <w:szCs w:val="24"/>
+              </w:rPr>
+              <w:t>1</w:t>
+            </w:r>
+            <w:r>
+              <w:rPr>
+                <w:rFonts w:ascii="Times New Roman" w:hAnsi="Times New Roman" w:cs="Times New Roman"/>
+                <w:sz w:val="24"/>
+                <w:szCs w:val="24"/>
+              </w:rPr>
+              <w:t xml:space="preserve">     </w:t>
+            </w:r>
+            <w:r>
+              <w:rPr>
+                <w:rFonts w:ascii="Times New Roman" w:hAnsi="Times New Roman" w:cs="Times New Roman"/>
+                <w:sz w:val="24"/>
+                <w:szCs w:val="24"/>
+              </w:rPr>
+              <w:t>INSTRUCTION</w:t>
+            </w:r>
+            <w:r>
+              <w:rPr>
+                <w:rFonts w:ascii="Times New Roman" w:hAnsi="Times New Roman" w:cs="Times New Roman"/>
+                <w:sz w:val="24"/>
+                <w:szCs w:val="24"/>
+              </w:rPr>
+              <w:t xml:space="preserve">    </w:t>
+            </w:r>
+            <w:r>
+              <w:rPr>
+                <w:rFonts w:ascii="Times New Roman" w:hAnsi="Times New Roman" w:cs="Times New Roman"/>
+                <w:sz w:val="24"/>
+                <w:szCs w:val="24"/>
+              </w:rPr>
+              <w:t>FETCH</w:t>
+            </w:r>
+          </w:p>
+        </w:tc>
+      </w:tr>
+      <w:tr>
+        <w:trPr>
+          <w:trHeight w:val="96"/>
+        </w:trPr>
+        <w:tc>
+          <w:tcPr>
+            <w:tcW w:w="11096" w:type="dxa"/>
+            <w:gridSpan w:val="3"/>
+          </w:tcPr>
+          <w:p>
+            <w:pPr>
+              <w:pStyle w:val="a3"/>
+              <w:jc w:val="center"/>
+              <w:rPr>
+                <w:rFonts w:ascii="Times New Roman" w:hAnsi="Times New Roman" w:cs="Times New Roman"/>
+                <w:sz w:val="24"/>
+                <w:szCs w:val="24"/>
+              </w:rPr>
+            </w:pPr>
+            <w:r>
+              <w:rPr>
+                <w:noProof/>
+                <w:sz w:val="24"/>
+                <w:szCs w:val="24"/>
+              </w:rPr>
+              <w:drawing>
+                <wp:inline distT="0" distB="0" distL="0" distR="0" wp14:anchorId="3DD8457B" wp14:editId="2CEE5C12">
+                  <wp:extent cx="6305910" cy="6607810"/>
+                  <wp:effectExtent l="0" t="0" r="0" b="2540"/>
+                  <wp:docPr id="2" name="圖片 2"/>
+                  <wp:cNvGraphicFramePr>
+                    <a:graphicFrameLocks xmlns:a="http://schemas.openxmlformats.org/drawingml/2006/main" noChangeAspect="1"/>
+                  </wp:cNvGraphicFramePr>
+                  <a:graphic xmlns:a="http://schemas.openxmlformats.org/drawingml/2006/main">
+                    <a:graphicData uri="http://schemas.openxmlformats.org/drawingml/2006/picture">
+                      <pic:pic xmlns:pic="http://schemas.openxmlformats.org/drawingml/2006/picture">
+                        <pic:nvPicPr>
+                          <pic:cNvPr id="1" name=""/>
+                          <pic:cNvPicPr/>
+                        </pic:nvPicPr>
+                        <pic:blipFill>
+                          <a:blip r:embed="rId7"/>
+                          <a:stretch>
+                            <a:fillRect/>
+                          </a:stretch>
+                        </pic:blipFill>
+                        <pic:spPr>
+                          <a:xfrm>
+                            <a:off x="0" y="0"/>
+                            <a:ext cx="6318824" cy="6621342"/>
+                          </a:xfrm>
+                          <a:prstGeom prst="rect">
+                            <a:avLst/>
+                          </a:prstGeom>
+                        </pic:spPr>
+                      </pic:pic>
+                    </a:graphicData>
+                  </a:graphic>
+                </wp:inline>
+              </w:drawing>
+            </w:r>
+          </w:p>
+        </w:tc>
+      </w:tr>
+      <w:tr>
+        <w:trPr>
+          <w:trHeight w:val="96"/>
+        </w:trPr>
+        <w:tc>
+          <w:tcPr>
+            <w:tcW w:w="2122" w:type="dxa"/>
+          </w:tcPr>
+          <w:p>
+            <w:pPr>
+              <w:pStyle w:val="a3"/>
+              <w:jc w:val="center"/>
+              <w:rPr>
+                <w:rFonts w:ascii="Times New Roman" w:hAnsi="Times New Roman" w:cs="Times New Roman" w:hint="eastAsia"/>
+                <w:sz w:val="24"/>
+                <w:szCs w:val="24"/>
+              </w:rPr>
+            </w:pPr>
+            <w:r>
+              <w:rPr>
+                <w:rFonts w:ascii="Times New Roman" w:hAnsi="Times New Roman" w:cs="Times New Roman"/>
+                <w:sz w:val="24"/>
+                <w:szCs w:val="24"/>
+              </w:rPr>
+              <w:t xml:space="preserve">MODULE </w:t>
+            </w:r>
+          </w:p>
+        </w:tc>
+        <w:tc>
+          <w:tcPr>
+            <w:tcW w:w="5244" w:type="dxa"/>
+          </w:tcPr>
+          <w:p>
+            <w:pPr>
+              <w:pStyle w:val="a3"/>
+              <w:jc w:val="center"/>
+              <w:rPr>
+                <w:rFonts w:ascii="Times New Roman" w:hAnsi="Times New Roman" w:cs="Times New Roman"/>
+                <w:sz w:val="24"/>
+                <w:szCs w:val="24"/>
+              </w:rPr>
+            </w:pPr>
+            <w:r>
+              <w:rPr>
+                <w:rFonts w:ascii="Times New Roman" w:hAnsi="Times New Roman" w:cs="Times New Roman"/>
+                <w:sz w:val="24"/>
+                <w:szCs w:val="24"/>
+              </w:rPr>
+              <w:t>FUNCTION</w:t>
+            </w:r>
+          </w:p>
+        </w:tc>
+        <w:tc>
+          <w:tcPr>
+            <w:tcW w:w="3730" w:type="dxa"/>
+          </w:tcPr>
+          <w:p>
+            <w:pPr>
+              <w:pStyle w:val="a3"/>
+              <w:jc w:val="center"/>
+              <w:rPr>
+                <w:rFonts w:ascii="Times New Roman" w:hAnsi="Times New Roman" w:cs="Times New Roman"/>
+                <w:sz w:val="24"/>
+                <w:szCs w:val="24"/>
+              </w:rPr>
+            </w:pPr>
+            <w:r>
+              <w:rPr>
+                <w:rFonts w:ascii="Times New Roman" w:hAnsi="Times New Roman" w:cs="Times New Roman"/>
+                <w:sz w:val="24"/>
+                <w:szCs w:val="24"/>
+              </w:rPr>
+              <w:t>SPECIAL_DESIGN</w:t>
+            </w:r>
+          </w:p>
+        </w:tc>
+      </w:tr>
+      <w:tr>
+        <w:trPr>
+          <w:trHeight w:val="611"/>
+        </w:trPr>
+        <w:tc>
+          <w:tcPr>
+            <w:tcW w:w="2122" w:type="dxa"/>
+          </w:tcPr>
+          <w:p>
+            <w:pPr>
+              <w:pStyle w:val="a3"/>
+              <w:jc w:val="center"/>
+              <w:rPr>
+                <w:rFonts w:ascii="Times New Roman" w:hAnsi="Times New Roman" w:cs="Times New Roman"/>
+                <w:sz w:val="24"/>
+                <w:szCs w:val="24"/>
+              </w:rPr>
+            </w:pPr>
+          </w:p>
+          <w:p>
+            <w:pPr>
+              <w:pStyle w:val="a3"/>
+              <w:jc w:val="center"/>
+              <w:rPr>
+                <w:rFonts w:ascii="Times New Roman" w:hAnsi="Times New Roman" w:cs="Times New Roman"/>
+                <w:sz w:val="24"/>
+                <w:szCs w:val="24"/>
+              </w:rPr>
+            </w:pPr>
+            <w:r>
+              <w:rPr>
+                <w:rFonts w:ascii="Times New Roman" w:hAnsi="Times New Roman" w:cs="Times New Roman" w:hint="eastAsia"/>
+                <w:sz w:val="24"/>
+                <w:szCs w:val="24"/>
+              </w:rPr>
+              <w:t>DIDER4</w:t>
+            </w:r>
+          </w:p>
+        </w:tc>
+        <w:tc>
+          <w:tcPr>
+            <w:tcW w:w="5244" w:type="dxa"/>
+          </w:tcPr>
+          <w:p>
+            <w:pPr>
+              <w:pStyle w:val="a3"/>
+              <w:jc w:val="center"/>
+              <w:rPr>
+                <w:rFonts w:ascii="Times New Roman" w:hAnsi="Times New Roman" w:cs="Times New Roman"/>
+                <w:sz w:val="24"/>
+                <w:szCs w:val="24"/>
+              </w:rPr>
+            </w:pPr>
+            <w:r>
+              <w:rPr>
+                <w:rFonts w:ascii="Times New Roman" w:hAnsi="Times New Roman" w:cs="Times New Roman" w:hint="eastAsia"/>
+                <w:sz w:val="24"/>
+                <w:szCs w:val="24"/>
+              </w:rPr>
+              <w:t>Get the Instruction A</w:t>
+            </w:r>
+            <w:r>
+              <w:rPr>
+                <w:rFonts w:ascii="Times New Roman" w:hAnsi="Times New Roman" w:cs="Times New Roman"/>
+                <w:sz w:val="24"/>
+                <w:szCs w:val="24"/>
+              </w:rPr>
+              <w:t>ddress by</w:t>
+            </w:r>
+            <w:r>
+              <w:rPr>
+                <w:rFonts w:ascii="Times New Roman" w:hAnsi="Times New Roman" w:cs="Times New Roman" w:hint="eastAsia"/>
+                <w:sz w:val="24"/>
+                <w:szCs w:val="24"/>
+              </w:rPr>
+              <w:t xml:space="preserve"> </w:t>
+            </w:r>
+            <w:r>
+              <w:rPr>
+                <w:rFonts w:ascii="Times New Roman" w:hAnsi="Times New Roman" w:cs="Times New Roman"/>
+                <w:sz w:val="24"/>
+                <w:szCs w:val="24"/>
+              </w:rPr>
+              <w:t>dividing</w:t>
+            </w:r>
+          </w:p>
+          <w:p>
+            <w:pPr>
+              <w:pStyle w:val="a3"/>
+              <w:jc w:val="center"/>
+              <w:rPr>
+                <w:rFonts w:ascii="Times New Roman" w:hAnsi="Times New Roman" w:cs="Times New Roman" w:hint="eastAsia"/>
+                <w:sz w:val="24"/>
+                <w:szCs w:val="24"/>
+              </w:rPr>
+            </w:pPr>
+            <w:r>
+              <w:rPr>
+                <w:rFonts w:ascii="Times New Roman" w:hAnsi="Times New Roman" w:cs="Times New Roman"/>
+                <w:sz w:val="24"/>
+                <w:szCs w:val="24"/>
+              </w:rPr>
+              <w:t>the pc_counter result by4</w:t>
+            </w:r>
+          </w:p>
+        </w:tc>
+        <w:tc>
+          <w:tcPr>
+            <w:tcW w:w="3730" w:type="dxa"/>
+          </w:tcPr>
+          <w:p>
+            <w:pPr>
+              <w:pStyle w:val="a3"/>
+              <w:jc w:val="center"/>
+              <w:rPr>
+                <w:rFonts w:ascii="Times New Roman" w:hAnsi="Times New Roman" w:cs="Times New Roman" w:hint="eastAsia"/>
+                <w:sz w:val="24"/>
+                <w:szCs w:val="24"/>
+              </w:rPr>
+            </w:pPr>
+            <w:r>
+              <w:rPr>
+                <w:rFonts w:ascii="Times New Roman" w:hAnsi="Times New Roman" w:cs="Times New Roman"/>
+                <w:sz w:val="24"/>
+                <w:szCs w:val="24"/>
+              </w:rPr>
+              <w:t>U</w:t>
+            </w:r>
+            <w:r>
+              <w:rPr>
+                <w:rFonts w:ascii="Times New Roman" w:hAnsi="Times New Roman" w:cs="Times New Roman" w:hint="eastAsia"/>
+                <w:sz w:val="24"/>
+                <w:szCs w:val="24"/>
+              </w:rPr>
+              <w:t xml:space="preserve">sing </w:t>
+            </w:r>
+            <w:r>
+              <w:rPr>
+                <w:rFonts w:ascii="Times New Roman" w:hAnsi="Times New Roman" w:cs="Times New Roman"/>
+                <w:sz w:val="24"/>
+                <w:szCs w:val="24"/>
+              </w:rPr>
+              <w:t>shift right 2 bits instead using the divider</w:t>
+            </w:r>
+            <w:r>
+              <w:rPr>
+                <w:rFonts w:ascii="Times New Roman" w:hAnsi="Times New Roman" w:cs="Times New Roman" w:hint="eastAsia"/>
+                <w:sz w:val="24"/>
+                <w:szCs w:val="24"/>
+              </w:rPr>
+              <w:t xml:space="preserve"> which can reduce hardware area.</w:t>
+            </w:r>
+          </w:p>
+        </w:tc>
+      </w:tr>
+      <w:tr>
+        <w:trPr>
+          <w:trHeight w:val="96"/>
+        </w:trPr>
+        <w:tc>
+          <w:tcPr>
+            <w:tcW w:w="2122" w:type="dxa"/>
+          </w:tcPr>
+          <w:p>
+            <w:pPr>
+              <w:pStyle w:val="a3"/>
+              <w:jc w:val="center"/>
+              <w:rPr>
+                <w:rFonts w:ascii="Times New Roman" w:hAnsi="Times New Roman" w:cs="Times New Roman" w:hint="eastAsia"/>
+                <w:sz w:val="24"/>
+                <w:szCs w:val="24"/>
+              </w:rPr>
+            </w:pPr>
+            <w:r>
+              <w:rPr>
+                <w:rFonts w:ascii="Times New Roman" w:hAnsi="Times New Roman" w:cs="Times New Roman" w:hint="eastAsia"/>
+                <w:sz w:val="24"/>
+                <w:szCs w:val="24"/>
+              </w:rPr>
+              <w:t>PAUSE INSTRUCTION</w:t>
+            </w:r>
+          </w:p>
+        </w:tc>
+        <w:tc>
+          <w:tcPr>
+            <w:tcW w:w="5244" w:type="dxa"/>
+          </w:tcPr>
+          <w:p>
+            <w:pPr>
+              <w:pStyle w:val="a3"/>
+              <w:jc w:val="center"/>
+              <w:rPr>
+                <w:rFonts w:ascii="Times New Roman" w:hAnsi="Times New Roman" w:cs="Times New Roman"/>
+                <w:sz w:val="24"/>
+                <w:szCs w:val="24"/>
+              </w:rPr>
+            </w:pPr>
+            <w:r>
+              <w:rPr>
+                <w:rFonts w:ascii="Times New Roman" w:hAnsi="Times New Roman" w:cs="Times New Roman"/>
+                <w:sz w:val="24"/>
+                <w:szCs w:val="24"/>
+              </w:rPr>
+              <w:t>I</w:t>
+            </w:r>
+            <w:r>
+              <w:rPr>
+                <w:rFonts w:ascii="Times New Roman" w:hAnsi="Times New Roman" w:cs="Times New Roman" w:hint="eastAsia"/>
+                <w:sz w:val="24"/>
+                <w:szCs w:val="24"/>
+              </w:rPr>
+              <w:t xml:space="preserve">f </w:t>
+            </w:r>
+            <w:r>
+              <w:rPr>
+                <w:rFonts w:ascii="Times New Roman" w:hAnsi="Times New Roman" w:cs="Times New Roman"/>
+                <w:sz w:val="24"/>
+                <w:szCs w:val="24"/>
+              </w:rPr>
+              <w:t>there is any load use data hazard</w:t>
+            </w:r>
+            <w:r>
+              <w:rPr>
+                <w:rFonts w:ascii="Times New Roman" w:hAnsi="Times New Roman" w:cs="Times New Roman" w:hint="eastAsia"/>
+                <w:sz w:val="24"/>
+                <w:szCs w:val="24"/>
+              </w:rPr>
+              <w:t xml:space="preserve"> </w:t>
+            </w:r>
+            <w:r>
+              <w:rPr>
+                <w:rFonts w:ascii="Times New Roman" w:hAnsi="Times New Roman" w:cs="Times New Roman"/>
+                <w:sz w:val="24"/>
+                <w:szCs w:val="24"/>
+              </w:rPr>
+              <w:t>happen,</w:t>
+            </w:r>
+            <w:r>
+              <w:rPr>
+                <w:rFonts w:ascii="Times New Roman" w:hAnsi="Times New Roman" w:cs="Times New Roman" w:hint="eastAsia"/>
+                <w:sz w:val="24"/>
+                <w:szCs w:val="24"/>
+              </w:rPr>
+              <w:t>this module will enable to pause the instruction</w:t>
+            </w:r>
+            <w:r>
+              <w:rPr>
+                <w:rFonts w:ascii="Times New Roman" w:hAnsi="Times New Roman" w:cs="Times New Roman"/>
+                <w:sz w:val="24"/>
+                <w:szCs w:val="24"/>
+              </w:rPr>
+              <w:t>.</w:t>
+            </w:r>
+          </w:p>
+          <w:p>
+            <w:pPr>
+              <w:pStyle w:val="a3"/>
+              <w:jc w:val="center"/>
+              <w:rPr>
+                <w:rFonts w:ascii="Times New Roman" w:hAnsi="Times New Roman" w:cs="Times New Roman" w:hint="eastAsia"/>
+                <w:sz w:val="24"/>
+                <w:szCs w:val="24"/>
+              </w:rPr>
+            </w:pPr>
+            <w:r>
+              <w:rPr>
+                <w:rFonts w:ascii="Times New Roman" w:hAnsi="Times New Roman" w:cs="Times New Roman"/>
+                <w:sz w:val="24"/>
+                <w:szCs w:val="24"/>
+              </w:rPr>
+              <w:t>The instruction amd pc value will be rewrited tio the register in next clock.</w:t>
+            </w:r>
+          </w:p>
+        </w:tc>
+        <w:tc>
+          <w:tcPr>
+            <w:tcW w:w="3730" w:type="dxa"/>
+          </w:tcPr>
+          <w:p>
+            <w:pPr>
+              <w:pStyle w:val="a3"/>
+              <w:jc w:val="center"/>
+              <w:rPr>
+                <w:rFonts w:ascii="Times New Roman" w:hAnsi="Times New Roman" w:cs="Times New Roman"/>
+                <w:sz w:val="24"/>
+                <w:szCs w:val="24"/>
+              </w:rPr>
+            </w:pPr>
+            <w:r>
+              <w:rPr>
+                <w:rFonts w:ascii="Times New Roman" w:hAnsi="Times New Roman" w:cs="Times New Roman" w:hint="eastAsia"/>
+                <w:sz w:val="24"/>
+                <w:szCs w:val="24"/>
+              </w:rPr>
+              <w:t>NONE</w:t>
+            </w:r>
+          </w:p>
+        </w:tc>
+      </w:tr>
+      <w:tr>
+        <w:trPr>
+          <w:trHeight w:val="504"/>
+        </w:trPr>
+        <w:tc>
+          <w:tcPr>
+            <w:tcW w:w="2122" w:type="dxa"/>
+          </w:tcPr>
+          <w:p>
+            <w:pPr>
+              <w:pStyle w:val="a3"/>
+              <w:jc w:val="center"/>
+              <w:rPr>
+                <w:rFonts w:ascii="Times New Roman" w:hAnsi="Times New Roman" w:cs="Times New Roman" w:hint="eastAsia"/>
+                <w:sz w:val="24"/>
+                <w:szCs w:val="24"/>
+              </w:rPr>
+            </w:pPr>
+            <w:r>
+              <w:rPr>
+                <w:rFonts w:ascii="Times New Roman" w:hAnsi="Times New Roman" w:cs="Times New Roman"/>
+                <w:sz w:val="24"/>
+                <w:szCs w:val="24"/>
+              </w:rPr>
+              <w:t>r</w:t>
+            </w:r>
+            <w:r>
+              <w:rPr>
+                <w:rFonts w:ascii="Times New Roman" w:hAnsi="Times New Roman" w:cs="Times New Roman" w:hint="eastAsia"/>
+                <w:sz w:val="24"/>
+                <w:szCs w:val="24"/>
+              </w:rPr>
+              <w:t>st_</w:t>
+            </w:r>
+            <w:r>
+              <w:rPr>
+                <w:rFonts w:ascii="Times New Roman" w:hAnsi="Times New Roman" w:cs="Times New Roman"/>
+                <w:sz w:val="24"/>
+                <w:szCs w:val="24"/>
+              </w:rPr>
+              <w:t>contoller</w:t>
+            </w:r>
+          </w:p>
+        </w:tc>
+        <w:tc>
+          <w:tcPr>
+            <w:tcW w:w="5244" w:type="dxa"/>
+          </w:tcPr>
+          <w:p>
+            <w:pPr>
+              <w:pStyle w:val="a3"/>
+              <w:jc w:val="center"/>
+              <w:rPr>
+                <w:rFonts w:ascii="Times New Roman" w:hAnsi="Times New Roman" w:cs="Times New Roman" w:hint="eastAsia"/>
+                <w:sz w:val="24"/>
+                <w:szCs w:val="24"/>
+              </w:rPr>
+            </w:pPr>
+            <w:r>
+              <w:rPr>
+                <w:rFonts w:ascii="Times New Roman" w:hAnsi="Times New Roman" w:cs="Times New Roman"/>
+                <w:sz w:val="24"/>
+                <w:szCs w:val="24"/>
+              </w:rPr>
+              <w:t>I</w:t>
+            </w:r>
+            <w:r>
+              <w:rPr>
+                <w:rFonts w:ascii="Times New Roman" w:hAnsi="Times New Roman" w:cs="Times New Roman" w:hint="eastAsia"/>
+                <w:sz w:val="24"/>
+                <w:szCs w:val="24"/>
+              </w:rPr>
+              <w:t xml:space="preserve">f </w:t>
+            </w:r>
+            <w:r>
+              <w:rPr>
+                <w:rFonts w:ascii="Times New Roman" w:hAnsi="Times New Roman" w:cs="Times New Roman"/>
+                <w:sz w:val="24"/>
+                <w:szCs w:val="24"/>
+              </w:rPr>
+              <w:t xml:space="preserve">there is any </w:t>
+            </w:r>
+            <w:r>
+              <w:rPr>
+                <w:rFonts w:ascii="Times New Roman" w:hAnsi="Times New Roman" w:cs="Times New Roman"/>
+                <w:sz w:val="24"/>
+                <w:szCs w:val="24"/>
+              </w:rPr>
+              <w:t xml:space="preserve">branch happen </w:t>
+            </w:r>
+            <w:r>
+              <w:rPr>
+                <w:rFonts w:ascii="Times New Roman" w:hAnsi="Times New Roman" w:cs="Times New Roman" w:hint="eastAsia"/>
+                <w:sz w:val="24"/>
+                <w:szCs w:val="24"/>
+              </w:rPr>
+              <w:t>this module will enable</w:t>
+            </w:r>
+            <w:r>
+              <w:rPr>
+                <w:rFonts w:ascii="Times New Roman" w:hAnsi="Times New Roman" w:cs="Times New Roman"/>
+                <w:sz w:val="24"/>
+                <w:szCs w:val="24"/>
+              </w:rPr>
+              <w:t xml:space="preserve"> flush the register.</w:t>
+            </w:r>
+            <w:r>
+              <w:rPr>
+                <w:rFonts w:ascii="Times New Roman" w:hAnsi="Times New Roman" w:cs="Times New Roman"/>
+                <w:sz w:val="24"/>
+                <w:szCs w:val="24"/>
+              </w:rPr>
+              <w:t xml:space="preserve"> The module will be </w:t>
+            </w:r>
+            <w:r>
+              <w:rPr>
+                <w:rFonts w:ascii="Times New Roman" w:hAnsi="Times New Roman" w:cs="Times New Roman"/>
+                <w:sz w:val="24"/>
+                <w:szCs w:val="24"/>
+              </w:rPr>
+              <w:t xml:space="preserve">more </w:t>
+            </w:r>
+            <w:r>
+              <w:rPr>
+                <w:rFonts w:ascii="Times New Roman" w:hAnsi="Times New Roman" w:cs="Times New Roman"/>
+                <w:sz w:val="24"/>
+                <w:szCs w:val="24"/>
+              </w:rPr>
+              <w:t>detailed discuss later.</w:t>
+            </w:r>
+          </w:p>
+        </w:tc>
+        <w:tc>
+          <w:tcPr>
+            <w:tcW w:w="3730" w:type="dxa"/>
+          </w:tcPr>
+          <w:p>
+            <w:pPr>
+              <w:pStyle w:val="a3"/>
+              <w:jc w:val="center"/>
+              <w:rPr>
+                <w:rFonts w:ascii="Times New Roman" w:hAnsi="Times New Roman" w:cs="Times New Roman"/>
+                <w:sz w:val="24"/>
+                <w:szCs w:val="24"/>
+              </w:rPr>
+            </w:pPr>
+            <w:r>
+              <w:rPr>
+                <w:rFonts w:ascii="Times New Roman" w:hAnsi="Times New Roman" w:cs="Times New Roman" w:hint="eastAsia"/>
+                <w:sz w:val="24"/>
+                <w:szCs w:val="24"/>
+              </w:rPr>
+              <w:t>NONE</w:t>
+            </w:r>
+          </w:p>
+        </w:tc>
+      </w:tr>
+    </w:tbl>
+    <w:p>
+      <w:r>
+        <w:br w:type="page"/>
+      </w:r>
+    </w:p>
+    <w:tbl>
+      <w:tblPr>
+        <w:tblStyle w:val="a8"/>
+        <w:tblW w:w="11194" w:type="dxa"/>
+        <w:tblLayout w:type="fixed"/>
+        <w:tblLook w:val="04A0" w:firstRow="1" w:lastRow="0" w:firstColumn="1" w:lastColumn="0" w:noHBand="0" w:noVBand="1"/>
+      </w:tblPr>
+      <w:tblGrid>
+        <w:gridCol w:w="2122"/>
+        <w:gridCol w:w="5244"/>
+        <w:gridCol w:w="3828"/>
+      </w:tblGrid>
+      <w:tr>
+        <w:trPr>
+          <w:trHeight w:val="504"/>
+        </w:trPr>
+        <w:tc>
+          <w:tcPr>
+            <w:tcW w:w="11194" w:type="dxa"/>
+            <w:gridSpan w:val="3"/>
+          </w:tcPr>
+          <w:p>
+            <w:pPr>
+              <w:pStyle w:val="a3"/>
+              <w:jc w:val="center"/>
+              <w:rPr>
+                <w:rFonts w:ascii="Times New Roman" w:hAnsi="Times New Roman" w:cs="Times New Roman"/>
+                <w:sz w:val="24"/>
+                <w:szCs w:val="24"/>
+              </w:rPr>
+            </w:pPr>
+            <w:r>
+              <w:rPr>
+                <w:rFonts w:ascii="Times New Roman" w:hAnsi="Times New Roman" w:cs="Times New Roman"/>
+                <w:sz w:val="24"/>
+                <w:szCs w:val="24"/>
+              </w:rPr>
+              <w:lastRenderedPageBreak/>
+              <w:t>STAGE2</w:t>
+            </w:r>
+            <w:r>
+              <w:rPr>
+                <w:rFonts w:ascii="Times New Roman" w:hAnsi="Times New Roman" w:cs="Times New Roman"/>
+                <w:sz w:val="24"/>
+                <w:szCs w:val="24"/>
+              </w:rPr>
+              <w:t xml:space="preserve">          </w:t>
+            </w:r>
+            <w:r>
+              <w:rPr>
+                <w:rFonts w:ascii="Times New Roman" w:hAnsi="Times New Roman" w:cs="Times New Roman"/>
+                <w:sz w:val="24"/>
+                <w:szCs w:val="24"/>
+              </w:rPr>
+              <w:t xml:space="preserve">INSTRUCTION </w:t>
+            </w:r>
+            <w:r>
+              <w:rPr>
+                <w:rFonts w:ascii="Times New Roman" w:hAnsi="Times New Roman" w:cs="Times New Roman"/>
+                <w:sz w:val="24"/>
+                <w:szCs w:val="24"/>
+              </w:rPr>
+              <w:t xml:space="preserve">        </w:t>
+            </w:r>
+            <w:r>
+              <w:rPr>
+                <w:rFonts w:ascii="Times New Roman" w:hAnsi="Times New Roman" w:cs="Times New Roman"/>
+                <w:sz w:val="24"/>
+                <w:szCs w:val="24"/>
+              </w:rPr>
+              <w:t>DECODE</w:t>
+            </w:r>
+            <w:r>
+              <w:rPr>
+                <w:rFonts w:ascii="Times New Roman" w:hAnsi="Times New Roman" w:cs="Times New Roman"/>
+                <w:sz w:val="24"/>
+                <w:szCs w:val="24"/>
+              </w:rPr>
+              <w:t xml:space="preserve"> </w:t>
+            </w:r>
+            <w:r>
+              <w:rPr>
+                <w:rFonts w:ascii="Times New Roman" w:hAnsi="Times New Roman" w:cs="Times New Roman"/>
+                <w:sz w:val="24"/>
+                <w:szCs w:val="24"/>
+              </w:rPr>
+              <w:t xml:space="preserve">&amp;  </w:t>
+            </w:r>
+            <w:r>
+              <w:rPr>
+                <w:rFonts w:ascii="Times New Roman" w:hAnsi="Times New Roman" w:cs="Times New Roman"/>
+                <w:sz w:val="24"/>
+                <w:szCs w:val="24"/>
+              </w:rPr>
+              <w:t xml:space="preserve">STAGE5   </w:t>
+            </w:r>
+            <w:r>
+              <w:rPr>
+                <w:rFonts w:ascii="Times New Roman" w:hAnsi="Times New Roman" w:cs="Times New Roman"/>
+                <w:sz w:val="24"/>
+                <w:szCs w:val="24"/>
+              </w:rPr>
+              <w:t xml:space="preserve">WRITE </w:t>
+            </w:r>
+            <w:r>
+              <w:rPr>
+                <w:rFonts w:ascii="Times New Roman" w:hAnsi="Times New Roman" w:cs="Times New Roman"/>
+                <w:sz w:val="24"/>
+                <w:szCs w:val="24"/>
+              </w:rPr>
+              <w:t>BACK</w:t>
+            </w:r>
+          </w:p>
+        </w:tc>
+      </w:tr>
+      <w:tr>
+        <w:trPr>
+          <w:trHeight w:val="504"/>
+        </w:trPr>
+        <w:tc>
+          <w:tcPr>
+            <w:tcW w:w="11194" w:type="dxa"/>
+            <w:gridSpan w:val="3"/>
+          </w:tcPr>
+          <w:p>
+            <w:pPr>
+              <w:pStyle w:val="a3"/>
+              <w:jc w:val="center"/>
+              <w:rPr>
+                <w:rFonts w:ascii="Times New Roman" w:hAnsi="Times New Roman" w:cs="Times New Roman" w:hint="eastAsia"/>
+                <w:sz w:val="24"/>
+                <w:szCs w:val="24"/>
+              </w:rPr>
+            </w:pPr>
+            <w:r>
+              <w:rPr>
+                <w:noProof/>
+              </w:rPr>
+              <w:drawing>
+                <wp:inline distT="0" distB="0" distL="0" distR="0" wp14:anchorId="067F0728" wp14:editId="522E2745">
+                  <wp:extent cx="5685790" cy="5716114"/>
+                  <wp:effectExtent l="0" t="0" r="0" b="0"/>
+                  <wp:docPr id="3" name="圖片 3"/>
+                  <wp:cNvGraphicFramePr>
+                    <a:graphicFrameLocks xmlns:a="http://schemas.openxmlformats.org/drawingml/2006/main" noChangeAspect="1"/>
+                  </wp:cNvGraphicFramePr>
+                  <a:graphic xmlns:a="http://schemas.openxmlformats.org/drawingml/2006/main">
+                    <a:graphicData uri="http://schemas.openxmlformats.org/drawingml/2006/picture">
+                      <pic:pic xmlns:pic="http://schemas.openxmlformats.org/drawingml/2006/picture">
+                        <pic:nvPicPr>
+                          <pic:cNvPr id="1" name=""/>
+                          <pic:cNvPicPr/>
+                        </pic:nvPicPr>
+                        <pic:blipFill>
+                          <a:blip r:embed="rId8"/>
+                          <a:stretch>
+                            <a:fillRect/>
+                          </a:stretch>
+                        </pic:blipFill>
+                        <pic:spPr>
+                          <a:xfrm>
+                            <a:off x="0" y="0"/>
+                            <a:ext cx="5703028" cy="5733443"/>
+                          </a:xfrm>
+                          <a:prstGeom prst="rect">
+                            <a:avLst/>
+                          </a:prstGeom>
+                        </pic:spPr>
+                      </pic:pic>
+                    </a:graphicData>
+                  </a:graphic>
+                </wp:inline>
+              </w:drawing>
+            </w:r>
+          </w:p>
+        </w:tc>
+      </w:tr>
+      <w:tr>
+        <w:trPr>
+          <w:trHeight w:val="143"/>
+        </w:trPr>
+        <w:tc>
+          <w:tcPr>
+            <w:tcW w:w="2122" w:type="dxa"/>
+          </w:tcPr>
+          <w:p>
+            <w:pPr>
+              <w:pStyle w:val="a3"/>
+              <w:jc w:val="center"/>
+              <w:rPr>
+                <w:rFonts w:ascii="Times New Roman" w:hAnsi="Times New Roman" w:cs="Times New Roman" w:hint="eastAsia"/>
+                <w:sz w:val="24"/>
+                <w:szCs w:val="24"/>
+              </w:rPr>
+            </w:pPr>
+            <w:r>
+              <w:rPr>
+                <w:rFonts w:ascii="Times New Roman" w:hAnsi="Times New Roman" w:cs="Times New Roman"/>
+                <w:sz w:val="24"/>
+                <w:szCs w:val="24"/>
+              </w:rPr>
+              <w:t xml:space="preserve">MODULE </w:t>
+            </w:r>
+          </w:p>
+        </w:tc>
+        <w:tc>
+          <w:tcPr>
+            <w:tcW w:w="5244" w:type="dxa"/>
+          </w:tcPr>
+          <w:p>
+            <w:pPr>
+              <w:pStyle w:val="a3"/>
+              <w:jc w:val="center"/>
+              <w:rPr>
+                <w:rFonts w:ascii="Times New Roman" w:hAnsi="Times New Roman" w:cs="Times New Roman"/>
+                <w:sz w:val="24"/>
+                <w:szCs w:val="24"/>
+              </w:rPr>
+            </w:pPr>
+            <w:r>
+              <w:rPr>
+                <w:rFonts w:ascii="Times New Roman" w:hAnsi="Times New Roman" w:cs="Times New Roman"/>
+                <w:sz w:val="24"/>
+                <w:szCs w:val="24"/>
+              </w:rPr>
+              <w:t>FUNCTION</w:t>
+            </w:r>
+          </w:p>
+        </w:tc>
+        <w:tc>
+          <w:tcPr>
+            <w:tcW w:w="3828" w:type="dxa"/>
+          </w:tcPr>
+          <w:p>
+            <w:pPr>
+              <w:pStyle w:val="a3"/>
+              <w:jc w:val="center"/>
+              <w:rPr>
+                <w:rFonts w:ascii="Times New Roman" w:hAnsi="Times New Roman" w:cs="Times New Roman"/>
+                <w:sz w:val="24"/>
+                <w:szCs w:val="24"/>
+              </w:rPr>
+            </w:pPr>
+            <w:r>
+              <w:rPr>
+                <w:rFonts w:ascii="Times New Roman" w:hAnsi="Times New Roman" w:cs="Times New Roman"/>
+                <w:sz w:val="24"/>
+                <w:szCs w:val="24"/>
+              </w:rPr>
+              <w:t>SPECIAL_DESIGN</w:t>
+            </w:r>
+          </w:p>
+        </w:tc>
+      </w:tr>
+      <w:tr>
+        <w:trPr>
+          <w:trHeight w:val="143"/>
+        </w:trPr>
+        <w:tc>
+          <w:tcPr>
+            <w:tcW w:w="2122" w:type="dxa"/>
+          </w:tcPr>
+          <w:p>
+            <w:pPr>
+              <w:pStyle w:val="a3"/>
+              <w:jc w:val="center"/>
+              <w:rPr>
+                <w:rFonts w:ascii="Times New Roman" w:hAnsi="Times New Roman" w:cs="Times New Roman"/>
+                <w:sz w:val="24"/>
+                <w:szCs w:val="24"/>
+              </w:rPr>
+            </w:pPr>
+          </w:p>
+          <w:p>
+            <w:pPr>
+              <w:pStyle w:val="a3"/>
+              <w:jc w:val="center"/>
+              <w:rPr>
+                <w:rFonts w:ascii="Times New Roman" w:hAnsi="Times New Roman" w:cs="Times New Roman" w:hint="eastAsia"/>
+                <w:sz w:val="24"/>
+                <w:szCs w:val="24"/>
+              </w:rPr>
+            </w:pPr>
+            <w:r>
+              <w:rPr>
+                <w:rFonts w:ascii="Times New Roman" w:hAnsi="Times New Roman" w:cs="Times New Roman" w:hint="eastAsia"/>
+                <w:sz w:val="24"/>
+                <w:szCs w:val="24"/>
+              </w:rPr>
+              <w:t>DECODER</w:t>
+            </w:r>
+          </w:p>
+        </w:tc>
+        <w:tc>
+          <w:tcPr>
+            <w:tcW w:w="5244" w:type="dxa"/>
+          </w:tcPr>
+          <w:p>
+            <w:pPr>
+              <w:pStyle w:val="a3"/>
+              <w:jc w:val="center"/>
+              <w:rPr>
+                <w:rFonts w:ascii="Times New Roman" w:hAnsi="Times New Roman" w:cs="Times New Roman" w:hint="eastAsia"/>
+                <w:sz w:val="24"/>
+                <w:szCs w:val="24"/>
+              </w:rPr>
+            </w:pPr>
+            <w:r>
+              <w:rPr>
+                <w:rFonts w:ascii="Times New Roman" w:hAnsi="Times New Roman" w:cs="Times New Roman" w:hint="eastAsia"/>
+                <w:sz w:val="24"/>
+                <w:szCs w:val="24"/>
+              </w:rPr>
+              <w:t>Decoding 33 bits instruction into</w:t>
+            </w:r>
+          </w:p>
+          <w:p>
+            <w:pPr>
+              <w:pStyle w:val="a3"/>
+              <w:jc w:val="center"/>
+              <w:rPr>
+                <w:rFonts w:ascii="Times New Roman" w:hAnsi="Times New Roman" w:cs="Times New Roman" w:hint="eastAsia"/>
+                <w:sz w:val="24"/>
+                <w:szCs w:val="24"/>
+              </w:rPr>
+            </w:pPr>
+            <w:r>
+              <w:rPr>
+                <w:rFonts w:ascii="Times New Roman" w:hAnsi="Times New Roman" w:cs="Times New Roman"/>
+                <w:sz w:val="24"/>
+                <w:szCs w:val="24"/>
+              </w:rPr>
+              <w:t>different elements which is used for the following  module</w:t>
+            </w:r>
+          </w:p>
+        </w:tc>
+        <w:tc>
+          <w:tcPr>
+            <w:tcW w:w="3828" w:type="dxa"/>
+          </w:tcPr>
+          <w:p>
+            <w:pPr>
+              <w:pStyle w:val="a3"/>
+              <w:jc w:val="center"/>
+              <w:rPr>
+                <w:rFonts w:ascii="Times New Roman" w:hAnsi="Times New Roman" w:cs="Times New Roman"/>
+                <w:sz w:val="24"/>
+                <w:szCs w:val="24"/>
+              </w:rPr>
+            </w:pPr>
+            <w:r>
+              <w:rPr>
+                <w:rFonts w:ascii="Times New Roman" w:hAnsi="Times New Roman" w:cs="Times New Roman" w:hint="eastAsia"/>
+                <w:sz w:val="24"/>
+                <w:szCs w:val="24"/>
+              </w:rPr>
+              <w:t>NONE</w:t>
+            </w:r>
+          </w:p>
+        </w:tc>
+      </w:tr>
+      <w:tr>
+        <w:trPr>
+          <w:trHeight w:val="490"/>
+        </w:trPr>
+        <w:tc>
+          <w:tcPr>
+            <w:tcW w:w="2122" w:type="dxa"/>
+          </w:tcPr>
+          <w:p>
+            <w:pPr>
+              <w:pStyle w:val="a3"/>
+              <w:jc w:val="center"/>
+              <w:rPr>
+                <w:rFonts w:ascii="Times New Roman" w:hAnsi="Times New Roman" w:cs="Times New Roman"/>
+                <w:sz w:val="20"/>
+                <w:szCs w:val="24"/>
+              </w:rPr>
+            </w:pPr>
+            <w:r>
+              <w:rPr>
+                <w:rFonts w:ascii="Times New Roman" w:hAnsi="Times New Roman" w:cs="Times New Roman" w:hint="eastAsia"/>
+                <w:sz w:val="20"/>
+                <w:szCs w:val="24"/>
+              </w:rPr>
+              <w:t>SIGNED UNSIGNED EXTENDED_</w:t>
+            </w:r>
+          </w:p>
+          <w:p>
+            <w:pPr>
+              <w:pStyle w:val="a3"/>
+              <w:jc w:val="center"/>
+              <w:rPr>
+                <w:rFonts w:ascii="Times New Roman" w:hAnsi="Times New Roman" w:cs="Times New Roman" w:hint="eastAsia"/>
+                <w:sz w:val="24"/>
+                <w:szCs w:val="24"/>
+              </w:rPr>
+            </w:pPr>
+            <w:r>
+              <w:rPr>
+                <w:rFonts w:ascii="Times New Roman" w:hAnsi="Times New Roman" w:cs="Times New Roman" w:hint="eastAsia"/>
+                <w:sz w:val="20"/>
+                <w:szCs w:val="24"/>
+              </w:rPr>
+              <w:t>SELECT_IMM</w:t>
+            </w:r>
+          </w:p>
+        </w:tc>
+        <w:tc>
+          <w:tcPr>
+            <w:tcW w:w="5244" w:type="dxa"/>
+          </w:tcPr>
+          <w:p>
+            <w:pPr>
+              <w:pStyle w:val="a3"/>
+              <w:jc w:val="center"/>
+              <w:rPr>
+                <w:rFonts w:ascii="Times New Roman" w:hAnsi="Times New Roman" w:cs="Times New Roman" w:hint="eastAsia"/>
+                <w:sz w:val="24"/>
+                <w:szCs w:val="24"/>
+              </w:rPr>
+            </w:pPr>
+            <w:r>
+              <w:rPr>
+                <w:rFonts w:ascii="Times New Roman" w:hAnsi="Times New Roman" w:cs="Times New Roman"/>
+                <w:sz w:val="24"/>
+                <w:szCs w:val="24"/>
+              </w:rPr>
+              <w:t>Make the</w:t>
+            </w:r>
+            <w:r>
+              <w:t xml:space="preserve"> </w:t>
+            </w:r>
+            <w:r>
+              <w:rPr>
+                <w:rFonts w:ascii="Times New Roman" w:hAnsi="Times New Roman" w:cs="Times New Roman"/>
+                <w:sz w:val="24"/>
+                <w:szCs w:val="24"/>
+              </w:rPr>
+              <w:t>Immediate</w:t>
+            </w:r>
+            <w:r>
+              <w:rPr>
+                <w:rFonts w:ascii="Times New Roman" w:hAnsi="Times New Roman" w:cs="Times New Roman"/>
+                <w:sz w:val="24"/>
+                <w:szCs w:val="24"/>
+              </w:rPr>
+              <w:t xml:space="preserve"> data referring to the type of the instruction</w:t>
+            </w:r>
+          </w:p>
+        </w:tc>
+        <w:tc>
+          <w:tcPr>
+            <w:tcW w:w="3828" w:type="dxa"/>
+          </w:tcPr>
+          <w:p>
+            <w:pPr>
+              <w:pStyle w:val="a3"/>
+              <w:jc w:val="center"/>
+              <w:rPr>
+                <w:rFonts w:ascii="Times New Roman" w:hAnsi="Times New Roman" w:cs="Times New Roman" w:hint="eastAsia"/>
+                <w:sz w:val="24"/>
+                <w:szCs w:val="24"/>
+              </w:rPr>
+            </w:pPr>
+            <w:r>
+              <w:rPr>
+                <w:rFonts w:ascii="Times New Roman" w:hAnsi="Times New Roman" w:cs="Times New Roman" w:hint="eastAsia"/>
+                <w:sz w:val="24"/>
+                <w:szCs w:val="24"/>
+              </w:rPr>
+              <w:t>NONE</w:t>
+            </w:r>
+          </w:p>
+        </w:tc>
+      </w:tr>
+      <w:tr>
+        <w:trPr>
+          <w:trHeight w:val="500"/>
+        </w:trPr>
+        <w:tc>
+          <w:tcPr>
+            <w:tcW w:w="2122" w:type="dxa"/>
+          </w:tcPr>
+          <w:p>
+            <w:pPr>
+              <w:pStyle w:val="a3"/>
+              <w:jc w:val="center"/>
+              <w:rPr>
+                <w:rFonts w:ascii="Times New Roman" w:hAnsi="Times New Roman" w:cs="Times New Roman" w:hint="eastAsia"/>
+                <w:sz w:val="20"/>
+                <w:szCs w:val="24"/>
+              </w:rPr>
+            </w:pPr>
+            <w:r>
+              <w:rPr>
+                <w:rFonts w:ascii="Times New Roman" w:hAnsi="Times New Roman" w:cs="Times New Roman" w:hint="eastAsia"/>
+                <w:sz w:val="20"/>
+                <w:szCs w:val="24"/>
+              </w:rPr>
+              <w:t>REG</w:t>
+            </w:r>
+          </w:p>
+        </w:tc>
+        <w:tc>
+          <w:tcPr>
+            <w:tcW w:w="5244" w:type="dxa"/>
+          </w:tcPr>
+          <w:p>
+            <w:pPr>
+              <w:pStyle w:val="a3"/>
+              <w:jc w:val="center"/>
+              <w:rPr>
+                <w:rFonts w:ascii="Times New Roman" w:hAnsi="Times New Roman" w:cs="Times New Roman"/>
+                <w:sz w:val="24"/>
+                <w:szCs w:val="24"/>
+              </w:rPr>
+            </w:pPr>
+            <w:r>
+              <w:rPr>
+                <w:rFonts w:ascii="Times New Roman" w:hAnsi="Times New Roman" w:cs="Times New Roman"/>
+                <w:sz w:val="24"/>
+                <w:szCs w:val="24"/>
+              </w:rPr>
+              <w:t>32×32-bit.</w:t>
+            </w:r>
+            <w:r>
+              <w:rPr>
+                <w:rFonts w:ascii="Times New Roman" w:hAnsi="Times New Roman" w:cs="Times New Roman"/>
+                <w:sz w:val="24"/>
+                <w:szCs w:val="24"/>
+              </w:rPr>
+              <w:t xml:space="preserve"> </w:t>
+            </w:r>
+            <w:r>
+              <w:rPr>
+                <w:rFonts w:ascii="Times New Roman" w:hAnsi="Times New Roman" w:cs="Times New Roman"/>
+                <w:sz w:val="24"/>
+                <w:szCs w:val="24"/>
+              </w:rPr>
+              <w:t>r</w:t>
+            </w:r>
+            <w:r>
+              <w:rPr>
+                <w:rFonts w:ascii="Times New Roman" w:hAnsi="Times New Roman" w:cs="Times New Roman" w:hint="eastAsia"/>
+                <w:sz w:val="24"/>
+                <w:szCs w:val="24"/>
+              </w:rPr>
+              <w:t>egister</w:t>
+            </w:r>
+            <w:r>
+              <w:rPr>
+                <w:rFonts w:ascii="Times New Roman" w:hAnsi="Times New Roman" w:cs="Times New Roman"/>
+                <w:sz w:val="24"/>
+                <w:szCs w:val="24"/>
+              </w:rPr>
+              <w:t>s</w:t>
+            </w:r>
+          </w:p>
+        </w:tc>
+        <w:tc>
+          <w:tcPr>
+            <w:tcW w:w="3828" w:type="dxa"/>
+          </w:tcPr>
+          <w:p>
+            <w:pPr>
+              <w:pStyle w:val="a3"/>
+              <w:jc w:val="center"/>
+              <w:rPr>
+                <w:rFonts w:ascii="Times New Roman" w:hAnsi="Times New Roman" w:cs="Times New Roman"/>
+                <w:sz w:val="24"/>
+                <w:szCs w:val="24"/>
+              </w:rPr>
+            </w:pPr>
+            <w:r>
+              <w:rPr>
+                <w:rFonts w:ascii="Times New Roman" w:hAnsi="Times New Roman" w:cs="Times New Roman"/>
+                <w:sz w:val="24"/>
+                <w:szCs w:val="24"/>
+              </w:rPr>
+              <w:t>P</w:t>
+            </w:r>
+            <w:r>
+              <w:rPr>
+                <w:rFonts w:ascii="Times New Roman" w:hAnsi="Times New Roman" w:cs="Times New Roman" w:hint="eastAsia"/>
+                <w:sz w:val="24"/>
+                <w:szCs w:val="24"/>
+              </w:rPr>
+              <w:t xml:space="preserve">osedge </w:t>
+            </w:r>
+            <w:r>
+              <w:rPr>
+                <w:rFonts w:ascii="Times New Roman" w:hAnsi="Times New Roman" w:cs="Times New Roman"/>
+                <w:sz w:val="24"/>
+                <w:szCs w:val="24"/>
+              </w:rPr>
+              <w:t xml:space="preserve">clk write back </w:t>
+            </w:r>
+          </w:p>
+          <w:p>
+            <w:pPr>
+              <w:pStyle w:val="a3"/>
+              <w:jc w:val="center"/>
+              <w:rPr>
+                <w:rFonts w:ascii="Times New Roman" w:hAnsi="Times New Roman" w:cs="Times New Roman" w:hint="eastAsia"/>
+                <w:sz w:val="24"/>
+                <w:szCs w:val="24"/>
+              </w:rPr>
+            </w:pPr>
+            <w:r>
+              <w:rPr>
+                <w:rFonts w:ascii="Times New Roman" w:hAnsi="Times New Roman" w:cs="Times New Roman"/>
+                <w:sz w:val="24"/>
+                <w:szCs w:val="24"/>
+              </w:rPr>
+              <w:t>N</w:t>
+            </w:r>
+            <w:r>
+              <w:rPr>
+                <w:rFonts w:ascii="Times New Roman" w:hAnsi="Times New Roman" w:cs="Times New Roman"/>
+                <w:sz w:val="24"/>
+                <w:szCs w:val="24"/>
+              </w:rPr>
+              <w:t>egedge clk read data</w:t>
+            </w:r>
+          </w:p>
+        </w:tc>
+      </w:tr>
+      <w:tr>
+        <w:trPr>
+          <w:trHeight w:val="342"/>
+        </w:trPr>
+        <w:tc>
+          <w:tcPr>
+            <w:tcW w:w="2122" w:type="dxa"/>
+          </w:tcPr>
+          <w:p>
+            <w:pPr>
+              <w:pStyle w:val="a3"/>
+              <w:jc w:val="center"/>
+              <w:rPr>
+                <w:rFonts w:ascii="Times New Roman" w:hAnsi="Times New Roman" w:cs="Times New Roman" w:hint="eastAsia"/>
+                <w:sz w:val="20"/>
+                <w:szCs w:val="24"/>
+              </w:rPr>
+            </w:pPr>
+            <w:r>
+              <w:rPr>
+                <w:rFonts w:ascii="Times New Roman" w:hAnsi="Times New Roman" w:cs="Times New Roman"/>
+                <w:sz w:val="20"/>
+                <w:szCs w:val="24"/>
+              </w:rPr>
+              <w:t>CONTROL</w:t>
+            </w:r>
+          </w:p>
+        </w:tc>
+        <w:tc>
+          <w:tcPr>
+            <w:tcW w:w="5244" w:type="dxa"/>
+          </w:tcPr>
+          <w:p>
+            <w:pPr>
+              <w:pStyle w:val="a3"/>
+              <w:jc w:val="center"/>
+              <w:rPr>
+                <w:rFonts w:ascii="Times New Roman" w:hAnsi="Times New Roman" w:cs="Times New Roman"/>
+                <w:sz w:val="24"/>
+                <w:szCs w:val="24"/>
+              </w:rPr>
+            </w:pPr>
+            <w:r>
+              <w:rPr>
+                <w:rFonts w:ascii="Times New Roman" w:hAnsi="Times New Roman" w:cs="Times New Roman"/>
+                <w:sz w:val="24"/>
+                <w:szCs w:val="24"/>
+              </w:rPr>
+              <w:t>Make the</w:t>
+            </w:r>
+            <w:r>
+              <w:t xml:space="preserve"> </w:t>
+            </w:r>
+            <w:r>
+              <w:rPr>
+                <w:rFonts w:ascii="Times New Roman" w:hAnsi="Times New Roman" w:cs="Times New Roman"/>
+                <w:sz w:val="24"/>
+                <w:szCs w:val="24"/>
+              </w:rPr>
+              <w:t>Control signal</w:t>
+            </w:r>
+          </w:p>
+        </w:tc>
+        <w:tc>
+          <w:tcPr>
+            <w:tcW w:w="3828" w:type="dxa"/>
+          </w:tcPr>
+          <w:p>
+            <w:pPr>
+              <w:pStyle w:val="a3"/>
+              <w:jc w:val="center"/>
+              <w:rPr>
+                <w:rFonts w:ascii="Times New Roman" w:hAnsi="Times New Roman" w:cs="Times New Roman"/>
+                <w:sz w:val="24"/>
+                <w:szCs w:val="24"/>
+              </w:rPr>
+            </w:pPr>
+            <w:r>
+              <w:rPr>
+                <w:rFonts w:ascii="Times New Roman" w:hAnsi="Times New Roman" w:cs="Times New Roman" w:hint="eastAsia"/>
+                <w:sz w:val="24"/>
+                <w:szCs w:val="24"/>
+              </w:rPr>
+              <w:t>NONE</w:t>
+            </w:r>
+          </w:p>
+        </w:tc>
+      </w:tr>
+      <w:tr>
+        <w:trPr>
+          <w:trHeight w:val="1410"/>
+        </w:trPr>
+        <w:tc>
+          <w:tcPr>
+            <w:tcW w:w="2122" w:type="dxa"/>
+          </w:tcPr>
+          <w:p>
+            <w:pPr>
+              <w:pStyle w:val="a3"/>
+              <w:jc w:val="center"/>
+              <w:rPr>
+                <w:rFonts w:ascii="Times New Roman" w:hAnsi="Times New Roman" w:cs="Times New Roman" w:hint="eastAsia"/>
+                <w:sz w:val="24"/>
+                <w:szCs w:val="24"/>
+              </w:rPr>
+            </w:pPr>
+            <w:r>
+              <w:rPr>
+                <w:rFonts w:ascii="Times New Roman" w:hAnsi="Times New Roman" w:cs="Times New Roman"/>
+                <w:sz w:val="24"/>
+                <w:szCs w:val="24"/>
+              </w:rPr>
+              <w:t>r</w:t>
+            </w:r>
+            <w:r>
+              <w:rPr>
+                <w:rFonts w:ascii="Times New Roman" w:hAnsi="Times New Roman" w:cs="Times New Roman" w:hint="eastAsia"/>
+                <w:sz w:val="24"/>
+                <w:szCs w:val="24"/>
+              </w:rPr>
+              <w:t>st_</w:t>
+            </w:r>
+            <w:r>
+              <w:rPr>
+                <w:rFonts w:ascii="Times New Roman" w:hAnsi="Times New Roman" w:cs="Times New Roman"/>
+                <w:sz w:val="24"/>
+                <w:szCs w:val="24"/>
+              </w:rPr>
+              <w:t>contoller</w:t>
+            </w:r>
+          </w:p>
+        </w:tc>
+        <w:tc>
+          <w:tcPr>
+            <w:tcW w:w="5244" w:type="dxa"/>
+          </w:tcPr>
+          <w:p>
+            <w:pPr>
+              <w:pStyle w:val="a3"/>
+              <w:jc w:val="center"/>
+              <w:rPr>
+                <w:rFonts w:ascii="Times New Roman" w:hAnsi="Times New Roman" w:cs="Times New Roman"/>
+                <w:sz w:val="24"/>
+                <w:szCs w:val="24"/>
+              </w:rPr>
+            </w:pPr>
+            <w:r>
+              <w:rPr>
+                <w:rFonts w:ascii="Times New Roman" w:hAnsi="Times New Roman" w:cs="Times New Roman"/>
+                <w:sz w:val="24"/>
+                <w:szCs w:val="24"/>
+              </w:rPr>
+              <w:t>I</w:t>
+            </w:r>
+            <w:r>
+              <w:rPr>
+                <w:rFonts w:ascii="Times New Roman" w:hAnsi="Times New Roman" w:cs="Times New Roman" w:hint="eastAsia"/>
+                <w:sz w:val="24"/>
+                <w:szCs w:val="24"/>
+              </w:rPr>
+              <w:t xml:space="preserve">f </w:t>
+            </w:r>
+            <w:r>
+              <w:rPr>
+                <w:rFonts w:ascii="Times New Roman" w:hAnsi="Times New Roman" w:cs="Times New Roman"/>
+                <w:sz w:val="24"/>
+                <w:szCs w:val="24"/>
+              </w:rPr>
+              <w:t xml:space="preserve">there is any branch </w:t>
+            </w:r>
+            <w:r>
+              <w:rPr>
+                <w:rFonts w:ascii="Times New Roman" w:hAnsi="Times New Roman" w:cs="Times New Roman"/>
+                <w:sz w:val="24"/>
+                <w:szCs w:val="24"/>
+              </w:rPr>
+              <w:t xml:space="preserve">or load use data hazard </w:t>
+            </w:r>
+            <w:r>
+              <w:rPr>
+                <w:rFonts w:ascii="Times New Roman" w:hAnsi="Times New Roman" w:cs="Times New Roman"/>
+                <w:sz w:val="24"/>
+                <w:szCs w:val="24"/>
+              </w:rPr>
+              <w:t xml:space="preserve">happen </w:t>
+            </w:r>
+          </w:p>
+          <w:p>
+            <w:pPr>
+              <w:pStyle w:val="a3"/>
+              <w:jc w:val="center"/>
+              <w:rPr>
+                <w:rFonts w:ascii="Times New Roman" w:hAnsi="Times New Roman" w:cs="Times New Roman"/>
+                <w:sz w:val="24"/>
+                <w:szCs w:val="24"/>
+              </w:rPr>
+            </w:pPr>
+            <w:r>
+              <w:rPr>
+                <w:rFonts w:ascii="Times New Roman" w:hAnsi="Times New Roman" w:cs="Times New Roman" w:hint="eastAsia"/>
+                <w:sz w:val="24"/>
+                <w:szCs w:val="24"/>
+              </w:rPr>
+              <w:t>this module will enable</w:t>
+            </w:r>
+            <w:r>
+              <w:rPr>
+                <w:rFonts w:ascii="Times New Roman" w:hAnsi="Times New Roman" w:cs="Times New Roman"/>
+                <w:sz w:val="24"/>
+                <w:szCs w:val="24"/>
+              </w:rPr>
+              <w:t xml:space="preserve"> flush the register. </w:t>
+            </w:r>
+          </w:p>
+          <w:p>
+            <w:pPr>
+              <w:pStyle w:val="a3"/>
+              <w:jc w:val="center"/>
+              <w:rPr>
+                <w:rFonts w:ascii="Times New Roman" w:hAnsi="Times New Roman" w:cs="Times New Roman" w:hint="eastAsia"/>
+                <w:sz w:val="24"/>
+                <w:szCs w:val="24"/>
+              </w:rPr>
+            </w:pPr>
+            <w:r>
+              <w:rPr>
+                <w:rFonts w:ascii="Times New Roman" w:hAnsi="Times New Roman" w:cs="Times New Roman"/>
+                <w:sz w:val="24"/>
+                <w:szCs w:val="24"/>
+              </w:rPr>
+              <w:t>The module will be more detailed discuss later.</w:t>
+            </w:r>
+          </w:p>
+        </w:tc>
+        <w:tc>
+          <w:tcPr>
+            <w:tcW w:w="3828" w:type="dxa"/>
+          </w:tcPr>
+          <w:p>
+            <w:pPr>
+              <w:pStyle w:val="a3"/>
+              <w:jc w:val="center"/>
+              <w:rPr>
+                <w:rFonts w:ascii="Times New Roman" w:hAnsi="Times New Roman" w:cs="Times New Roman"/>
+                <w:sz w:val="24"/>
+                <w:szCs w:val="24"/>
+              </w:rPr>
+            </w:pPr>
+            <w:r>
+              <w:rPr>
+                <w:rFonts w:ascii="Times New Roman" w:hAnsi="Times New Roman" w:cs="Times New Roman" w:hint="eastAsia"/>
+                <w:sz w:val="24"/>
+                <w:szCs w:val="24"/>
+              </w:rPr>
+              <w:t>NONE</w:t>
+            </w:r>
+          </w:p>
+        </w:tc>
+      </w:tr>
+    </w:tbl>
+    <w:p>
+      <w:r>
+        <w:br w:type="page"/>
+      </w:r>
+    </w:p>
+    <w:tbl>
+      <w:tblPr>
+        <w:tblStyle w:val="a8"/>
+        <w:tblW w:w="11194" w:type="dxa"/>
+        <w:tblLayout w:type="fixed"/>
+        <w:tblLook w:val="04A0" w:firstRow="1" w:lastRow="0" w:firstColumn="1" w:lastColumn="0" w:noHBand="0" w:noVBand="1"/>
+      </w:tblPr>
+      <w:tblGrid>
+        <w:gridCol w:w="2122"/>
+        <w:gridCol w:w="6378"/>
+        <w:gridCol w:w="2694"/>
+      </w:tblGrid>
+      <w:tr>
+        <w:trPr>
+          <w:trHeight w:val="428"/>
+        </w:trPr>
+        <w:tc>
+          <w:tcPr>
+            <w:tcW w:w="11194" w:type="dxa"/>
+            <w:gridSpan w:val="3"/>
+          </w:tcPr>
+          <w:p>
+            <w:pPr>
+              <w:pStyle w:val="a3"/>
+              <w:jc w:val="center"/>
+              <w:rPr>
+                <w:rFonts w:ascii="Times New Roman" w:hAnsi="Times New Roman" w:cs="Times New Roman"/>
+                <w:sz w:val="24"/>
+                <w:szCs w:val="24"/>
+              </w:rPr>
+            </w:pPr>
+            <w:r>
+              <w:rPr>
+                <w:rFonts w:ascii="Times New Roman" w:hAnsi="Times New Roman" w:cs="Times New Roman"/>
+                <w:sz w:val="24"/>
+                <w:szCs w:val="24"/>
+              </w:rPr>
+              <w:lastRenderedPageBreak/>
+              <w:t>STAGE3</w:t>
+            </w:r>
+            <w:r>
+              <w:rPr>
+                <w:rFonts w:ascii="Times New Roman" w:hAnsi="Times New Roman" w:cs="Times New Roman"/>
+                <w:sz w:val="24"/>
+                <w:szCs w:val="24"/>
+              </w:rPr>
+              <w:t xml:space="preserve"> </w:t>
+            </w:r>
+            <w:r>
+              <w:rPr>
+                <w:rFonts w:ascii="Times New Roman" w:hAnsi="Times New Roman" w:cs="Times New Roman"/>
+                <w:sz w:val="24"/>
+                <w:szCs w:val="24"/>
+              </w:rPr>
+              <w:t>ALU EXECUTION</w:t>
+            </w:r>
+          </w:p>
+        </w:tc>
+      </w:tr>
+      <w:tr>
+        <w:trPr>
+          <w:trHeight w:val="428"/>
+        </w:trPr>
+        <w:tc>
+          <w:tcPr>
+            <w:tcW w:w="11194" w:type="dxa"/>
+            <w:gridSpan w:val="3"/>
+          </w:tcPr>
+          <w:p>
+            <w:pPr>
+              <w:pStyle w:val="a3"/>
+              <w:jc w:val="center"/>
+              <w:rPr>
+                <w:rFonts w:ascii="Times New Roman" w:hAnsi="Times New Roman" w:cs="Times New Roman"/>
+                <w:sz w:val="24"/>
+                <w:szCs w:val="24"/>
+              </w:rPr>
+            </w:pPr>
+            <w:r>
+              <w:rPr>
+                <w:noProof/>
+              </w:rPr>
+              <w:drawing>
+                <wp:inline distT="0" distB="0" distL="0" distR="0" wp14:anchorId="1EC093EA" wp14:editId="44020E20">
+                  <wp:extent cx="6162675" cy="4913630"/>
+                  <wp:effectExtent l="0" t="0" r="9525" b="1270"/>
+                  <wp:docPr id="4" name="圖片 4"/>
+                  <wp:cNvGraphicFramePr>
+                    <a:graphicFrameLocks xmlns:a="http://schemas.openxmlformats.org/drawingml/2006/main" noChangeAspect="1"/>
+                  </wp:cNvGraphicFramePr>
+                  <a:graphic xmlns:a="http://schemas.openxmlformats.org/drawingml/2006/main">
+                    <a:graphicData uri="http://schemas.openxmlformats.org/drawingml/2006/picture">
+                      <pic:pic xmlns:pic="http://schemas.openxmlformats.org/drawingml/2006/picture">
+                        <pic:nvPicPr>
+                          <pic:cNvPr id="1" name=""/>
+                          <pic:cNvPicPr/>
+                        </pic:nvPicPr>
+                        <pic:blipFill>
+                          <a:blip r:embed="rId9"/>
+                          <a:stretch>
+                            <a:fillRect/>
+                          </a:stretch>
+                        </pic:blipFill>
+                        <pic:spPr>
+                          <a:xfrm>
+                            <a:off x="0" y="0"/>
+                            <a:ext cx="6190517" cy="4935829"/>
+                          </a:xfrm>
+                          <a:prstGeom prst="rect">
+                            <a:avLst/>
+                          </a:prstGeom>
+                        </pic:spPr>
+                      </pic:pic>
+                    </a:graphicData>
+                  </a:graphic>
+                </wp:inline>
+              </w:drawing>
+            </w:r>
+          </w:p>
+        </w:tc>
+      </w:tr>
+      <w:tr>
+        <w:trPr>
+          <w:trHeight w:val="428"/>
+        </w:trPr>
+        <w:tc>
+          <w:tcPr>
+            <w:tcW w:w="2122" w:type="dxa"/>
+          </w:tcPr>
+          <w:p>
+            <w:pPr>
+              <w:pStyle w:val="a3"/>
+              <w:jc w:val="center"/>
+              <w:rPr>
+                <w:rFonts w:ascii="Times New Roman" w:hAnsi="Times New Roman" w:cs="Times New Roman" w:hint="eastAsia"/>
+                <w:sz w:val="24"/>
+                <w:szCs w:val="24"/>
+              </w:rPr>
+            </w:pPr>
+            <w:r>
+              <w:rPr>
+                <w:rFonts w:ascii="Times New Roman" w:hAnsi="Times New Roman" w:cs="Times New Roman"/>
+                <w:sz w:val="24"/>
+                <w:szCs w:val="24"/>
+              </w:rPr>
+              <w:t xml:space="preserve">MODULE </w:t>
+            </w:r>
+          </w:p>
+        </w:tc>
+        <w:tc>
+          <w:tcPr>
+            <w:tcW w:w="6378" w:type="dxa"/>
+          </w:tcPr>
+          <w:p>
+            <w:pPr>
+              <w:pStyle w:val="a3"/>
+              <w:jc w:val="center"/>
+              <w:rPr>
+                <w:rFonts w:ascii="Times New Roman" w:hAnsi="Times New Roman" w:cs="Times New Roman"/>
+                <w:sz w:val="24"/>
+                <w:szCs w:val="24"/>
+              </w:rPr>
+            </w:pPr>
+            <w:r>
+              <w:rPr>
+                <w:rFonts w:ascii="Times New Roman" w:hAnsi="Times New Roman" w:cs="Times New Roman"/>
+                <w:sz w:val="24"/>
+                <w:szCs w:val="24"/>
+              </w:rPr>
+              <w:t>FUNCTION</w:t>
+            </w:r>
+          </w:p>
+        </w:tc>
+        <w:tc>
+          <w:tcPr>
+            <w:tcW w:w="2694" w:type="dxa"/>
+          </w:tcPr>
+          <w:p>
+            <w:pPr>
+              <w:pStyle w:val="a3"/>
+              <w:jc w:val="center"/>
+              <w:rPr>
+                <w:rFonts w:ascii="Times New Roman" w:hAnsi="Times New Roman" w:cs="Times New Roman"/>
+                <w:sz w:val="24"/>
+                <w:szCs w:val="24"/>
+              </w:rPr>
+            </w:pPr>
+            <w:r>
+              <w:rPr>
+                <w:rFonts w:ascii="Times New Roman" w:hAnsi="Times New Roman" w:cs="Times New Roman"/>
+                <w:sz w:val="24"/>
+                <w:szCs w:val="24"/>
+              </w:rPr>
+              <w:t>SPECIAL_DESIGN</w:t>
+            </w:r>
+          </w:p>
+        </w:tc>
+      </w:tr>
+      <w:tr>
+        <w:trPr>
+          <w:trHeight w:val="428"/>
+        </w:trPr>
+        <w:tc>
+          <w:tcPr>
+            <w:tcW w:w="2122" w:type="dxa"/>
+          </w:tcPr>
+          <w:p>
+            <w:pPr>
+              <w:pStyle w:val="a3"/>
+              <w:jc w:val="center"/>
+              <w:rPr>
+                <w:rFonts w:ascii="Times New Roman" w:hAnsi="Times New Roman" w:cs="Times New Roman"/>
+                <w:sz w:val="24"/>
+                <w:szCs w:val="24"/>
+              </w:rPr>
+            </w:pPr>
+            <w:r>
+              <w:rPr>
+                <w:rFonts w:ascii="Times New Roman" w:hAnsi="Times New Roman" w:cs="Times New Roman" w:hint="eastAsia"/>
+                <w:sz w:val="24"/>
+                <w:szCs w:val="24"/>
+              </w:rPr>
+              <w:t>ALU_IN</w:t>
+            </w:r>
+          </w:p>
+        </w:tc>
+        <w:tc>
+          <w:tcPr>
+            <w:tcW w:w="6378" w:type="dxa"/>
+          </w:tcPr>
+          <w:p>
+            <w:pPr>
+              <w:pStyle w:val="a3"/>
+              <w:jc w:val="center"/>
+              <w:rPr>
+                <w:rFonts w:ascii="Times New Roman" w:hAnsi="Times New Roman" w:cs="Times New Roman"/>
+                <w:sz w:val="24"/>
+                <w:szCs w:val="24"/>
+              </w:rPr>
+            </w:pPr>
+            <w:r>
+              <w:rPr>
+                <w:rFonts w:ascii="Times New Roman" w:hAnsi="Times New Roman" w:cs="Times New Roman" w:hint="eastAsia"/>
+                <w:sz w:val="24"/>
+                <w:szCs w:val="24"/>
+              </w:rPr>
+              <w:t>Data</w:t>
+            </w:r>
+            <w:r>
+              <w:rPr>
+                <w:rFonts w:ascii="Times New Roman" w:hAnsi="Times New Roman" w:cs="Times New Roman" w:hint="eastAsia"/>
+                <w:sz w:val="24"/>
+                <w:szCs w:val="24"/>
+              </w:rPr>
+              <w:t xml:space="preserve"> </w:t>
+            </w:r>
+            <w:r>
+              <w:rPr>
+                <w:rFonts w:ascii="Times New Roman" w:hAnsi="Times New Roman" w:cs="Times New Roman"/>
+                <w:sz w:val="24"/>
+                <w:szCs w:val="24"/>
+              </w:rPr>
+              <w:t>hazard</w:t>
+            </w:r>
+            <w:r>
+              <w:rPr>
+                <w:rFonts w:ascii="Times New Roman" w:hAnsi="Times New Roman" w:cs="Times New Roman" w:hint="eastAsia"/>
+                <w:sz w:val="24"/>
+                <w:szCs w:val="24"/>
+              </w:rPr>
+              <w:t xml:space="preserve"> </w:t>
+            </w:r>
+            <w:r>
+              <w:rPr>
+                <w:rFonts w:ascii="Times New Roman" w:hAnsi="Times New Roman" w:cs="Times New Roman"/>
+                <w:sz w:val="24"/>
+                <w:szCs w:val="24"/>
+              </w:rPr>
+              <w:t xml:space="preserve">signal will </w:t>
+            </w:r>
+            <w:r>
+              <w:rPr>
+                <w:rFonts w:ascii="Times New Roman" w:hAnsi="Times New Roman" w:cs="Times New Roman"/>
+                <w:sz w:val="24"/>
+                <w:szCs w:val="24"/>
+              </w:rPr>
+              <w:t>be the input</w:t>
+            </w:r>
+            <w:r>
+              <w:rPr>
+                <w:rFonts w:ascii="Times New Roman" w:hAnsi="Times New Roman" w:cs="Times New Roman" w:hint="eastAsia"/>
+                <w:sz w:val="24"/>
+                <w:szCs w:val="24"/>
+              </w:rPr>
+              <w:t xml:space="preserve"> module will decide the input of the alu.</w:t>
+            </w:r>
+          </w:p>
+        </w:tc>
+        <w:tc>
+          <w:tcPr>
+            <w:tcW w:w="2694" w:type="dxa"/>
+          </w:tcPr>
+          <w:p>
+            <w:pPr>
+              <w:pStyle w:val="a3"/>
+              <w:jc w:val="center"/>
+              <w:rPr>
+                <w:rFonts w:ascii="Times New Roman" w:hAnsi="Times New Roman" w:cs="Times New Roman"/>
+                <w:sz w:val="24"/>
+                <w:szCs w:val="24"/>
+              </w:rPr>
+            </w:pPr>
+            <w:r>
+              <w:rPr>
+                <w:rFonts w:ascii="Times New Roman" w:hAnsi="Times New Roman" w:cs="Times New Roman"/>
+                <w:sz w:val="24"/>
+                <w:szCs w:val="24"/>
+              </w:rPr>
+              <w:t>NONE</w:t>
+            </w:r>
+          </w:p>
+        </w:tc>
+      </w:tr>
+      <w:tr>
+        <w:trPr>
+          <w:trHeight w:val="428"/>
+        </w:trPr>
+        <w:tc>
+          <w:tcPr>
+            <w:tcW w:w="2122" w:type="dxa"/>
+          </w:tcPr>
+          <w:p>
+            <w:pPr>
+              <w:pStyle w:val="a3"/>
+              <w:jc w:val="center"/>
+              <w:rPr>
+                <w:rFonts w:ascii="Times New Roman" w:hAnsi="Times New Roman" w:cs="Times New Roman"/>
+                <w:sz w:val="24"/>
+                <w:szCs w:val="24"/>
+              </w:rPr>
+            </w:pPr>
+            <w:r>
+              <w:rPr>
+                <w:rFonts w:ascii="Times New Roman" w:hAnsi="Times New Roman" w:cs="Times New Roman" w:hint="eastAsia"/>
+                <w:sz w:val="24"/>
+                <w:szCs w:val="24"/>
+              </w:rPr>
+              <w:t>ALU_</w:t>
+            </w:r>
+            <w:r>
+              <w:rPr>
+                <w:rFonts w:ascii="Times New Roman" w:hAnsi="Times New Roman" w:cs="Times New Roman" w:hint="eastAsia"/>
+                <w:sz w:val="24"/>
+                <w:szCs w:val="24"/>
+              </w:rPr>
+              <w:t>RD</w:t>
+            </w:r>
+          </w:p>
+        </w:tc>
+        <w:tc>
+          <w:tcPr>
+            <w:tcW w:w="6378" w:type="dxa"/>
+          </w:tcPr>
+          <w:p>
+            <w:pPr>
+              <w:pStyle w:val="a3"/>
+              <w:jc w:val="center"/>
+              <w:rPr>
+                <w:rFonts w:ascii="Times New Roman" w:hAnsi="Times New Roman" w:cs="Times New Roman"/>
+                <w:sz w:val="24"/>
+                <w:szCs w:val="24"/>
+              </w:rPr>
+            </w:pPr>
+            <w:r>
+              <w:rPr>
+                <w:rFonts w:ascii="Times New Roman" w:hAnsi="Times New Roman" w:cs="Times New Roman" w:hint="eastAsia"/>
+                <w:sz w:val="24"/>
+                <w:szCs w:val="24"/>
+              </w:rPr>
+              <w:t>calculate for the</w:t>
+            </w:r>
+            <w:r>
+              <w:rPr>
+                <w:rFonts w:ascii="Times New Roman" w:hAnsi="Times New Roman" w:cs="Times New Roman"/>
+                <w:sz w:val="24"/>
+                <w:szCs w:val="24"/>
+              </w:rPr>
+              <w:t xml:space="preserve"> data store in </w:t>
+            </w:r>
+            <w:r>
+              <w:rPr>
+                <w:rFonts w:ascii="Times New Roman" w:hAnsi="Times New Roman" w:cs="Times New Roman" w:hint="eastAsia"/>
+                <w:sz w:val="24"/>
+                <w:szCs w:val="24"/>
+              </w:rPr>
+              <w:t>$rd</w:t>
+            </w:r>
+          </w:p>
+        </w:tc>
+        <w:tc>
+          <w:tcPr>
+            <w:tcW w:w="2694" w:type="dxa"/>
+          </w:tcPr>
+          <w:p>
+            <w:pPr>
+              <w:pStyle w:val="a3"/>
+              <w:jc w:val="center"/>
+              <w:rPr>
+                <w:rFonts w:ascii="Times New Roman" w:hAnsi="Times New Roman" w:cs="Times New Roman"/>
+                <w:sz w:val="24"/>
+                <w:szCs w:val="24"/>
+              </w:rPr>
+            </w:pPr>
+            <w:r>
+              <w:rPr>
+                <w:rFonts w:ascii="Times New Roman" w:hAnsi="Times New Roman" w:cs="Times New Roman" w:hint="eastAsia"/>
+                <w:sz w:val="24"/>
+                <w:szCs w:val="24"/>
+              </w:rPr>
+              <w:t>NONE</w:t>
+            </w:r>
+          </w:p>
+        </w:tc>
+      </w:tr>
+      <w:tr>
+        <w:trPr>
+          <w:trHeight w:val="428"/>
+        </w:trPr>
+        <w:tc>
+          <w:tcPr>
+            <w:tcW w:w="2122" w:type="dxa"/>
+          </w:tcPr>
+          <w:p>
+            <w:pPr>
+              <w:pStyle w:val="a3"/>
+              <w:jc w:val="center"/>
+              <w:rPr>
+                <w:rFonts w:ascii="Times New Roman" w:hAnsi="Times New Roman" w:cs="Times New Roman"/>
+                <w:sz w:val="24"/>
+                <w:szCs w:val="24"/>
+              </w:rPr>
+            </w:pPr>
+            <w:r>
+              <w:rPr>
+                <w:rFonts w:ascii="Times New Roman" w:hAnsi="Times New Roman" w:cs="Times New Roman" w:hint="eastAsia"/>
+                <w:sz w:val="24"/>
+                <w:szCs w:val="24"/>
+              </w:rPr>
+              <w:t>ALU_</w:t>
+            </w:r>
+            <w:r>
+              <w:rPr>
+                <w:rFonts w:ascii="Times New Roman" w:hAnsi="Times New Roman" w:cs="Times New Roman" w:hint="eastAsia"/>
+                <w:sz w:val="24"/>
+                <w:szCs w:val="24"/>
+              </w:rPr>
+              <w:t>ADDR</w:t>
+            </w:r>
+          </w:p>
+        </w:tc>
+        <w:tc>
+          <w:tcPr>
+            <w:tcW w:w="6378" w:type="dxa"/>
+          </w:tcPr>
+          <w:p>
+            <w:pPr>
+              <w:pStyle w:val="a3"/>
+              <w:jc w:val="center"/>
+              <w:rPr>
+                <w:rFonts w:ascii="Times New Roman" w:hAnsi="Times New Roman" w:cs="Times New Roman"/>
+                <w:sz w:val="24"/>
+                <w:szCs w:val="24"/>
+              </w:rPr>
+            </w:pPr>
+            <w:r>
+              <w:rPr>
+                <w:rFonts w:ascii="Times New Roman" w:hAnsi="Times New Roman" w:cs="Times New Roman" w:hint="eastAsia"/>
+                <w:sz w:val="24"/>
+                <w:szCs w:val="24"/>
+              </w:rPr>
+              <w:t>calculate for the</w:t>
+            </w:r>
+            <w:r>
+              <w:rPr>
+                <w:rFonts w:ascii="Times New Roman" w:hAnsi="Times New Roman" w:cs="Times New Roman"/>
+                <w:sz w:val="24"/>
+                <w:szCs w:val="24"/>
+              </w:rPr>
+              <w:t xml:space="preserve"> Data memory’s Address which will be stored data next clock.</w:t>
+            </w:r>
+          </w:p>
+        </w:tc>
+        <w:tc>
+          <w:tcPr>
+            <w:tcW w:w="2694" w:type="dxa"/>
+          </w:tcPr>
+          <w:p>
+            <w:pPr>
+              <w:pStyle w:val="a3"/>
+              <w:jc w:val="center"/>
+              <w:rPr>
+                <w:rFonts w:ascii="Times New Roman" w:hAnsi="Times New Roman" w:cs="Times New Roman"/>
+                <w:sz w:val="24"/>
+                <w:szCs w:val="24"/>
+              </w:rPr>
+            </w:pPr>
+            <w:r>
+              <w:rPr>
+                <w:rFonts w:ascii="Times New Roman" w:hAnsi="Times New Roman" w:cs="Times New Roman" w:hint="eastAsia"/>
+                <w:sz w:val="24"/>
+                <w:szCs w:val="24"/>
+              </w:rPr>
+              <w:t>NONE</w:t>
+            </w:r>
+          </w:p>
+        </w:tc>
+      </w:tr>
+      <w:tr>
+        <w:trPr>
+          <w:trHeight w:val="60"/>
+        </w:trPr>
+        <w:tc>
+          <w:tcPr>
+            <w:tcW w:w="2122" w:type="dxa"/>
+          </w:tcPr>
+          <w:p>
+            <w:pPr>
+              <w:pStyle w:val="a3"/>
+              <w:jc w:val="center"/>
+              <w:rPr>
+                <w:rFonts w:ascii="Times New Roman" w:hAnsi="Times New Roman" w:cs="Times New Roman"/>
+                <w:sz w:val="24"/>
+                <w:szCs w:val="24"/>
+              </w:rPr>
+            </w:pPr>
+            <w:r>
+              <w:rPr>
+                <w:rFonts w:ascii="Times New Roman" w:hAnsi="Times New Roman" w:cs="Times New Roman"/>
+                <w:sz w:val="24"/>
+                <w:szCs w:val="24"/>
+              </w:rPr>
+              <w:t>PC_ADDR</w:t>
+            </w:r>
+          </w:p>
+        </w:tc>
+        <w:tc>
+          <w:tcPr>
+            <w:tcW w:w="6378" w:type="dxa"/>
+          </w:tcPr>
+          <w:p>
+            <w:pPr>
+              <w:pStyle w:val="a3"/>
+              <w:jc w:val="center"/>
+              <w:rPr>
+                <w:rFonts w:ascii="Times New Roman" w:hAnsi="Times New Roman" w:cs="Times New Roman"/>
+                <w:sz w:val="24"/>
+                <w:szCs w:val="24"/>
+              </w:rPr>
+            </w:pPr>
+            <w:r>
+              <w:rPr>
+                <w:rFonts w:ascii="Times New Roman" w:hAnsi="Times New Roman" w:cs="Times New Roman" w:hint="eastAsia"/>
+                <w:sz w:val="24"/>
+                <w:szCs w:val="24"/>
+              </w:rPr>
+              <w:t xml:space="preserve">calculate </w:t>
+            </w:r>
+            <w:r>
+              <w:rPr>
+                <w:rFonts w:ascii="Times New Roman" w:hAnsi="Times New Roman" w:cs="Times New Roman"/>
+                <w:sz w:val="24"/>
+                <w:szCs w:val="24"/>
+              </w:rPr>
+              <w:t xml:space="preserve">the jumping address and make the signal to enable the system jump or not.  </w:t>
+            </w:r>
+          </w:p>
+        </w:tc>
+        <w:tc>
+          <w:tcPr>
+            <w:tcW w:w="2694" w:type="dxa"/>
+          </w:tcPr>
+          <w:p>
+            <w:pPr>
+              <w:pStyle w:val="a3"/>
+              <w:jc w:val="center"/>
+              <w:rPr>
+                <w:rFonts w:ascii="Times New Roman" w:hAnsi="Times New Roman" w:cs="Times New Roman"/>
+                <w:sz w:val="24"/>
+                <w:szCs w:val="24"/>
+              </w:rPr>
+            </w:pPr>
+            <w:r>
+              <w:rPr>
+                <w:rFonts w:ascii="Times New Roman" w:hAnsi="Times New Roman" w:cs="Times New Roman" w:hint="eastAsia"/>
+                <w:sz w:val="24"/>
+                <w:szCs w:val="24"/>
+              </w:rPr>
+              <w:t>NONE</w:t>
+            </w:r>
+          </w:p>
+        </w:tc>
+      </w:tr>
+      <w:tr>
+        <w:trPr>
+          <w:trHeight w:val="1142"/>
+        </w:trPr>
+        <w:tc>
+          <w:tcPr>
+            <w:tcW w:w="2122" w:type="dxa"/>
+          </w:tcPr>
+          <w:p>
+            <w:pPr>
+              <w:pStyle w:val="a3"/>
+              <w:jc w:val="center"/>
+              <w:rPr>
+                <w:rFonts w:ascii="Times New Roman" w:hAnsi="Times New Roman" w:cs="Times New Roman" w:hint="eastAsia"/>
+                <w:sz w:val="24"/>
+                <w:szCs w:val="24"/>
+              </w:rPr>
+            </w:pPr>
+            <w:r>
+              <w:rPr>
+                <w:rFonts w:ascii="Times New Roman" w:hAnsi="Times New Roman" w:cs="Times New Roman"/>
+                <w:sz w:val="24"/>
+                <w:szCs w:val="24"/>
+              </w:rPr>
+              <w:t>r</w:t>
+            </w:r>
+            <w:r>
+              <w:rPr>
+                <w:rFonts w:ascii="Times New Roman" w:hAnsi="Times New Roman" w:cs="Times New Roman" w:hint="eastAsia"/>
+                <w:sz w:val="24"/>
+                <w:szCs w:val="24"/>
+              </w:rPr>
+              <w:t>st_</w:t>
+            </w:r>
+            <w:r>
+              <w:rPr>
+                <w:rFonts w:ascii="Times New Roman" w:hAnsi="Times New Roman" w:cs="Times New Roman"/>
+                <w:sz w:val="24"/>
+                <w:szCs w:val="24"/>
+              </w:rPr>
+              <w:t>contoller</w:t>
+            </w:r>
+          </w:p>
+        </w:tc>
+        <w:tc>
+          <w:tcPr>
+            <w:tcW w:w="6378" w:type="dxa"/>
+          </w:tcPr>
+          <w:p>
+            <w:pPr>
+              <w:pStyle w:val="a3"/>
+              <w:jc w:val="center"/>
+              <w:rPr>
+                <w:rFonts w:ascii="Times New Roman" w:hAnsi="Times New Roman" w:cs="Times New Roman" w:hint="eastAsia"/>
+                <w:sz w:val="24"/>
+                <w:szCs w:val="24"/>
+              </w:rPr>
+            </w:pPr>
+            <w:r>
+              <w:rPr>
+                <w:rFonts w:ascii="Times New Roman" w:hAnsi="Times New Roman" w:cs="Times New Roman"/>
+                <w:sz w:val="24"/>
+                <w:szCs w:val="24"/>
+              </w:rPr>
+              <w:t>I</w:t>
+            </w:r>
+            <w:r>
+              <w:rPr>
+                <w:rFonts w:ascii="Times New Roman" w:hAnsi="Times New Roman" w:cs="Times New Roman" w:hint="eastAsia"/>
+                <w:sz w:val="24"/>
+                <w:szCs w:val="24"/>
+              </w:rPr>
+              <w:t xml:space="preserve">f </w:t>
+            </w:r>
+            <w:r>
+              <w:rPr>
+                <w:rFonts w:ascii="Times New Roman" w:hAnsi="Times New Roman" w:cs="Times New Roman"/>
+                <w:sz w:val="24"/>
+                <w:szCs w:val="24"/>
+              </w:rPr>
+              <w:t xml:space="preserve">there is any branch happen </w:t>
+            </w:r>
+            <w:r>
+              <w:rPr>
+                <w:rFonts w:ascii="Times New Roman" w:hAnsi="Times New Roman" w:cs="Times New Roman" w:hint="eastAsia"/>
+                <w:sz w:val="24"/>
+                <w:szCs w:val="24"/>
+              </w:rPr>
+              <w:t>this module will enable</w:t>
+            </w:r>
+            <w:r>
+              <w:rPr>
+                <w:rFonts w:ascii="Times New Roman" w:hAnsi="Times New Roman" w:cs="Times New Roman"/>
+                <w:sz w:val="24"/>
+                <w:szCs w:val="24"/>
+              </w:rPr>
+              <w:t xml:space="preserve"> flush the register. The module will be more detailed discuss later.</w:t>
+            </w:r>
+          </w:p>
+        </w:tc>
+        <w:tc>
+          <w:tcPr>
+            <w:tcW w:w="2694" w:type="dxa"/>
+          </w:tcPr>
+          <w:p>
+            <w:pPr>
+              <w:pStyle w:val="a3"/>
+              <w:jc w:val="center"/>
+              <w:rPr>
+                <w:rFonts w:ascii="Times New Roman" w:hAnsi="Times New Roman" w:cs="Times New Roman"/>
+                <w:sz w:val="24"/>
+                <w:szCs w:val="24"/>
+              </w:rPr>
+            </w:pPr>
+            <w:r>
+              <w:rPr>
+                <w:rFonts w:ascii="Times New Roman" w:hAnsi="Times New Roman" w:cs="Times New Roman" w:hint="eastAsia"/>
+                <w:sz w:val="24"/>
+                <w:szCs w:val="24"/>
+              </w:rPr>
+              <w:t>NONE</w:t>
+            </w:r>
+          </w:p>
+        </w:tc>
+      </w:tr>
+    </w:tbl>
+    <w:p>
+      <w:r>
+        <w:br w:type="page"/>
+      </w:r>
+    </w:p>
+    <w:tbl>
+      <w:tblPr>
+        <w:tblStyle w:val="a8"/>
+        <w:tblW w:w="11194" w:type="dxa"/>
+        <w:tblLayout w:type="fixed"/>
+        <w:tblLook w:val="04A0" w:firstRow="1" w:lastRow="0" w:firstColumn="1" w:lastColumn="0" w:noHBand="0" w:noVBand="1"/>
+      </w:tblPr>
+      <w:tblGrid>
+        <w:gridCol w:w="2830"/>
+        <w:gridCol w:w="4536"/>
+        <w:gridCol w:w="3828"/>
+      </w:tblGrid>
+      <w:tr>
+        <w:trPr>
+          <w:trHeight w:val="96"/>
+        </w:trPr>
+        <w:tc>
+          <w:tcPr>
+            <w:tcW w:w="11194" w:type="dxa"/>
+            <w:gridSpan w:val="3"/>
+          </w:tcPr>
+          <w:p>
+            <w:pPr>
+              <w:pStyle w:val="a3"/>
+              <w:jc w:val="center"/>
+              <w:rPr>
+                <w:rFonts w:ascii="Times New Roman" w:hAnsi="Times New Roman" w:cs="Times New Roman"/>
+                <w:sz w:val="24"/>
+                <w:szCs w:val="24"/>
+              </w:rPr>
+            </w:pPr>
+            <w:r>
+              <w:rPr>
+                <w:rFonts w:ascii="Times New Roman" w:hAnsi="Times New Roman" w:cs="Times New Roman"/>
+                <w:sz w:val="24"/>
+                <w:szCs w:val="24"/>
+              </w:rPr>
+              <w:lastRenderedPageBreak/>
+              <w:t>STAGE4</w:t>
+            </w:r>
+            <w:r>
+              <w:rPr>
+                <w:rFonts w:ascii="Times New Roman" w:hAnsi="Times New Roman" w:cs="Times New Roman"/>
+                <w:sz w:val="24"/>
+                <w:szCs w:val="24"/>
+              </w:rPr>
+              <w:t xml:space="preserve">   </w:t>
+            </w:r>
+            <w:r>
+              <w:rPr>
+                <w:rFonts w:ascii="Times New Roman" w:hAnsi="Times New Roman" w:cs="Times New Roman"/>
+                <w:sz w:val="24"/>
+                <w:szCs w:val="24"/>
+              </w:rPr>
+              <w:t>WRITE OR READ MEMORY</w:t>
+            </w:r>
+          </w:p>
+        </w:tc>
+      </w:tr>
+      <w:tr>
+        <w:trPr>
+          <w:trHeight w:val="7203"/>
+        </w:trPr>
+        <w:tc>
+          <w:tcPr>
+            <w:tcW w:w="11194" w:type="dxa"/>
+            <w:gridSpan w:val="3"/>
+          </w:tcPr>
+          <w:p>
+            <w:pPr>
+              <w:pStyle w:val="a3"/>
+              <w:jc w:val="center"/>
+              <w:rPr>
+                <w:rFonts w:ascii="Times New Roman" w:hAnsi="Times New Roman" w:cs="Times New Roman"/>
+                <w:sz w:val="24"/>
+                <w:szCs w:val="24"/>
+              </w:rPr>
+            </w:pPr>
+            <w:r>
+              <w:rPr>
+                <w:noProof/>
+              </w:rPr>
+              <w:drawing>
+                <wp:inline distT="0" distB="0" distL="0" distR="0" wp14:anchorId="20057960" wp14:editId="0D0E28E0">
+                  <wp:extent cx="4973873" cy="4681059"/>
+                  <wp:effectExtent l="0" t="0" r="0" b="5715"/>
+                  <wp:docPr id="5" name="圖片 5"/>
+                  <wp:cNvGraphicFramePr>
+                    <a:graphicFrameLocks xmlns:a="http://schemas.openxmlformats.org/drawingml/2006/main" noChangeAspect="1"/>
+                  </wp:cNvGraphicFramePr>
+                  <a:graphic xmlns:a="http://schemas.openxmlformats.org/drawingml/2006/main">
+                    <a:graphicData uri="http://schemas.openxmlformats.org/drawingml/2006/picture">
+                      <pic:pic xmlns:pic="http://schemas.openxmlformats.org/drawingml/2006/picture">
+                        <pic:nvPicPr>
+                          <pic:cNvPr id="1" name=""/>
+                          <pic:cNvPicPr/>
+                        </pic:nvPicPr>
+                        <pic:blipFill>
+                          <a:blip r:embed="rId10"/>
+                          <a:stretch>
+                            <a:fillRect/>
+                          </a:stretch>
+                        </pic:blipFill>
+                        <pic:spPr>
+                          <a:xfrm>
+                            <a:off x="0" y="0"/>
+                            <a:ext cx="4986817" cy="4693241"/>
+                          </a:xfrm>
+                          <a:prstGeom prst="rect">
+                            <a:avLst/>
+                          </a:prstGeom>
+                        </pic:spPr>
+                      </pic:pic>
+                    </a:graphicData>
+                  </a:graphic>
+                </wp:inline>
+              </w:drawing>
+            </w:r>
+          </w:p>
+        </w:tc>
+      </w:tr>
+      <w:tr>
+        <w:trPr>
+          <w:trHeight w:val="96"/>
+        </w:trPr>
+        <w:tc>
+          <w:tcPr>
+            <w:tcW w:w="2830" w:type="dxa"/>
+          </w:tcPr>
+          <w:p>
+            <w:pPr>
+              <w:pStyle w:val="a3"/>
+              <w:jc w:val="center"/>
+              <w:rPr>
+                <w:rFonts w:ascii="Times New Roman" w:hAnsi="Times New Roman" w:cs="Times New Roman" w:hint="eastAsia"/>
+                <w:sz w:val="24"/>
+                <w:szCs w:val="24"/>
+              </w:rPr>
+            </w:pPr>
+            <w:r>
+              <w:rPr>
+                <w:rFonts w:ascii="Times New Roman" w:hAnsi="Times New Roman" w:cs="Times New Roman"/>
+                <w:sz w:val="24"/>
+                <w:szCs w:val="24"/>
+              </w:rPr>
+              <w:t xml:space="preserve">MODULE </w:t>
+            </w:r>
+          </w:p>
+        </w:tc>
+        <w:tc>
+          <w:tcPr>
+            <w:tcW w:w="4536" w:type="dxa"/>
+          </w:tcPr>
+          <w:p>
+            <w:pPr>
+              <w:pStyle w:val="a3"/>
+              <w:jc w:val="center"/>
+              <w:rPr>
+                <w:rFonts w:ascii="Times New Roman" w:hAnsi="Times New Roman" w:cs="Times New Roman"/>
+                <w:sz w:val="24"/>
+                <w:szCs w:val="24"/>
+              </w:rPr>
+            </w:pPr>
+            <w:r>
+              <w:rPr>
+                <w:rFonts w:ascii="Times New Roman" w:hAnsi="Times New Roman" w:cs="Times New Roman"/>
+                <w:sz w:val="24"/>
+                <w:szCs w:val="24"/>
+              </w:rPr>
+              <w:t>FUNCTION</w:t>
+            </w:r>
+          </w:p>
+        </w:tc>
+        <w:tc>
+          <w:tcPr>
+            <w:tcW w:w="3828" w:type="dxa"/>
+          </w:tcPr>
+          <w:p>
+            <w:pPr>
+              <w:pStyle w:val="a3"/>
+              <w:jc w:val="center"/>
+              <w:rPr>
+                <w:rFonts w:ascii="Times New Roman" w:hAnsi="Times New Roman" w:cs="Times New Roman"/>
+                <w:sz w:val="24"/>
+                <w:szCs w:val="24"/>
+              </w:rPr>
+            </w:pPr>
+            <w:r>
+              <w:rPr>
+                <w:rFonts w:ascii="Times New Roman" w:hAnsi="Times New Roman" w:cs="Times New Roman"/>
+                <w:sz w:val="24"/>
+                <w:szCs w:val="24"/>
+              </w:rPr>
+              <w:t>SPECIAL_DESIGN</w:t>
+            </w:r>
+          </w:p>
+        </w:tc>
+      </w:tr>
+      <w:tr>
+        <w:trPr>
+          <w:trHeight w:val="96"/>
+        </w:trPr>
+        <w:tc>
+          <w:tcPr>
+            <w:tcW w:w="2830" w:type="dxa"/>
+          </w:tcPr>
+          <w:p>
+            <w:pPr>
+              <w:pStyle w:val="a3"/>
+              <w:jc w:val="center"/>
+              <w:rPr>
+                <w:rFonts w:ascii="Times New Roman" w:hAnsi="Times New Roman" w:cs="Times New Roman"/>
+                <w:sz w:val="24"/>
+                <w:szCs w:val="24"/>
+              </w:rPr>
+            </w:pPr>
+            <w:r>
+              <w:rPr>
+                <w:rFonts w:ascii="Times New Roman" w:hAnsi="Times New Roman" w:cs="Times New Roman" w:hint="eastAsia"/>
+                <w:sz w:val="24"/>
+                <w:szCs w:val="24"/>
+              </w:rPr>
+              <w:t>DIVIDER4</w:t>
+            </w:r>
+          </w:p>
+        </w:tc>
+        <w:tc>
+          <w:tcPr>
+            <w:tcW w:w="4536" w:type="dxa"/>
+          </w:tcPr>
+          <w:p>
+            <w:pPr>
+              <w:pStyle w:val="a3"/>
+              <w:jc w:val="center"/>
+              <w:rPr>
+                <w:rFonts w:ascii="Times New Roman" w:hAnsi="Times New Roman" w:cs="Times New Roman"/>
+                <w:sz w:val="24"/>
+                <w:szCs w:val="24"/>
+              </w:rPr>
+            </w:pPr>
+          </w:p>
+        </w:tc>
+        <w:tc>
+          <w:tcPr>
+            <w:tcW w:w="3828" w:type="dxa"/>
+          </w:tcPr>
+          <w:p>
+            <w:pPr>
+              <w:pStyle w:val="a3"/>
+              <w:jc w:val="center"/>
+              <w:rPr>
+                <w:rFonts w:ascii="Times New Roman" w:hAnsi="Times New Roman" w:cs="Times New Roman"/>
+                <w:sz w:val="24"/>
+                <w:szCs w:val="24"/>
+              </w:rPr>
+            </w:pPr>
+          </w:p>
+        </w:tc>
+      </w:tr>
+      <w:tr>
+        <w:trPr>
+          <w:trHeight w:val="70"/>
+        </w:trPr>
+        <w:tc>
+          <w:tcPr>
+            <w:tcW w:w="2830" w:type="dxa"/>
+          </w:tcPr>
+          <w:p>
+            <w:pPr>
+              <w:pStyle w:val="a3"/>
+              <w:jc w:val="center"/>
+              <w:rPr>
+                <w:rFonts w:ascii="Times New Roman" w:hAnsi="Times New Roman" w:cs="Times New Roman"/>
+                <w:sz w:val="24"/>
+                <w:szCs w:val="24"/>
+              </w:rPr>
+            </w:pPr>
+            <w:r>
+              <w:rPr>
+                <w:rFonts w:ascii="Times New Roman" w:hAnsi="Times New Roman" w:cs="Times New Roman" w:hint="eastAsia"/>
+                <w:sz w:val="24"/>
+                <w:szCs w:val="24"/>
+              </w:rPr>
+              <w:t>LOW_BYTE_CONTROL</w:t>
+            </w:r>
+          </w:p>
+        </w:tc>
+        <w:tc>
+          <w:tcPr>
+            <w:tcW w:w="4536" w:type="dxa"/>
+          </w:tcPr>
+          <w:p>
+            <w:pPr>
+              <w:pStyle w:val="a3"/>
+              <w:jc w:val="center"/>
+              <w:rPr>
+                <w:rFonts w:ascii="Times New Roman" w:hAnsi="Times New Roman" w:cs="Times New Roman"/>
+                <w:sz w:val="24"/>
+                <w:szCs w:val="24"/>
+              </w:rPr>
+            </w:pPr>
+          </w:p>
+        </w:tc>
+        <w:tc>
+          <w:tcPr>
+            <w:tcW w:w="3828" w:type="dxa"/>
+          </w:tcPr>
+          <w:p>
+            <w:pPr>
+              <w:pStyle w:val="a3"/>
+              <w:jc w:val="center"/>
+              <w:rPr>
+                <w:rFonts w:ascii="Times New Roman" w:hAnsi="Times New Roman" w:cs="Times New Roman"/>
+                <w:sz w:val="24"/>
+                <w:szCs w:val="24"/>
+              </w:rPr>
+            </w:pPr>
+          </w:p>
+        </w:tc>
+      </w:tr>
+      <w:tr>
+        <w:trPr>
+          <w:trHeight w:val="1522"/>
+        </w:trPr>
+        <w:tc>
+          <w:tcPr>
+            <w:tcW w:w="2830" w:type="dxa"/>
+          </w:tcPr>
+          <w:p>
+            <w:pPr>
+              <w:pStyle w:val="a3"/>
+              <w:jc w:val="center"/>
+              <w:rPr>
+                <w:rFonts w:ascii="Times New Roman" w:hAnsi="Times New Roman" w:cs="Times New Roman"/>
+                <w:sz w:val="24"/>
+                <w:szCs w:val="24"/>
+              </w:rPr>
+            </w:pPr>
+            <w:r>
+              <w:rPr>
+                <w:rFonts w:ascii="Times New Roman" w:hAnsi="Times New Roman" w:cs="Times New Roman" w:hint="eastAsia"/>
+                <w:sz w:val="24"/>
+                <w:szCs w:val="24"/>
+              </w:rPr>
+              <w:t>WB_CONTROL</w:t>
+            </w:r>
+          </w:p>
+        </w:tc>
+        <w:tc>
+          <w:tcPr>
+            <w:tcW w:w="4536" w:type="dxa"/>
+          </w:tcPr>
+          <w:p>
+            <w:pPr>
+              <w:pStyle w:val="a3"/>
+              <w:jc w:val="center"/>
+              <w:rPr>
+                <w:rFonts w:ascii="Times New Roman" w:hAnsi="Times New Roman" w:cs="Times New Roman"/>
+                <w:sz w:val="24"/>
+                <w:szCs w:val="24"/>
+              </w:rPr>
+            </w:pPr>
+          </w:p>
+        </w:tc>
+        <w:tc>
+          <w:tcPr>
+            <w:tcW w:w="3828" w:type="dxa"/>
+          </w:tcPr>
+          <w:p>
+            <w:pPr>
+              <w:pStyle w:val="a3"/>
+              <w:jc w:val="center"/>
+              <w:rPr>
+                <w:rFonts w:ascii="Times New Roman" w:hAnsi="Times New Roman" w:cs="Times New Roman"/>
+                <w:sz w:val="24"/>
+                <w:szCs w:val="24"/>
+              </w:rPr>
+            </w:pPr>
+          </w:p>
+        </w:tc>
+      </w:tr>
+    </w:tbl>
+    <w:p>
+      <w:r>
+        <w:br w:type="page"/>
+      </w:r>
+      <w:bookmarkStart w:id="0" w:name="_GoBack"/>
+      <w:bookmarkEnd w:id="0"/>
+    </w:p>
+    <w:tbl>
+      <w:tblPr>
+        <w:tblStyle w:val="a8"/>
+        <w:tblW w:w="18850" w:type="dxa"/>
+        <w:tblLayout w:type="fixed"/>
+        <w:tblLook w:val="04A0" w:firstRow="1" w:lastRow="0" w:firstColumn="1" w:lastColumn="0" w:noHBand="0" w:noVBand="1"/>
+      </w:tblPr>
+      <w:tblGrid>
+        <w:gridCol w:w="2689"/>
+        <w:gridCol w:w="8505"/>
+        <w:gridCol w:w="3828"/>
+        <w:gridCol w:w="3828"/>
+      </w:tblGrid>
+      <w:tr>
+        <w:trPr>
+          <w:gridAfter w:val="2"/>
+          <w:wAfter w:w="7656" w:type="dxa"/>
+          <w:trHeight w:val="96"/>
+        </w:trPr>
+        <w:tc>
+          <w:tcPr>
+            <w:tcW w:w="11194" w:type="dxa"/>
+            <w:gridSpan w:val="2"/>
+          </w:tcPr>
+          <w:p>
+            <w:pPr>
+              <w:pStyle w:val="a3"/>
+              <w:jc w:val="center"/>
+              <w:rPr>
+                <w:rFonts w:ascii="Times New Roman" w:hAnsi="Times New Roman" w:cs="Times New Roman"/>
+                <w:sz w:val="24"/>
+                <w:szCs w:val="24"/>
+              </w:rPr>
+            </w:pPr>
+            <w:r>
+              <w:rPr>
+                <w:rFonts w:ascii="Times New Roman" w:hAnsi="Times New Roman" w:cs="Times New Roman" w:hint="eastAsia"/>
+                <w:sz w:val="24"/>
+                <w:szCs w:val="24"/>
+              </w:rPr>
+              <w:lastRenderedPageBreak/>
+              <w:t>OTHER CONTROL MODULE</w:t>
+            </w:r>
+          </w:p>
+        </w:tc>
+      </w:tr>
+      <w:tr>
+        <w:trPr>
+          <w:gridAfter w:val="2"/>
+          <w:wAfter w:w="7656" w:type="dxa"/>
+          <w:trHeight w:val="96"/>
+        </w:trPr>
+        <w:tc>
+          <w:tcPr>
+            <w:tcW w:w="2689" w:type="dxa"/>
+            <w:vMerge w:val="restart"/>
+          </w:tcPr>
+          <w:p>
+            <w:pPr>
+              <w:pStyle w:val="a3"/>
+              <w:jc w:val="center"/>
+              <w:rPr>
+                <w:rFonts w:ascii="Times New Roman" w:hAnsi="Times New Roman" w:cs="Times New Roman"/>
+                <w:sz w:val="24"/>
+                <w:szCs w:val="24"/>
+              </w:rPr>
+            </w:pPr>
+          </w:p>
+          <w:p>
+            <w:pPr>
+              <w:pStyle w:val="a3"/>
+              <w:jc w:val="center"/>
+              <w:rPr>
+                <w:rFonts w:ascii="Times New Roman" w:hAnsi="Times New Roman" w:cs="Times New Roman"/>
+                <w:sz w:val="24"/>
+                <w:szCs w:val="24"/>
+              </w:rPr>
+            </w:pPr>
+          </w:p>
+          <w:p>
+            <w:pPr>
+              <w:pStyle w:val="a3"/>
+              <w:jc w:val="center"/>
+              <w:rPr>
+                <w:rFonts w:ascii="Times New Roman" w:hAnsi="Times New Roman" w:cs="Times New Roman"/>
+                <w:sz w:val="24"/>
+                <w:szCs w:val="24"/>
+              </w:rPr>
+            </w:pPr>
+          </w:p>
+          <w:p>
+            <w:pPr>
+              <w:pStyle w:val="a3"/>
+              <w:jc w:val="center"/>
+              <w:rPr>
+                <w:rFonts w:ascii="Times New Roman" w:hAnsi="Times New Roman" w:cs="Times New Roman" w:hint="eastAsia"/>
+                <w:sz w:val="24"/>
+                <w:szCs w:val="24"/>
+              </w:rPr>
+            </w:pPr>
+            <w:r>
+              <w:rPr>
+                <w:rFonts w:ascii="Times New Roman" w:hAnsi="Times New Roman" w:cs="Times New Roman"/>
+                <w:sz w:val="24"/>
+                <w:szCs w:val="24"/>
+              </w:rPr>
+              <w:t xml:space="preserve">MODULE </w:t>
+            </w:r>
+          </w:p>
+        </w:tc>
+        <w:tc>
+          <w:tcPr>
+            <w:tcW w:w="8505" w:type="dxa"/>
+          </w:tcPr>
+          <w:p>
+            <w:pPr>
+              <w:pStyle w:val="a3"/>
+              <w:jc w:val="center"/>
+              <w:rPr>
+                <w:rFonts w:ascii="Times New Roman" w:hAnsi="Times New Roman" w:cs="Times New Roman" w:hint="eastAsia"/>
+                <w:sz w:val="24"/>
+                <w:szCs w:val="24"/>
+              </w:rPr>
+            </w:pPr>
+            <w:r>
+              <w:rPr>
+                <w:rFonts w:ascii="Times New Roman" w:hAnsi="Times New Roman" w:cs="Times New Roman" w:hint="eastAsia"/>
+                <w:sz w:val="24"/>
+                <w:szCs w:val="24"/>
+              </w:rPr>
+              <w:t>LOAD_DATA_HAZARD</w:t>
+            </w:r>
+          </w:p>
+        </w:tc>
+      </w:tr>
+      <w:tr>
+        <w:trPr>
+          <w:trHeight w:val="1406"/>
+        </w:trPr>
+        <w:tc>
+          <w:tcPr>
+            <w:tcW w:w="2689" w:type="dxa"/>
+            <w:vMerge/>
+          </w:tcPr>
+          <w:p>
+            <w:pPr>
+              <w:pStyle w:val="a3"/>
+              <w:jc w:val="center"/>
+              <w:rPr>
+                <w:rFonts w:ascii="Times New Roman" w:hAnsi="Times New Roman" w:cs="Times New Roman" w:hint="eastAsia"/>
+                <w:sz w:val="24"/>
+                <w:szCs w:val="24"/>
+              </w:rPr>
+            </w:pPr>
+          </w:p>
+        </w:tc>
+        <w:tc>
+          <w:tcPr>
+            <w:tcW w:w="8505" w:type="dxa"/>
+          </w:tcPr>
+          <w:p>
+            <w:pPr>
+              <w:pStyle w:val="a3"/>
+              <w:jc w:val="center"/>
+              <w:rPr>
+                <w:rFonts w:ascii="Times New Roman" w:hAnsi="Times New Roman" w:cs="Times New Roman" w:hint="eastAsia"/>
+                <w:sz w:val="24"/>
+                <w:szCs w:val="24"/>
+              </w:rPr>
+            </w:pPr>
+            <w:r>
+              <w:rPr>
+                <w:noProof/>
+              </w:rPr>
+              <w:drawing>
+                <wp:inline distT="0" distB="0" distL="0" distR="0" wp14:anchorId="06917DC7" wp14:editId="1692FA76">
+                  <wp:extent cx="5173980" cy="1166495"/>
+                  <wp:effectExtent l="0" t="0" r="7620" b="0"/>
+                  <wp:docPr id="6" name="圖片 6"/>
+                  <wp:cNvGraphicFramePr>
+                    <a:graphicFrameLocks xmlns:a="http://schemas.openxmlformats.org/drawingml/2006/main" noChangeAspect="1"/>
+                  </wp:cNvGraphicFramePr>
+                  <a:graphic xmlns:a="http://schemas.openxmlformats.org/drawingml/2006/main">
+                    <a:graphicData uri="http://schemas.openxmlformats.org/drawingml/2006/picture">
+                      <pic:pic xmlns:pic="http://schemas.openxmlformats.org/drawingml/2006/picture">
+                        <pic:nvPicPr>
+                          <pic:cNvPr id="1" name=""/>
+                          <pic:cNvPicPr/>
+                        </pic:nvPicPr>
+                        <pic:blipFill>
+                          <a:blip r:embed="rId11"/>
+                          <a:stretch>
+                            <a:fillRect/>
+                          </a:stretch>
+                        </pic:blipFill>
+                        <pic:spPr>
+                          <a:xfrm>
+                            <a:off x="0" y="0"/>
+                            <a:ext cx="5173980" cy="1166495"/>
+                          </a:xfrm>
+                          <a:prstGeom prst="rect">
+                            <a:avLst/>
+                          </a:prstGeom>
+                        </pic:spPr>
+                      </pic:pic>
+                    </a:graphicData>
+                  </a:graphic>
+                </wp:inline>
+              </w:drawing>
+            </w:r>
+          </w:p>
+        </w:tc>
+        <w:tc>
+          <w:tcPr>
+            <w:tcW w:w="3828" w:type="dxa"/>
+          </w:tcPr>
+          <w:p>
+            <w:pPr>
+              <w:pStyle w:val="a3"/>
+              <w:jc w:val="center"/>
+              <w:rPr>
+                <w:rFonts w:ascii="Times New Roman" w:hAnsi="Times New Roman" w:cs="Times New Roman"/>
+                <w:sz w:val="24"/>
+                <w:szCs w:val="24"/>
+              </w:rPr>
+            </w:pPr>
+            <w:r>
+              <w:rPr>
+                <w:rFonts w:ascii="Times New Roman" w:hAnsi="Times New Roman" w:cs="Times New Roman"/>
+                <w:sz w:val="24"/>
+                <w:szCs w:val="24"/>
+              </w:rPr>
+              <w:t>FUNCTION</w:t>
+            </w:r>
+          </w:p>
+        </w:tc>
+        <w:tc>
+          <w:tcPr>
+            <w:tcW w:w="3828" w:type="dxa"/>
+          </w:tcPr>
+          <w:p>
+            <w:pPr>
+              <w:pStyle w:val="a3"/>
+              <w:jc w:val="center"/>
+              <w:rPr>
+                <w:rFonts w:ascii="Times New Roman" w:hAnsi="Times New Roman" w:cs="Times New Roman"/>
+                <w:sz w:val="24"/>
+                <w:szCs w:val="24"/>
+              </w:rPr>
+            </w:pPr>
+            <w:r>
+              <w:rPr>
+                <w:rFonts w:ascii="Times New Roman" w:hAnsi="Times New Roman" w:cs="Times New Roman"/>
+                <w:sz w:val="24"/>
+                <w:szCs w:val="24"/>
+              </w:rPr>
+              <w:t>SPECIAL_DESIGN</w:t>
+            </w:r>
+          </w:p>
+        </w:tc>
+      </w:tr>
+      <w:tr>
+        <w:trPr>
+          <w:gridAfter w:val="2"/>
+          <w:wAfter w:w="7656" w:type="dxa"/>
+          <w:trHeight w:val="96"/>
+        </w:trPr>
+        <w:tc>
+          <w:tcPr>
+            <w:tcW w:w="2689" w:type="dxa"/>
+          </w:tcPr>
+          <w:p>
+            <w:pPr>
+              <w:pStyle w:val="a3"/>
+              <w:jc w:val="center"/>
+              <w:rPr>
+                <w:rFonts w:ascii="Times New Roman" w:hAnsi="Times New Roman" w:cs="Times New Roman"/>
+                <w:sz w:val="24"/>
+                <w:szCs w:val="24"/>
+              </w:rPr>
+            </w:pPr>
+            <w:r>
+              <w:rPr>
+                <w:rFonts w:ascii="Times New Roman" w:hAnsi="Times New Roman" w:cs="Times New Roman"/>
+                <w:sz w:val="24"/>
+                <w:szCs w:val="24"/>
+              </w:rPr>
+              <w:t>FUNCTION</w:t>
+            </w:r>
+          </w:p>
+        </w:tc>
+        <w:tc>
+          <w:tcPr>
+            <w:tcW w:w="8505" w:type="dxa"/>
+          </w:tcPr>
+          <w:p>
+            <w:pPr>
+              <w:pStyle w:val="a3"/>
+              <w:jc w:val="center"/>
+              <w:rPr>
+                <w:rFonts w:ascii="Times New Roman" w:hAnsi="Times New Roman" w:cs="Times New Roman"/>
+                <w:sz w:val="24"/>
+                <w:szCs w:val="24"/>
+              </w:rPr>
+            </w:pPr>
+            <w:r>
+              <w:rPr>
+                <w:rFonts w:ascii="Times New Roman" w:hAnsi="Times New Roman" w:cs="Times New Roman"/>
+                <w:sz w:val="24"/>
+                <w:szCs w:val="24"/>
+              </w:rPr>
+              <w:t>SPECIAL_DESIGN</w:t>
+            </w:r>
+          </w:p>
+        </w:tc>
+      </w:tr>
+      <w:tr>
+        <w:trPr>
+          <w:gridAfter w:val="2"/>
+          <w:wAfter w:w="7656" w:type="dxa"/>
+          <w:trHeight w:val="2955"/>
+        </w:trPr>
+        <w:tc>
+          <w:tcPr>
+            <w:tcW w:w="2689" w:type="dxa"/>
+          </w:tcPr>
+          <w:p>
+            <w:pPr>
+              <w:pStyle w:val="a3"/>
+              <w:jc w:val="center"/>
+              <w:rPr>
+                <w:rFonts w:ascii="Times New Roman" w:hAnsi="Times New Roman" w:cs="Times New Roman"/>
+                <w:sz w:val="24"/>
+                <w:szCs w:val="24"/>
+              </w:rPr>
+            </w:pPr>
+          </w:p>
+        </w:tc>
+        <w:tc>
+          <w:tcPr>
+            <w:tcW w:w="8505" w:type="dxa"/>
+          </w:tcPr>
+          <w:p>
+            <w:pPr>
+              <w:pStyle w:val="a3"/>
+              <w:jc w:val="center"/>
+              <w:rPr>
+                <w:rFonts w:ascii="Times New Roman" w:hAnsi="Times New Roman" w:cs="Times New Roman"/>
+                <w:sz w:val="24"/>
+                <w:szCs w:val="24"/>
+              </w:rPr>
+            </w:pPr>
+          </w:p>
+        </w:tc>
+      </w:tr>
+      <w:tr>
+        <w:trPr>
+          <w:gridAfter w:val="2"/>
+          <w:wAfter w:w="7656" w:type="dxa"/>
+          <w:trHeight w:val="96"/>
+        </w:trPr>
+        <w:tc>
+          <w:tcPr>
+            <w:tcW w:w="2689" w:type="dxa"/>
+            <w:vMerge w:val="restart"/>
+          </w:tcPr>
+          <w:p>
+            <w:pPr>
+              <w:pStyle w:val="a3"/>
+              <w:jc w:val="center"/>
+              <w:rPr>
+                <w:rFonts w:ascii="Times New Roman" w:hAnsi="Times New Roman" w:cs="Times New Roman"/>
+                <w:sz w:val="24"/>
+                <w:szCs w:val="24"/>
+              </w:rPr>
+            </w:pPr>
+          </w:p>
+          <w:p>
+            <w:pPr>
+              <w:pStyle w:val="a3"/>
+              <w:jc w:val="center"/>
+              <w:rPr>
+                <w:rFonts w:ascii="Times New Roman" w:hAnsi="Times New Roman" w:cs="Times New Roman"/>
+                <w:sz w:val="24"/>
+                <w:szCs w:val="24"/>
+              </w:rPr>
+            </w:pPr>
+          </w:p>
+          <w:p>
+            <w:pPr>
+              <w:pStyle w:val="a3"/>
+              <w:jc w:val="center"/>
+              <w:rPr>
+                <w:rFonts w:ascii="Times New Roman" w:hAnsi="Times New Roman" w:cs="Times New Roman"/>
+                <w:sz w:val="24"/>
+                <w:szCs w:val="24"/>
+              </w:rPr>
+            </w:pPr>
+          </w:p>
+          <w:p>
+            <w:pPr>
+              <w:pStyle w:val="a3"/>
+              <w:jc w:val="center"/>
+              <w:rPr>
+                <w:rFonts w:ascii="Times New Roman" w:hAnsi="Times New Roman" w:cs="Times New Roman"/>
+                <w:sz w:val="24"/>
+                <w:szCs w:val="24"/>
+              </w:rPr>
+            </w:pPr>
+          </w:p>
+          <w:p>
+            <w:pPr>
+              <w:pStyle w:val="a3"/>
+              <w:jc w:val="center"/>
+              <w:rPr>
+                <w:rFonts w:ascii="Times New Roman" w:hAnsi="Times New Roman" w:cs="Times New Roman"/>
+                <w:sz w:val="24"/>
+                <w:szCs w:val="24"/>
+              </w:rPr>
+            </w:pPr>
+          </w:p>
+          <w:p>
+            <w:pPr>
+              <w:pStyle w:val="a3"/>
+              <w:jc w:val="center"/>
+              <w:rPr>
+                <w:rFonts w:ascii="Times New Roman" w:hAnsi="Times New Roman" w:cs="Times New Roman"/>
+                <w:sz w:val="24"/>
+                <w:szCs w:val="24"/>
+              </w:rPr>
+            </w:pPr>
+            <w:r>
+              <w:rPr>
+                <w:rFonts w:ascii="Times New Roman" w:hAnsi="Times New Roman" w:cs="Times New Roman"/>
+                <w:sz w:val="24"/>
+                <w:szCs w:val="24"/>
+              </w:rPr>
+              <w:t>MODULE</w:t>
+            </w:r>
+          </w:p>
+        </w:tc>
+        <w:tc>
+          <w:tcPr>
+            <w:tcW w:w="8505" w:type="dxa"/>
+          </w:tcPr>
+          <w:p>
+            <w:pPr>
+              <w:pStyle w:val="a3"/>
+              <w:jc w:val="center"/>
+              <w:rPr>
+                <w:rFonts w:ascii="Times New Roman" w:hAnsi="Times New Roman" w:cs="Times New Roman"/>
+                <w:sz w:val="24"/>
+                <w:szCs w:val="24"/>
+              </w:rPr>
+            </w:pPr>
+            <w:r>
+              <w:rPr>
+                <w:rFonts w:ascii="Times New Roman" w:hAnsi="Times New Roman" w:cs="Times New Roman" w:hint="eastAsia"/>
+                <w:sz w:val="24"/>
+                <w:szCs w:val="24"/>
+              </w:rPr>
+              <w:t>FORWARDING UNIT</w:t>
+            </w:r>
+          </w:p>
+        </w:tc>
+      </w:tr>
+      <w:tr>
+        <w:trPr>
+          <w:gridAfter w:val="2"/>
+          <w:wAfter w:w="7656" w:type="dxa"/>
+          <w:trHeight w:val="96"/>
+        </w:trPr>
+        <w:tc>
+          <w:tcPr>
+            <w:tcW w:w="2689" w:type="dxa"/>
+            <w:vMerge/>
+          </w:tcPr>
+          <w:p>
+            <w:pPr>
+              <w:pStyle w:val="a3"/>
+              <w:jc w:val="center"/>
+              <w:rPr>
+                <w:rFonts w:ascii="Times New Roman" w:hAnsi="Times New Roman" w:cs="Times New Roman" w:hint="eastAsia"/>
+                <w:sz w:val="24"/>
+                <w:szCs w:val="24"/>
+              </w:rPr>
+            </w:pPr>
+          </w:p>
+        </w:tc>
+        <w:tc>
+          <w:tcPr>
+            <w:tcW w:w="8505" w:type="dxa"/>
+          </w:tcPr>
+          <w:p>
+            <w:pPr>
+              <w:pStyle w:val="a3"/>
+              <w:jc w:val="center"/>
+              <w:rPr>
+                <w:rFonts w:ascii="Times New Roman" w:hAnsi="Times New Roman" w:cs="Times New Roman"/>
+                <w:sz w:val="24"/>
+                <w:szCs w:val="24"/>
+              </w:rPr>
+            </w:pPr>
+            <w:r>
+              <w:rPr>
+                <w:noProof/>
+              </w:rPr>
+              <w:drawing>
+                <wp:inline distT="0" distB="0" distL="0" distR="0" wp14:anchorId="64DE189D" wp14:editId="4FC7A726">
+                  <wp:extent cx="3848100" cy="2428875"/>
+                  <wp:effectExtent l="0" t="0" r="0" b="9525"/>
+                  <wp:docPr id="7" name="圖片 7"/>
+                  <wp:cNvGraphicFramePr>
+                    <a:graphicFrameLocks xmlns:a="http://schemas.openxmlformats.org/drawingml/2006/main" noChangeAspect="1"/>
+                  </wp:cNvGraphicFramePr>
+                  <a:graphic xmlns:a="http://schemas.openxmlformats.org/drawingml/2006/main">
+                    <a:graphicData uri="http://schemas.openxmlformats.org/drawingml/2006/picture">
+                      <pic:pic xmlns:pic="http://schemas.openxmlformats.org/drawingml/2006/picture">
+                        <pic:nvPicPr>
+                          <pic:cNvPr id="1" name=""/>
+                          <pic:cNvPicPr/>
+                        </pic:nvPicPr>
+                        <pic:blipFill>
+                          <a:blip r:embed="rId12"/>
+                          <a:stretch>
+                            <a:fillRect/>
+                          </a:stretch>
+                        </pic:blipFill>
+                        <pic:spPr>
+                          <a:xfrm>
+                            <a:off x="0" y="0"/>
+                            <a:ext cx="3858793" cy="2435624"/>
+                          </a:xfrm>
+                          <a:prstGeom prst="rect">
+                            <a:avLst/>
+                          </a:prstGeom>
+                        </pic:spPr>
+                      </pic:pic>
+                    </a:graphicData>
+                  </a:graphic>
+                </wp:inline>
+              </w:drawing>
+            </w:r>
+          </w:p>
+        </w:tc>
+      </w:tr>
+      <w:tr>
+        <w:trPr>
+          <w:gridAfter w:val="2"/>
+          <w:wAfter w:w="7656" w:type="dxa"/>
+          <w:trHeight w:val="96"/>
+        </w:trPr>
+        <w:tc>
+          <w:tcPr>
+            <w:tcW w:w="2689" w:type="dxa"/>
+          </w:tcPr>
+          <w:p>
+            <w:pPr>
+              <w:pStyle w:val="a3"/>
+              <w:jc w:val="center"/>
+              <w:rPr>
+                <w:rFonts w:ascii="Times New Roman" w:hAnsi="Times New Roman" w:cs="Times New Roman" w:hint="eastAsia"/>
+                <w:sz w:val="24"/>
+                <w:szCs w:val="24"/>
+              </w:rPr>
+            </w:pPr>
+            <w:r>
+              <w:rPr>
+                <w:rFonts w:ascii="Times New Roman" w:hAnsi="Times New Roman" w:cs="Times New Roman"/>
+                <w:sz w:val="24"/>
+                <w:szCs w:val="24"/>
+              </w:rPr>
+              <w:t>FUNCTION</w:t>
+            </w:r>
+          </w:p>
+        </w:tc>
+        <w:tc>
+          <w:tcPr>
+            <w:tcW w:w="8505" w:type="dxa"/>
+          </w:tcPr>
+          <w:p>
+            <w:pPr>
+              <w:pStyle w:val="a3"/>
+              <w:jc w:val="center"/>
+              <w:rPr>
+                <w:rFonts w:ascii="Times New Roman" w:hAnsi="Times New Roman" w:cs="Times New Roman"/>
+                <w:sz w:val="24"/>
+                <w:szCs w:val="24"/>
+              </w:rPr>
+            </w:pPr>
+            <w:r>
+              <w:rPr>
+                <w:rFonts w:ascii="Times New Roman" w:hAnsi="Times New Roman" w:cs="Times New Roman"/>
+                <w:sz w:val="24"/>
+                <w:szCs w:val="24"/>
+              </w:rPr>
+              <w:t>SPECIAL_DESIGN</w:t>
+            </w:r>
+          </w:p>
+        </w:tc>
+      </w:tr>
+      <w:tr>
+        <w:trPr>
+          <w:gridAfter w:val="2"/>
+          <w:wAfter w:w="7656" w:type="dxa"/>
+          <w:trHeight w:val="3509"/>
+        </w:trPr>
+        <w:tc>
+          <w:tcPr>
+            <w:tcW w:w="2689" w:type="dxa"/>
+          </w:tcPr>
+          <w:p>
+            <w:pPr>
+              <w:pStyle w:val="a3"/>
+              <w:jc w:val="center"/>
+              <w:rPr>
+                <w:rFonts w:ascii="Times New Roman" w:hAnsi="Times New Roman" w:cs="Times New Roman" w:hint="eastAsia"/>
+                <w:sz w:val="24"/>
+                <w:szCs w:val="24"/>
+              </w:rPr>
+            </w:pPr>
+          </w:p>
+        </w:tc>
+        <w:tc>
+          <w:tcPr>
+            <w:tcW w:w="8505" w:type="dxa"/>
+          </w:tcPr>
+          <w:p>
+            <w:pPr>
+              <w:pStyle w:val="a3"/>
+              <w:jc w:val="center"/>
+              <w:rPr>
+                <w:rFonts w:ascii="Times New Roman" w:hAnsi="Times New Roman" w:cs="Times New Roman"/>
+                <w:sz w:val="24"/>
+                <w:szCs w:val="24"/>
+              </w:rPr>
+            </w:pPr>
+          </w:p>
+        </w:tc>
+      </w:tr>
+    </w:tbl>
+    <w:p>
+      <w:r>
+        <w:br w:type="page"/>
+      </w:r>
+    </w:p>
+    <w:tbl>
+      <w:tblPr>
+        <w:tblStyle w:val="a8"/>
+        <w:tblW w:w="11194" w:type="dxa"/>
+        <w:tblLayout w:type="fixed"/>
+        <w:tblLook w:val="04A0" w:firstRow="1" w:lastRow="0" w:firstColumn="1" w:lastColumn="0" w:noHBand="0" w:noVBand="1"/>
+      </w:tblPr>
+      <w:tblGrid>
+        <w:gridCol w:w="2689"/>
+        <w:gridCol w:w="8505"/>
+      </w:tblGrid>
+      <w:tr>
+        <w:trPr>
+          <w:trHeight w:val="96"/>
+        </w:trPr>
+        <w:tc>
+          <w:tcPr>
+            <w:tcW w:w="2689" w:type="dxa"/>
+            <w:vMerge w:val="restart"/>
+          </w:tcPr>
+          <w:p>
+            <w:pPr>
+              <w:pStyle w:val="a3"/>
+              <w:jc w:val="center"/>
+              <w:rPr>
+                <w:rFonts w:ascii="Times New Roman" w:hAnsi="Times New Roman" w:cs="Times New Roman"/>
+                <w:sz w:val="24"/>
+                <w:szCs w:val="24"/>
+              </w:rPr>
+            </w:pPr>
+          </w:p>
+          <w:p>
+            <w:pPr>
+              <w:pStyle w:val="a3"/>
+              <w:jc w:val="center"/>
+              <w:rPr>
+                <w:rFonts w:ascii="Times New Roman" w:hAnsi="Times New Roman" w:cs="Times New Roman"/>
+                <w:sz w:val="24"/>
+                <w:szCs w:val="24"/>
+              </w:rPr>
+            </w:pPr>
+          </w:p>
+          <w:p>
+            <w:pPr>
+              <w:pStyle w:val="a3"/>
+              <w:jc w:val="center"/>
+              <w:rPr>
+                <w:rFonts w:ascii="Times New Roman" w:hAnsi="Times New Roman" w:cs="Times New Roman"/>
+                <w:sz w:val="24"/>
+                <w:szCs w:val="24"/>
+              </w:rPr>
+            </w:pPr>
+          </w:p>
+          <w:p>
+            <w:pPr>
+              <w:pStyle w:val="a3"/>
+              <w:jc w:val="center"/>
+              <w:rPr>
+                <w:rFonts w:ascii="Times New Roman" w:hAnsi="Times New Roman" w:cs="Times New Roman"/>
+                <w:sz w:val="24"/>
+                <w:szCs w:val="24"/>
+              </w:rPr>
+            </w:pPr>
+          </w:p>
+          <w:p>
+            <w:pPr>
+              <w:pStyle w:val="a3"/>
+              <w:jc w:val="center"/>
+              <w:rPr>
+                <w:rFonts w:ascii="Times New Roman" w:hAnsi="Times New Roman" w:cs="Times New Roman"/>
+                <w:sz w:val="24"/>
+                <w:szCs w:val="24"/>
+              </w:rPr>
+            </w:pPr>
+          </w:p>
+          <w:p>
+            <w:pPr>
+              <w:pStyle w:val="a3"/>
+              <w:jc w:val="center"/>
+              <w:rPr>
+                <w:rFonts w:ascii="Times New Roman" w:hAnsi="Times New Roman" w:cs="Times New Roman" w:hint="eastAsia"/>
+                <w:sz w:val="24"/>
+                <w:szCs w:val="24"/>
+              </w:rPr>
+            </w:pPr>
+          </w:p>
+          <w:p>
+            <w:pPr>
+              <w:pStyle w:val="a3"/>
+              <w:jc w:val="center"/>
+              <w:rPr>
+                <w:rFonts w:ascii="Times New Roman" w:hAnsi="Times New Roman" w:cs="Times New Roman" w:hint="eastAsia"/>
+                <w:sz w:val="24"/>
+                <w:szCs w:val="24"/>
+              </w:rPr>
+            </w:pPr>
+            <w:r>
+              <w:rPr>
+                <w:rFonts w:ascii="Times New Roman" w:hAnsi="Times New Roman" w:cs="Times New Roman"/>
+                <w:sz w:val="24"/>
+                <w:szCs w:val="24"/>
+              </w:rPr>
+              <w:t>MODULE</w:t>
+            </w:r>
+          </w:p>
+        </w:tc>
+        <w:tc>
+          <w:tcPr>
+            <w:tcW w:w="8505" w:type="dxa"/>
+          </w:tcPr>
+          <w:p>
+            <w:pPr>
+              <w:pStyle w:val="a3"/>
+              <w:jc w:val="center"/>
+              <w:rPr>
+                <w:rFonts w:ascii="Times New Roman" w:hAnsi="Times New Roman" w:cs="Times New Roman"/>
+                <w:sz w:val="24"/>
+                <w:szCs w:val="24"/>
+              </w:rPr>
+            </w:pPr>
+            <w:r>
+              <w:rPr>
+                <w:rFonts w:ascii="Times New Roman" w:hAnsi="Times New Roman" w:cs="Times New Roman"/>
+                <w:sz w:val="24"/>
+                <w:szCs w:val="24"/>
+              </w:rPr>
+              <w:t>r</w:t>
+            </w:r>
+            <w:r>
+              <w:rPr>
+                <w:rFonts w:ascii="Times New Roman" w:hAnsi="Times New Roman" w:cs="Times New Roman" w:hint="eastAsia"/>
+                <w:sz w:val="24"/>
+                <w:szCs w:val="24"/>
+              </w:rPr>
+              <w:t>st_</w:t>
+            </w:r>
+            <w:r>
+              <w:rPr>
+                <w:rFonts w:ascii="Times New Roman" w:hAnsi="Times New Roman" w:cs="Times New Roman"/>
+                <w:sz w:val="24"/>
+                <w:szCs w:val="24"/>
+              </w:rPr>
+              <w:t>controller (for exe_mem stage and if _if stage)</w:t>
+            </w:r>
+          </w:p>
+        </w:tc>
+      </w:tr>
+      <w:tr>
+        <w:trPr>
+          <w:trHeight w:val="96"/>
+        </w:trPr>
+        <w:tc>
+          <w:tcPr>
+            <w:tcW w:w="2689" w:type="dxa"/>
+            <w:vMerge/>
+          </w:tcPr>
+          <w:p>
+            <w:pPr>
+              <w:pStyle w:val="a3"/>
+              <w:jc w:val="center"/>
+              <w:rPr>
+                <w:rFonts w:ascii="Times New Roman" w:hAnsi="Times New Roman" w:cs="Times New Roman" w:hint="eastAsia"/>
+                <w:sz w:val="24"/>
+                <w:szCs w:val="24"/>
+              </w:rPr>
+            </w:pPr>
+          </w:p>
+        </w:tc>
+        <w:tc>
+          <w:tcPr>
+            <w:tcW w:w="8505" w:type="dxa"/>
+          </w:tcPr>
+          <w:p>
+            <w:pPr>
+              <w:pStyle w:val="a3"/>
+              <w:jc w:val="center"/>
+              <w:rPr>
+                <w:rFonts w:ascii="Times New Roman" w:hAnsi="Times New Roman" w:cs="Times New Roman"/>
+                <w:sz w:val="24"/>
+                <w:szCs w:val="24"/>
+              </w:rPr>
+            </w:pPr>
+            <w:r>
+              <w:rPr>
+                <w:noProof/>
+              </w:rPr>
+              <w:drawing>
+                <wp:inline distT="0" distB="0" distL="0" distR="0" wp14:anchorId="0BEA6941" wp14:editId="3AD498A3">
+                  <wp:extent cx="2600325" cy="2238959"/>
+                  <wp:effectExtent l="0" t="0" r="0" b="9525"/>
+                  <wp:docPr id="8" name="圖片 8"/>
+                  <wp:cNvGraphicFramePr>
+                    <a:graphicFrameLocks xmlns:a="http://schemas.openxmlformats.org/drawingml/2006/main" noChangeAspect="1"/>
+                  </wp:cNvGraphicFramePr>
+                  <a:graphic xmlns:a="http://schemas.openxmlformats.org/drawingml/2006/main">
+                    <a:graphicData uri="http://schemas.openxmlformats.org/drawingml/2006/picture">
+                      <pic:pic xmlns:pic="http://schemas.openxmlformats.org/drawingml/2006/picture">
+                        <pic:nvPicPr>
+                          <pic:cNvPr id="1" name=""/>
+                          <pic:cNvPicPr/>
+                        </pic:nvPicPr>
+                        <pic:blipFill>
+                          <a:blip r:embed="rId13"/>
+                          <a:stretch>
+                            <a:fillRect/>
+                          </a:stretch>
+                        </pic:blipFill>
+                        <pic:spPr>
+                          <a:xfrm>
+                            <a:off x="0" y="0"/>
+                            <a:ext cx="2608155" cy="2245701"/>
+                          </a:xfrm>
+                          <a:prstGeom prst="rect">
+                            <a:avLst/>
+                          </a:prstGeom>
+                        </pic:spPr>
+                      </pic:pic>
+                    </a:graphicData>
+                  </a:graphic>
+                </wp:inline>
+              </w:drawing>
+            </w:r>
+          </w:p>
+        </w:tc>
+      </w:tr>
+      <w:tr>
+        <w:trPr>
+          <w:trHeight w:val="406"/>
+        </w:trPr>
+        <w:tc>
+          <w:tcPr>
+            <w:tcW w:w="2689" w:type="dxa"/>
+          </w:tcPr>
+          <w:p>
+            <w:pPr>
+              <w:pStyle w:val="a3"/>
+              <w:jc w:val="center"/>
+              <w:rPr>
+                <w:rFonts w:ascii="Times New Roman" w:hAnsi="Times New Roman" w:cs="Times New Roman" w:hint="eastAsia"/>
+                <w:sz w:val="24"/>
+                <w:szCs w:val="24"/>
+              </w:rPr>
+            </w:pPr>
+            <w:r>
+              <w:rPr>
+                <w:rFonts w:ascii="Times New Roman" w:hAnsi="Times New Roman" w:cs="Times New Roman"/>
+                <w:sz w:val="24"/>
+                <w:szCs w:val="24"/>
+              </w:rPr>
+              <w:t>FUNCTION</w:t>
+            </w:r>
+          </w:p>
+        </w:tc>
+        <w:tc>
+          <w:tcPr>
+            <w:tcW w:w="8505" w:type="dxa"/>
+          </w:tcPr>
+          <w:p>
+            <w:pPr>
+              <w:pStyle w:val="a3"/>
+              <w:jc w:val="center"/>
+              <w:rPr>
+                <w:rFonts w:ascii="Times New Roman" w:hAnsi="Times New Roman" w:cs="Times New Roman"/>
+                <w:sz w:val="24"/>
+                <w:szCs w:val="24"/>
+              </w:rPr>
+            </w:pPr>
+            <w:r>
+              <w:rPr>
+                <w:rFonts w:ascii="Times New Roman" w:hAnsi="Times New Roman" w:cs="Times New Roman"/>
+                <w:sz w:val="24"/>
+                <w:szCs w:val="24"/>
+              </w:rPr>
+              <w:t>SPECIAL_DESIGN</w:t>
+            </w:r>
+          </w:p>
+        </w:tc>
+      </w:tr>
+      <w:tr>
+        <w:trPr>
+          <w:trHeight w:val="2127"/>
+        </w:trPr>
+        <w:tc>
+          <w:tcPr>
+            <w:tcW w:w="2689" w:type="dxa"/>
+          </w:tcPr>
+          <w:p>
+            <w:pPr>
+              <w:pStyle w:val="a3"/>
+              <w:jc w:val="center"/>
+              <w:rPr>
+                <w:rFonts w:ascii="Times New Roman" w:hAnsi="Times New Roman" w:cs="Times New Roman" w:hint="eastAsia"/>
+                <w:sz w:val="24"/>
+                <w:szCs w:val="24"/>
+              </w:rPr>
+            </w:pPr>
+          </w:p>
+        </w:tc>
+        <w:tc>
+          <w:tcPr>
+            <w:tcW w:w="8505" w:type="dxa"/>
+          </w:tcPr>
+          <w:p>
+            <w:pPr>
+              <w:pStyle w:val="a3"/>
+              <w:jc w:val="center"/>
+              <w:rPr>
+                <w:rFonts w:ascii="Times New Roman" w:hAnsi="Times New Roman" w:cs="Times New Roman"/>
+                <w:sz w:val="24"/>
+                <w:szCs w:val="24"/>
+              </w:rPr>
+            </w:pPr>
+          </w:p>
+        </w:tc>
+      </w:tr>
+      <w:tr>
+        <w:trPr>
+          <w:trHeight w:val="96"/>
+        </w:trPr>
+        <w:tc>
+          <w:tcPr>
+            <w:tcW w:w="2689" w:type="dxa"/>
+            <w:vMerge w:val="restart"/>
+          </w:tcPr>
+          <w:p>
+            <w:pPr>
+              <w:pStyle w:val="a3"/>
+              <w:jc w:val="center"/>
+              <w:rPr>
+                <w:rFonts w:ascii="Times New Roman" w:hAnsi="Times New Roman" w:cs="Times New Roman"/>
+                <w:sz w:val="24"/>
+                <w:szCs w:val="24"/>
+              </w:rPr>
+            </w:pPr>
+            <w:r>
+              <w:br w:type="page"/>
+            </w:r>
+          </w:p>
+          <w:p>
+            <w:pPr>
+              <w:pStyle w:val="a3"/>
+              <w:jc w:val="center"/>
+              <w:rPr>
+                <w:rFonts w:ascii="Times New Roman" w:hAnsi="Times New Roman" w:cs="Times New Roman"/>
+                <w:sz w:val="24"/>
+                <w:szCs w:val="24"/>
+              </w:rPr>
+            </w:pPr>
+          </w:p>
+          <w:p>
+            <w:pPr>
+              <w:pStyle w:val="a3"/>
+              <w:rPr>
+                <w:rFonts w:ascii="Times New Roman" w:hAnsi="Times New Roman" w:cs="Times New Roman" w:hint="eastAsia"/>
+                <w:sz w:val="24"/>
+                <w:szCs w:val="24"/>
+              </w:rPr>
+            </w:pPr>
+          </w:p>
+          <w:p>
+            <w:pPr>
+              <w:pStyle w:val="a3"/>
+              <w:jc w:val="center"/>
+              <w:rPr>
+                <w:rFonts w:ascii="Times New Roman" w:hAnsi="Times New Roman" w:cs="Times New Roman"/>
+                <w:sz w:val="24"/>
+                <w:szCs w:val="24"/>
+              </w:rPr>
+            </w:pPr>
+          </w:p>
+          <w:p>
+            <w:pPr>
+              <w:pStyle w:val="a3"/>
+              <w:jc w:val="center"/>
+              <w:rPr>
+                <w:rFonts w:ascii="Times New Roman" w:hAnsi="Times New Roman" w:cs="Times New Roman"/>
+                <w:sz w:val="24"/>
+                <w:szCs w:val="24"/>
+              </w:rPr>
+            </w:pPr>
+          </w:p>
+          <w:p>
+            <w:pPr>
+              <w:pStyle w:val="a3"/>
+              <w:jc w:val="center"/>
+              <w:rPr>
+                <w:rFonts w:ascii="Times New Roman" w:hAnsi="Times New Roman" w:cs="Times New Roman"/>
+                <w:sz w:val="24"/>
+                <w:szCs w:val="24"/>
+              </w:rPr>
+            </w:pPr>
+          </w:p>
+          <w:p>
+            <w:pPr>
+              <w:pStyle w:val="a3"/>
+              <w:jc w:val="center"/>
+              <w:rPr>
+                <w:rFonts w:ascii="Times New Roman" w:hAnsi="Times New Roman" w:cs="Times New Roman"/>
+                <w:sz w:val="24"/>
+                <w:szCs w:val="24"/>
+              </w:rPr>
+            </w:pPr>
+          </w:p>
+          <w:p>
+            <w:pPr>
+              <w:pStyle w:val="a3"/>
+              <w:jc w:val="center"/>
+              <w:rPr>
+                <w:rFonts w:ascii="Times New Roman" w:hAnsi="Times New Roman" w:cs="Times New Roman" w:hint="eastAsia"/>
+                <w:sz w:val="24"/>
+                <w:szCs w:val="24"/>
+              </w:rPr>
+            </w:pPr>
+            <w:r>
+              <w:rPr>
+                <w:rFonts w:ascii="Times New Roman" w:hAnsi="Times New Roman" w:cs="Times New Roman" w:hint="eastAsia"/>
+                <w:sz w:val="24"/>
+                <w:szCs w:val="24"/>
+              </w:rPr>
+              <w:t>MODULE</w:t>
+            </w:r>
+          </w:p>
+        </w:tc>
+        <w:tc>
+          <w:tcPr>
+            <w:tcW w:w="8505" w:type="dxa"/>
+          </w:tcPr>
+          <w:p>
+            <w:pPr>
+              <w:pStyle w:val="a3"/>
+              <w:jc w:val="center"/>
+              <w:rPr>
+                <w:rFonts w:ascii="Times New Roman" w:hAnsi="Times New Roman" w:cs="Times New Roman"/>
+                <w:sz w:val="24"/>
+                <w:szCs w:val="24"/>
+              </w:rPr>
+            </w:pPr>
+            <w:r>
+              <w:rPr>
+                <w:rFonts w:ascii="Times New Roman" w:hAnsi="Times New Roman" w:cs="Times New Roman" w:hint="eastAsia"/>
+                <w:sz w:val="24"/>
+                <w:szCs w:val="24"/>
+              </w:rPr>
+              <w:t>PC_CONTROL</w:t>
+            </w:r>
+          </w:p>
+        </w:tc>
+      </w:tr>
+      <w:tr>
+        <w:trPr>
+          <w:trHeight w:val="96"/>
+        </w:trPr>
+        <w:tc>
+          <w:tcPr>
+            <w:tcW w:w="2689" w:type="dxa"/>
+            <w:vMerge/>
+          </w:tcPr>
+          <w:p>
+            <w:pPr>
+              <w:pStyle w:val="a3"/>
+              <w:jc w:val="center"/>
+              <w:rPr>
+                <w:rFonts w:ascii="Times New Roman" w:hAnsi="Times New Roman" w:cs="Times New Roman" w:hint="eastAsia"/>
+                <w:sz w:val="24"/>
+                <w:szCs w:val="24"/>
+              </w:rPr>
+            </w:pPr>
+          </w:p>
+        </w:tc>
+        <w:tc>
+          <w:tcPr>
+            <w:tcW w:w="8505" w:type="dxa"/>
+          </w:tcPr>
+          <w:p>
+            <w:pPr>
+              <w:pStyle w:val="a3"/>
+              <w:jc w:val="center"/>
+              <w:rPr>
+                <w:rFonts w:ascii="Times New Roman" w:hAnsi="Times New Roman" w:cs="Times New Roman"/>
+                <w:sz w:val="24"/>
+                <w:szCs w:val="24"/>
+              </w:rPr>
+            </w:pPr>
+            <w:r>
+              <w:rPr>
+                <w:noProof/>
+              </w:rPr>
+              <w:drawing>
+                <wp:inline distT="0" distB="0" distL="0" distR="0" wp14:anchorId="09736E05" wp14:editId="2C507283">
+                  <wp:extent cx="3386335" cy="2388697"/>
+                  <wp:effectExtent l="0" t="0" r="5080" b="0"/>
+                  <wp:docPr id="9" name="圖片 9"/>
+                  <wp:cNvGraphicFramePr>
+                    <a:graphicFrameLocks xmlns:a="http://schemas.openxmlformats.org/drawingml/2006/main" noChangeAspect="1"/>
+                  </wp:cNvGraphicFramePr>
+                  <a:graphic xmlns:a="http://schemas.openxmlformats.org/drawingml/2006/main">
+                    <a:graphicData uri="http://schemas.openxmlformats.org/drawingml/2006/picture">
+                      <pic:pic xmlns:pic="http://schemas.openxmlformats.org/drawingml/2006/picture">
+                        <pic:nvPicPr>
+                          <pic:cNvPr id="1" name=""/>
+                          <pic:cNvPicPr/>
+                        </pic:nvPicPr>
+                        <pic:blipFill>
+                          <a:blip r:embed="rId14"/>
+                          <a:stretch>
+                            <a:fillRect/>
+                          </a:stretch>
+                        </pic:blipFill>
+                        <pic:spPr>
+                          <a:xfrm>
+                            <a:off x="0" y="0"/>
+                            <a:ext cx="3412182" cy="2406930"/>
+                          </a:xfrm>
+                          <a:prstGeom prst="rect">
+                            <a:avLst/>
+                          </a:prstGeom>
+                        </pic:spPr>
+                      </pic:pic>
+                    </a:graphicData>
+                  </a:graphic>
+                </wp:inline>
+              </w:drawing>
+            </w:r>
+          </w:p>
+        </w:tc>
+      </w:tr>
+      <w:tr>
+        <w:trPr>
+          <w:trHeight w:val="96"/>
+        </w:trPr>
+        <w:tc>
+          <w:tcPr>
+            <w:tcW w:w="2689" w:type="dxa"/>
+          </w:tcPr>
+          <w:p>
+            <w:pPr>
+              <w:pStyle w:val="a3"/>
+              <w:jc w:val="center"/>
+              <w:rPr>
+                <w:rFonts w:ascii="Times New Roman" w:hAnsi="Times New Roman" w:cs="Times New Roman"/>
+                <w:sz w:val="24"/>
+                <w:szCs w:val="24"/>
+              </w:rPr>
+            </w:pPr>
+            <w:r>
+              <w:rPr>
+                <w:rFonts w:ascii="Times New Roman" w:hAnsi="Times New Roman" w:cs="Times New Roman"/>
+                <w:sz w:val="24"/>
+                <w:szCs w:val="24"/>
+              </w:rPr>
+              <w:t>FUNCTION</w:t>
+            </w:r>
+          </w:p>
+        </w:tc>
+        <w:tc>
+          <w:tcPr>
+            <w:tcW w:w="8505" w:type="dxa"/>
+          </w:tcPr>
+          <w:p>
+            <w:pPr>
+              <w:pStyle w:val="a3"/>
+              <w:jc w:val="center"/>
+              <w:rPr>
+                <w:rFonts w:ascii="Times New Roman" w:hAnsi="Times New Roman" w:cs="Times New Roman"/>
+                <w:sz w:val="24"/>
+                <w:szCs w:val="24"/>
+              </w:rPr>
+            </w:pPr>
+            <w:r>
+              <w:rPr>
+                <w:rFonts w:ascii="Times New Roman" w:hAnsi="Times New Roman" w:cs="Times New Roman"/>
+                <w:sz w:val="24"/>
+                <w:szCs w:val="24"/>
+              </w:rPr>
+              <w:t>SPECIAL_DESIGN</w:t>
+            </w:r>
+          </w:p>
+        </w:tc>
+      </w:tr>
+      <w:tr>
+        <w:trPr>
+          <w:trHeight w:val="3155"/>
+        </w:trPr>
+        <w:tc>
+          <w:tcPr>
+            <w:tcW w:w="2689" w:type="dxa"/>
+          </w:tcPr>
+          <w:p>
+            <w:pPr>
+              <w:pStyle w:val="a3"/>
+              <w:jc w:val="center"/>
+              <w:rPr>
+                <w:rFonts w:ascii="Times New Roman" w:hAnsi="Times New Roman" w:cs="Times New Roman" w:hint="eastAsia"/>
+                <w:sz w:val="24"/>
+                <w:szCs w:val="24"/>
+              </w:rPr>
+            </w:pPr>
+          </w:p>
+        </w:tc>
+        <w:tc>
+          <w:tcPr>
+            <w:tcW w:w="8505" w:type="dxa"/>
+          </w:tcPr>
+          <w:p>
+            <w:pPr>
+              <w:pStyle w:val="a3"/>
+              <w:jc w:val="center"/>
+              <w:rPr>
+                <w:rFonts w:ascii="Times New Roman" w:hAnsi="Times New Roman" w:cs="Times New Roman"/>
+                <w:sz w:val="24"/>
+                <w:szCs w:val="24"/>
+              </w:rPr>
+            </w:pPr>
+          </w:p>
+        </w:tc>
+      </w:tr>
+    </w:tbl>
+    <w:p>
+      <w:r>
+        <w:br w:type="page"/>
+      </w:r>
+    </w:p>
+    <w:tbl>
+      <w:tblPr>
+        <w:tblStyle w:val="a8"/>
+        <w:tblW w:w="11194" w:type="dxa"/>
+        <w:tblLayout w:type="fixed"/>
+        <w:tblLook w:val="04A0" w:firstRow="1" w:lastRow="0" w:firstColumn="1" w:lastColumn="0" w:noHBand="0" w:noVBand="1"/>
+      </w:tblPr>
+      <w:tblGrid>
+        <w:gridCol w:w="4106"/>
+        <w:gridCol w:w="1701"/>
+        <w:gridCol w:w="2835"/>
+        <w:gridCol w:w="2552"/>
+      </w:tblGrid>
+      <w:tr>
+        <w:trPr>
+          <w:trHeight w:val="96"/>
+        </w:trPr>
+        <w:tc>
+          <w:tcPr>
+            <w:tcW w:w="4106" w:type="dxa"/>
+          </w:tcPr>
+          <w:p>
+            <w:pPr>
+              <w:pStyle w:val="a3"/>
+              <w:jc w:val="center"/>
+              <w:rPr>
+                <w:rFonts w:ascii="Times New Roman" w:hAnsi="Times New Roman" w:cs="Times New Roman" w:hint="eastAsia"/>
+                <w:sz w:val="24"/>
+                <w:szCs w:val="24"/>
+              </w:rPr>
+            </w:pPr>
+          </w:p>
+        </w:tc>
+        <w:tc>
+          <w:tcPr>
+            <w:tcW w:w="1701" w:type="dxa"/>
+          </w:tcPr>
+          <w:p>
+            <w:pPr>
+              <w:pStyle w:val="a3"/>
+              <w:jc w:val="center"/>
+              <w:rPr>
+                <w:rFonts w:ascii="Times New Roman" w:hAnsi="Times New Roman" w:cs="Times New Roman"/>
+                <w:sz w:val="24"/>
+                <w:szCs w:val="24"/>
+              </w:rPr>
+            </w:pPr>
+          </w:p>
+        </w:tc>
+        <w:tc>
+          <w:tcPr>
+            <w:tcW w:w="2835" w:type="dxa"/>
+          </w:tcPr>
+          <w:p>
+            <w:pPr>
+              <w:pStyle w:val="a3"/>
+              <w:jc w:val="center"/>
+              <w:rPr>
+                <w:rFonts w:ascii="Times New Roman" w:hAnsi="Times New Roman" w:cs="Times New Roman"/>
+                <w:sz w:val="24"/>
+                <w:szCs w:val="24"/>
+              </w:rPr>
+            </w:pPr>
+          </w:p>
+        </w:tc>
+        <w:tc>
+          <w:tcPr>
+            <w:tcW w:w="2552" w:type="dxa"/>
+          </w:tcPr>
+          <w:p>
+            <w:pPr>
+              <w:pStyle w:val="a3"/>
+              <w:jc w:val="center"/>
+              <w:rPr>
+                <w:rFonts w:ascii="Times New Roman" w:hAnsi="Times New Roman" w:cs="Times New Roman"/>
+                <w:sz w:val="24"/>
+                <w:szCs w:val="24"/>
+              </w:rPr>
+            </w:pPr>
+          </w:p>
+        </w:tc>
+      </w:tr>
+      <w:tr>
+        <w:trPr>
+          <w:trHeight w:val="96"/>
+        </w:trPr>
+        <w:tc>
+          <w:tcPr>
+            <w:tcW w:w="4106" w:type="dxa"/>
+          </w:tcPr>
+          <w:p>
+            <w:pPr>
+              <w:pStyle w:val="a3"/>
+              <w:jc w:val="center"/>
+              <w:rPr>
+                <w:rFonts w:ascii="Times New Roman" w:hAnsi="Times New Roman" w:cs="Times New Roman" w:hint="eastAsia"/>
+                <w:sz w:val="24"/>
+                <w:szCs w:val="24"/>
+              </w:rPr>
+            </w:pPr>
+          </w:p>
+        </w:tc>
+        <w:tc>
+          <w:tcPr>
+            <w:tcW w:w="1701" w:type="dxa"/>
+          </w:tcPr>
+          <w:p>
+            <w:pPr>
+              <w:pStyle w:val="a3"/>
+              <w:jc w:val="center"/>
+              <w:rPr>
+                <w:rFonts w:ascii="Times New Roman" w:hAnsi="Times New Roman" w:cs="Times New Roman"/>
+                <w:sz w:val="24"/>
+                <w:szCs w:val="24"/>
+              </w:rPr>
+            </w:pPr>
+          </w:p>
+        </w:tc>
+        <w:tc>
+          <w:tcPr>
+            <w:tcW w:w="2835" w:type="dxa"/>
+          </w:tcPr>
+          <w:p>
+            <w:pPr>
+              <w:pStyle w:val="a3"/>
+              <w:jc w:val="center"/>
+              <w:rPr>
+                <w:rFonts w:ascii="Times New Roman" w:hAnsi="Times New Roman" w:cs="Times New Roman"/>
+                <w:sz w:val="24"/>
+                <w:szCs w:val="24"/>
+              </w:rPr>
+            </w:pPr>
+          </w:p>
+        </w:tc>
+        <w:tc>
+          <w:tcPr>
+            <w:tcW w:w="2552" w:type="dxa"/>
+          </w:tcPr>
+          <w:p>
+            <w:pPr>
+              <w:pStyle w:val="a3"/>
+              <w:jc w:val="center"/>
+              <w:rPr>
+                <w:rFonts w:ascii="Times New Roman" w:hAnsi="Times New Roman" w:cs="Times New Roman"/>
+                <w:sz w:val="24"/>
+                <w:szCs w:val="24"/>
+              </w:rPr>
+            </w:pPr>
+          </w:p>
+        </w:tc>
+      </w:tr>
+    </w:tbl>
+    <w:p>
+      <w:pPr>
+        <w:pStyle w:val="a3"/>
+        <w:jc w:val="center"/>
+        <w:rPr>
+          <w:rFonts w:ascii="Times New Roman" w:hAnsi="Times New Roman" w:cs="Times New Roman"/>
+          <w:sz w:val="24"/>
+          <w:szCs w:val="24"/>
+        </w:rPr>
+      </w:pPr>
+    </w:p>
     <w:sectPr>
       <w:pgSz w:w="12240" w:h="15840"/>
-      <w:pgMar w:top="1440" w:right="1800" w:bottom="1440" w:left="1800" w:header="720" w:footer="720" w:gutter="0"/>
+      <w:pgMar w:top="720" w:right="567" w:bottom="720" w:left="567" w:header="720" w:footer="720" w:gutter="0"/>
       <w:cols w:space="720"/>
       <w:docGrid w:linePitch="360"/>
     </w:sectPr>
@@ -692,7 +5151,7 @@
 </file>
 
 <file path=word/endnotes.xml><?xml version="1.0" encoding="utf-8"?>
-<w:endnotes xmlns:wpc="http://schemas.microsoft.com/office/word/2010/wordprocessingCanvas" xmlns:cx="http://schemas.microsoft.com/office/drawing/2014/chartex" xmlns:cx1="http://schemas.microsoft.com/office/drawing/2015/9/8/chartex" xmlns:cx2="http://schemas.microsoft.com/office/drawing/2015/10/21/chartex" xmlns:cx3="http://schemas.microsoft.com/office/drawing/2016/5/9/chartex" xmlns:cx4="http://schemas.microsoft.com/office/drawing/2016/5/10/chartex" xmlns:cx5="http://schemas.microsoft.com/office/drawing/2016/5/11/chartex" xmlns:cx6="http://schemas.microsoft.com/office/drawing/2016/5/12/chartex" xmlns:cx7="http://schemas.microsoft.com/office/drawing/2016/5/13/chartex" xmlns:cx8="http://schemas.microsoft.com/office/drawing/2016/5/14/chartex" xmlns:mc="http://schemas.openxmlformats.org/markup-compatibility/2006" xmlns:aink="http://schemas.microsoft.com/office/drawing/2016/ink" xmlns:am3d="http://schemas.microsoft.com/office/drawing/2017/model3d" xmlns:o="urn:schemas-microsoft-com:office:office" xmlns:r="http://schemas.openxmlformats.org/officeDocument/2006/relationships" xmlns:m="http://schemas.openxmlformats.org/officeDocument/2006/math" xmlns:v="urn:schemas-microsoft-com:vml" xmlns:wp14="http://schemas.microsoft.com/office/word/2010/wordprocessingDrawing" xmlns:wp="http://schemas.openxmlformats.org/drawingml/2006/wordprocessingDrawing" xmlns:w10="urn:schemas-microsoft-com:office:word" xmlns:w="http://schemas.openxmlformats.org/wordprocessingml/2006/main" xmlns:w14="http://schemas.microsoft.com/office/word/2010/wordml" xmlns:w15="http://schemas.microsoft.com/office/word/2012/wordml" xmlns:w16cid="http://schemas.microsoft.com/office/word/2016/wordml/cid" xmlns:w16se="http://schemas.microsoft.com/office/word/2015/wordml/symex" xmlns:wpg="http://schemas.microsoft.com/office/word/2010/wordprocessingGroup" xmlns:wpi="http://schemas.microsoft.com/office/word/2010/wordprocessingInk" xmlns:wne="http://schemas.microsoft.com/office/word/2006/wordml" xmlns:wps="http://schemas.microsoft.com/office/word/2010/wordprocessingShape" mc:Ignorable="w14 w15 w16se w16cid wp14">
+<w:endnotes xmlns:wpc="http://schemas.microsoft.com/office/word/2010/wordprocessingCanvas" xmlns:cx="http://schemas.microsoft.com/office/drawing/2014/chartex" xmlns:cx1="http://schemas.microsoft.com/office/drawing/2015/9/8/chartex" xmlns:mc="http://schemas.openxmlformats.org/markup-compatibility/2006" xmlns:o="urn:schemas-microsoft-com:office:office" xmlns:r="http://schemas.openxmlformats.org/officeDocument/2006/relationships" xmlns:m="http://schemas.openxmlformats.org/officeDocument/2006/math" xmlns:v="urn:schemas-microsoft-com:vml" xmlns:wp14="http://schemas.microsoft.com/office/word/2010/wordprocessingDrawing" xmlns:wp="http://schemas.openxmlformats.org/drawingml/2006/wordprocessingDrawing" xmlns:w10="urn:schemas-microsoft-com:office:word" xmlns:w="http://schemas.openxmlformats.org/wordprocessingml/2006/main" xmlns:w14="http://schemas.microsoft.com/office/word/2010/wordml" xmlns:w15="http://schemas.microsoft.com/office/word/2012/wordml" xmlns:w16se="http://schemas.microsoft.com/office/word/2015/wordml/symex" xmlns:wpg="http://schemas.microsoft.com/office/word/2010/wordprocessingGroup" xmlns:wpi="http://schemas.microsoft.com/office/word/2010/wordprocessingInk" xmlns:wne="http://schemas.microsoft.com/office/word/2006/wordml" xmlns:wps="http://schemas.microsoft.com/office/word/2010/wordprocessingShape" mc:Ignorable="w14 w15 w16se wp14">
   <w:endnote w:type="separator" w:id="-1">
     <w:p>
       <w:pPr>
@@ -717,7 +5176,7 @@
 </file>
 
 <file path=word/footnotes.xml><?xml version="1.0" encoding="utf-8"?>
-<w:footnotes xmlns:wpc="http://schemas.microsoft.com/office/word/2010/wordprocessingCanvas" xmlns:cx="http://schemas.microsoft.com/office/drawing/2014/chartex" xmlns:cx1="http://schemas.microsoft.com/office/drawing/2015/9/8/chartex" xmlns:cx2="http://schemas.microsoft.com/office/drawing/2015/10/21/chartex" xmlns:cx3="http://schemas.microsoft.com/office/drawing/2016/5/9/chartex" xmlns:cx4="http://schemas.microsoft.com/office/drawing/2016/5/10/chartex" xmlns:cx5="http://schemas.microsoft.com/office/drawing/2016/5/11/chartex" xmlns:cx6="http://schemas.microsoft.com/office/drawing/2016/5/12/chartex" xmlns:cx7="http://schemas.microsoft.com/office/drawing/2016/5/13/chartex" xmlns:cx8="http://schemas.microsoft.com/office/drawing/2016/5/14/chartex" xmlns:mc="http://schemas.openxmlformats.org/markup-compatibility/2006" xmlns:aink="http://schemas.microsoft.com/office/drawing/2016/ink" xmlns:am3d="http://schemas.microsoft.com/office/drawing/2017/model3d" xmlns:o="urn:schemas-microsoft-com:office:office" xmlns:r="http://schemas.openxmlformats.org/officeDocument/2006/relationships" xmlns:m="http://schemas.openxmlformats.org/officeDocument/2006/math" xmlns:v="urn:schemas-microsoft-com:vml" xmlns:wp14="http://schemas.microsoft.com/office/word/2010/wordprocessingDrawing" xmlns:wp="http://schemas.openxmlformats.org/drawingml/2006/wordprocessingDrawing" xmlns:w10="urn:schemas-microsoft-com:office:word" xmlns:w="http://schemas.openxmlformats.org/wordprocessingml/2006/main" xmlns:w14="http://schemas.microsoft.com/office/word/2010/wordml" xmlns:w15="http://schemas.microsoft.com/office/word/2012/wordml" xmlns:w16cid="http://schemas.microsoft.com/office/word/2016/wordml/cid" xmlns:w16se="http://schemas.microsoft.com/office/word/2015/wordml/symex" xmlns:wpg="http://schemas.microsoft.com/office/word/2010/wordprocessingGroup" xmlns:wpi="http://schemas.microsoft.com/office/word/2010/wordprocessingInk" xmlns:wne="http://schemas.microsoft.com/office/word/2006/wordml" xmlns:wps="http://schemas.microsoft.com/office/word/2010/wordprocessingShape" mc:Ignorable="w14 w15 w16se w16cid wp14">
+<w:footnotes xmlns:wpc="http://schemas.microsoft.com/office/word/2010/wordprocessingCanvas" xmlns:cx="http://schemas.microsoft.com/office/drawing/2014/chartex" xmlns:cx1="http://schemas.microsoft.com/office/drawing/2015/9/8/chartex" xmlns:mc="http://schemas.openxmlformats.org/markup-compatibility/2006" xmlns:o="urn:schemas-microsoft-com:office:office" xmlns:r="http://schemas.openxmlformats.org/officeDocument/2006/relationships" xmlns:m="http://schemas.openxmlformats.org/officeDocument/2006/math" xmlns:v="urn:schemas-microsoft-com:vml" xmlns:wp14="http://schemas.microsoft.com/office/word/2010/wordprocessingDrawing" xmlns:wp="http://schemas.openxmlformats.org/drawingml/2006/wordprocessingDrawing" xmlns:w10="urn:schemas-microsoft-com:office:word" xmlns:w="http://schemas.openxmlformats.org/wordprocessingml/2006/main" xmlns:w14="http://schemas.microsoft.com/office/word/2010/wordml" xmlns:w15="http://schemas.microsoft.com/office/word/2012/wordml" xmlns:w16se="http://schemas.microsoft.com/office/word/2015/wordml/symex" xmlns:wpg="http://schemas.microsoft.com/office/word/2010/wordprocessingGroup" xmlns:wpi="http://schemas.microsoft.com/office/word/2010/wordprocessingInk" xmlns:wne="http://schemas.microsoft.com/office/word/2006/wordml" xmlns:wps="http://schemas.microsoft.com/office/word/2010/wordprocessingShape" mc:Ignorable="w14 w15 w16se wp14">
   <w:footnote w:type="separator" w:id="-1">
     <w:p>
       <w:pPr>
@@ -742,7 +5201,7 @@
 </file>
 
 <file path=word/styles.xml><?xml version="1.0" encoding="utf-8"?>
-<w:styles xmlns:mc="http://schemas.openxmlformats.org/markup-compatibility/2006" xmlns:r="http://schemas.openxmlformats.org/officeDocument/2006/relationships" xmlns:w="http://schemas.openxmlformats.org/wordprocessingml/2006/main" xmlns:w14="http://schemas.microsoft.com/office/word/2010/wordml" xmlns:w15="http://schemas.microsoft.com/office/word/2012/wordml" xmlns:w16cid="http://schemas.microsoft.com/office/word/2016/wordml/cid" xmlns:w16se="http://schemas.microsoft.com/office/word/2015/wordml/symex" mc:Ignorable="w14 w15 w16se w16cid">
+<w:styles xmlns:mc="http://schemas.openxmlformats.org/markup-compatibility/2006" xmlns:r="http://schemas.openxmlformats.org/officeDocument/2006/relationships" xmlns:w="http://schemas.openxmlformats.org/wordprocessingml/2006/main" xmlns:w14="http://schemas.microsoft.com/office/word/2010/wordml" xmlns:w15="http://schemas.microsoft.com/office/word/2012/wordml" xmlns:w16se="http://schemas.microsoft.com/office/word/2015/wordml/symex" mc:Ignorable="w14 w15 w16se">
   <w:docDefaults>
     <w:rPrDefault>
       <w:rPr>
@@ -758,7 +5217,7 @@
       </w:pPr>
     </w:pPrDefault>
   </w:docDefaults>
-  <w:latentStyles w:defLockedState="0" w:defUIPriority="99" w:defSemiHidden="0" w:defUnhideWhenUsed="0" w:defQFormat="0" w:count="376">
+  <w:latentStyles w:defLockedState="0" w:defUIPriority="99" w:defSemiHidden="0" w:defUnhideWhenUsed="0" w:defQFormat="0" w:count="371">
     <w:lsdException w:name="Normal" w:uiPriority="0" w:qFormat="1"/>
     <w:lsdException w:name="heading 1" w:uiPriority="9" w:qFormat="1"/>
     <w:lsdException w:name="heading 2" w:semiHidden="1" w:uiPriority="9" w:unhideWhenUsed="1" w:qFormat="1"/>
@@ -864,6 +5323,7 @@
     <w:lsdException w:name="HTML Sample" w:semiHidden="1" w:unhideWhenUsed="1"/>
     <w:lsdException w:name="HTML Typewriter" w:semiHidden="1" w:unhideWhenUsed="1"/>
     <w:lsdException w:name="HTML Variable" w:semiHidden="1" w:unhideWhenUsed="1"/>
+    <w:lsdException w:name="Normal Table" w:semiHidden="1" w:unhideWhenUsed="1"/>
     <w:lsdException w:name="annotation subject" w:semiHidden="1" w:unhideWhenUsed="1"/>
     <w:lsdException w:name="No List" w:semiHidden="1" w:unhideWhenUsed="1"/>
     <w:lsdException w:name="Outline List 1" w:semiHidden="1" w:unhideWhenUsed="1"/>
@@ -906,8 +5366,11 @@
     <w:lsdException w:name="Table Contemporary" w:semiHidden="1" w:unhideWhenUsed="1"/>
     <w:lsdException w:name="Table Elegant" w:semiHidden="1" w:unhideWhenUsed="1"/>
     <w:lsdException w:name="Table Professional" w:semiHidden="1" w:unhideWhenUsed="1"/>
+    <w:lsdException w:name="Table Subtle 1" w:semiHidden="1" w:unhideWhenUsed="1"/>
     <w:lsdException w:name="Table Subtle 2" w:semiHidden="1" w:unhideWhenUsed="1"/>
     <w:lsdException w:name="Table Web 1" w:semiHidden="1" w:unhideWhenUsed="1"/>
+    <w:lsdException w:name="Table Web 2" w:semiHidden="1" w:unhideWhenUsed="1"/>
+    <w:lsdException w:name="Table Web 3" w:semiHidden="1" w:unhideWhenUsed="1"/>
     <w:lsdException w:name="Balloon Text" w:semiHidden="1" w:unhideWhenUsed="1"/>
     <w:lsdException w:name="Table Grid" w:uiPriority="39"/>
     <w:lsdException w:name="Table Theme" w:semiHidden="1" w:unhideWhenUsed="1"/>
@@ -1126,11 +5589,6 @@
     <w:lsdException w:name="List Table 5 Dark Accent 6" w:uiPriority="50"/>
     <w:lsdException w:name="List Table 6 Colorful Accent 6" w:uiPriority="51"/>
     <w:lsdException w:name="List Table 7 Colorful Accent 6" w:uiPriority="52"/>
-    <w:lsdException w:name="Mention" w:semiHidden="1" w:unhideWhenUsed="1"/>
-    <w:lsdException w:name="Smart Hyperlink" w:semiHidden="1" w:unhideWhenUsed="1"/>
-    <w:lsdException w:name="Hashtag" w:semiHidden="1" w:unhideWhenUsed="1"/>
-    <w:lsdException w:name="Unresolved Mention" w:semiHidden="1" w:unhideWhenUsed="1"/>
-    <w:lsdException w:name="Smart Link" w:semiHidden="1" w:unhideWhenUsed="1"/>
   </w:latentStyles>
   <w:style w:type="paragraph" w:default="1" w:styleId="a">
     <w:name w:val="Normal"/>
@@ -1215,6 +5673,25 @@
     <w:rPr>
       <w:color w:val="808080"/>
     </w:rPr>
+  </w:style>
+  <w:style w:type="table" w:styleId="a8">
+    <w:name w:val="Table Grid"/>
+    <w:basedOn w:val="a1"/>
+    <w:uiPriority w:val="39"/>
+    <w:rsid w:val="00127F29"/>
+    <w:pPr>
+      <w:spacing w:after="0" w:line="240" w:lineRule="auto"/>
+    </w:pPr>
+    <w:tblPr>
+      <w:tblBorders>
+        <w:top w:val="single" w:sz="4" w:space="0" w:color="auto"/>
+        <w:left w:val="single" w:sz="4" w:space="0" w:color="auto"/>
+        <w:bottom w:val="single" w:sz="4" w:space="0" w:color="auto"/>
+        <w:right w:val="single" w:sz="4" w:space="0" w:color="auto"/>
+        <w:insideH w:val="single" w:sz="4" w:space="0" w:color="auto"/>
+        <w:insideV w:val="single" w:sz="4" w:space="0" w:color="auto"/>
+      </w:tblBorders>
+    </w:tblPr>
   </w:style>
 </w:styles>
 </file>

--- a/N260XXXXX/N260XXXXX.docx
+++ b/N260XXXXX/N260XXXXX.docx
@@ -232,7 +232,6 @@
             <w14:uncheckedState w14:val="00A8" w14:font="Wingdings"/>
           </w14:checkbox>
         </w:sdtPr>
-        <w:sdtEndPr/>
         <w:sdtContent>
           <w:r>
             <w:rPr>
@@ -293,7 +292,6 @@
             <w14:uncheckedState w14:val="00A8" w14:font="Wingdings"/>
           </w14:checkbox>
         </w:sdtPr>
-        <w:sdtEndPr/>
         <w:sdtContent>
           <w:r>
             <w:rPr>
@@ -370,7 +368,6 @@
             <w14:uncheckedState w14:val="00A8" w14:font="Wingdings"/>
           </w14:checkbox>
         </w:sdtPr>
-        <w:sdtEndPr/>
         <w:sdtContent>
           <w:r>
             <w:rPr>
@@ -431,7 +428,6 @@
             <w14:uncheckedState w14:val="00A8" w14:font="Wingdings"/>
           </w14:checkbox>
         </w:sdtPr>
-        <w:sdtEndPr/>
         <w:sdtContent>
           <w:r>
             <w:rPr>
@@ -472,7 +468,7 @@
       <w:pPr>
         <w:pStyle w:val="a3"/>
         <w:rPr>
-          <w:rFonts w:ascii="Times New Roman" w:hAnsi="Times New Roman" w:cs="Times New Roman" w:hint="eastAsia"/>
+          <w:rFonts w:ascii="Times New Roman" w:hAnsi="Times New Roman" w:cs="Times New Roman"/>
           <w:sz w:val="24"/>
           <w:szCs w:val="24"/>
         </w:rPr>
@@ -491,7 +487,6 @@
             <w14:uncheckedState w14:val="00A8" w14:font="Wingdings"/>
           </w14:checkbox>
         </w:sdtPr>
-        <w:sdtEndPr/>
         <w:sdtContent>
           <w:r>
             <w:rPr>
@@ -976,7 +971,7 @@
               <w:pStyle w:val="a3"/>
               <w:jc w:val="center"/>
               <w:rPr>
-                <w:rFonts w:ascii="Times New Roman" w:hAnsi="Times New Roman" w:cs="Times New Roman" w:hint="eastAsia"/>
+                <w:rFonts w:ascii="Times New Roman" w:hAnsi="Times New Roman" w:cs="Times New Roman"/>
                 <w:sz w:val="24"/>
                 <w:szCs w:val="24"/>
               </w:rPr>
@@ -1168,7 +1163,7 @@
               <w:pStyle w:val="a3"/>
               <w:jc w:val="center"/>
               <w:rPr>
-                <w:rFonts w:ascii="Times New Roman" w:hAnsi="Times New Roman" w:cs="Times New Roman" w:hint="eastAsia"/>
+                <w:rFonts w:ascii="Times New Roman" w:hAnsi="Times New Roman" w:cs="Times New Roman"/>
                 <w:sz w:val="24"/>
                 <w:szCs w:val="24"/>
               </w:rPr>
@@ -1323,7 +1318,7 @@
               <w:pStyle w:val="a3"/>
               <w:jc w:val="center"/>
               <w:rPr>
-                <w:rFonts w:ascii="Times New Roman" w:hAnsi="Times New Roman" w:cs="Times New Roman" w:hint="eastAsia"/>
+                <w:rFonts w:ascii="Times New Roman" w:hAnsi="Times New Roman" w:cs="Times New Roman"/>
                 <w:sz w:val="24"/>
                 <w:szCs w:val="24"/>
               </w:rPr>
@@ -1347,7 +1342,7 @@
               <w:pStyle w:val="a3"/>
               <w:jc w:val="center"/>
               <w:rPr>
-                <w:rFonts w:ascii="Times New Roman" w:hAnsi="Times New Roman" w:cs="Times New Roman" w:hint="eastAsia"/>
+                <w:rFonts w:ascii="Times New Roman" w:hAnsi="Times New Roman" w:cs="Times New Roman"/>
                 <w:sz w:val="24"/>
                 <w:szCs w:val="24"/>
               </w:rPr>
@@ -1400,7 +1395,7 @@
               <w:pStyle w:val="a3"/>
               <w:jc w:val="center"/>
               <w:rPr>
-                <w:rFonts w:ascii="Times New Roman" w:hAnsi="Times New Roman" w:cs="Times New Roman" w:hint="eastAsia"/>
+                <w:rFonts w:ascii="Times New Roman" w:hAnsi="Times New Roman" w:cs="Times New Roman"/>
                 <w:sz w:val="24"/>
                 <w:szCs w:val="24"/>
               </w:rPr>
@@ -1491,7 +1486,7 @@
               <w:pStyle w:val="a3"/>
               <w:jc w:val="center"/>
               <w:rPr>
-                <w:rFonts w:ascii="Times New Roman" w:hAnsi="Times New Roman" w:cs="Times New Roman" w:hint="eastAsia"/>
+                <w:rFonts w:ascii="Times New Roman" w:hAnsi="Times New Roman" w:cs="Times New Roman"/>
                 <w:sz w:val="24"/>
                 <w:szCs w:val="24"/>
               </w:rPr>
@@ -1544,7 +1539,7 @@
               <w:pStyle w:val="a3"/>
               <w:jc w:val="center"/>
               <w:rPr>
-                <w:rFonts w:ascii="Times New Roman" w:hAnsi="Times New Roman" w:cs="Times New Roman" w:hint="eastAsia"/>
+                <w:rFonts w:ascii="Times New Roman" w:hAnsi="Times New Roman" w:cs="Times New Roman"/>
                 <w:sz w:val="24"/>
                 <w:szCs w:val="24"/>
               </w:rPr>
@@ -1584,7 +1579,7 @@
               <w:pStyle w:val="a3"/>
               <w:jc w:val="center"/>
               <w:rPr>
-                <w:rFonts w:ascii="Times New Roman" w:hAnsi="Times New Roman" w:cs="Times New Roman" w:hint="eastAsia"/>
+                <w:rFonts w:ascii="Times New Roman" w:hAnsi="Times New Roman" w:cs="Times New Roman"/>
                 <w:sz w:val="24"/>
                 <w:szCs w:val="24"/>
               </w:rPr>
@@ -1611,15 +1606,7 @@
                 <w:sz w:val="24"/>
                 <w:szCs w:val="24"/>
               </w:rPr>
-              <w:t xml:space="preserve">there is any </w:t>
-            </w:r>
-            <w:r>
-              <w:rPr>
-                <w:rFonts w:ascii="Times New Roman" w:hAnsi="Times New Roman" w:cs="Times New Roman"/>
-                <w:sz w:val="24"/>
-                <w:szCs w:val="24"/>
-              </w:rPr>
-              <w:t xml:space="preserve">branch happen </w:t>
+              <w:t xml:space="preserve">there is any branch happen </w:t>
             </w:r>
             <w:r>
               <w:rPr>
@@ -1780,15 +1767,7 @@
                 <w:sz w:val="24"/>
                 <w:szCs w:val="24"/>
               </w:rPr>
-              <w:t xml:space="preserve">&amp;  </w:t>
-            </w:r>
-            <w:r>
-              <w:rPr>
-                <w:rFonts w:ascii="Times New Roman" w:hAnsi="Times New Roman" w:cs="Times New Roman"/>
-                <w:sz w:val="24"/>
-                <w:szCs w:val="24"/>
-              </w:rPr>
-              <w:t xml:space="preserve">STAGE5   </w:t>
+              <w:t xml:space="preserve">&amp;  STAGE5   </w:t>
             </w:r>
             <w:r>
               <w:rPr>
@@ -1823,7 +1802,7 @@
               <w:pStyle w:val="a3"/>
               <w:jc w:val="center"/>
               <w:rPr>
-                <w:rFonts w:ascii="Times New Roman" w:hAnsi="Times New Roman" w:cs="Times New Roman" w:hint="eastAsia"/>
+                <w:rFonts w:ascii="Times New Roman" w:hAnsi="Times New Roman" w:cs="Times New Roman"/>
                 <w:sz w:val="24"/>
                 <w:szCs w:val="24"/>
               </w:rPr>
@@ -1884,7 +1863,7 @@
               <w:pStyle w:val="a3"/>
               <w:jc w:val="center"/>
               <w:rPr>
-                <w:rFonts w:ascii="Times New Roman" w:hAnsi="Times New Roman" w:cs="Times New Roman" w:hint="eastAsia"/>
+                <w:rFonts w:ascii="Times New Roman" w:hAnsi="Times New Roman" w:cs="Times New Roman"/>
                 <w:sz w:val="24"/>
                 <w:szCs w:val="24"/>
               </w:rPr>
@@ -1972,7 +1951,7 @@
               <w:pStyle w:val="a3"/>
               <w:jc w:val="center"/>
               <w:rPr>
-                <w:rFonts w:ascii="Times New Roman" w:hAnsi="Times New Roman" w:cs="Times New Roman" w:hint="eastAsia"/>
+                <w:rFonts w:ascii="Times New Roman" w:hAnsi="Times New Roman" w:cs="Times New Roman"/>
                 <w:sz w:val="24"/>
                 <w:szCs w:val="24"/>
               </w:rPr>
@@ -1996,7 +1975,7 @@
               <w:pStyle w:val="a3"/>
               <w:jc w:val="center"/>
               <w:rPr>
-                <w:rFonts w:ascii="Times New Roman" w:hAnsi="Times New Roman" w:cs="Times New Roman" w:hint="eastAsia"/>
+                <w:rFonts w:ascii="Times New Roman" w:hAnsi="Times New Roman" w:cs="Times New Roman"/>
                 <w:sz w:val="24"/>
                 <w:szCs w:val="24"/>
               </w:rPr>
@@ -2015,7 +1994,7 @@
               <w:pStyle w:val="a3"/>
               <w:jc w:val="center"/>
               <w:rPr>
-                <w:rFonts w:ascii="Times New Roman" w:hAnsi="Times New Roman" w:cs="Times New Roman" w:hint="eastAsia"/>
+                <w:rFonts w:ascii="Times New Roman" w:hAnsi="Times New Roman" w:cs="Times New Roman"/>
                 <w:sz w:val="24"/>
                 <w:szCs w:val="24"/>
               </w:rPr>
@@ -2087,7 +2066,7 @@
               <w:pStyle w:val="a3"/>
               <w:jc w:val="center"/>
               <w:rPr>
-                <w:rFonts w:ascii="Times New Roman" w:hAnsi="Times New Roman" w:cs="Times New Roman" w:hint="eastAsia"/>
+                <w:rFonts w:ascii="Times New Roman" w:hAnsi="Times New Roman" w:cs="Times New Roman"/>
                 <w:sz w:val="24"/>
                 <w:szCs w:val="24"/>
               </w:rPr>
@@ -2111,7 +2090,7 @@
               <w:pStyle w:val="a3"/>
               <w:jc w:val="center"/>
               <w:rPr>
-                <w:rFonts w:ascii="Times New Roman" w:hAnsi="Times New Roman" w:cs="Times New Roman" w:hint="eastAsia"/>
+                <w:rFonts w:ascii="Times New Roman" w:hAnsi="Times New Roman" w:cs="Times New Roman"/>
                 <w:sz w:val="24"/>
                 <w:szCs w:val="24"/>
               </w:rPr>
@@ -2154,7 +2133,7 @@
               <w:pStyle w:val="a3"/>
               <w:jc w:val="center"/>
               <w:rPr>
-                <w:rFonts w:ascii="Times New Roman" w:hAnsi="Times New Roman" w:cs="Times New Roman" w:hint="eastAsia"/>
+                <w:rFonts w:ascii="Times New Roman" w:hAnsi="Times New Roman" w:cs="Times New Roman"/>
                 <w:sz w:val="24"/>
                 <w:szCs w:val="24"/>
               </w:rPr>
@@ -2183,7 +2162,7 @@
               <w:pStyle w:val="a3"/>
               <w:jc w:val="center"/>
               <w:rPr>
-                <w:rFonts w:ascii="Times New Roman" w:hAnsi="Times New Roman" w:cs="Times New Roman" w:hint="eastAsia"/>
+                <w:rFonts w:ascii="Times New Roman" w:hAnsi="Times New Roman" w:cs="Times New Roman"/>
                 <w:sz w:val="20"/>
                 <w:szCs w:val="24"/>
               </w:rPr>
@@ -2226,15 +2205,7 @@
                 <w:sz w:val="24"/>
                 <w:szCs w:val="24"/>
               </w:rPr>
-              <w:t xml:space="preserve"> </w:t>
-            </w:r>
-            <w:r>
-              <w:rPr>
-                <w:rFonts w:ascii="Times New Roman" w:hAnsi="Times New Roman" w:cs="Times New Roman"/>
-                <w:sz w:val="24"/>
-                <w:szCs w:val="24"/>
-              </w:rPr>
-              <w:t>r</w:t>
+              <w:t xml:space="preserve"> r</w:t>
             </w:r>
             <w:r>
               <w:rPr>
@@ -2298,7 +2269,7 @@
               <w:pStyle w:val="a3"/>
               <w:jc w:val="center"/>
               <w:rPr>
-                <w:rFonts w:ascii="Times New Roman" w:hAnsi="Times New Roman" w:cs="Times New Roman" w:hint="eastAsia"/>
+                <w:rFonts w:ascii="Times New Roman" w:hAnsi="Times New Roman" w:cs="Times New Roman"/>
                 <w:sz w:val="24"/>
                 <w:szCs w:val="24"/>
               </w:rPr>
@@ -2335,7 +2306,7 @@
               <w:pStyle w:val="a3"/>
               <w:jc w:val="center"/>
               <w:rPr>
-                <w:rFonts w:ascii="Times New Roman" w:hAnsi="Times New Roman" w:cs="Times New Roman" w:hint="eastAsia"/>
+                <w:rFonts w:ascii="Times New Roman" w:hAnsi="Times New Roman" w:cs="Times New Roman"/>
                 <w:sz w:val="20"/>
                 <w:szCs w:val="24"/>
               </w:rPr>
@@ -2423,7 +2394,7 @@
               <w:pStyle w:val="a3"/>
               <w:jc w:val="center"/>
               <w:rPr>
-                <w:rFonts w:ascii="Times New Roman" w:hAnsi="Times New Roman" w:cs="Times New Roman" w:hint="eastAsia"/>
+                <w:rFonts w:ascii="Times New Roman" w:hAnsi="Times New Roman" w:cs="Times New Roman"/>
                 <w:sz w:val="24"/>
                 <w:szCs w:val="24"/>
               </w:rPr>
@@ -2541,7 +2512,7 @@
               <w:pStyle w:val="a3"/>
               <w:jc w:val="center"/>
               <w:rPr>
-                <w:rFonts w:ascii="Times New Roman" w:hAnsi="Times New Roman" w:cs="Times New Roman" w:hint="eastAsia"/>
+                <w:rFonts w:ascii="Times New Roman" w:hAnsi="Times New Roman" w:cs="Times New Roman"/>
                 <w:sz w:val="24"/>
                 <w:szCs w:val="24"/>
               </w:rPr>
@@ -2721,7 +2692,7 @@
               <w:pStyle w:val="a3"/>
               <w:jc w:val="center"/>
               <w:rPr>
-                <w:rFonts w:ascii="Times New Roman" w:hAnsi="Times New Roman" w:cs="Times New Roman" w:hint="eastAsia"/>
+                <w:rFonts w:ascii="Times New Roman" w:hAnsi="Times New Roman" w:cs="Times New Roman"/>
                 <w:sz w:val="24"/>
                 <w:szCs w:val="24"/>
               </w:rPr>
@@ -2934,15 +2905,7 @@
                 <w:sz w:val="24"/>
                 <w:szCs w:val="24"/>
               </w:rPr>
-              <w:t>ALU_</w:t>
-            </w:r>
-            <w:r>
-              <w:rPr>
-                <w:rFonts w:ascii="Times New Roman" w:hAnsi="Times New Roman" w:cs="Times New Roman" w:hint="eastAsia"/>
-                <w:sz w:val="24"/>
-                <w:szCs w:val="24"/>
-              </w:rPr>
-              <w:t>RD</w:t>
+              <w:t>ALU_RD</w:t>
             </w:r>
           </w:p>
         </w:tc>
@@ -3035,15 +2998,7 @@
                 <w:sz w:val="24"/>
                 <w:szCs w:val="24"/>
               </w:rPr>
-              <w:t>ALU_</w:t>
-            </w:r>
-            <w:r>
-              <w:rPr>
-                <w:rFonts w:ascii="Times New Roman" w:hAnsi="Times New Roman" w:cs="Times New Roman" w:hint="eastAsia"/>
-                <w:sz w:val="24"/>
-                <w:szCs w:val="24"/>
-              </w:rPr>
-              <w:t>ADDR</w:t>
+              <w:t>ALU_ADDR</w:t>
             </w:r>
           </w:p>
         </w:tc>
@@ -3202,7 +3157,7 @@
               <w:pStyle w:val="a3"/>
               <w:jc w:val="center"/>
               <w:rPr>
-                <w:rFonts w:ascii="Times New Roman" w:hAnsi="Times New Roman" w:cs="Times New Roman" w:hint="eastAsia"/>
+                <w:rFonts w:ascii="Times New Roman" w:hAnsi="Times New Roman" w:cs="Times New Roman"/>
                 <w:sz w:val="24"/>
                 <w:szCs w:val="24"/>
               </w:rPr>
@@ -3242,7 +3197,7 @@
               <w:pStyle w:val="a3"/>
               <w:jc w:val="center"/>
               <w:rPr>
-                <w:rFonts w:ascii="Times New Roman" w:hAnsi="Times New Roman" w:cs="Times New Roman" w:hint="eastAsia"/>
+                <w:rFonts w:ascii="Times New Roman" w:hAnsi="Times New Roman" w:cs="Times New Roman"/>
                 <w:sz w:val="24"/>
                 <w:szCs w:val="24"/>
               </w:rPr>
@@ -3454,7 +3409,7 @@
               <w:pStyle w:val="a3"/>
               <w:jc w:val="center"/>
               <w:rPr>
-                <w:rFonts w:ascii="Times New Roman" w:hAnsi="Times New Roman" w:cs="Times New Roman" w:hint="eastAsia"/>
+                <w:rFonts w:ascii="Times New Roman" w:hAnsi="Times New Roman" w:cs="Times New Roman"/>
                 <w:sz w:val="24"/>
                 <w:szCs w:val="24"/>
               </w:rPr>
@@ -3520,7 +3475,7 @@
       </w:tr>
       <w:tr>
         <w:trPr>
-          <w:trHeight w:val="96"/>
+          <w:trHeight w:val="2662"/>
         </w:trPr>
         <w:tc>
           <w:tcPr>
@@ -3536,6 +3491,28 @@
                 <w:szCs w:val="24"/>
               </w:rPr>
             </w:pPr>
+          </w:p>
+          <w:p>
+            <w:pPr>
+              <w:pStyle w:val="a3"/>
+              <w:jc w:val="center"/>
+              <w:rPr>
+                <w:rFonts w:ascii="Times New Roman" w:hAnsi="Times New Roman" w:cs="Times New Roman"/>
+                <w:sz w:val="24"/>
+                <w:szCs w:val="24"/>
+              </w:rPr>
+            </w:pPr>
+          </w:p>
+          <w:p>
+            <w:pPr>
+              <w:pStyle w:val="a3"/>
+              <w:ind w:firstLineChars="300" w:firstLine="720"/>
+              <w:rPr>
+                <w:rFonts w:ascii="Times New Roman" w:hAnsi="Times New Roman" w:cs="Times New Roman"/>
+                <w:sz w:val="24"/>
+                <w:szCs w:val="24"/>
+              </w:rPr>
+            </w:pPr>
             <w:r>
               <w:rPr>
                 <w:rFonts w:ascii="Times New Roman" w:hAnsi="Times New Roman" w:cs="Times New Roman" w:hint="eastAsia"/>
@@ -3553,13 +3530,122 @@
           <w:p>
             <w:pPr>
               <w:pStyle w:val="a3"/>
-              <w:jc w:val="center"/>
-              <w:rPr>
-                <w:rFonts w:ascii="Times New Roman" w:hAnsi="Times New Roman" w:cs="Times New Roman"/>
-                <w:sz w:val="24"/>
-                <w:szCs w:val="24"/>
-              </w:rPr>
-            </w:pPr>
+              <w:rPr>
+                <w:rFonts w:ascii="Times New Roman" w:hAnsi="Times New Roman" w:cs="Times New Roman"/>
+                <w:sz w:val="24"/>
+                <w:szCs w:val="24"/>
+              </w:rPr>
+            </w:pPr>
+            <w:r>
+              <w:rPr>
+                <w:rFonts w:ascii="Times New Roman" w:hAnsi="Times New Roman" w:cs="Times New Roman"/>
+                <w:sz w:val="24"/>
+                <w:szCs w:val="24"/>
+              </w:rPr>
+              <w:t>D</w:t>
+            </w:r>
+            <w:r>
+              <w:rPr>
+                <w:rFonts w:ascii="Times New Roman" w:hAnsi="Times New Roman" w:cs="Times New Roman" w:hint="eastAsia"/>
+                <w:sz w:val="24"/>
+                <w:szCs w:val="24"/>
+              </w:rPr>
+              <w:t>i</w:t>
+            </w:r>
+            <w:r>
+              <w:rPr>
+                <w:rFonts w:ascii="Times New Roman" w:hAnsi="Times New Roman" w:cs="Times New Roman"/>
+                <w:sz w:val="24"/>
+                <w:szCs w:val="24"/>
+              </w:rPr>
+              <w:t>vide the address value by 4</w:t>
+            </w:r>
+          </w:p>
+          <w:p>
+            <w:pPr>
+              <w:pStyle w:val="a3"/>
+              <w:rPr>
+                <w:rFonts w:ascii="Times New Roman" w:hAnsi="Times New Roman" w:cs="Times New Roman"/>
+                <w:sz w:val="24"/>
+                <w:szCs w:val="24"/>
+              </w:rPr>
+            </w:pPr>
+            <w:r>
+              <w:rPr>
+                <w:rFonts w:ascii="Times New Roman" w:hAnsi="Times New Roman" w:cs="Times New Roman"/>
+                <w:sz w:val="24"/>
+                <w:szCs w:val="24"/>
+              </w:rPr>
+              <w:t>Quotient will be the real address value of data memory</w:t>
+            </w:r>
+          </w:p>
+          <w:p>
+            <w:pPr>
+              <w:pStyle w:val="a3"/>
+              <w:rPr>
+                <w:rFonts w:ascii="Times New Roman" w:hAnsi="Times New Roman" w:cs="Times New Roman"/>
+                <w:sz w:val="24"/>
+                <w:szCs w:val="24"/>
+              </w:rPr>
+            </w:pPr>
+          </w:p>
+          <w:p>
+            <w:pPr>
+              <w:pStyle w:val="a3"/>
+              <w:rPr>
+                <w:rFonts w:ascii="Times New Roman" w:hAnsi="Times New Roman" w:cs="Times New Roman"/>
+                <w:sz w:val="24"/>
+                <w:szCs w:val="24"/>
+              </w:rPr>
+            </w:pPr>
+            <w:r>
+              <w:rPr>
+                <w:rFonts w:ascii="Times New Roman" w:hAnsi="Times New Roman" w:cs="Times New Roman"/>
+                <w:sz w:val="24"/>
+                <w:szCs w:val="24"/>
+              </w:rPr>
+              <w:t xml:space="preserve">Reminder will be used for LB SB </w:t>
+            </w:r>
+            <w:r>
+              <w:rPr>
+                <w:rFonts w:ascii="Times New Roman" w:hAnsi="Times New Roman" w:cs="Times New Roman" w:hint="eastAsia"/>
+                <w:sz w:val="24"/>
+                <w:szCs w:val="24"/>
+              </w:rPr>
+              <w:t xml:space="preserve">instruction to load and store  </w:t>
+            </w:r>
+            <w:r>
+              <w:rPr>
+                <w:rFonts w:ascii="Times New Roman" w:hAnsi="Times New Roman" w:cs="Times New Roman"/>
+                <w:sz w:val="24"/>
+                <w:szCs w:val="24"/>
+              </w:rPr>
+              <w:t xml:space="preserve">data to </w:t>
+            </w:r>
+            <w:r>
+              <w:rPr>
+                <w:rFonts w:ascii="Times New Roman" w:hAnsi="Times New Roman" w:cs="Times New Roman" w:hint="eastAsia"/>
+                <w:sz w:val="24"/>
+                <w:szCs w:val="24"/>
+              </w:rPr>
+              <w:t xml:space="preserve">the </w:t>
+            </w:r>
+            <w:r>
+              <w:rPr>
+                <w:rFonts w:ascii="Times New Roman" w:hAnsi="Times New Roman" w:cs="Times New Roman"/>
+                <w:sz w:val="24"/>
+                <w:szCs w:val="24"/>
+              </w:rPr>
+              <w:t>correspond</w:t>
+            </w:r>
+            <w:r>
+              <w:rPr>
+                <w:rFonts w:ascii="Times New Roman" w:hAnsi="Times New Roman" w:cs="Times New Roman"/>
+                <w:sz w:val="24"/>
+                <w:szCs w:val="24"/>
+              </w:rPr>
+              <w:t xml:space="preserve">ing byte. </w:t>
+            </w:r>
           </w:p>
         </w:tc>
         <w:tc>
@@ -3576,12 +3662,20 @@
                 <w:szCs w:val="24"/>
               </w:rPr>
             </w:pPr>
+            <w:r>
+              <w:rPr>
+                <w:rFonts w:ascii="Times New Roman" w:hAnsi="Times New Roman" w:cs="Times New Roman"/>
+                <w:sz w:val="24"/>
+                <w:szCs w:val="24"/>
+              </w:rPr>
+              <w:t>Using shift right 2 bits instead using the divider which can reduce hardware area.</w:t>
+            </w:r>
           </w:p>
         </w:tc>
       </w:tr>
       <w:tr>
         <w:trPr>
-          <w:trHeight w:val="70"/>
+          <w:trHeight w:val="843"/>
         </w:trPr>
         <w:tc>
           <w:tcPr>
@@ -3621,6 +3715,54 @@
                 <w:szCs w:val="24"/>
               </w:rPr>
             </w:pPr>
+            <w:r>
+              <w:rPr>
+                <w:rFonts w:ascii="Times New Roman" w:hAnsi="Times New Roman" w:cs="Times New Roman"/>
+                <w:sz w:val="24"/>
+                <w:szCs w:val="24"/>
+              </w:rPr>
+              <w:t xml:space="preserve">Control  for LB SB </w:t>
+            </w:r>
+            <w:r>
+              <w:rPr>
+                <w:rFonts w:ascii="Times New Roman" w:hAnsi="Times New Roman" w:cs="Times New Roman" w:hint="eastAsia"/>
+                <w:sz w:val="24"/>
+                <w:szCs w:val="24"/>
+              </w:rPr>
+              <w:t xml:space="preserve">instruction to load and store  </w:t>
+            </w:r>
+            <w:r>
+              <w:rPr>
+                <w:rFonts w:ascii="Times New Roman" w:hAnsi="Times New Roman" w:cs="Times New Roman"/>
+                <w:sz w:val="24"/>
+                <w:szCs w:val="24"/>
+              </w:rPr>
+              <w:t xml:space="preserve">data to </w:t>
+            </w:r>
+            <w:r>
+              <w:rPr>
+                <w:rFonts w:ascii="Times New Roman" w:hAnsi="Times New Roman" w:cs="Times New Roman" w:hint="eastAsia"/>
+                <w:sz w:val="24"/>
+                <w:szCs w:val="24"/>
+              </w:rPr>
+              <w:t xml:space="preserve">the </w:t>
+            </w:r>
+            <w:r>
+              <w:rPr>
+                <w:rFonts w:ascii="Times New Roman" w:hAnsi="Times New Roman" w:cs="Times New Roman"/>
+                <w:sz w:val="24"/>
+                <w:szCs w:val="24"/>
+              </w:rPr>
+              <w:t>correspond</w:t>
+            </w:r>
+            <w:r>
+              <w:rPr>
+                <w:rFonts w:ascii="Times New Roman" w:hAnsi="Times New Roman" w:cs="Times New Roman"/>
+                <w:sz w:val="24"/>
+                <w:szCs w:val="24"/>
+              </w:rPr>
+              <w:t>ing byte.</w:t>
+            </w:r>
           </w:p>
         </w:tc>
         <w:tc>
@@ -3637,12 +3779,20 @@
                 <w:szCs w:val="24"/>
               </w:rPr>
             </w:pPr>
+            <w:r>
+              <w:rPr>
+                <w:rFonts w:ascii="Times New Roman" w:hAnsi="Times New Roman" w:cs="Times New Roman" w:hint="eastAsia"/>
+                <w:sz w:val="24"/>
+                <w:szCs w:val="24"/>
+              </w:rPr>
+              <w:t>NONE</w:t>
+            </w:r>
           </w:p>
         </w:tc>
       </w:tr>
       <w:tr>
         <w:trPr>
-          <w:trHeight w:val="1522"/>
+          <w:trHeight w:val="700"/>
         </w:trPr>
         <w:tc>
           <w:tcPr>
@@ -3682,6 +3832,30 @@
                 <w:szCs w:val="24"/>
               </w:rPr>
             </w:pPr>
+            <w:r>
+              <w:rPr>
+                <w:rFonts w:ascii="Times New Roman" w:hAnsi="Times New Roman" w:cs="Times New Roman"/>
+                <w:sz w:val="24"/>
+                <w:szCs w:val="24"/>
+              </w:rPr>
+              <w:t>W</w:t>
+            </w:r>
+            <w:r>
+              <w:rPr>
+                <w:rFonts w:ascii="Times New Roman" w:hAnsi="Times New Roman" w:cs="Times New Roman" w:hint="eastAsia"/>
+                <w:sz w:val="24"/>
+                <w:szCs w:val="24"/>
+              </w:rPr>
+              <w:t>b_</w:t>
+            </w:r>
+            <w:r>
+              <w:rPr>
+                <w:rFonts w:ascii="Times New Roman" w:hAnsi="Times New Roman" w:cs="Times New Roman"/>
+                <w:sz w:val="24"/>
+                <w:szCs w:val="24"/>
+              </w:rPr>
+              <w:t>control signal will decide data from memrory and alu  writing back to rd rigister</w:t>
+            </w:r>
           </w:p>
         </w:tc>
         <w:tc>
@@ -3698,6 +3872,14 @@
                 <w:szCs w:val="24"/>
               </w:rPr>
             </w:pPr>
+            <w:r>
+              <w:rPr>
+                <w:rFonts w:ascii="Times New Roman" w:hAnsi="Times New Roman" w:cs="Times New Roman" w:hint="eastAsia"/>
+                <w:sz w:val="24"/>
+                <w:szCs w:val="24"/>
+              </w:rPr>
+              <w:t>NONE</w:t>
+            </w:r>
           </w:p>
         </w:tc>
       </w:tr>
@@ -3706,19 +3888,18 @@
       <w:r>
         <w:br w:type="page"/>
       </w:r>
-      <w:bookmarkStart w:id="0" w:name="_GoBack"/>
-      <w:bookmarkEnd w:id="0"/>
     </w:p>
     <w:tbl>
       <w:tblPr>
         <w:tblStyle w:val="a8"/>
-        <w:tblW w:w="18850" w:type="dxa"/>
+        <w:tblW w:w="18997" w:type="dxa"/>
+        <w:tblInd w:w="-147" w:type="dxa"/>
         <w:tblLayout w:type="fixed"/>
         <w:tblLook w:val="04A0" w:firstRow="1" w:lastRow="0" w:firstColumn="1" w:lastColumn="0" w:noHBand="0" w:noVBand="1"/>
       </w:tblPr>
       <w:tblGrid>
-        <w:gridCol w:w="2689"/>
-        <w:gridCol w:w="8505"/>
+        <w:gridCol w:w="2127"/>
+        <w:gridCol w:w="9214"/>
         <w:gridCol w:w="3828"/>
         <w:gridCol w:w="3828"/>
       </w:tblGrid>
@@ -3730,7 +3911,7 @@
         </w:trPr>
         <w:tc>
           <w:tcPr>
-            <w:tcW w:w="11194" w:type="dxa"/>
+            <w:tcW w:w="11341" w:type="dxa"/>
             <w:gridSpan w:val="2"/>
           </w:tcPr>
           <w:p>
@@ -3763,7 +3944,7 @@
         </w:trPr>
         <w:tc>
           <w:tcPr>
-            <w:tcW w:w="2689" w:type="dxa"/>
+            <w:tcW w:w="2127" w:type="dxa"/>
             <w:vMerge w:val="restart"/>
           </w:tcPr>
           <w:p>
@@ -3804,7 +3985,7 @@
               <w:pStyle w:val="a3"/>
               <w:jc w:val="center"/>
               <w:rPr>
-                <w:rFonts w:ascii="Times New Roman" w:hAnsi="Times New Roman" w:cs="Times New Roman" w:hint="eastAsia"/>
+                <w:rFonts w:ascii="Times New Roman" w:hAnsi="Times New Roman" w:cs="Times New Roman"/>
                 <w:sz w:val="24"/>
                 <w:szCs w:val="24"/>
               </w:rPr>
@@ -3821,14 +4002,14 @@
         </w:tc>
         <w:tc>
           <w:tcPr>
-            <w:tcW w:w="8505" w:type="dxa"/>
-          </w:tcPr>
-          <w:p>
-            <w:pPr>
-              <w:pStyle w:val="a3"/>
-              <w:jc w:val="center"/>
-              <w:rPr>
-                <w:rFonts w:ascii="Times New Roman" w:hAnsi="Times New Roman" w:cs="Times New Roman" w:hint="eastAsia"/>
+            <w:tcW w:w="9214" w:type="dxa"/>
+          </w:tcPr>
+          <w:p>
+            <w:pPr>
+              <w:pStyle w:val="a3"/>
+              <w:jc w:val="center"/>
+              <w:rPr>
+                <w:rFonts w:ascii="Times New Roman" w:hAnsi="Times New Roman" w:cs="Times New Roman"/>
                 <w:sz w:val="24"/>
                 <w:szCs w:val="24"/>
               </w:rPr>
@@ -3850,7 +4031,7 @@
         </w:trPr>
         <w:tc>
           <w:tcPr>
-            <w:tcW w:w="2689" w:type="dxa"/>
+            <w:tcW w:w="2127" w:type="dxa"/>
             <w:vMerge/>
           </w:tcPr>
           <w:p>
@@ -3858,23 +4039,23 @@
               <w:pStyle w:val="a3"/>
               <w:jc w:val="center"/>
               <w:rPr>
-                <w:rFonts w:ascii="Times New Roman" w:hAnsi="Times New Roman" w:cs="Times New Roman" w:hint="eastAsia"/>
-                <w:sz w:val="24"/>
-                <w:szCs w:val="24"/>
-              </w:rPr>
-            </w:pPr>
-          </w:p>
-        </w:tc>
-        <w:tc>
-          <w:tcPr>
-            <w:tcW w:w="8505" w:type="dxa"/>
-          </w:tcPr>
-          <w:p>
-            <w:pPr>
-              <w:pStyle w:val="a3"/>
-              <w:jc w:val="center"/>
-              <w:rPr>
-                <w:rFonts w:ascii="Times New Roman" w:hAnsi="Times New Roman" w:cs="Times New Roman" w:hint="eastAsia"/>
+                <w:rFonts w:ascii="Times New Roman" w:hAnsi="Times New Roman" w:cs="Times New Roman"/>
+                <w:sz w:val="24"/>
+                <w:szCs w:val="24"/>
+              </w:rPr>
+            </w:pPr>
+          </w:p>
+        </w:tc>
+        <w:tc>
+          <w:tcPr>
+            <w:tcW w:w="9214" w:type="dxa"/>
+          </w:tcPr>
+          <w:p>
+            <w:pPr>
+              <w:pStyle w:val="a3"/>
+              <w:jc w:val="center"/>
+              <w:rPr>
+                <w:rFonts w:ascii="Times New Roman" w:hAnsi="Times New Roman" w:cs="Times New Roman"/>
                 <w:sz w:val="24"/>
                 <w:szCs w:val="24"/>
               </w:rPr>
@@ -3978,49 +4159,26 @@
         </w:trPr>
         <w:tc>
           <w:tcPr>
-            <w:tcW w:w="2689" w:type="dxa"/>
-          </w:tcPr>
-          <w:p>
-            <w:pPr>
-              <w:pStyle w:val="a3"/>
-              <w:jc w:val="center"/>
-              <w:rPr>
-                <w:rFonts w:ascii="Times New Roman" w:hAnsi="Times New Roman" w:cs="Times New Roman"/>
-                <w:sz w:val="24"/>
-                <w:szCs w:val="24"/>
-              </w:rPr>
-            </w:pPr>
-            <w:r>
-              <w:rPr>
-                <w:rFonts w:ascii="Times New Roman" w:hAnsi="Times New Roman" w:cs="Times New Roman"/>
-                <w:sz w:val="24"/>
-                <w:szCs w:val="24"/>
-              </w:rPr>
-              <w:t>FUNCTION</w:t>
-            </w:r>
-          </w:p>
-        </w:tc>
-        <w:tc>
-          <w:tcPr>
-            <w:tcW w:w="8505" w:type="dxa"/>
-          </w:tcPr>
-          <w:p>
-            <w:pPr>
-              <w:pStyle w:val="a3"/>
-              <w:jc w:val="center"/>
-              <w:rPr>
-                <w:rFonts w:ascii="Times New Roman" w:hAnsi="Times New Roman" w:cs="Times New Roman"/>
-                <w:sz w:val="24"/>
-                <w:szCs w:val="24"/>
-              </w:rPr>
-            </w:pPr>
-            <w:r>
-              <w:rPr>
-                <w:rFonts w:ascii="Times New Roman" w:hAnsi="Times New Roman" w:cs="Times New Roman"/>
-                <w:sz w:val="24"/>
-                <w:szCs w:val="24"/>
-              </w:rPr>
-              <w:t>SPECIAL_DESIGN</w:t>
+            <w:tcW w:w="11341" w:type="dxa"/>
+            <w:gridSpan w:val="2"/>
+          </w:tcPr>
+          <w:p>
+            <w:pPr>
+              <w:pStyle w:val="a3"/>
+              <w:jc w:val="center"/>
+              <w:rPr>
+                <w:rFonts w:ascii="Times New Roman" w:hAnsi="Times New Roman" w:cs="Times New Roman"/>
+                <w:sz w:val="24"/>
+                <w:szCs w:val="24"/>
+              </w:rPr>
+            </w:pPr>
+            <w:r>
+              <w:rPr>
+                <w:rFonts w:ascii="Times New Roman" w:hAnsi="Times New Roman" w:cs="Times New Roman"/>
+                <w:sz w:val="24"/>
+                <w:szCs w:val="24"/>
+              </w:rPr>
+              <w:t>CONTROL FLOW</w:t>
             </w:r>
           </w:p>
         </w:tc>
@@ -4029,38 +4187,208 @@
         <w:trPr>
           <w:gridAfter w:val="2"/>
           <w:wAfter w:w="7656" w:type="dxa"/>
-          <w:trHeight w:val="2955"/>
+          <w:trHeight w:val="2389"/>
         </w:trPr>
         <w:tc>
           <w:tcPr>
-            <w:tcW w:w="2689" w:type="dxa"/>
-          </w:tcPr>
-          <w:p>
-            <w:pPr>
-              <w:pStyle w:val="a3"/>
-              <w:jc w:val="center"/>
-              <w:rPr>
-                <w:rFonts w:ascii="Times New Roman" w:hAnsi="Times New Roman" w:cs="Times New Roman"/>
-                <w:sz w:val="24"/>
-                <w:szCs w:val="24"/>
-              </w:rPr>
-            </w:pPr>
-          </w:p>
-        </w:tc>
-        <w:tc>
-          <w:tcPr>
-            <w:tcW w:w="8505" w:type="dxa"/>
-          </w:tcPr>
-          <w:p>
-            <w:pPr>
-              <w:pStyle w:val="a3"/>
-              <w:jc w:val="center"/>
-              <w:rPr>
-                <w:rFonts w:ascii="Times New Roman" w:hAnsi="Times New Roman" w:cs="Times New Roman"/>
-                <w:sz w:val="24"/>
-                <w:szCs w:val="24"/>
-              </w:rPr>
-            </w:pPr>
+            <w:tcW w:w="11341" w:type="dxa"/>
+            <w:gridSpan w:val="2"/>
+          </w:tcPr>
+          <w:p>
+            <w:pPr>
+              <w:pStyle w:val="a3"/>
+              <w:rPr>
+                <w:rFonts w:ascii="Times New Roman" w:hAnsi="Times New Roman" w:cs="Times New Roman"/>
+                <w:b/>
+                <w:sz w:val="24"/>
+                <w:szCs w:val="24"/>
+              </w:rPr>
+            </w:pPr>
+            <w:r>
+              <w:rPr>
+                <w:rFonts w:ascii="Times New Roman" w:hAnsi="Times New Roman" w:cs="Times New Roman"/>
+                <w:b/>
+                <w:sz w:val="24"/>
+                <w:szCs w:val="24"/>
+              </w:rPr>
+              <w:t>D</w:t>
+            </w:r>
+            <w:r>
+              <w:rPr>
+                <w:rFonts w:ascii="Times New Roman" w:hAnsi="Times New Roman" w:cs="Times New Roman" w:hint="eastAsia"/>
+                <w:b/>
+                <w:sz w:val="24"/>
+                <w:szCs w:val="24"/>
+              </w:rPr>
+              <w:t xml:space="preserve">etect </w:t>
+            </w:r>
+            <w:r>
+              <w:rPr>
+                <w:rFonts w:ascii="Times New Roman" w:hAnsi="Times New Roman" w:cs="Times New Roman"/>
+                <w:b/>
+                <w:sz w:val="24"/>
+                <w:szCs w:val="24"/>
+              </w:rPr>
+              <w:t>if there is any load use data hazard</w:t>
+            </w:r>
+          </w:p>
+          <w:p>
+            <w:pPr>
+              <w:pStyle w:val="a3"/>
+              <w:rPr>
+                <w:rFonts w:ascii="Times New Roman" w:hAnsi="Times New Roman" w:cs="Times New Roman"/>
+                <w:sz w:val="24"/>
+                <w:szCs w:val="24"/>
+              </w:rPr>
+            </w:pPr>
+            <w:r>
+              <w:rPr>
+                <w:rFonts w:ascii="Times New Roman" w:hAnsi="Times New Roman" w:cs="Times New Roman"/>
+                <w:sz w:val="24"/>
+                <w:szCs w:val="24"/>
+              </w:rPr>
+              <w:t>pc_stall_stage1=</w:t>
+            </w:r>
+          </w:p>
+          <w:p>
+            <w:pPr>
+              <w:pStyle w:val="a3"/>
+              <w:rPr>
+                <w:rFonts w:ascii="Times New Roman" w:hAnsi="Times New Roman" w:cs="Times New Roman"/>
+                <w:sz w:val="24"/>
+                <w:szCs w:val="24"/>
+              </w:rPr>
+            </w:pPr>
+            <w:r>
+              <w:rPr>
+                <w:rFonts w:ascii="Times New Roman" w:hAnsi="Times New Roman" w:cs="Times New Roman"/>
+                <w:sz w:val="24"/>
+                <w:szCs w:val="24"/>
+              </w:rPr>
+              <w:t>(id_exe_read_mem==1'b1 &amp;&amp; (if_id_rs1_addr==id_exe_rd_addr || if_id_rs2_addr==id_exe_rd_addr))?1'b1:1'b0;</w:t>
+            </w:r>
+          </w:p>
+          <w:p>
+            <w:pPr>
+              <w:pStyle w:val="a3"/>
+              <w:rPr>
+                <w:rFonts w:ascii="Times New Roman" w:hAnsi="Times New Roman" w:cs="Times New Roman" w:hint="eastAsia"/>
+                <w:b/>
+                <w:sz w:val="24"/>
+                <w:szCs w:val="24"/>
+              </w:rPr>
+            </w:pPr>
+            <w:r>
+              <w:rPr>
+                <w:rFonts w:ascii="Times New Roman" w:hAnsi="Times New Roman" w:cs="Times New Roman"/>
+                <w:b/>
+                <w:sz w:val="24"/>
+                <w:szCs w:val="24"/>
+              </w:rPr>
+              <w:t>D</w:t>
+            </w:r>
+            <w:r>
+              <w:rPr>
+                <w:rFonts w:ascii="Times New Roman" w:hAnsi="Times New Roman" w:cs="Times New Roman" w:hint="eastAsia"/>
+                <w:b/>
+                <w:sz w:val="24"/>
+                <w:szCs w:val="24"/>
+              </w:rPr>
+              <w:t xml:space="preserve">etect </w:t>
+            </w:r>
+            <w:r>
+              <w:rPr>
+                <w:rFonts w:ascii="Times New Roman" w:hAnsi="Times New Roman" w:cs="Times New Roman"/>
+                <w:b/>
+                <w:sz w:val="24"/>
+                <w:szCs w:val="24"/>
+              </w:rPr>
+              <w:t xml:space="preserve">if there is any jump signal happened at the same time </w:t>
+            </w:r>
+            <w:r>
+              <w:rPr>
+                <w:rFonts w:ascii="Times New Roman" w:hAnsi="Times New Roman" w:cs="Times New Roman"/>
+                <w:b/>
+                <w:sz w:val="24"/>
+                <w:szCs w:val="24"/>
+              </w:rPr>
+              <w:t>and prevent pc_stall signal flush the jump action.</w:t>
+            </w:r>
+          </w:p>
+          <w:p>
+            <w:pPr>
+              <w:pStyle w:val="a3"/>
+              <w:rPr>
+                <w:rFonts w:ascii="Times New Roman" w:hAnsi="Times New Roman" w:cs="Times New Roman"/>
+                <w:b/>
+                <w:sz w:val="24"/>
+                <w:szCs w:val="24"/>
+              </w:rPr>
+            </w:pPr>
+            <w:r>
+              <w:rPr>
+                <w:rFonts w:ascii="Times New Roman" w:hAnsi="Times New Roman" w:cs="Times New Roman"/>
+                <w:b/>
+                <w:sz w:val="24"/>
+                <w:szCs w:val="24"/>
+              </w:rPr>
+              <w:t>Jump signal has the priority</w:t>
+            </w:r>
+          </w:p>
+          <w:p>
+            <w:pPr>
+              <w:pStyle w:val="a3"/>
+              <w:rPr>
+                <w:rFonts w:ascii="Times New Roman" w:hAnsi="Times New Roman" w:cs="Times New Roman"/>
+                <w:b/>
+                <w:sz w:val="24"/>
+                <w:szCs w:val="24"/>
+              </w:rPr>
+            </w:pPr>
+            <w:r>
+              <w:rPr>
+                <w:rFonts w:ascii="Times New Roman" w:hAnsi="Times New Roman" w:cs="Times New Roman"/>
+                <w:sz w:val="24"/>
+                <w:szCs w:val="24"/>
+              </w:rPr>
+              <w:t>pc_st</w:t>
+            </w:r>
+            <w:r>
+              <w:rPr>
+                <w:rFonts w:ascii="Times New Roman" w:hAnsi="Times New Roman" w:cs="Times New Roman"/>
+                <w:b/>
+                <w:sz w:val="24"/>
+                <w:szCs w:val="24"/>
+              </w:rPr>
+              <w:t xml:space="preserve"> </w:t>
+            </w:r>
+            <w:r>
+              <w:rPr>
+                <w:rFonts w:ascii="Times New Roman" w:hAnsi="Times New Roman" w:cs="Times New Roman"/>
+                <w:sz w:val="24"/>
+                <w:szCs w:val="24"/>
+              </w:rPr>
+              <w:t>all=pc_jump_confirm?1'b0:pc_stall_stage1;</w:t>
+            </w:r>
+          </w:p>
+          <w:p>
+            <w:pPr>
+              <w:pStyle w:val="a3"/>
+              <w:rPr>
+                <w:rFonts w:ascii="Times New Roman" w:hAnsi="Times New Roman" w:cs="Times New Roman"/>
+                <w:i/>
+                <w:sz w:val="24"/>
+                <w:szCs w:val="24"/>
+              </w:rPr>
+            </w:pPr>
+            <w:r>
+              <w:rPr>
+                <w:rFonts w:ascii="Times New Roman" w:hAnsi="Times New Roman" w:cs="Times New Roman"/>
+                <w:sz w:val="24"/>
+                <w:szCs w:val="24"/>
+              </w:rPr>
+              <w:t>instruction_stall=pc_stall;</w:t>
+            </w:r>
           </w:p>
         </w:tc>
       </w:tr>
@@ -4072,7 +4400,7 @@
         </w:trPr>
         <w:tc>
           <w:tcPr>
-            <w:tcW w:w="2689" w:type="dxa"/>
+            <w:tcW w:w="2127" w:type="dxa"/>
             <w:vMerge w:val="restart"/>
           </w:tcPr>
           <w:p>
@@ -4152,7 +4480,7 @@
         </w:tc>
         <w:tc>
           <w:tcPr>
-            <w:tcW w:w="8505" w:type="dxa"/>
+            <w:tcW w:w="9214" w:type="dxa"/>
           </w:tcPr>
           <w:p>
             <w:pPr>
@@ -4183,7 +4511,7 @@
         </w:trPr>
         <w:tc>
           <w:tcPr>
-            <w:tcW w:w="2689" w:type="dxa"/>
+            <w:tcW w:w="2127" w:type="dxa"/>
             <w:vMerge/>
           </w:tcPr>
           <w:p>
@@ -4191,16 +4519,16 @@
               <w:pStyle w:val="a3"/>
               <w:jc w:val="center"/>
               <w:rPr>
-                <w:rFonts w:ascii="Times New Roman" w:hAnsi="Times New Roman" w:cs="Times New Roman" w:hint="eastAsia"/>
-                <w:sz w:val="24"/>
-                <w:szCs w:val="24"/>
-              </w:rPr>
-            </w:pPr>
-          </w:p>
-        </w:tc>
-        <w:tc>
-          <w:tcPr>
-            <w:tcW w:w="8505" w:type="dxa"/>
+                <w:rFonts w:ascii="Times New Roman" w:hAnsi="Times New Roman" w:cs="Times New Roman"/>
+                <w:sz w:val="24"/>
+                <w:szCs w:val="24"/>
+              </w:rPr>
+            </w:pPr>
+          </w:p>
+        </w:tc>
+        <w:tc>
+          <w:tcPr>
+            <w:tcW w:w="9214" w:type="dxa"/>
           </w:tcPr>
           <w:p>
             <w:pPr>
@@ -4259,53 +4587,30 @@
         <w:trPr>
           <w:gridAfter w:val="2"/>
           <w:wAfter w:w="7656" w:type="dxa"/>
-          <w:trHeight w:val="96"/>
+          <w:trHeight w:val="70"/>
         </w:trPr>
         <w:tc>
           <w:tcPr>
-            <w:tcW w:w="2689" w:type="dxa"/>
-          </w:tcPr>
-          <w:p>
-            <w:pPr>
-              <w:pStyle w:val="a3"/>
-              <w:jc w:val="center"/>
-              <w:rPr>
-                <w:rFonts w:ascii="Times New Roman" w:hAnsi="Times New Roman" w:cs="Times New Roman" w:hint="eastAsia"/>
-                <w:sz w:val="24"/>
-                <w:szCs w:val="24"/>
-              </w:rPr>
-            </w:pPr>
-            <w:r>
-              <w:rPr>
-                <w:rFonts w:ascii="Times New Roman" w:hAnsi="Times New Roman" w:cs="Times New Roman"/>
-                <w:sz w:val="24"/>
-                <w:szCs w:val="24"/>
-              </w:rPr>
-              <w:t>FUNCTION</w:t>
-            </w:r>
-          </w:p>
-        </w:tc>
-        <w:tc>
-          <w:tcPr>
-            <w:tcW w:w="8505" w:type="dxa"/>
-          </w:tcPr>
-          <w:p>
-            <w:pPr>
-              <w:pStyle w:val="a3"/>
-              <w:jc w:val="center"/>
-              <w:rPr>
-                <w:rFonts w:ascii="Times New Roman" w:hAnsi="Times New Roman" w:cs="Times New Roman"/>
-                <w:sz w:val="24"/>
-                <w:szCs w:val="24"/>
-              </w:rPr>
-            </w:pPr>
-            <w:r>
-              <w:rPr>
-                <w:rFonts w:ascii="Times New Roman" w:hAnsi="Times New Roman" w:cs="Times New Roman"/>
-                <w:sz w:val="24"/>
-                <w:szCs w:val="24"/>
-              </w:rPr>
-              <w:t>SPECIAL_DESIGN</w:t>
+            <w:tcW w:w="11341" w:type="dxa"/>
+            <w:gridSpan w:val="2"/>
+          </w:tcPr>
+          <w:p>
+            <w:pPr>
+              <w:pStyle w:val="a3"/>
+              <w:jc w:val="center"/>
+              <w:rPr>
+                <w:rFonts w:ascii="Times New Roman" w:hAnsi="Times New Roman" w:cs="Times New Roman"/>
+                <w:sz w:val="24"/>
+                <w:szCs w:val="24"/>
+              </w:rPr>
+            </w:pPr>
+            <w:r>
+              <w:rPr>
+                <w:rFonts w:ascii="Times New Roman" w:hAnsi="Times New Roman" w:cs="Times New Roman"/>
+                <w:sz w:val="24"/>
+                <w:szCs w:val="24"/>
+              </w:rPr>
+              <w:t>CONTROL FLOW</w:t>
             </w:r>
           </w:p>
         </w:tc>
@@ -4318,34 +4623,290 @@
         </w:trPr>
         <w:tc>
           <w:tcPr>
-            <w:tcW w:w="2689" w:type="dxa"/>
-          </w:tcPr>
-          <w:p>
-            <w:pPr>
-              <w:pStyle w:val="a3"/>
-              <w:jc w:val="center"/>
-              <w:rPr>
-                <w:rFonts w:ascii="Times New Roman" w:hAnsi="Times New Roman" w:cs="Times New Roman" w:hint="eastAsia"/>
-                <w:sz w:val="24"/>
-                <w:szCs w:val="24"/>
-              </w:rPr>
-            </w:pPr>
-          </w:p>
-        </w:tc>
-        <w:tc>
-          <w:tcPr>
-            <w:tcW w:w="8505" w:type="dxa"/>
-          </w:tcPr>
-          <w:p>
-            <w:pPr>
-              <w:pStyle w:val="a3"/>
-              <w:jc w:val="center"/>
-              <w:rPr>
-                <w:rFonts w:ascii="Times New Roman" w:hAnsi="Times New Roman" w:cs="Times New Roman"/>
-                <w:sz w:val="24"/>
-                <w:szCs w:val="24"/>
-              </w:rPr>
-            </w:pPr>
+            <w:tcW w:w="11341" w:type="dxa"/>
+            <w:gridSpan w:val="2"/>
+          </w:tcPr>
+          <w:p>
+            <w:pPr>
+              <w:pStyle w:val="a3"/>
+              <w:rPr>
+                <w:rFonts w:ascii="Times New Roman" w:hAnsi="Times New Roman" w:cs="Times New Roman"/>
+                <w:b/>
+                <w:sz w:val="24"/>
+                <w:szCs w:val="24"/>
+              </w:rPr>
+            </w:pPr>
+            <w:r>
+              <w:rPr>
+                <w:rFonts w:ascii="Times New Roman" w:hAnsi="Times New Roman" w:cs="Times New Roman"/>
+                <w:b/>
+                <w:sz w:val="24"/>
+                <w:szCs w:val="24"/>
+              </w:rPr>
+              <w:t>D</w:t>
+            </w:r>
+            <w:r>
+              <w:rPr>
+                <w:rFonts w:ascii="Times New Roman" w:hAnsi="Times New Roman" w:cs="Times New Roman" w:hint="eastAsia"/>
+                <w:b/>
+                <w:sz w:val="24"/>
+                <w:szCs w:val="24"/>
+              </w:rPr>
+              <w:t xml:space="preserve">etect </w:t>
+            </w:r>
+            <w:r>
+              <w:rPr>
+                <w:rFonts w:ascii="Times New Roman" w:hAnsi="Times New Roman" w:cs="Times New Roman"/>
+                <w:b/>
+                <w:sz w:val="24"/>
+                <w:szCs w:val="24"/>
+              </w:rPr>
+              <w:t>if there is any  data hazard between memory and register $rs1</w:t>
+            </w:r>
+          </w:p>
+          <w:p>
+            <w:pPr>
+              <w:pStyle w:val="a3"/>
+              <w:rPr>
+                <w:rFonts w:ascii="Times New Roman" w:hAnsi="Times New Roman" w:cs="Times New Roman"/>
+                <w:b/>
+                <w:sz w:val="24"/>
+                <w:szCs w:val="24"/>
+              </w:rPr>
+            </w:pPr>
+          </w:p>
+          <w:p>
+            <w:pPr>
+              <w:pStyle w:val="a3"/>
+              <w:rPr>
+                <w:rFonts w:ascii="Times New Roman" w:hAnsi="Times New Roman" w:cs="Times New Roman"/>
+                <w:sz w:val="24"/>
+                <w:szCs w:val="24"/>
+              </w:rPr>
+            </w:pPr>
+            <w:r>
+              <w:rPr>
+                <w:rFonts w:ascii="Times New Roman" w:hAnsi="Times New Roman" w:cs="Times New Roman"/>
+                <w:sz w:val="24"/>
+                <w:szCs w:val="24"/>
+              </w:rPr>
+              <w:t>rs1_mem_hazard=(mem_wb_write_reg==1'b1 &amp;&amp; mem_wb_rd_addr!=5'd0 &amp;&amp; mem_wb_rd_addr==rs1_addr)?1'b1:1'b0;</w:t>
+            </w:r>
+          </w:p>
+          <w:p>
+            <w:pPr>
+              <w:pStyle w:val="a3"/>
+              <w:rPr>
+                <w:rFonts w:ascii="Times New Roman" w:hAnsi="Times New Roman" w:cs="Times New Roman" w:hint="eastAsia"/>
+                <w:b/>
+                <w:sz w:val="24"/>
+                <w:szCs w:val="24"/>
+              </w:rPr>
+            </w:pPr>
+            <w:r>
+              <w:rPr>
+                <w:rFonts w:ascii="Times New Roman" w:hAnsi="Times New Roman" w:cs="Times New Roman"/>
+                <w:b/>
+                <w:sz w:val="24"/>
+                <w:szCs w:val="24"/>
+              </w:rPr>
+              <w:t>D</w:t>
+            </w:r>
+            <w:r>
+              <w:rPr>
+                <w:rFonts w:ascii="Times New Roman" w:hAnsi="Times New Roman" w:cs="Times New Roman" w:hint="eastAsia"/>
+                <w:b/>
+                <w:sz w:val="24"/>
+                <w:szCs w:val="24"/>
+              </w:rPr>
+              <w:t xml:space="preserve">etect </w:t>
+            </w:r>
+            <w:r>
+              <w:rPr>
+                <w:rFonts w:ascii="Times New Roman" w:hAnsi="Times New Roman" w:cs="Times New Roman"/>
+                <w:b/>
+                <w:sz w:val="24"/>
+                <w:szCs w:val="24"/>
+              </w:rPr>
+              <w:t>if there is any  data hazard between ALU and register $rs1</w:t>
+            </w:r>
+          </w:p>
+          <w:p>
+            <w:pPr>
+              <w:pStyle w:val="a3"/>
+              <w:rPr>
+                <w:rFonts w:ascii="Times New Roman" w:hAnsi="Times New Roman" w:cs="Times New Roman" w:hint="eastAsia"/>
+                <w:b/>
+                <w:sz w:val="24"/>
+                <w:szCs w:val="24"/>
+              </w:rPr>
+            </w:pPr>
+          </w:p>
+          <w:p>
+            <w:pPr>
+              <w:pStyle w:val="a3"/>
+              <w:rPr>
+                <w:rFonts w:ascii="Times New Roman" w:hAnsi="Times New Roman" w:cs="Times New Roman"/>
+                <w:sz w:val="24"/>
+                <w:szCs w:val="24"/>
+              </w:rPr>
+            </w:pPr>
+            <w:r>
+              <w:rPr>
+                <w:rFonts w:ascii="Times New Roman" w:hAnsi="Times New Roman" w:cs="Times New Roman"/>
+                <w:sz w:val="24"/>
+                <w:szCs w:val="24"/>
+              </w:rPr>
+              <w:t>rs1_exe_hazard=(exe_mem_write_reg==1'b1 &amp;&amp; exe_mem_rd_addr!=5'd0 &amp;&amp; exe_me</w:t>
+            </w:r>
+            <w:r>
+              <w:rPr>
+                <w:rFonts w:ascii="Times New Roman" w:hAnsi="Times New Roman" w:cs="Times New Roman"/>
+                <w:sz w:val="24"/>
+                <w:szCs w:val="24"/>
+              </w:rPr>
+              <w:t>m_rd_addr==rs1_addr)?1'b1:1'b0;</w:t>
+            </w:r>
+          </w:p>
+          <w:p>
+            <w:pPr>
+              <w:pStyle w:val="a3"/>
+              <w:rPr>
+                <w:rFonts w:ascii="Times New Roman" w:hAnsi="Times New Roman" w:cs="Times New Roman"/>
+                <w:b/>
+                <w:sz w:val="24"/>
+                <w:szCs w:val="24"/>
+              </w:rPr>
+            </w:pPr>
+            <w:r>
+              <w:rPr>
+                <w:rFonts w:ascii="Times New Roman" w:hAnsi="Times New Roman" w:cs="Times New Roman"/>
+                <w:b/>
+                <w:sz w:val="24"/>
+                <w:szCs w:val="24"/>
+              </w:rPr>
+              <w:t>D</w:t>
+            </w:r>
+            <w:r>
+              <w:rPr>
+                <w:rFonts w:ascii="Times New Roman" w:hAnsi="Times New Roman" w:cs="Times New Roman" w:hint="eastAsia"/>
+                <w:b/>
+                <w:sz w:val="24"/>
+                <w:szCs w:val="24"/>
+              </w:rPr>
+              <w:t xml:space="preserve">etect </w:t>
+            </w:r>
+            <w:r>
+              <w:rPr>
+                <w:rFonts w:ascii="Times New Roman" w:hAnsi="Times New Roman" w:cs="Times New Roman"/>
+                <w:b/>
+                <w:sz w:val="24"/>
+                <w:szCs w:val="24"/>
+              </w:rPr>
+              <w:t>if there is any  data hazard between memory and register $rs2</w:t>
+            </w:r>
+          </w:p>
+          <w:p>
+            <w:pPr>
+              <w:pStyle w:val="a3"/>
+              <w:rPr>
+                <w:rFonts w:ascii="Times New Roman" w:hAnsi="Times New Roman" w:cs="Times New Roman"/>
+                <w:sz w:val="24"/>
+                <w:szCs w:val="24"/>
+              </w:rPr>
+            </w:pPr>
+          </w:p>
+          <w:p>
+            <w:pPr>
+              <w:pStyle w:val="a3"/>
+              <w:rPr>
+                <w:rFonts w:ascii="Times New Roman" w:hAnsi="Times New Roman" w:cs="Times New Roman"/>
+                <w:sz w:val="24"/>
+                <w:szCs w:val="24"/>
+              </w:rPr>
+            </w:pPr>
+            <w:r>
+              <w:rPr>
+                <w:rFonts w:ascii="Times New Roman" w:hAnsi="Times New Roman" w:cs="Times New Roman"/>
+                <w:sz w:val="24"/>
+                <w:szCs w:val="24"/>
+              </w:rPr>
+              <w:t>rs2_mem_hazard=(mem_wb_write_reg==1'b1 &amp;&amp; mem_wb_rd_addr!=5'd0 &amp;&amp; mem_w</w:t>
+            </w:r>
+            <w:r>
+              <w:rPr>
+                <w:rFonts w:ascii="Times New Roman" w:hAnsi="Times New Roman" w:cs="Times New Roman"/>
+                <w:sz w:val="24"/>
+                <w:szCs w:val="24"/>
+              </w:rPr>
+              <w:t>b_rd_addr==rs2_addr)?1'b1:1'b0;</w:t>
+            </w:r>
+          </w:p>
+          <w:p>
+            <w:pPr>
+              <w:pStyle w:val="a3"/>
+              <w:rPr>
+                <w:rFonts w:ascii="Times New Roman" w:hAnsi="Times New Roman" w:cs="Times New Roman" w:hint="eastAsia"/>
+                <w:b/>
+                <w:sz w:val="24"/>
+                <w:szCs w:val="24"/>
+              </w:rPr>
+            </w:pPr>
+            <w:r>
+              <w:rPr>
+                <w:rFonts w:ascii="Times New Roman" w:hAnsi="Times New Roman" w:cs="Times New Roman"/>
+                <w:b/>
+                <w:sz w:val="24"/>
+                <w:szCs w:val="24"/>
+              </w:rPr>
+              <w:t>D</w:t>
+            </w:r>
+            <w:r>
+              <w:rPr>
+                <w:rFonts w:ascii="Times New Roman" w:hAnsi="Times New Roman" w:cs="Times New Roman" w:hint="eastAsia"/>
+                <w:b/>
+                <w:sz w:val="24"/>
+                <w:szCs w:val="24"/>
+              </w:rPr>
+              <w:t xml:space="preserve">etect </w:t>
+            </w:r>
+            <w:r>
+              <w:rPr>
+                <w:rFonts w:ascii="Times New Roman" w:hAnsi="Times New Roman" w:cs="Times New Roman"/>
+                <w:b/>
+                <w:sz w:val="24"/>
+                <w:szCs w:val="24"/>
+              </w:rPr>
+              <w:t>if there is any  data hazard between ALU and register $rs2</w:t>
+            </w:r>
+          </w:p>
+          <w:p>
+            <w:pPr>
+              <w:pStyle w:val="a3"/>
+              <w:rPr>
+                <w:rFonts w:ascii="Times New Roman" w:hAnsi="Times New Roman" w:cs="Times New Roman"/>
+                <w:sz w:val="24"/>
+                <w:szCs w:val="24"/>
+              </w:rPr>
+            </w:pPr>
+          </w:p>
+          <w:p>
+            <w:pPr>
+              <w:pStyle w:val="a3"/>
+              <w:rPr>
+                <w:rFonts w:ascii="Times New Roman" w:hAnsi="Times New Roman" w:cs="Times New Roman"/>
+                <w:sz w:val="24"/>
+                <w:szCs w:val="24"/>
+              </w:rPr>
+            </w:pPr>
+            <w:r>
+              <w:rPr>
+                <w:rFonts w:ascii="Times New Roman" w:hAnsi="Times New Roman" w:cs="Times New Roman"/>
+                <w:sz w:val="24"/>
+                <w:szCs w:val="24"/>
+              </w:rPr>
+              <w:t>rs2_exe_hazard=(exe_mem_write_reg==1'b1 &amp;&amp; exe_mem_rd_addr!=5'd0 &amp;&amp; exe_mem_rd_addr==rs2_addr)?1'b1:1'b0;</w:t>
+            </w:r>
           </w:p>
         </w:tc>
       </w:tr>
@@ -4435,18 +4996,18 @@
               <w:pStyle w:val="a3"/>
               <w:jc w:val="center"/>
               <w:rPr>
-                <w:rFonts w:ascii="Times New Roman" w:hAnsi="Times New Roman" w:cs="Times New Roman" w:hint="eastAsia"/>
-                <w:sz w:val="24"/>
-                <w:szCs w:val="24"/>
-              </w:rPr>
-            </w:pPr>
-          </w:p>
-          <w:p>
-            <w:pPr>
-              <w:pStyle w:val="a3"/>
-              <w:jc w:val="center"/>
-              <w:rPr>
-                <w:rFonts w:ascii="Times New Roman" w:hAnsi="Times New Roman" w:cs="Times New Roman" w:hint="eastAsia"/>
+                <w:rFonts w:ascii="Times New Roman" w:hAnsi="Times New Roman" w:cs="Times New Roman"/>
+                <w:sz w:val="24"/>
+                <w:szCs w:val="24"/>
+              </w:rPr>
+            </w:pPr>
+          </w:p>
+          <w:p>
+            <w:pPr>
+              <w:pStyle w:val="a3"/>
+              <w:jc w:val="center"/>
+              <w:rPr>
+                <w:rFonts w:ascii="Times New Roman" w:hAnsi="Times New Roman" w:cs="Times New Roman"/>
                 <w:sz w:val="24"/>
                 <w:szCs w:val="24"/>
               </w:rPr>
@@ -4497,7 +5058,133 @@
                 <w:sz w:val="24"/>
                 <w:szCs w:val="24"/>
               </w:rPr>
-              <w:t>controller (for exe_mem stage and if _if stage)</w:t>
+              <w:t>controll</w:t>
+            </w:r>
+            <w:r>
+              <w:rPr>
+                <w:rFonts w:ascii="Times New Roman" w:hAnsi="Times New Roman" w:cs="Times New Roman"/>
+                <w:sz w:val="24"/>
+                <w:szCs w:val="24"/>
+              </w:rPr>
+              <w:t>er</w:t>
+            </w:r>
+            <w:r>
+              <w:rPr>
+                <w:rFonts w:ascii="Times New Roman" w:hAnsi="Times New Roman" w:cs="Times New Roman"/>
+                <w:sz w:val="24"/>
+                <w:szCs w:val="24"/>
+              </w:rPr>
+              <w:t xml:space="preserve"> </w:t>
+            </w:r>
+            <w:r>
+              <w:rPr>
+                <w:rFonts w:ascii="Times New Roman" w:hAnsi="Times New Roman" w:cs="Times New Roman" w:hint="eastAsia"/>
+                <w:sz w:val="24"/>
+                <w:szCs w:val="24"/>
+              </w:rPr>
+              <w:t xml:space="preserve">   </w:t>
+            </w:r>
+          </w:p>
+          <w:p>
+            <w:pPr>
+              <w:pStyle w:val="a3"/>
+              <w:jc w:val="center"/>
+              <w:rPr>
+                <w:rFonts w:ascii="Times New Roman" w:hAnsi="Times New Roman" w:cs="Times New Roman"/>
+                <w:sz w:val="24"/>
+                <w:szCs w:val="24"/>
+              </w:rPr>
+            </w:pPr>
+            <w:r>
+              <w:rPr>
+                <w:rFonts w:ascii="Times New Roman" w:hAnsi="Times New Roman" w:cs="Times New Roman" w:hint="eastAsia"/>
+                <w:sz w:val="24"/>
+                <w:szCs w:val="24"/>
+              </w:rPr>
+              <w:t xml:space="preserve"> </w:t>
+            </w:r>
+            <w:r>
+              <w:rPr>
+                <w:rFonts w:ascii="Times New Roman" w:hAnsi="Times New Roman" w:cs="Times New Roman"/>
+                <w:sz w:val="24"/>
+                <w:szCs w:val="24"/>
+              </w:rPr>
+              <w:t>le</w:t>
+            </w:r>
+            <w:r>
+              <w:rPr>
+                <w:rFonts w:ascii="Times New Roman" w:hAnsi="Times New Roman" w:cs="Times New Roman" w:hint="eastAsia"/>
+                <w:sz w:val="24"/>
+                <w:szCs w:val="24"/>
+              </w:rPr>
+              <w:t>f</w:t>
+            </w:r>
+            <w:r>
+              <w:rPr>
+                <w:rFonts w:ascii="Times New Roman" w:hAnsi="Times New Roman" w:cs="Times New Roman"/>
+                <w:sz w:val="24"/>
+                <w:szCs w:val="24"/>
+              </w:rPr>
+              <w:t>t side</w:t>
+            </w:r>
+            <w:r>
+              <w:rPr>
+                <w:rFonts w:ascii="Times New Roman" w:hAnsi="Times New Roman" w:cs="Times New Roman"/>
+                <w:sz w:val="24"/>
+                <w:szCs w:val="24"/>
+              </w:rPr>
+              <w:t xml:space="preserve"> (for exe_mem stage and if _id</w:t>
+            </w:r>
+            <w:r>
+              <w:rPr>
+                <w:rFonts w:ascii="Times New Roman" w:hAnsi="Times New Roman" w:cs="Times New Roman"/>
+                <w:sz w:val="24"/>
+                <w:szCs w:val="24"/>
+              </w:rPr>
+              <w:t xml:space="preserve"> stage)</w:t>
+            </w:r>
+            <w:r>
+              <w:rPr>
+                <w:rFonts w:ascii="Times New Roman" w:hAnsi="Times New Roman" w:cs="Times New Roman" w:hint="eastAsia"/>
+                <w:sz w:val="24"/>
+                <w:szCs w:val="24"/>
+              </w:rPr>
+              <w:t xml:space="preserve"> </w:t>
+            </w:r>
+          </w:p>
+          <w:p>
+            <w:pPr>
+              <w:pStyle w:val="a3"/>
+              <w:jc w:val="center"/>
+              <w:rPr>
+                <w:rFonts w:ascii="Times New Roman" w:hAnsi="Times New Roman" w:cs="Times New Roman"/>
+                <w:sz w:val="24"/>
+                <w:szCs w:val="24"/>
+              </w:rPr>
+            </w:pPr>
+            <w:r>
+              <w:rPr>
+                <w:rFonts w:ascii="Times New Roman" w:hAnsi="Times New Roman" w:cs="Times New Roman"/>
+                <w:sz w:val="24"/>
+                <w:szCs w:val="24"/>
+              </w:rPr>
+              <w:t>right side (id</w:t>
+            </w:r>
+            <w:r>
+              <w:rPr>
+                <w:rFonts w:ascii="Times New Roman" w:hAnsi="Times New Roman" w:cs="Times New Roman" w:hint="eastAsia"/>
+                <w:sz w:val="24"/>
+                <w:szCs w:val="24"/>
+              </w:rPr>
+              <w:t>_</w:t>
+            </w:r>
+            <w:r>
+              <w:rPr>
+                <w:rFonts w:ascii="Times New Roman" w:hAnsi="Times New Roman" w:cs="Times New Roman"/>
+                <w:sz w:val="24"/>
+                <w:szCs w:val="24"/>
+              </w:rPr>
+              <w:t>exe stage)</w:t>
             </w:r>
           </w:p>
         </w:tc>
@@ -4516,7 +5203,7 @@
               <w:pStyle w:val="a3"/>
               <w:jc w:val="center"/>
               <w:rPr>
-                <w:rFonts w:ascii="Times New Roman" w:hAnsi="Times New Roman" w:cs="Times New Roman" w:hint="eastAsia"/>
+                <w:rFonts w:ascii="Times New Roman" w:hAnsi="Times New Roman" w:cs="Times New Roman"/>
                 <w:sz w:val="24"/>
                 <w:szCs w:val="24"/>
               </w:rPr>
@@ -4532,9 +5219,16 @@
               <w:pStyle w:val="a3"/>
               <w:jc w:val="center"/>
               <w:rPr>
-                <w:rFonts w:ascii="Times New Roman" w:hAnsi="Times New Roman" w:cs="Times New Roman"/>
-                <w:sz w:val="24"/>
-                <w:szCs w:val="24"/>
+                <w:noProof/>
+              </w:rPr>
+            </w:pPr>
+          </w:p>
+          <w:p>
+            <w:pPr>
+              <w:pStyle w:val="a3"/>
+              <w:jc w:val="center"/>
+              <w:rPr>
+                <w:noProof/>
               </w:rPr>
             </w:pPr>
             <w:r>
@@ -4543,8 +5237,8 @@
               </w:rPr>
               <w:drawing>
                 <wp:inline distT="0" distB="0" distL="0" distR="0" wp14:anchorId="0BEA6941" wp14:editId="3AD498A3">
-                  <wp:extent cx="2600325" cy="2238959"/>
-                  <wp:effectExtent l="0" t="0" r="0" b="9525"/>
+                  <wp:extent cx="2599647" cy="2190668"/>
+                  <wp:effectExtent l="0" t="0" r="0" b="635"/>
                   <wp:docPr id="8" name="圖片 8"/>
                   <wp:cNvGraphicFramePr>
                     <a:graphicFrameLocks xmlns:a="http://schemas.openxmlformats.org/drawingml/2006/main" noChangeAspect="1"/>
@@ -4565,7 +5259,7 @@
                         <pic:spPr>
                           <a:xfrm>
                             <a:off x="0" y="0"/>
-                            <a:ext cx="2608155" cy="2245701"/>
+                            <a:ext cx="2610094" cy="2199471"/>
                           </a:xfrm>
                           <a:prstGeom prst="rect">
                             <a:avLst/>
@@ -4577,276 +5271,21 @@
                 </wp:inline>
               </w:drawing>
             </w:r>
-          </w:p>
-        </w:tc>
-      </w:tr>
-      <w:tr>
-        <w:trPr>
-          <w:trHeight w:val="406"/>
-        </w:trPr>
-        <w:tc>
-          <w:tcPr>
-            <w:tcW w:w="2689" w:type="dxa"/>
-          </w:tcPr>
-          <w:p>
-            <w:pPr>
-              <w:pStyle w:val="a3"/>
-              <w:jc w:val="center"/>
-              <w:rPr>
-                <w:rFonts w:ascii="Times New Roman" w:hAnsi="Times New Roman" w:cs="Times New Roman" w:hint="eastAsia"/>
-                <w:sz w:val="24"/>
-                <w:szCs w:val="24"/>
-              </w:rPr>
-            </w:pPr>
-            <w:r>
-              <w:rPr>
-                <w:rFonts w:ascii="Times New Roman" w:hAnsi="Times New Roman" w:cs="Times New Roman"/>
-                <w:sz w:val="24"/>
-                <w:szCs w:val="24"/>
-              </w:rPr>
-              <w:t>FUNCTION</w:t>
-            </w:r>
-          </w:p>
-        </w:tc>
-        <w:tc>
-          <w:tcPr>
-            <w:tcW w:w="8505" w:type="dxa"/>
-          </w:tcPr>
-          <w:p>
-            <w:pPr>
-              <w:pStyle w:val="a3"/>
-              <w:jc w:val="center"/>
-              <w:rPr>
-                <w:rFonts w:ascii="Times New Roman" w:hAnsi="Times New Roman" w:cs="Times New Roman"/>
-                <w:sz w:val="24"/>
-                <w:szCs w:val="24"/>
-              </w:rPr>
-            </w:pPr>
-            <w:r>
-              <w:rPr>
-                <w:rFonts w:ascii="Times New Roman" w:hAnsi="Times New Roman" w:cs="Times New Roman"/>
-                <w:sz w:val="24"/>
-                <w:szCs w:val="24"/>
-              </w:rPr>
-              <w:t>SPECIAL_DESIGN</w:t>
-            </w:r>
-          </w:p>
-        </w:tc>
-      </w:tr>
-      <w:tr>
-        <w:trPr>
-          <w:trHeight w:val="2127"/>
-        </w:trPr>
-        <w:tc>
-          <w:tcPr>
-            <w:tcW w:w="2689" w:type="dxa"/>
-          </w:tcPr>
-          <w:p>
-            <w:pPr>
-              <w:pStyle w:val="a3"/>
-              <w:jc w:val="center"/>
-              <w:rPr>
-                <w:rFonts w:ascii="Times New Roman" w:hAnsi="Times New Roman" w:cs="Times New Roman" w:hint="eastAsia"/>
-                <w:sz w:val="24"/>
-                <w:szCs w:val="24"/>
-              </w:rPr>
-            </w:pPr>
-          </w:p>
-        </w:tc>
-        <w:tc>
-          <w:tcPr>
-            <w:tcW w:w="8505" w:type="dxa"/>
-          </w:tcPr>
-          <w:p>
-            <w:pPr>
-              <w:pStyle w:val="a3"/>
-              <w:jc w:val="center"/>
-              <w:rPr>
-                <w:rFonts w:ascii="Times New Roman" w:hAnsi="Times New Roman" w:cs="Times New Roman"/>
-                <w:sz w:val="24"/>
-                <w:szCs w:val="24"/>
-              </w:rPr>
-            </w:pPr>
-          </w:p>
-        </w:tc>
-      </w:tr>
-      <w:tr>
-        <w:trPr>
-          <w:trHeight w:val="96"/>
-        </w:trPr>
-        <w:tc>
-          <w:tcPr>
-            <w:tcW w:w="2689" w:type="dxa"/>
-            <w:vMerge w:val="restart"/>
-          </w:tcPr>
-          <w:p>
-            <w:pPr>
-              <w:pStyle w:val="a3"/>
-              <w:jc w:val="center"/>
-              <w:rPr>
-                <w:rFonts w:ascii="Times New Roman" w:hAnsi="Times New Roman" w:cs="Times New Roman"/>
-                <w:sz w:val="24"/>
-                <w:szCs w:val="24"/>
-              </w:rPr>
-            </w:pPr>
-            <w:r>
-              <w:br w:type="page"/>
-            </w:r>
-          </w:p>
-          <w:p>
-            <w:pPr>
-              <w:pStyle w:val="a3"/>
-              <w:jc w:val="center"/>
-              <w:rPr>
-                <w:rFonts w:ascii="Times New Roman" w:hAnsi="Times New Roman" w:cs="Times New Roman"/>
-                <w:sz w:val="24"/>
-                <w:szCs w:val="24"/>
-              </w:rPr>
-            </w:pPr>
-          </w:p>
-          <w:p>
-            <w:pPr>
-              <w:pStyle w:val="a3"/>
-              <w:rPr>
-                <w:rFonts w:ascii="Times New Roman" w:hAnsi="Times New Roman" w:cs="Times New Roman" w:hint="eastAsia"/>
-                <w:sz w:val="24"/>
-                <w:szCs w:val="24"/>
-              </w:rPr>
-            </w:pPr>
-          </w:p>
-          <w:p>
-            <w:pPr>
-              <w:pStyle w:val="a3"/>
-              <w:jc w:val="center"/>
-              <w:rPr>
-                <w:rFonts w:ascii="Times New Roman" w:hAnsi="Times New Roman" w:cs="Times New Roman"/>
-                <w:sz w:val="24"/>
-                <w:szCs w:val="24"/>
-              </w:rPr>
-            </w:pPr>
-          </w:p>
-          <w:p>
-            <w:pPr>
-              <w:pStyle w:val="a3"/>
-              <w:jc w:val="center"/>
-              <w:rPr>
-                <w:rFonts w:ascii="Times New Roman" w:hAnsi="Times New Roman" w:cs="Times New Roman"/>
-                <w:sz w:val="24"/>
-                <w:szCs w:val="24"/>
-              </w:rPr>
-            </w:pPr>
-          </w:p>
-          <w:p>
-            <w:pPr>
-              <w:pStyle w:val="a3"/>
-              <w:jc w:val="center"/>
-              <w:rPr>
-                <w:rFonts w:ascii="Times New Roman" w:hAnsi="Times New Roman" w:cs="Times New Roman"/>
-                <w:sz w:val="24"/>
-                <w:szCs w:val="24"/>
-              </w:rPr>
-            </w:pPr>
-          </w:p>
-          <w:p>
-            <w:pPr>
-              <w:pStyle w:val="a3"/>
-              <w:jc w:val="center"/>
-              <w:rPr>
-                <w:rFonts w:ascii="Times New Roman" w:hAnsi="Times New Roman" w:cs="Times New Roman"/>
-                <w:sz w:val="24"/>
-                <w:szCs w:val="24"/>
-              </w:rPr>
-            </w:pPr>
-          </w:p>
-          <w:p>
-            <w:pPr>
-              <w:pStyle w:val="a3"/>
-              <w:jc w:val="center"/>
-              <w:rPr>
-                <w:rFonts w:ascii="Times New Roman" w:hAnsi="Times New Roman" w:cs="Times New Roman" w:hint="eastAsia"/>
-                <w:sz w:val="24"/>
-                <w:szCs w:val="24"/>
-              </w:rPr>
-            </w:pPr>
-            <w:r>
-              <w:rPr>
-                <w:rFonts w:ascii="Times New Roman" w:hAnsi="Times New Roman" w:cs="Times New Roman" w:hint="eastAsia"/>
-                <w:sz w:val="24"/>
-                <w:szCs w:val="24"/>
-              </w:rPr>
-              <w:t>MODULE</w:t>
-            </w:r>
-          </w:p>
-        </w:tc>
-        <w:tc>
-          <w:tcPr>
-            <w:tcW w:w="8505" w:type="dxa"/>
-          </w:tcPr>
-          <w:p>
-            <w:pPr>
-              <w:pStyle w:val="a3"/>
-              <w:jc w:val="center"/>
-              <w:rPr>
-                <w:rFonts w:ascii="Times New Roman" w:hAnsi="Times New Roman" w:cs="Times New Roman"/>
-                <w:sz w:val="24"/>
-                <w:szCs w:val="24"/>
-              </w:rPr>
-            </w:pPr>
-            <w:r>
-              <w:rPr>
-                <w:rFonts w:ascii="Times New Roman" w:hAnsi="Times New Roman" w:cs="Times New Roman" w:hint="eastAsia"/>
-                <w:sz w:val="24"/>
-                <w:szCs w:val="24"/>
-              </w:rPr>
-              <w:t>PC_CONTROL</w:t>
-            </w:r>
-          </w:p>
-        </w:tc>
-      </w:tr>
-      <w:tr>
-        <w:trPr>
-          <w:trHeight w:val="96"/>
-        </w:trPr>
-        <w:tc>
-          <w:tcPr>
-            <w:tcW w:w="2689" w:type="dxa"/>
-            <w:vMerge/>
-          </w:tcPr>
-          <w:p>
-            <w:pPr>
-              <w:pStyle w:val="a3"/>
-              <w:jc w:val="center"/>
-              <w:rPr>
-                <w:rFonts w:ascii="Times New Roman" w:hAnsi="Times New Roman" w:cs="Times New Roman" w:hint="eastAsia"/>
-                <w:sz w:val="24"/>
-                <w:szCs w:val="24"/>
-              </w:rPr>
-            </w:pPr>
-          </w:p>
-        </w:tc>
-        <w:tc>
-          <w:tcPr>
-            <w:tcW w:w="8505" w:type="dxa"/>
-          </w:tcPr>
-          <w:p>
-            <w:pPr>
-              <w:pStyle w:val="a3"/>
-              <w:jc w:val="center"/>
-              <w:rPr>
-                <w:rFonts w:ascii="Times New Roman" w:hAnsi="Times New Roman" w:cs="Times New Roman"/>
-                <w:sz w:val="24"/>
-                <w:szCs w:val="24"/>
-              </w:rPr>
-            </w:pPr>
             <w:r>
               <w:rPr>
                 <w:noProof/>
               </w:rPr>
+              <w:t xml:space="preserve"> </w:t>
+            </w:r>
+            <w:r>
+              <w:rPr>
+                <w:noProof/>
+              </w:rPr>
               <w:drawing>
-                <wp:inline distT="0" distB="0" distL="0" distR="0" wp14:anchorId="09736E05" wp14:editId="2C507283">
-                  <wp:extent cx="3386335" cy="2388697"/>
-                  <wp:effectExtent l="0" t="0" r="5080" b="0"/>
-                  <wp:docPr id="9" name="圖片 9"/>
+                <wp:inline distT="0" distB="0" distL="0" distR="0" wp14:anchorId="0048BABE" wp14:editId="164651CD">
+                  <wp:extent cx="2188775" cy="2182467"/>
+                  <wp:effectExtent l="0" t="0" r="2540" b="8890"/>
+                  <wp:docPr id="11" name="圖片 11"/>
                   <wp:cNvGraphicFramePr>
                     <a:graphicFrameLocks xmlns:a="http://schemas.openxmlformats.org/drawingml/2006/main" noChangeAspect="1"/>
                   </wp:cNvGraphicFramePr>
@@ -4866,7 +5305,7 @@
                         <pic:spPr>
                           <a:xfrm>
                             <a:off x="0" y="0"/>
-                            <a:ext cx="3412182" cy="2406930"/>
+                            <a:ext cx="2206030" cy="2199672"/>
                           </a:xfrm>
                           <a:prstGeom prst="rect">
                             <a:avLst/>
@@ -4879,6 +5318,406 @@
               </w:drawing>
             </w:r>
           </w:p>
+          <w:p>
+            <w:pPr>
+              <w:pStyle w:val="a3"/>
+              <w:jc w:val="center"/>
+              <w:rPr>
+                <w:rFonts w:ascii="Times New Roman" w:hAnsi="Times New Roman" w:cs="Times New Roman"/>
+                <w:sz w:val="24"/>
+                <w:szCs w:val="24"/>
+              </w:rPr>
+            </w:pPr>
+          </w:p>
+        </w:tc>
+      </w:tr>
+      <w:tr>
+        <w:trPr>
+          <w:trHeight w:val="406"/>
+        </w:trPr>
+        <w:tc>
+          <w:tcPr>
+            <w:tcW w:w="11194" w:type="dxa"/>
+            <w:gridSpan w:val="2"/>
+          </w:tcPr>
+          <w:p>
+            <w:pPr>
+              <w:pStyle w:val="a3"/>
+              <w:jc w:val="center"/>
+              <w:rPr>
+                <w:rFonts w:ascii="Times New Roman" w:hAnsi="Times New Roman" w:cs="Times New Roman"/>
+                <w:sz w:val="24"/>
+                <w:szCs w:val="24"/>
+              </w:rPr>
+            </w:pPr>
+            <w:r>
+              <w:rPr>
+                <w:rFonts w:ascii="Times New Roman" w:hAnsi="Times New Roman" w:cs="Times New Roman"/>
+                <w:sz w:val="24"/>
+                <w:szCs w:val="24"/>
+              </w:rPr>
+              <w:t>CONTROL FLOW</w:t>
+            </w:r>
+          </w:p>
+        </w:tc>
+      </w:tr>
+      <w:tr>
+        <w:trPr>
+          <w:trHeight w:val="1249"/>
+        </w:trPr>
+        <w:tc>
+          <w:tcPr>
+            <w:tcW w:w="11194" w:type="dxa"/>
+            <w:gridSpan w:val="2"/>
+          </w:tcPr>
+          <w:p>
+            <w:pPr>
+              <w:pStyle w:val="a3"/>
+              <w:rPr>
+                <w:rFonts w:ascii="Times New Roman" w:hAnsi="Times New Roman" w:cs="Times New Roman"/>
+                <w:b/>
+                <w:sz w:val="24"/>
+                <w:szCs w:val="24"/>
+              </w:rPr>
+            </w:pPr>
+            <w:r>
+              <w:rPr>
+                <w:rFonts w:ascii="Times New Roman" w:hAnsi="Times New Roman" w:cs="Times New Roman"/>
+                <w:b/>
+                <w:sz w:val="24"/>
+                <w:szCs w:val="24"/>
+              </w:rPr>
+              <w:t>(for exe_mem stage and if _id stage)</w:t>
+            </w:r>
+            <w:r>
+              <w:rPr>
+                <w:rFonts w:ascii="Times New Roman" w:hAnsi="Times New Roman" w:cs="Times New Roman"/>
+                <w:b/>
+                <w:sz w:val="24"/>
+                <w:szCs w:val="24"/>
+              </w:rPr>
+              <w:t>G</w:t>
+            </w:r>
+            <w:r>
+              <w:rPr>
+                <w:rFonts w:ascii="Times New Roman" w:hAnsi="Times New Roman" w:cs="Times New Roman" w:hint="eastAsia"/>
+                <w:b/>
+                <w:sz w:val="24"/>
+                <w:szCs w:val="24"/>
+              </w:rPr>
+              <w:t xml:space="preserve">lobal </w:t>
+            </w:r>
+            <w:r>
+              <w:rPr>
+                <w:rFonts w:ascii="Times New Roman" w:hAnsi="Times New Roman" w:cs="Times New Roman"/>
+                <w:b/>
+                <w:sz w:val="24"/>
+                <w:szCs w:val="24"/>
+              </w:rPr>
+              <w:t xml:space="preserve">rst is cpu’s rst  </w:t>
+            </w:r>
+            <w:r>
+              <w:rPr>
+                <w:rFonts w:ascii="Times New Roman" w:hAnsi="Times New Roman" w:cs="Times New Roman" w:hint="eastAsia"/>
+                <w:b/>
+                <w:sz w:val="24"/>
+                <w:szCs w:val="24"/>
+              </w:rPr>
+              <w:t xml:space="preserve">; </w:t>
+            </w:r>
+            <w:r>
+              <w:rPr>
+                <w:rFonts w:ascii="Times New Roman" w:hAnsi="Times New Roman" w:cs="Times New Roman"/>
+                <w:b/>
+                <w:sz w:val="24"/>
+                <w:szCs w:val="24"/>
+              </w:rPr>
+              <w:t>jump and branch instruction will make [enable jump signal] active high</w:t>
+            </w:r>
+            <w:r>
+              <w:rPr>
+                <w:rFonts w:ascii="Times New Roman" w:hAnsi="Times New Roman" w:cs="Times New Roman"/>
+                <w:b/>
+                <w:sz w:val="24"/>
+                <w:szCs w:val="24"/>
+              </w:rPr>
+              <w:t>; if brach conditiction is established then pc_jump control will active high enable to jump address</w:t>
+            </w:r>
+            <w:r>
+              <w:rPr>
+                <w:rFonts w:ascii="Times New Roman" w:hAnsi="Times New Roman" w:cs="Times New Roman"/>
+                <w:b/>
+                <w:sz w:val="24"/>
+                <w:szCs w:val="24"/>
+              </w:rPr>
+              <w:t>.</w:t>
+            </w:r>
+          </w:p>
+          <w:p>
+            <w:pPr>
+              <w:pStyle w:val="a3"/>
+              <w:jc w:val="center"/>
+              <w:rPr>
+                <w:rFonts w:ascii="Times New Roman" w:hAnsi="Times New Roman" w:cs="Times New Roman"/>
+                <w:sz w:val="24"/>
+                <w:szCs w:val="24"/>
+              </w:rPr>
+            </w:pPr>
+            <w:r>
+              <w:rPr>
+                <w:rFonts w:ascii="Times New Roman" w:hAnsi="Times New Roman" w:cs="Times New Roman"/>
+                <w:sz w:val="24"/>
+                <w:szCs w:val="24"/>
+              </w:rPr>
+              <w:t>rst_data=global_rst?1'b1:( enable_jump ? ( pc_jump_control ? local_rst:1'b0) :1'b0);</w:t>
+            </w:r>
+          </w:p>
+          <w:p>
+            <w:pPr>
+              <w:pStyle w:val="a3"/>
+              <w:rPr>
+                <w:rFonts w:ascii="Times New Roman" w:hAnsi="Times New Roman" w:cs="Times New Roman"/>
+                <w:b/>
+                <w:sz w:val="24"/>
+                <w:szCs w:val="24"/>
+              </w:rPr>
+            </w:pPr>
+            <w:r>
+              <w:rPr>
+                <w:rFonts w:ascii="Times New Roman" w:hAnsi="Times New Roman" w:cs="Times New Roman"/>
+                <w:b/>
+                <w:sz w:val="24"/>
+                <w:szCs w:val="24"/>
+              </w:rPr>
+              <w:t>(for</w:t>
+            </w:r>
+            <w:r>
+              <w:rPr>
+                <w:rFonts w:ascii="Times New Roman" w:hAnsi="Times New Roman" w:cs="Times New Roman"/>
+                <w:b/>
+                <w:sz w:val="24"/>
+                <w:szCs w:val="24"/>
+              </w:rPr>
+              <w:t xml:space="preserve"> id</w:t>
+            </w:r>
+            <w:r>
+              <w:rPr>
+                <w:rFonts w:ascii="Times New Roman" w:hAnsi="Times New Roman" w:cs="Times New Roman" w:hint="eastAsia"/>
+                <w:b/>
+                <w:sz w:val="24"/>
+                <w:szCs w:val="24"/>
+              </w:rPr>
+              <w:t>_</w:t>
+            </w:r>
+            <w:r>
+              <w:rPr>
+                <w:rFonts w:ascii="Times New Roman" w:hAnsi="Times New Roman" w:cs="Times New Roman"/>
+                <w:b/>
+                <w:sz w:val="24"/>
+                <w:szCs w:val="24"/>
+              </w:rPr>
+              <w:t>exe stage)</w:t>
+            </w:r>
+            <w:r>
+              <w:rPr>
+                <w:rFonts w:ascii="Times New Roman" w:hAnsi="Times New Roman" w:cs="Times New Roman"/>
+                <w:b/>
+                <w:sz w:val="24"/>
+                <w:szCs w:val="24"/>
+              </w:rPr>
+              <w:t>1.</w:t>
+            </w:r>
+            <w:r>
+              <w:rPr>
+                <w:rFonts w:ascii="Times New Roman" w:hAnsi="Times New Roman" w:cs="Times New Roman"/>
+                <w:b/>
+                <w:sz w:val="24"/>
+                <w:szCs w:val="24"/>
+              </w:rPr>
+              <w:t>G</w:t>
+            </w:r>
+            <w:r>
+              <w:rPr>
+                <w:rFonts w:ascii="Times New Roman" w:hAnsi="Times New Roman" w:cs="Times New Roman" w:hint="eastAsia"/>
+                <w:b/>
+                <w:sz w:val="24"/>
+                <w:szCs w:val="24"/>
+              </w:rPr>
+              <w:t xml:space="preserve">lobal </w:t>
+            </w:r>
+            <w:r>
+              <w:rPr>
+                <w:rFonts w:ascii="Times New Roman" w:hAnsi="Times New Roman" w:cs="Times New Roman"/>
+                <w:b/>
+                <w:sz w:val="24"/>
+                <w:szCs w:val="24"/>
+              </w:rPr>
+              <w:t xml:space="preserve">rst is cpu’s rst  </w:t>
+            </w:r>
+            <w:r>
+              <w:rPr>
+                <w:rFonts w:ascii="Times New Roman" w:hAnsi="Times New Roman" w:cs="Times New Roman" w:hint="eastAsia"/>
+                <w:b/>
+                <w:sz w:val="24"/>
+                <w:szCs w:val="24"/>
+              </w:rPr>
+              <w:t>;</w:t>
+            </w:r>
+            <w:r>
+              <w:rPr>
+                <w:rFonts w:ascii="Times New Roman" w:hAnsi="Times New Roman" w:cs="Times New Roman"/>
+                <w:b/>
+                <w:sz w:val="24"/>
+                <w:szCs w:val="24"/>
+              </w:rPr>
+              <w:t xml:space="preserve"> </w:t>
+            </w:r>
+            <w:r>
+              <w:rPr>
+                <w:rFonts w:ascii="Times New Roman" w:hAnsi="Times New Roman" w:cs="Times New Roman" w:hint="eastAsia"/>
+                <w:b/>
+                <w:sz w:val="24"/>
+                <w:szCs w:val="24"/>
+              </w:rPr>
+              <w:t xml:space="preserve">2.Modele </w:t>
+            </w:r>
+            <w:r>
+              <w:rPr>
+                <w:rFonts w:ascii="Times New Roman" w:hAnsi="Times New Roman" w:cs="Times New Roman" w:hint="eastAsia"/>
+                <w:b/>
+                <w:sz w:val="24"/>
+                <w:szCs w:val="24"/>
+              </w:rPr>
+              <w:t>will check the pc_stall signal to decide whether pause the pi</w:t>
+            </w:r>
+            <w:r>
+              <w:rPr>
+                <w:rFonts w:ascii="Times New Roman" w:hAnsi="Times New Roman" w:cs="Times New Roman"/>
+                <w:b/>
+                <w:sz w:val="24"/>
+                <w:szCs w:val="24"/>
+              </w:rPr>
+              <w:t>p</w:t>
+            </w:r>
+            <w:r>
+              <w:rPr>
+                <w:rFonts w:ascii="Times New Roman" w:hAnsi="Times New Roman" w:cs="Times New Roman" w:hint="eastAsia"/>
+                <w:b/>
+                <w:sz w:val="24"/>
+                <w:szCs w:val="24"/>
+              </w:rPr>
+              <w:t>eline register</w:t>
+            </w:r>
+            <w:r>
+              <w:rPr>
+                <w:rFonts w:ascii="Times New Roman" w:hAnsi="Times New Roman" w:cs="Times New Roman"/>
+                <w:b/>
+                <w:sz w:val="24"/>
+                <w:szCs w:val="24"/>
+              </w:rPr>
+              <w:t xml:space="preserve"> </w:t>
+            </w:r>
+            <w:r>
+              <w:rPr>
+                <w:rFonts w:ascii="Times New Roman" w:hAnsi="Times New Roman" w:cs="Times New Roman" w:hint="eastAsia"/>
+                <w:b/>
+                <w:sz w:val="24"/>
+                <w:szCs w:val="24"/>
+              </w:rPr>
+              <w:t>or no</w:t>
+            </w:r>
+            <w:r>
+              <w:rPr>
+                <w:rFonts w:ascii="Times New Roman" w:hAnsi="Times New Roman" w:cs="Times New Roman" w:hint="eastAsia"/>
+                <w:b/>
+                <w:sz w:val="24"/>
+                <w:szCs w:val="24"/>
+              </w:rPr>
+              <w:t>t</w:t>
+            </w:r>
+            <w:r>
+              <w:rPr>
+                <w:rFonts w:ascii="Times New Roman" w:hAnsi="Times New Roman" w:cs="Times New Roman"/>
+                <w:b/>
+                <w:sz w:val="24"/>
+                <w:szCs w:val="24"/>
+              </w:rPr>
+              <w:t>.Next,</w:t>
+            </w:r>
+            <w:r>
+              <w:rPr>
+                <w:rFonts w:ascii="Times New Roman" w:hAnsi="Times New Roman" w:cs="Times New Roman" w:hint="eastAsia"/>
+                <w:b/>
+                <w:sz w:val="24"/>
+                <w:szCs w:val="24"/>
+              </w:rPr>
+              <w:t xml:space="preserve"> </w:t>
+            </w:r>
+            <w:r>
+              <w:rPr>
+                <w:rFonts w:ascii="Times New Roman" w:hAnsi="Times New Roman" w:cs="Times New Roman"/>
+                <w:b/>
+                <w:sz w:val="24"/>
+                <w:szCs w:val="24"/>
+              </w:rPr>
+              <w:t>jump and branch instruction will make [enable jump signal] active high; if bra</w:t>
+            </w:r>
+            <w:r>
+              <w:rPr>
+                <w:rFonts w:ascii="Times New Roman" w:hAnsi="Times New Roman" w:cs="Times New Roman"/>
+                <w:b/>
+                <w:sz w:val="24"/>
+                <w:szCs w:val="24"/>
+              </w:rPr>
+              <w:t>nch condi</w:t>
+            </w:r>
+            <w:r>
+              <w:rPr>
+                <w:rFonts w:ascii="Times New Roman" w:hAnsi="Times New Roman" w:cs="Times New Roman"/>
+                <w:b/>
+                <w:sz w:val="24"/>
+                <w:szCs w:val="24"/>
+              </w:rPr>
+              <w:t>tion is established then pc_jump control will active high enable to jump address</w:t>
+            </w:r>
+            <w:r>
+              <w:rPr>
+                <w:rFonts w:ascii="Times New Roman" w:hAnsi="Times New Roman" w:cs="Times New Roman"/>
+                <w:b/>
+                <w:sz w:val="24"/>
+                <w:szCs w:val="24"/>
+              </w:rPr>
+              <w:t>.</w:t>
+            </w:r>
+            <w:r>
+              <w:rPr>
+                <w:rFonts w:ascii="Times New Roman" w:hAnsi="Times New Roman" w:cs="Times New Roman"/>
+                <w:b/>
+                <w:sz w:val="24"/>
+                <w:szCs w:val="24"/>
+              </w:rPr>
+              <w:t xml:space="preserve"> </w:t>
+            </w:r>
+          </w:p>
+          <w:p>
+            <w:pPr>
+              <w:pStyle w:val="a3"/>
+              <w:jc w:val="center"/>
+              <w:rPr>
+                <w:rFonts w:ascii="Times New Roman" w:hAnsi="Times New Roman" w:cs="Times New Roman" w:hint="eastAsia"/>
+                <w:sz w:val="24"/>
+                <w:szCs w:val="24"/>
+              </w:rPr>
+            </w:pPr>
+            <w:r>
+              <w:rPr>
+                <w:rFonts w:ascii="Times New Roman" w:hAnsi="Times New Roman" w:cs="Times New Roman"/>
+                <w:sz w:val="24"/>
+                <w:szCs w:val="24"/>
+              </w:rPr>
+              <w:t>rst_data=global_rst?1'b1: ( pc_stall  ? 1'b1: ( enable_jump ? ( pc_jump_control ? local_rst:1'b0) :1'b0)  );</w:t>
+            </w:r>
+          </w:p>
         </w:tc>
       </w:tr>
       <w:tr>
@@ -4888,24 +5727,104 @@
         <w:tc>
           <w:tcPr>
             <w:tcW w:w="2689" w:type="dxa"/>
-          </w:tcPr>
-          <w:p>
-            <w:pPr>
-              <w:pStyle w:val="a3"/>
-              <w:jc w:val="center"/>
-              <w:rPr>
-                <w:rFonts w:ascii="Times New Roman" w:hAnsi="Times New Roman" w:cs="Times New Roman"/>
-                <w:sz w:val="24"/>
-                <w:szCs w:val="24"/>
-              </w:rPr>
-            </w:pPr>
-            <w:r>
-              <w:rPr>
-                <w:rFonts w:ascii="Times New Roman" w:hAnsi="Times New Roman" w:cs="Times New Roman"/>
-                <w:sz w:val="24"/>
-                <w:szCs w:val="24"/>
-              </w:rPr>
-              <w:t>FUNCTION</w:t>
+            <w:vMerge w:val="restart"/>
+          </w:tcPr>
+          <w:p>
+            <w:pPr>
+              <w:pStyle w:val="a3"/>
+              <w:jc w:val="center"/>
+              <w:rPr>
+                <w:rFonts w:ascii="Times New Roman" w:hAnsi="Times New Roman" w:cs="Times New Roman"/>
+                <w:sz w:val="24"/>
+                <w:szCs w:val="24"/>
+              </w:rPr>
+            </w:pPr>
+            <w:r>
+              <w:br w:type="page"/>
+            </w:r>
+          </w:p>
+          <w:p>
+            <w:pPr>
+              <w:pStyle w:val="a3"/>
+              <w:jc w:val="center"/>
+              <w:rPr>
+                <w:rFonts w:ascii="Times New Roman" w:hAnsi="Times New Roman" w:cs="Times New Roman"/>
+                <w:sz w:val="24"/>
+                <w:szCs w:val="24"/>
+              </w:rPr>
+            </w:pPr>
+          </w:p>
+          <w:p>
+            <w:pPr>
+              <w:pStyle w:val="a3"/>
+              <w:rPr>
+                <w:rFonts w:ascii="Times New Roman" w:hAnsi="Times New Roman" w:cs="Times New Roman"/>
+                <w:sz w:val="24"/>
+                <w:szCs w:val="24"/>
+              </w:rPr>
+            </w:pPr>
+          </w:p>
+          <w:p>
+            <w:pPr>
+              <w:pStyle w:val="a3"/>
+              <w:jc w:val="center"/>
+              <w:rPr>
+                <w:rFonts w:ascii="Times New Roman" w:hAnsi="Times New Roman" w:cs="Times New Roman"/>
+                <w:sz w:val="24"/>
+                <w:szCs w:val="24"/>
+              </w:rPr>
+            </w:pPr>
+          </w:p>
+          <w:p>
+            <w:pPr>
+              <w:pStyle w:val="a3"/>
+              <w:jc w:val="center"/>
+              <w:rPr>
+                <w:rFonts w:ascii="Times New Roman" w:hAnsi="Times New Roman" w:cs="Times New Roman"/>
+                <w:sz w:val="24"/>
+                <w:szCs w:val="24"/>
+              </w:rPr>
+            </w:pPr>
+          </w:p>
+          <w:p>
+            <w:pPr>
+              <w:pStyle w:val="a3"/>
+              <w:jc w:val="center"/>
+              <w:rPr>
+                <w:rFonts w:ascii="Times New Roman" w:hAnsi="Times New Roman" w:cs="Times New Roman"/>
+                <w:sz w:val="24"/>
+                <w:szCs w:val="24"/>
+              </w:rPr>
+            </w:pPr>
+          </w:p>
+          <w:p>
+            <w:pPr>
+              <w:pStyle w:val="a3"/>
+              <w:jc w:val="center"/>
+              <w:rPr>
+                <w:rFonts w:ascii="Times New Roman" w:hAnsi="Times New Roman" w:cs="Times New Roman"/>
+                <w:sz w:val="24"/>
+                <w:szCs w:val="24"/>
+              </w:rPr>
+            </w:pPr>
+          </w:p>
+          <w:p>
+            <w:pPr>
+              <w:pStyle w:val="a3"/>
+              <w:jc w:val="center"/>
+              <w:rPr>
+                <w:rFonts w:ascii="Times New Roman" w:hAnsi="Times New Roman" w:cs="Times New Roman"/>
+                <w:sz w:val="24"/>
+                <w:szCs w:val="24"/>
+              </w:rPr>
+            </w:pPr>
+            <w:r>
+              <w:rPr>
+                <w:rFonts w:ascii="Times New Roman" w:hAnsi="Times New Roman" w:cs="Times New Roman" w:hint="eastAsia"/>
+                <w:sz w:val="24"/>
+                <w:szCs w:val="24"/>
+              </w:rPr>
+              <w:t>MODULE</w:t>
             </w:r>
           </w:p>
         </w:tc>
@@ -4925,29 +5844,30 @@
             </w:pPr>
             <w:r>
               <w:rPr>
-                <w:rFonts w:ascii="Times New Roman" w:hAnsi="Times New Roman" w:cs="Times New Roman"/>
-                <w:sz w:val="24"/>
-                <w:szCs w:val="24"/>
-              </w:rPr>
-              <w:t>SPECIAL_DESIGN</w:t>
+                <w:rFonts w:ascii="Times New Roman" w:hAnsi="Times New Roman" w:cs="Times New Roman" w:hint="eastAsia"/>
+                <w:sz w:val="24"/>
+                <w:szCs w:val="24"/>
+              </w:rPr>
+              <w:t>PC_CONTROL</w:t>
             </w:r>
           </w:p>
         </w:tc>
       </w:tr>
       <w:tr>
         <w:trPr>
-          <w:trHeight w:val="3155"/>
+          <w:trHeight w:val="96"/>
         </w:trPr>
         <w:tc>
           <w:tcPr>
             <w:tcW w:w="2689" w:type="dxa"/>
-          </w:tcPr>
-          <w:p>
-            <w:pPr>
-              <w:pStyle w:val="a3"/>
-              <w:jc w:val="center"/>
-              <w:rPr>
-                <w:rFonts w:ascii="Times New Roman" w:hAnsi="Times New Roman" w:cs="Times New Roman" w:hint="eastAsia"/>
+            <w:vMerge/>
+          </w:tcPr>
+          <w:p>
+            <w:pPr>
+              <w:pStyle w:val="a3"/>
+              <w:jc w:val="center"/>
+              <w:rPr>
+                <w:rFonts w:ascii="Times New Roman" w:hAnsi="Times New Roman" w:cs="Times New Roman"/>
                 <w:sz w:val="24"/>
                 <w:szCs w:val="24"/>
               </w:rPr>
@@ -4964,6 +5884,271 @@
               <w:jc w:val="center"/>
               <w:rPr>
                 <w:rFonts w:ascii="Times New Roman" w:hAnsi="Times New Roman" w:cs="Times New Roman"/>
+                <w:sz w:val="24"/>
+                <w:szCs w:val="24"/>
+              </w:rPr>
+            </w:pPr>
+            <w:r>
+              <w:rPr>
+                <w:noProof/>
+              </w:rPr>
+              <w:drawing>
+                <wp:inline distT="0" distB="0" distL="0" distR="0" wp14:anchorId="09736E05" wp14:editId="2C507283">
+                  <wp:extent cx="2928389" cy="2065666"/>
+                  <wp:effectExtent l="0" t="0" r="5715" b="0"/>
+                  <wp:docPr id="9" name="圖片 9"/>
+                  <wp:cNvGraphicFramePr>
+                    <a:graphicFrameLocks xmlns:a="http://schemas.openxmlformats.org/drawingml/2006/main" noChangeAspect="1"/>
+                  </wp:cNvGraphicFramePr>
+                  <a:graphic xmlns:a="http://schemas.openxmlformats.org/drawingml/2006/main">
+                    <a:graphicData uri="http://schemas.openxmlformats.org/drawingml/2006/picture">
+                      <pic:pic xmlns:pic="http://schemas.openxmlformats.org/drawingml/2006/picture">
+                        <pic:nvPicPr>
+                          <pic:cNvPr id="1" name=""/>
+                          <pic:cNvPicPr/>
+                        </pic:nvPicPr>
+                        <pic:blipFill>
+                          <a:blip r:embed="rId15"/>
+                          <a:stretch>
+                            <a:fillRect/>
+                          </a:stretch>
+                        </pic:blipFill>
+                        <pic:spPr>
+                          <a:xfrm>
+                            <a:off x="0" y="0"/>
+                            <a:ext cx="2964697" cy="2091277"/>
+                          </a:xfrm>
+                          <a:prstGeom prst="rect">
+                            <a:avLst/>
+                          </a:prstGeom>
+                        </pic:spPr>
+                      </pic:pic>
+                    </a:graphicData>
+                  </a:graphic>
+                </wp:inline>
+              </w:drawing>
+            </w:r>
+          </w:p>
+        </w:tc>
+      </w:tr>
+      <w:tr>
+        <w:trPr>
+          <w:trHeight w:val="96"/>
+        </w:trPr>
+        <w:tc>
+          <w:tcPr>
+            <w:tcW w:w="11194" w:type="dxa"/>
+            <w:gridSpan w:val="2"/>
+          </w:tcPr>
+          <w:p>
+            <w:pPr>
+              <w:pStyle w:val="a3"/>
+              <w:jc w:val="center"/>
+              <w:rPr>
+                <w:rFonts w:ascii="Times New Roman" w:hAnsi="Times New Roman" w:cs="Times New Roman"/>
+                <w:sz w:val="24"/>
+                <w:szCs w:val="24"/>
+              </w:rPr>
+            </w:pPr>
+            <w:r>
+              <w:rPr>
+                <w:rFonts w:ascii="Times New Roman" w:hAnsi="Times New Roman" w:cs="Times New Roman"/>
+                <w:sz w:val="24"/>
+                <w:szCs w:val="24"/>
+              </w:rPr>
+              <w:t>CONTROL FLOW</w:t>
+            </w:r>
+          </w:p>
+        </w:tc>
+      </w:tr>
+      <w:tr>
+        <w:trPr>
+          <w:trHeight w:val="2464"/>
+        </w:trPr>
+        <w:tc>
+          <w:tcPr>
+            <w:tcW w:w="11194" w:type="dxa"/>
+            <w:gridSpan w:val="2"/>
+          </w:tcPr>
+          <w:p>
+            <w:pPr>
+              <w:pStyle w:val="a3"/>
+              <w:rPr>
+                <w:rFonts w:ascii="Times New Roman" w:hAnsi="Times New Roman" w:cs="Times New Roman"/>
+                <w:sz w:val="24"/>
+                <w:szCs w:val="24"/>
+              </w:rPr>
+            </w:pPr>
+            <w:r>
+              <w:rPr>
+                <w:rFonts w:ascii="Times New Roman" w:hAnsi="Times New Roman" w:cs="Times New Roman" w:hint="eastAsia"/>
+                <w:sz w:val="24"/>
+                <w:szCs w:val="24"/>
+              </w:rPr>
+              <w:t>pc_</w:t>
+            </w:r>
+            <w:r>
+              <w:rPr>
+                <w:rFonts w:ascii="Times New Roman" w:hAnsi="Times New Roman" w:cs="Times New Roman"/>
+                <w:sz w:val="24"/>
+                <w:szCs w:val="24"/>
+              </w:rPr>
+              <w:t xml:space="preserve">stall </w:t>
+            </w:r>
+            <w:r>
+              <w:rPr>
+                <w:rFonts w:ascii="Times New Roman" w:hAnsi="Times New Roman" w:cs="Times New Roman"/>
+                <w:sz w:val="24"/>
+                <w:szCs w:val="24"/>
+              </w:rPr>
+              <w:t>signal will enable</w:t>
+            </w:r>
+            <w:r>
+              <w:rPr>
+                <w:rFonts w:ascii="Times New Roman" w:hAnsi="Times New Roman" w:cs="Times New Roman"/>
+                <w:sz w:val="24"/>
+                <w:szCs w:val="24"/>
+              </w:rPr>
+              <w:t xml:space="preserve"> rewrite the instruction address again</w:t>
+            </w:r>
+            <w:r>
+              <w:rPr>
+                <w:rFonts w:ascii="Times New Roman" w:hAnsi="Times New Roman" w:cs="Times New Roman"/>
+                <w:sz w:val="24"/>
+                <w:szCs w:val="24"/>
+              </w:rPr>
+              <w:t xml:space="preserve"> </w:t>
+            </w:r>
+          </w:p>
+          <w:p>
+            <w:pPr>
+              <w:pStyle w:val="a3"/>
+              <w:rPr>
+                <w:rFonts w:ascii="Times New Roman" w:hAnsi="Times New Roman" w:cs="Times New Roman"/>
+                <w:sz w:val="24"/>
+                <w:szCs w:val="24"/>
+              </w:rPr>
+            </w:pPr>
+            <w:r>
+              <w:rPr>
+                <w:rFonts w:ascii="Times New Roman" w:hAnsi="Times New Roman" w:cs="Times New Roman"/>
+                <w:sz w:val="24"/>
+                <w:szCs w:val="24"/>
+              </w:rPr>
+              <w:t>enable_jump</w:t>
+            </w:r>
+            <w:r>
+              <w:rPr>
+                <w:rFonts w:ascii="Times New Roman" w:hAnsi="Times New Roman" w:cs="Times New Roman"/>
+                <w:sz w:val="24"/>
+                <w:szCs w:val="24"/>
+              </w:rPr>
+              <w:t xml:space="preserve"> signal will enable to jump address.</w:t>
+            </w:r>
+          </w:p>
+          <w:p>
+            <w:pPr>
+              <w:pStyle w:val="a3"/>
+              <w:rPr>
+                <w:rFonts w:ascii="Times New Roman" w:hAnsi="Times New Roman" w:cs="Times New Roman" w:hint="eastAsia"/>
+                <w:sz w:val="24"/>
+                <w:szCs w:val="24"/>
+              </w:rPr>
+            </w:pPr>
+            <w:r>
+              <w:rPr>
+                <w:rFonts w:ascii="Times New Roman" w:hAnsi="Times New Roman" w:cs="Times New Roman"/>
+                <w:sz w:val="24"/>
+                <w:szCs w:val="24"/>
+              </w:rPr>
+              <w:t>if(pc_stall==1'b1)</w:t>
+            </w:r>
+            <w:r>
+              <w:rPr>
+                <w:rFonts w:ascii="Times New Roman" w:hAnsi="Times New Roman" w:cs="Times New Roman" w:hint="eastAsia"/>
+                <w:sz w:val="24"/>
+                <w:szCs w:val="24"/>
+              </w:rPr>
+              <w:t xml:space="preserve">   </w:t>
+            </w:r>
+          </w:p>
+          <w:p>
+            <w:pPr>
+              <w:pStyle w:val="a3"/>
+              <w:ind w:firstLineChars="200" w:firstLine="480"/>
+              <w:rPr>
+                <w:rFonts w:ascii="Times New Roman" w:hAnsi="Times New Roman" w:cs="Times New Roman"/>
+                <w:sz w:val="24"/>
+                <w:szCs w:val="24"/>
+              </w:rPr>
+            </w:pPr>
+            <w:r>
+              <w:rPr>
+                <w:rFonts w:ascii="Times New Roman" w:hAnsi="Times New Roman" w:cs="Times New Roman"/>
+                <w:sz w:val="24"/>
+                <w:szCs w:val="24"/>
+              </w:rPr>
+              <w:t>pc_data=pc;</w:t>
+            </w:r>
+          </w:p>
+          <w:p>
+            <w:pPr>
+              <w:pStyle w:val="a3"/>
+              <w:rPr>
+                <w:rFonts w:ascii="Times New Roman" w:hAnsi="Times New Roman" w:cs="Times New Roman"/>
+                <w:sz w:val="24"/>
+                <w:szCs w:val="24"/>
+              </w:rPr>
+            </w:pPr>
+            <w:r>
+              <w:rPr>
+                <w:rFonts w:ascii="Times New Roman" w:hAnsi="Times New Roman" w:cs="Times New Roman"/>
+                <w:sz w:val="24"/>
+                <w:szCs w:val="24"/>
+              </w:rPr>
+              <w:t>else</w:t>
+            </w:r>
+            <w:r>
+              <w:rPr>
+                <w:rFonts w:ascii="Times New Roman" w:hAnsi="Times New Roman" w:cs="Times New Roman" w:hint="eastAsia"/>
+                <w:sz w:val="24"/>
+                <w:szCs w:val="24"/>
+              </w:rPr>
+              <w:t xml:space="preserve">  </w:t>
+            </w:r>
+          </w:p>
+          <w:p>
+            <w:pPr>
+              <w:pStyle w:val="a3"/>
+              <w:rPr>
+                <w:rFonts w:ascii="Times New Roman" w:hAnsi="Times New Roman" w:cs="Times New Roman"/>
+                <w:sz w:val="24"/>
+                <w:szCs w:val="24"/>
+              </w:rPr>
+            </w:pPr>
+            <w:r>
+              <w:rPr>
+                <w:rFonts w:ascii="Times New Roman" w:hAnsi="Times New Roman" w:cs="Times New Roman"/>
+                <w:sz w:val="24"/>
+                <w:szCs w:val="24"/>
+              </w:rPr>
+              <w:tab/>
+              <w:t>pc_data=enable_jump?(pc_jump_control?pc</w:t>
+            </w:r>
+            <w:r>
+              <w:rPr>
+                <w:rFonts w:ascii="Times New Roman" w:hAnsi="Times New Roman" w:cs="Times New Roman"/>
+                <w:sz w:val="24"/>
+                <w:szCs w:val="24"/>
+              </w:rPr>
+              <w:t>_jump_address:next_pc):next_pc;</w:t>
+            </w:r>
+          </w:p>
+          <w:p>
+            <w:pPr>
+              <w:pStyle w:val="a3"/>
+              <w:rPr>
+                <w:rFonts w:ascii="Times New Roman" w:hAnsi="Times New Roman" w:cs="Times New Roman" w:hint="eastAsia"/>
                 <w:sz w:val="24"/>
                 <w:szCs w:val="24"/>
               </w:rPr>
@@ -4985,10 +6170,10 @@
         <w:tblLook w:val="04A0" w:firstRow="1" w:lastRow="0" w:firstColumn="1" w:lastColumn="0" w:noHBand="0" w:noVBand="1"/>
       </w:tblPr>
       <w:tblGrid>
-        <w:gridCol w:w="4106"/>
-        <w:gridCol w:w="1701"/>
-        <w:gridCol w:w="2835"/>
-        <w:gridCol w:w="2552"/>
+        <w:gridCol w:w="846"/>
+        <w:gridCol w:w="1276"/>
+        <w:gridCol w:w="2409"/>
+        <w:gridCol w:w="6663"/>
       </w:tblGrid>
       <w:tr>
         <w:trPr>
@@ -4996,66 +6181,44 @@
         </w:trPr>
         <w:tc>
           <w:tcPr>
-            <w:tcW w:w="4106" w:type="dxa"/>
-          </w:tcPr>
-          <w:p>
-            <w:pPr>
-              <w:pStyle w:val="a3"/>
-              <w:jc w:val="center"/>
-              <w:rPr>
-                <w:rFonts w:ascii="Times New Roman" w:hAnsi="Times New Roman" w:cs="Times New Roman" w:hint="eastAsia"/>
-                <w:sz w:val="24"/>
-                <w:szCs w:val="24"/>
-              </w:rPr>
-            </w:pPr>
-          </w:p>
-        </w:tc>
-        <w:tc>
-          <w:tcPr>
-            <w:tcW w:w="1701" w:type="dxa"/>
-          </w:tcPr>
-          <w:p>
-            <w:pPr>
-              <w:pStyle w:val="a3"/>
-              <w:jc w:val="center"/>
-              <w:rPr>
-                <w:rFonts w:ascii="Times New Roman" w:hAnsi="Times New Roman" w:cs="Times New Roman"/>
-                <w:sz w:val="24"/>
-                <w:szCs w:val="24"/>
-              </w:rPr>
-            </w:pPr>
-          </w:p>
-        </w:tc>
-        <w:tc>
-          <w:tcPr>
-            <w:tcW w:w="2835" w:type="dxa"/>
-          </w:tcPr>
-          <w:p>
-            <w:pPr>
-              <w:pStyle w:val="a3"/>
-              <w:jc w:val="center"/>
-              <w:rPr>
-                <w:rFonts w:ascii="Times New Roman" w:hAnsi="Times New Roman" w:cs="Times New Roman"/>
-                <w:sz w:val="24"/>
-                <w:szCs w:val="24"/>
-              </w:rPr>
-            </w:pPr>
-          </w:p>
-        </w:tc>
-        <w:tc>
-          <w:tcPr>
-            <w:tcW w:w="2552" w:type="dxa"/>
-          </w:tcPr>
-          <w:p>
-            <w:pPr>
-              <w:pStyle w:val="a3"/>
-              <w:jc w:val="center"/>
-              <w:rPr>
-                <w:rFonts w:ascii="Times New Roman" w:hAnsi="Times New Roman" w:cs="Times New Roman"/>
-                <w:sz w:val="24"/>
-                <w:szCs w:val="24"/>
-              </w:rPr>
-            </w:pPr>
+            <w:tcW w:w="11194" w:type="dxa"/>
+            <w:gridSpan w:val="4"/>
+          </w:tcPr>
+          <w:p>
+            <w:pPr>
+              <w:pStyle w:val="a3"/>
+              <w:jc w:val="center"/>
+              <w:rPr>
+                <w:rFonts w:ascii="Times New Roman" w:hAnsi="Times New Roman" w:cs="Times New Roman"/>
+                <w:sz w:val="24"/>
+                <w:szCs w:val="24"/>
+              </w:rPr>
+            </w:pPr>
+            <w:r>
+              <w:rPr>
+                <w:rFonts w:ascii="Times New Roman" w:hAnsi="Times New Roman" w:cs="Times New Roman" w:hint="eastAsia"/>
+                <w:sz w:val="24"/>
+                <w:szCs w:val="24"/>
+              </w:rPr>
+              <w:lastRenderedPageBreak/>
+              <w:t>R</w:t>
+            </w:r>
+            <w:r>
+              <w:rPr>
+                <w:rFonts w:ascii="Times New Roman" w:hAnsi="Times New Roman" w:cs="Times New Roman"/>
+                <w:sz w:val="24"/>
+                <w:szCs w:val="24"/>
+              </w:rPr>
+              <w:t xml:space="preserve">-TYPE </w:t>
+            </w:r>
+            <w:r>
+              <w:rPr>
+                <w:rFonts w:ascii="Times New Roman" w:hAnsi="Times New Roman" w:cs="Times New Roman"/>
+                <w:sz w:val="24"/>
+                <w:szCs w:val="24"/>
+              </w:rPr>
+              <w:t>INSTRUCTION VERIFICATION</w:t>
+            </w:r>
           </w:p>
         </w:tc>
       </w:tr>
@@ -5065,66 +6228,5123 @@
         </w:trPr>
         <w:tc>
           <w:tcPr>
-            <w:tcW w:w="4106" w:type="dxa"/>
-          </w:tcPr>
-          <w:p>
-            <w:pPr>
-              <w:pStyle w:val="a3"/>
-              <w:jc w:val="center"/>
-              <w:rPr>
-                <w:rFonts w:ascii="Times New Roman" w:hAnsi="Times New Roman" w:cs="Times New Roman" w:hint="eastAsia"/>
-                <w:sz w:val="24"/>
-                <w:szCs w:val="24"/>
-              </w:rPr>
-            </w:pPr>
-          </w:p>
-        </w:tc>
-        <w:tc>
-          <w:tcPr>
-            <w:tcW w:w="1701" w:type="dxa"/>
-          </w:tcPr>
-          <w:p>
-            <w:pPr>
-              <w:pStyle w:val="a3"/>
-              <w:jc w:val="center"/>
-              <w:rPr>
-                <w:rFonts w:ascii="Times New Roman" w:hAnsi="Times New Roman" w:cs="Times New Roman"/>
-                <w:sz w:val="24"/>
-                <w:szCs w:val="24"/>
-              </w:rPr>
-            </w:pPr>
-          </w:p>
-        </w:tc>
-        <w:tc>
-          <w:tcPr>
-            <w:tcW w:w="2835" w:type="dxa"/>
-          </w:tcPr>
-          <w:p>
-            <w:pPr>
-              <w:pStyle w:val="a3"/>
-              <w:jc w:val="center"/>
-              <w:rPr>
-                <w:rFonts w:ascii="Times New Roman" w:hAnsi="Times New Roman" w:cs="Times New Roman"/>
-                <w:sz w:val="24"/>
-                <w:szCs w:val="24"/>
-              </w:rPr>
-            </w:pPr>
-          </w:p>
-        </w:tc>
-        <w:tc>
-          <w:tcPr>
-            <w:tcW w:w="2552" w:type="dxa"/>
-          </w:tcPr>
-          <w:p>
-            <w:pPr>
-              <w:pStyle w:val="a3"/>
-              <w:jc w:val="center"/>
-              <w:rPr>
-                <w:rFonts w:ascii="Times New Roman" w:hAnsi="Times New Roman" w:cs="Times New Roman"/>
-                <w:sz w:val="24"/>
-                <w:szCs w:val="24"/>
-              </w:rPr>
-            </w:pPr>
+            <w:tcW w:w="2122" w:type="dxa"/>
+            <w:gridSpan w:val="2"/>
+            <w:vMerge w:val="restart"/>
+          </w:tcPr>
+          <w:p>
+            <w:pPr>
+              <w:pStyle w:val="a3"/>
+              <w:rPr>
+                <w:rFonts w:ascii="Times New Roman" w:hAnsi="Times New Roman" w:cs="Times New Roman" w:hint="eastAsia"/>
+                <w:sz w:val="24"/>
+                <w:szCs w:val="24"/>
+              </w:rPr>
+            </w:pPr>
+            <w:r>
+              <w:rPr>
+                <w:rFonts w:ascii="Times New Roman" w:hAnsi="Times New Roman" w:cs="Times New Roman"/>
+                <w:sz w:val="24"/>
+                <w:szCs w:val="24"/>
+              </w:rPr>
+              <w:t>INSTRUCTION</w:t>
+            </w:r>
+          </w:p>
+          <w:p>
+            <w:pPr>
+              <w:pStyle w:val="a3"/>
+              <w:jc w:val="center"/>
+              <w:rPr>
+                <w:rFonts w:ascii="Times New Roman" w:hAnsi="Times New Roman" w:cs="Times New Roman"/>
+                <w:sz w:val="24"/>
+                <w:szCs w:val="24"/>
+              </w:rPr>
+            </w:pPr>
+            <w:r>
+              <w:rPr>
+                <w:rFonts w:ascii="Times New Roman" w:hAnsi="Times New Roman" w:cs="Times New Roman"/>
+                <w:sz w:val="24"/>
+                <w:szCs w:val="24"/>
+              </w:rPr>
+              <w:t>ADD</w:t>
+            </w:r>
+          </w:p>
+        </w:tc>
+        <w:tc>
+          <w:tcPr>
+            <w:tcW w:w="2409" w:type="dxa"/>
+          </w:tcPr>
+          <w:p>
+            <w:pPr>
+              <w:pStyle w:val="a3"/>
+              <w:jc w:val="center"/>
+              <w:rPr>
+                <w:rFonts w:ascii="Times New Roman" w:hAnsi="Times New Roman" w:cs="Times New Roman"/>
+                <w:sz w:val="24"/>
+                <w:szCs w:val="24"/>
+              </w:rPr>
+            </w:pPr>
+            <w:r>
+              <w:rPr>
+                <w:rFonts w:ascii="Times New Roman" w:hAnsi="Times New Roman" w:cs="Times New Roman"/>
+                <w:sz w:val="24"/>
+                <w:szCs w:val="24"/>
+              </w:rPr>
+              <w:t>M</w:t>
+            </w:r>
+            <w:r>
+              <w:rPr>
+                <w:rFonts w:ascii="Times New Roman" w:hAnsi="Times New Roman" w:cs="Times New Roman" w:hint="eastAsia"/>
+                <w:sz w:val="24"/>
+                <w:szCs w:val="24"/>
+              </w:rPr>
+              <w:t xml:space="preserve">achine </w:t>
+            </w:r>
+            <w:r>
+              <w:rPr>
+                <w:rFonts w:ascii="Times New Roman" w:hAnsi="Times New Roman" w:cs="Times New Roman"/>
+                <w:sz w:val="24"/>
+                <w:szCs w:val="24"/>
+              </w:rPr>
+              <w:t>code</w:t>
+            </w:r>
+          </w:p>
+        </w:tc>
+        <w:tc>
+          <w:tcPr>
+            <w:tcW w:w="6663" w:type="dxa"/>
+          </w:tcPr>
+          <w:p>
+            <w:pPr>
+              <w:pStyle w:val="a3"/>
+              <w:jc w:val="center"/>
+              <w:rPr>
+                <w:rFonts w:ascii="Times New Roman" w:hAnsi="Times New Roman" w:cs="Times New Roman"/>
+                <w:sz w:val="24"/>
+                <w:szCs w:val="24"/>
+              </w:rPr>
+            </w:pPr>
+            <w:r>
+              <w:rPr>
+                <w:rFonts w:ascii="Times New Roman" w:hAnsi="Times New Roman" w:cs="Times New Roman"/>
+                <w:sz w:val="24"/>
+                <w:szCs w:val="24"/>
+              </w:rPr>
+              <w:t>A</w:t>
+            </w:r>
+            <w:r>
+              <w:rPr>
+                <w:rFonts w:ascii="Times New Roman" w:hAnsi="Times New Roman" w:cs="Times New Roman" w:hint="eastAsia"/>
+                <w:sz w:val="24"/>
+                <w:szCs w:val="24"/>
+              </w:rPr>
+              <w:t xml:space="preserve">ssembly </w:t>
+            </w:r>
+            <w:r>
+              <w:rPr>
+                <w:rFonts w:ascii="Times New Roman" w:hAnsi="Times New Roman" w:cs="Times New Roman"/>
+                <w:sz w:val="24"/>
+                <w:szCs w:val="24"/>
+              </w:rPr>
+              <w:t>code</w:t>
+            </w:r>
+          </w:p>
+        </w:tc>
+      </w:tr>
+      <w:tr>
+        <w:trPr>
+          <w:trHeight w:val="96"/>
+        </w:trPr>
+        <w:tc>
+          <w:tcPr>
+            <w:tcW w:w="2122" w:type="dxa"/>
+            <w:gridSpan w:val="2"/>
+            <w:vMerge/>
+          </w:tcPr>
+          <w:p>
+            <w:pPr>
+              <w:pStyle w:val="a3"/>
+              <w:jc w:val="center"/>
+              <w:rPr>
+                <w:rFonts w:ascii="Times New Roman" w:hAnsi="Times New Roman" w:cs="Times New Roman" w:hint="eastAsia"/>
+                <w:sz w:val="24"/>
+                <w:szCs w:val="24"/>
+              </w:rPr>
+            </w:pPr>
+          </w:p>
+        </w:tc>
+        <w:tc>
+          <w:tcPr>
+            <w:tcW w:w="2409" w:type="dxa"/>
+          </w:tcPr>
+          <w:p>
+            <w:pPr>
+              <w:pStyle w:val="a3"/>
+              <w:jc w:val="center"/>
+              <w:rPr>
+                <w:rFonts w:ascii="Times New Roman" w:hAnsi="Times New Roman" w:cs="Times New Roman"/>
+                <w:sz w:val="24"/>
+                <w:szCs w:val="24"/>
+              </w:rPr>
+            </w:pPr>
+            <w:r>
+              <w:rPr>
+                <w:rFonts w:ascii="Times New Roman" w:hAnsi="Times New Roman" w:cs="Times New Roman" w:hint="eastAsia"/>
+                <w:sz w:val="24"/>
+                <w:szCs w:val="24"/>
+              </w:rPr>
+              <w:t>0x006282b3</w:t>
+            </w:r>
+          </w:p>
+        </w:tc>
+        <w:tc>
+          <w:tcPr>
+            <w:tcW w:w="6663" w:type="dxa"/>
+          </w:tcPr>
+          <w:p>
+            <w:pPr>
+              <w:pStyle w:val="a3"/>
+              <w:jc w:val="center"/>
+              <w:rPr>
+                <w:rFonts w:ascii="Times New Roman" w:hAnsi="Times New Roman" w:cs="Times New Roman"/>
+                <w:sz w:val="24"/>
+                <w:szCs w:val="24"/>
+              </w:rPr>
+            </w:pPr>
+            <w:r>
+              <w:rPr>
+                <w:rFonts w:ascii="Times New Roman" w:hAnsi="Times New Roman" w:cs="Times New Roman"/>
+                <w:sz w:val="24"/>
+                <w:szCs w:val="24"/>
+              </w:rPr>
+              <w:t>add t0 t0 t1</w:t>
+            </w:r>
+          </w:p>
+        </w:tc>
+      </w:tr>
+      <w:tr>
+        <w:trPr>
+          <w:trHeight w:val="96"/>
+        </w:trPr>
+        <w:tc>
+          <w:tcPr>
+            <w:tcW w:w="11194" w:type="dxa"/>
+            <w:gridSpan w:val="4"/>
+          </w:tcPr>
+          <w:p>
+            <w:pPr>
+              <w:pStyle w:val="a3"/>
+              <w:jc w:val="center"/>
+              <w:rPr>
+                <w:rFonts w:ascii="Times New Roman" w:hAnsi="Times New Roman" w:cs="Times New Roman"/>
+                <w:sz w:val="24"/>
+                <w:szCs w:val="24"/>
+              </w:rPr>
+            </w:pPr>
+            <w:r>
+              <w:rPr>
+                <w:rFonts w:ascii="Times New Roman" w:hAnsi="Times New Roman" w:cs="Times New Roman" w:hint="eastAsia"/>
+                <w:sz w:val="24"/>
+                <w:szCs w:val="24"/>
+              </w:rPr>
+              <w:t>wave</w:t>
+            </w:r>
+          </w:p>
+        </w:tc>
+      </w:tr>
+      <w:tr>
+        <w:trPr>
+          <w:trHeight w:val="3670"/>
+        </w:trPr>
+        <w:tc>
+          <w:tcPr>
+            <w:tcW w:w="11194" w:type="dxa"/>
+            <w:gridSpan w:val="4"/>
+          </w:tcPr>
+          <w:p>
+            <w:pPr>
+              <w:pStyle w:val="a3"/>
+              <w:jc w:val="center"/>
+              <w:rPr>
+                <w:rFonts w:ascii="Times New Roman" w:hAnsi="Times New Roman" w:cs="Times New Roman" w:hint="eastAsia"/>
+                <w:sz w:val="24"/>
+                <w:szCs w:val="24"/>
+              </w:rPr>
+            </w:pPr>
+            <w:r>
+              <w:rPr>
+                <w:noProof/>
+              </w:rPr>
+              <w:drawing>
+                <wp:inline distT="0" distB="0" distL="0" distR="0" wp14:anchorId="7D402004" wp14:editId="7A186A76">
+                  <wp:extent cx="6971030" cy="2075290"/>
+                  <wp:effectExtent l="0" t="0" r="1270" b="1270"/>
+                  <wp:docPr id="17" name="圖片 17"/>
+                  <wp:cNvGraphicFramePr>
+                    <a:graphicFrameLocks xmlns:a="http://schemas.openxmlformats.org/drawingml/2006/main" noChangeAspect="1"/>
+                  </wp:cNvGraphicFramePr>
+                  <a:graphic xmlns:a="http://schemas.openxmlformats.org/drawingml/2006/main">
+                    <a:graphicData uri="http://schemas.openxmlformats.org/drawingml/2006/picture">
+                      <pic:pic xmlns:pic="http://schemas.openxmlformats.org/drawingml/2006/picture">
+                        <pic:nvPicPr>
+                          <pic:cNvPr id="1" name=""/>
+                          <pic:cNvPicPr/>
+                        </pic:nvPicPr>
+                        <pic:blipFill>
+                          <a:blip r:embed="rId16"/>
+                          <a:stretch>
+                            <a:fillRect/>
+                          </a:stretch>
+                        </pic:blipFill>
+                        <pic:spPr>
+                          <a:xfrm>
+                            <a:off x="0" y="0"/>
+                            <a:ext cx="7009695" cy="2086801"/>
+                          </a:xfrm>
+                          <a:prstGeom prst="rect">
+                            <a:avLst/>
+                          </a:prstGeom>
+                        </pic:spPr>
+                      </pic:pic>
+                    </a:graphicData>
+                  </a:graphic>
+                </wp:inline>
+              </w:drawing>
+            </w:r>
+          </w:p>
+        </w:tc>
+      </w:tr>
+      <w:tr>
+        <w:trPr>
+          <w:trHeight w:val="276"/>
+        </w:trPr>
+        <w:tc>
+          <w:tcPr>
+            <w:tcW w:w="11194" w:type="dxa"/>
+            <w:gridSpan w:val="4"/>
+          </w:tcPr>
+          <w:p>
+            <w:pPr>
+              <w:pStyle w:val="a3"/>
+              <w:jc w:val="center"/>
+              <w:rPr>
+                <w:rFonts w:ascii="Times New Roman" w:hAnsi="Times New Roman" w:cs="Times New Roman" w:hint="eastAsia"/>
+                <w:sz w:val="24"/>
+                <w:szCs w:val="24"/>
+              </w:rPr>
+            </w:pPr>
+            <w:r>
+              <w:rPr>
+                <w:rFonts w:ascii="Times New Roman" w:hAnsi="Times New Roman" w:cs="Times New Roman"/>
+                <w:sz w:val="24"/>
+                <w:szCs w:val="24"/>
+              </w:rPr>
+              <w:t>Explanation</w:t>
+            </w:r>
+          </w:p>
+        </w:tc>
+      </w:tr>
+      <w:tr>
+        <w:trPr>
+          <w:trHeight w:val="1794"/>
+        </w:trPr>
+        <w:tc>
+          <w:tcPr>
+            <w:tcW w:w="846" w:type="dxa"/>
+          </w:tcPr>
+          <w:p>
+            <w:pPr>
+              <w:pStyle w:val="a3"/>
+              <w:rPr>
+                <w:rFonts w:ascii="Times New Roman" w:hAnsi="Times New Roman" w:cs="Times New Roman" w:hint="eastAsia"/>
+                <w:sz w:val="24"/>
+                <w:szCs w:val="24"/>
+              </w:rPr>
+            </w:pPr>
+            <w:r>
+              <w:rPr>
+                <w:rFonts w:ascii="Times New Roman" w:hAnsi="Times New Roman" w:cs="Times New Roman" w:hint="eastAsia"/>
+                <w:sz w:val="24"/>
+                <w:szCs w:val="24"/>
+              </w:rPr>
+              <w:t>ID stage</w:t>
+            </w:r>
+            <w:r>
+              <w:rPr>
+                <w:rFonts w:ascii="Times New Roman" w:hAnsi="Times New Roman" w:cs="Times New Roman"/>
+                <w:sz w:val="24"/>
+                <w:szCs w:val="24"/>
+              </w:rPr>
+              <w:t xml:space="preserve"> </w:t>
+            </w:r>
+          </w:p>
+        </w:tc>
+        <w:tc>
+          <w:tcPr>
+            <w:tcW w:w="10348" w:type="dxa"/>
+            <w:gridSpan w:val="3"/>
+          </w:tcPr>
+          <w:p>
+            <w:pPr>
+              <w:pStyle w:val="a3"/>
+              <w:rPr>
+                <w:rFonts w:ascii="Times New Roman" w:hAnsi="Times New Roman" w:cs="Times New Roman"/>
+                <w:sz w:val="24"/>
+                <w:szCs w:val="24"/>
+              </w:rPr>
+            </w:pPr>
+            <w:r>
+              <w:rPr>
+                <w:rFonts w:ascii="Times New Roman" w:hAnsi="Times New Roman" w:cs="Times New Roman"/>
+                <w:sz w:val="24"/>
+                <w:szCs w:val="24"/>
+              </w:rPr>
+              <w:t>control module</w:t>
+            </w:r>
+            <w:r>
+              <w:rPr>
+                <w:rFonts w:ascii="Times New Roman" w:hAnsi="Times New Roman" w:cs="Times New Roman" w:hint="eastAsia"/>
+                <w:sz w:val="24"/>
+                <w:szCs w:val="24"/>
+              </w:rPr>
+              <w:t>(cl )</w:t>
+            </w:r>
+            <w:r>
+              <w:rPr>
+                <w:rFonts w:ascii="Times New Roman" w:hAnsi="Times New Roman" w:cs="Times New Roman"/>
+                <w:sz w:val="24"/>
+                <w:szCs w:val="24"/>
+              </w:rPr>
+              <w:t xml:space="preserve"> produce alu_rd_signal(function of the alu);active </w:t>
+            </w:r>
+            <w:r>
+              <w:rPr>
+                <w:rFonts w:ascii="Times New Roman" w:hAnsi="Times New Roman" w:cs="Times New Roman" w:hint="eastAsia"/>
+                <w:sz w:val="24"/>
+                <w:szCs w:val="24"/>
+              </w:rPr>
+              <w:t>write_reg signal</w:t>
+            </w:r>
+            <w:r>
+              <w:rPr>
+                <w:rFonts w:ascii="Times New Roman" w:hAnsi="Times New Roman" w:cs="Times New Roman"/>
+                <w:sz w:val="24"/>
+                <w:szCs w:val="24"/>
+              </w:rPr>
+              <w:t>; and register(rigt)read the data by the address decode by decoder</w:t>
+            </w:r>
+          </w:p>
+          <w:p>
+            <w:pPr>
+              <w:pStyle w:val="a3"/>
+              <w:rPr>
+                <w:rFonts w:ascii="Times New Roman" w:hAnsi="Times New Roman" w:cs="Times New Roman" w:hint="eastAsia"/>
+                <w:sz w:val="24"/>
+                <w:szCs w:val="24"/>
+              </w:rPr>
+            </w:pPr>
+            <w:r>
+              <w:rPr>
+                <w:rFonts w:ascii="Times New Roman" w:hAnsi="Times New Roman" w:cs="Times New Roman"/>
+                <w:sz w:val="24"/>
+                <w:szCs w:val="24"/>
+              </w:rPr>
+              <w:t>Decoder decode opcode:33</w:t>
+            </w:r>
+          </w:p>
+        </w:tc>
+      </w:tr>
+      <w:tr>
+        <w:trPr>
+          <w:trHeight w:val="2692"/>
+        </w:trPr>
+        <w:tc>
+          <w:tcPr>
+            <w:tcW w:w="846" w:type="dxa"/>
+          </w:tcPr>
+          <w:p>
+            <w:pPr>
+              <w:pStyle w:val="a3"/>
+              <w:rPr>
+                <w:rFonts w:ascii="Times New Roman" w:hAnsi="Times New Roman" w:cs="Times New Roman" w:hint="eastAsia"/>
+                <w:sz w:val="24"/>
+                <w:szCs w:val="24"/>
+              </w:rPr>
+            </w:pPr>
+            <w:r>
+              <w:rPr>
+                <w:rFonts w:ascii="Times New Roman" w:hAnsi="Times New Roman" w:cs="Times New Roman" w:hint="eastAsia"/>
+                <w:sz w:val="24"/>
+                <w:szCs w:val="24"/>
+              </w:rPr>
+              <w:t>EXE stage</w:t>
+            </w:r>
+          </w:p>
+        </w:tc>
+        <w:tc>
+          <w:tcPr>
+            <w:tcW w:w="10348" w:type="dxa"/>
+            <w:gridSpan w:val="3"/>
+          </w:tcPr>
+          <w:p>
+            <w:pPr>
+              <w:pStyle w:val="a3"/>
+              <w:rPr>
+                <w:rFonts w:ascii="Times New Roman" w:hAnsi="Times New Roman" w:cs="Times New Roman" w:hint="eastAsia"/>
+                <w:sz w:val="24"/>
+                <w:szCs w:val="24"/>
+              </w:rPr>
+            </w:pPr>
+            <w:r>
+              <w:rPr>
+                <w:rFonts w:ascii="Times New Roman" w:hAnsi="Times New Roman" w:cs="Times New Roman"/>
+                <w:sz w:val="24"/>
+                <w:szCs w:val="24"/>
+              </w:rPr>
+              <w:t>A</w:t>
+            </w:r>
+            <w:r>
+              <w:rPr>
+                <w:rFonts w:ascii="Times New Roman" w:hAnsi="Times New Roman" w:cs="Times New Roman" w:hint="eastAsia"/>
+                <w:sz w:val="24"/>
+                <w:szCs w:val="24"/>
+              </w:rPr>
+              <w:t>lu_</w:t>
+            </w:r>
+            <w:r>
+              <w:rPr>
+                <w:rFonts w:ascii="Times New Roman" w:hAnsi="Times New Roman" w:cs="Times New Roman"/>
+                <w:sz w:val="24"/>
+                <w:szCs w:val="24"/>
+              </w:rPr>
+              <w:t xml:space="preserve">in_selector detect the hazard signal produced by forwarding unit and choose the data in memory or alu </w:t>
+            </w:r>
+          </w:p>
+          <w:p>
+            <w:pPr>
+              <w:pStyle w:val="a3"/>
+              <w:rPr>
+                <w:rFonts w:ascii="Times New Roman" w:hAnsi="Times New Roman" w:cs="Times New Roman"/>
+                <w:sz w:val="24"/>
+                <w:szCs w:val="24"/>
+              </w:rPr>
+            </w:pPr>
+            <w:r>
+              <w:rPr>
+                <w:rFonts w:ascii="Times New Roman" w:hAnsi="Times New Roman" w:cs="Times New Roman"/>
+                <w:sz w:val="24"/>
+                <w:szCs w:val="24"/>
+              </w:rPr>
+              <w:t>Alu_rd (ard)calculate the value that will store to the $rd address</w:t>
+            </w:r>
+          </w:p>
+        </w:tc>
+      </w:tr>
+      <w:tr>
+        <w:trPr>
+          <w:trHeight w:val="2997"/>
+        </w:trPr>
+        <w:tc>
+          <w:tcPr>
+            <w:tcW w:w="846" w:type="dxa"/>
+          </w:tcPr>
+          <w:p>
+            <w:pPr>
+              <w:pStyle w:val="a3"/>
+              <w:rPr>
+                <w:rFonts w:ascii="Times New Roman" w:hAnsi="Times New Roman" w:cs="Times New Roman" w:hint="eastAsia"/>
+                <w:sz w:val="24"/>
+                <w:szCs w:val="24"/>
+              </w:rPr>
+            </w:pPr>
+            <w:r>
+              <w:rPr>
+                <w:rFonts w:ascii="Times New Roman" w:hAnsi="Times New Roman" w:cs="Times New Roman" w:hint="eastAsia"/>
+                <w:sz w:val="24"/>
+                <w:szCs w:val="24"/>
+              </w:rPr>
+              <w:t>MEM</w:t>
+            </w:r>
+          </w:p>
+          <w:p>
+            <w:pPr>
+              <w:pStyle w:val="a3"/>
+              <w:rPr>
+                <w:rFonts w:ascii="Times New Roman" w:hAnsi="Times New Roman" w:cs="Times New Roman" w:hint="eastAsia"/>
+                <w:sz w:val="24"/>
+                <w:szCs w:val="24"/>
+              </w:rPr>
+            </w:pPr>
+            <w:r>
+              <w:rPr>
+                <w:rFonts w:ascii="Times New Roman" w:hAnsi="Times New Roman" w:cs="Times New Roman"/>
+                <w:sz w:val="24"/>
+                <w:szCs w:val="24"/>
+              </w:rPr>
+              <w:t>stage</w:t>
+            </w:r>
+          </w:p>
+        </w:tc>
+        <w:tc>
+          <w:tcPr>
+            <w:tcW w:w="10348" w:type="dxa"/>
+            <w:gridSpan w:val="3"/>
+          </w:tcPr>
+          <w:p>
+            <w:pPr>
+              <w:pStyle w:val="a3"/>
+              <w:rPr>
+                <w:rFonts w:ascii="Times New Roman" w:hAnsi="Times New Roman" w:cs="Times New Roman"/>
+                <w:sz w:val="24"/>
+                <w:szCs w:val="24"/>
+              </w:rPr>
+            </w:pPr>
+            <w:r>
+              <w:rPr>
+                <w:rFonts w:ascii="Times New Roman" w:hAnsi="Times New Roman" w:cs="Times New Roman"/>
+                <w:sz w:val="24"/>
+                <w:szCs w:val="24"/>
+              </w:rPr>
+              <w:t>By pass the value calculate by A</w:t>
+            </w:r>
+            <w:r>
+              <w:rPr>
+                <w:rFonts w:ascii="Times New Roman" w:hAnsi="Times New Roman" w:cs="Times New Roman"/>
+                <w:sz w:val="24"/>
+                <w:szCs w:val="24"/>
+              </w:rPr>
+              <w:t>lu</w:t>
+            </w:r>
+            <w:r>
+              <w:rPr>
+                <w:rFonts w:ascii="Times New Roman" w:hAnsi="Times New Roman" w:cs="Times New Roman"/>
+                <w:sz w:val="24"/>
+                <w:szCs w:val="24"/>
+              </w:rPr>
+              <w:t>_rd</w:t>
+            </w:r>
+            <w:r>
+              <w:rPr>
+                <w:rFonts w:ascii="Times New Roman" w:hAnsi="Times New Roman" w:cs="Times New Roman"/>
+                <w:sz w:val="24"/>
+                <w:szCs w:val="24"/>
+              </w:rPr>
+              <w:t xml:space="preserve"> </w:t>
+            </w:r>
+          </w:p>
+          <w:p>
+            <w:pPr>
+              <w:pStyle w:val="a3"/>
+              <w:rPr>
+                <w:rFonts w:ascii="Times New Roman" w:hAnsi="Times New Roman" w:cs="Times New Roman"/>
+                <w:sz w:val="24"/>
+                <w:szCs w:val="24"/>
+              </w:rPr>
+            </w:pPr>
+            <w:r>
+              <w:rPr>
+                <w:rFonts w:ascii="Times New Roman" w:hAnsi="Times New Roman" w:cs="Times New Roman"/>
+                <w:sz w:val="24"/>
+                <w:szCs w:val="24"/>
+              </w:rPr>
+              <w:t>Wb_control control the value calculate by Alu_rd to be the write back data.</w:t>
+            </w:r>
+          </w:p>
+        </w:tc>
+      </w:tr>
+      <w:tr>
+        <w:trPr>
+          <w:trHeight w:val="887"/>
+        </w:trPr>
+        <w:tc>
+          <w:tcPr>
+            <w:tcW w:w="846" w:type="dxa"/>
+          </w:tcPr>
+          <w:p>
+            <w:pPr>
+              <w:pStyle w:val="a3"/>
+              <w:rPr>
+                <w:rFonts w:ascii="Times New Roman" w:hAnsi="Times New Roman" w:cs="Times New Roman" w:hint="eastAsia"/>
+                <w:sz w:val="24"/>
+                <w:szCs w:val="24"/>
+              </w:rPr>
+            </w:pPr>
+            <w:r>
+              <w:rPr>
+                <w:rFonts w:ascii="Times New Roman" w:hAnsi="Times New Roman" w:cs="Times New Roman" w:hint="eastAsia"/>
+                <w:sz w:val="24"/>
+                <w:szCs w:val="24"/>
+              </w:rPr>
+              <w:t>WB</w:t>
+            </w:r>
+          </w:p>
+          <w:p>
+            <w:pPr>
+              <w:pStyle w:val="a3"/>
+              <w:rPr>
+                <w:rFonts w:ascii="Times New Roman" w:hAnsi="Times New Roman" w:cs="Times New Roman" w:hint="eastAsia"/>
+                <w:sz w:val="24"/>
+                <w:szCs w:val="24"/>
+              </w:rPr>
+            </w:pPr>
+            <w:r>
+              <w:rPr>
+                <w:rFonts w:ascii="Times New Roman" w:hAnsi="Times New Roman" w:cs="Times New Roman"/>
+                <w:sz w:val="24"/>
+                <w:szCs w:val="24"/>
+              </w:rPr>
+              <w:t>stage</w:t>
+            </w:r>
+          </w:p>
+        </w:tc>
+        <w:tc>
+          <w:tcPr>
+            <w:tcW w:w="10348" w:type="dxa"/>
+            <w:gridSpan w:val="3"/>
+          </w:tcPr>
+          <w:p>
+            <w:pPr>
+              <w:pStyle w:val="a3"/>
+              <w:rPr>
+                <w:rFonts w:ascii="Times New Roman" w:hAnsi="Times New Roman" w:cs="Times New Roman"/>
+                <w:sz w:val="24"/>
+                <w:szCs w:val="24"/>
+              </w:rPr>
+            </w:pPr>
+            <w:r>
+              <w:rPr>
+                <w:rFonts w:ascii="Times New Roman" w:hAnsi="Times New Roman" w:cs="Times New Roman"/>
+                <w:sz w:val="24"/>
+                <w:szCs w:val="24"/>
+              </w:rPr>
+              <w:t>Write_reg signal enable to write back data in register</w:t>
+            </w:r>
+          </w:p>
+        </w:tc>
+      </w:tr>
+    </w:tbl>
+    <w:p>
+      <w:r>
+        <w:br w:type="page"/>
+      </w:r>
+    </w:p>
+    <w:tbl>
+      <w:tblPr>
+        <w:tblStyle w:val="a8"/>
+        <w:tblW w:w="11199" w:type="dxa"/>
+        <w:tblInd w:w="-147" w:type="dxa"/>
+        <w:tblLayout w:type="fixed"/>
+        <w:tblLook w:val="04A0" w:firstRow="1" w:lastRow="0" w:firstColumn="1" w:lastColumn="0" w:noHBand="0" w:noVBand="1"/>
+      </w:tblPr>
+      <w:tblGrid>
+        <w:gridCol w:w="1276"/>
+        <w:gridCol w:w="567"/>
+        <w:gridCol w:w="1985"/>
+        <w:gridCol w:w="7371"/>
+      </w:tblGrid>
+      <w:tr>
+        <w:trPr>
+          <w:trHeight w:val="96"/>
+        </w:trPr>
+        <w:tc>
+          <w:tcPr>
+            <w:tcW w:w="11199" w:type="dxa"/>
+            <w:gridSpan w:val="4"/>
+          </w:tcPr>
+          <w:p>
+            <w:pPr>
+              <w:pStyle w:val="a3"/>
+              <w:jc w:val="center"/>
+              <w:rPr>
+                <w:rFonts w:ascii="Times New Roman" w:hAnsi="Times New Roman" w:cs="Times New Roman"/>
+                <w:sz w:val="24"/>
+                <w:szCs w:val="24"/>
+              </w:rPr>
+            </w:pPr>
+            <w:r>
+              <w:lastRenderedPageBreak/>
+              <w:br w:type="page"/>
+            </w:r>
+            <w:r>
+              <w:rPr>
+                <w:rFonts w:ascii="Times New Roman" w:hAnsi="Times New Roman" w:cs="Times New Roman" w:hint="eastAsia"/>
+                <w:sz w:val="24"/>
+                <w:szCs w:val="24"/>
+              </w:rPr>
+              <w:t>R</w:t>
+            </w:r>
+            <w:r>
+              <w:rPr>
+                <w:rFonts w:ascii="Times New Roman" w:hAnsi="Times New Roman" w:cs="Times New Roman"/>
+                <w:sz w:val="24"/>
+                <w:szCs w:val="24"/>
+              </w:rPr>
+              <w:t xml:space="preserve">-TYPE  </w:t>
+            </w:r>
+            <w:r>
+              <w:rPr>
+                <w:rFonts w:ascii="Times New Roman" w:hAnsi="Times New Roman" w:cs="Times New Roman"/>
+                <w:sz w:val="24"/>
+                <w:szCs w:val="24"/>
+              </w:rPr>
+              <w:t>INSTRUCTION VERIFICATION</w:t>
+            </w:r>
+          </w:p>
+        </w:tc>
+      </w:tr>
+      <w:tr>
+        <w:trPr>
+          <w:trHeight w:val="96"/>
+        </w:trPr>
+        <w:tc>
+          <w:tcPr>
+            <w:tcW w:w="1843" w:type="dxa"/>
+            <w:gridSpan w:val="2"/>
+            <w:vMerge w:val="restart"/>
+          </w:tcPr>
+          <w:p>
+            <w:pPr>
+              <w:pStyle w:val="a3"/>
+              <w:jc w:val="center"/>
+              <w:rPr>
+                <w:rFonts w:ascii="Times New Roman" w:hAnsi="Times New Roman" w:cs="Times New Roman" w:hint="eastAsia"/>
+                <w:sz w:val="24"/>
+                <w:szCs w:val="24"/>
+              </w:rPr>
+            </w:pPr>
+            <w:r>
+              <w:rPr>
+                <w:rFonts w:ascii="Times New Roman" w:hAnsi="Times New Roman" w:cs="Times New Roman"/>
+                <w:sz w:val="24"/>
+                <w:szCs w:val="24"/>
+              </w:rPr>
+              <w:t>INSTRUCTION</w:t>
+            </w:r>
+          </w:p>
+          <w:p>
+            <w:pPr>
+              <w:pStyle w:val="a3"/>
+              <w:jc w:val="center"/>
+              <w:rPr>
+                <w:rFonts w:ascii="Times New Roman" w:hAnsi="Times New Roman" w:cs="Times New Roman"/>
+                <w:sz w:val="24"/>
+                <w:szCs w:val="24"/>
+              </w:rPr>
+            </w:pPr>
+            <w:r>
+              <w:rPr>
+                <w:rFonts w:ascii="Times New Roman" w:hAnsi="Times New Roman" w:cs="Times New Roman"/>
+                <w:sz w:val="24"/>
+                <w:szCs w:val="24"/>
+              </w:rPr>
+              <w:t>AND</w:t>
+            </w:r>
+          </w:p>
+        </w:tc>
+        <w:tc>
+          <w:tcPr>
+            <w:tcW w:w="1985" w:type="dxa"/>
+          </w:tcPr>
+          <w:p>
+            <w:pPr>
+              <w:pStyle w:val="a3"/>
+              <w:jc w:val="center"/>
+              <w:rPr>
+                <w:rFonts w:ascii="Times New Roman" w:hAnsi="Times New Roman" w:cs="Times New Roman"/>
+                <w:sz w:val="24"/>
+                <w:szCs w:val="24"/>
+              </w:rPr>
+            </w:pPr>
+            <w:r>
+              <w:rPr>
+                <w:rFonts w:ascii="Times New Roman" w:hAnsi="Times New Roman" w:cs="Times New Roman"/>
+                <w:sz w:val="24"/>
+                <w:szCs w:val="24"/>
+              </w:rPr>
+              <w:t>M</w:t>
+            </w:r>
+            <w:r>
+              <w:rPr>
+                <w:rFonts w:ascii="Times New Roman" w:hAnsi="Times New Roman" w:cs="Times New Roman" w:hint="eastAsia"/>
+                <w:sz w:val="24"/>
+                <w:szCs w:val="24"/>
+              </w:rPr>
+              <w:t xml:space="preserve">achine </w:t>
+            </w:r>
+            <w:r>
+              <w:rPr>
+                <w:rFonts w:ascii="Times New Roman" w:hAnsi="Times New Roman" w:cs="Times New Roman"/>
+                <w:sz w:val="24"/>
+                <w:szCs w:val="24"/>
+              </w:rPr>
+              <w:t>code</w:t>
+            </w:r>
+          </w:p>
+        </w:tc>
+        <w:tc>
+          <w:tcPr>
+            <w:tcW w:w="7371" w:type="dxa"/>
+          </w:tcPr>
+          <w:p>
+            <w:pPr>
+              <w:pStyle w:val="a3"/>
+              <w:jc w:val="center"/>
+              <w:rPr>
+                <w:rFonts w:ascii="Times New Roman" w:hAnsi="Times New Roman" w:cs="Times New Roman"/>
+                <w:sz w:val="24"/>
+                <w:szCs w:val="24"/>
+              </w:rPr>
+            </w:pPr>
+            <w:r>
+              <w:rPr>
+                <w:rFonts w:ascii="Times New Roman" w:hAnsi="Times New Roman" w:cs="Times New Roman"/>
+                <w:sz w:val="24"/>
+                <w:szCs w:val="24"/>
+              </w:rPr>
+              <w:t>A</w:t>
+            </w:r>
+            <w:r>
+              <w:rPr>
+                <w:rFonts w:ascii="Times New Roman" w:hAnsi="Times New Roman" w:cs="Times New Roman" w:hint="eastAsia"/>
+                <w:sz w:val="24"/>
+                <w:szCs w:val="24"/>
+              </w:rPr>
+              <w:t xml:space="preserve">ssembly </w:t>
+            </w:r>
+            <w:r>
+              <w:rPr>
+                <w:rFonts w:ascii="Times New Roman" w:hAnsi="Times New Roman" w:cs="Times New Roman"/>
+                <w:sz w:val="24"/>
+                <w:szCs w:val="24"/>
+              </w:rPr>
+              <w:t>code</w:t>
+            </w:r>
+          </w:p>
+        </w:tc>
+      </w:tr>
+      <w:tr>
+        <w:trPr>
+          <w:trHeight w:val="96"/>
+        </w:trPr>
+        <w:tc>
+          <w:tcPr>
+            <w:tcW w:w="1843" w:type="dxa"/>
+            <w:gridSpan w:val="2"/>
+            <w:vMerge/>
+          </w:tcPr>
+          <w:p>
+            <w:pPr>
+              <w:pStyle w:val="a3"/>
+              <w:jc w:val="center"/>
+              <w:rPr>
+                <w:rFonts w:ascii="Times New Roman" w:hAnsi="Times New Roman" w:cs="Times New Roman"/>
+                <w:sz w:val="24"/>
+                <w:szCs w:val="24"/>
+              </w:rPr>
+            </w:pPr>
+          </w:p>
+        </w:tc>
+        <w:tc>
+          <w:tcPr>
+            <w:tcW w:w="1985" w:type="dxa"/>
+          </w:tcPr>
+          <w:p>
+            <w:pPr>
+              <w:pStyle w:val="a3"/>
+              <w:jc w:val="center"/>
+              <w:rPr>
+                <w:rFonts w:ascii="Times New Roman" w:hAnsi="Times New Roman" w:cs="Times New Roman"/>
+                <w:sz w:val="24"/>
+                <w:szCs w:val="24"/>
+              </w:rPr>
+            </w:pPr>
+            <w:r>
+              <w:rPr>
+                <w:rFonts w:ascii="Times New Roman" w:hAnsi="Times New Roman" w:cs="Times New Roman" w:hint="eastAsia"/>
+                <w:sz w:val="24"/>
+                <w:szCs w:val="24"/>
+              </w:rPr>
+              <w:t>0x00</w:t>
+            </w:r>
+            <w:r>
+              <w:rPr>
+                <w:rFonts w:ascii="Times New Roman" w:hAnsi="Times New Roman" w:cs="Times New Roman"/>
+                <w:sz w:val="24"/>
+                <w:szCs w:val="24"/>
+              </w:rPr>
+              <w:t>62f2b3</w:t>
+            </w:r>
+          </w:p>
+        </w:tc>
+        <w:tc>
+          <w:tcPr>
+            <w:tcW w:w="7371" w:type="dxa"/>
+          </w:tcPr>
+          <w:p>
+            <w:pPr>
+              <w:pStyle w:val="a3"/>
+              <w:jc w:val="center"/>
+              <w:rPr>
+                <w:rFonts w:ascii="Times New Roman" w:hAnsi="Times New Roman" w:cs="Times New Roman"/>
+                <w:sz w:val="24"/>
+                <w:szCs w:val="24"/>
+              </w:rPr>
+            </w:pPr>
+            <w:r>
+              <w:rPr>
+                <w:rFonts w:ascii="Times New Roman" w:hAnsi="Times New Roman" w:cs="Times New Roman"/>
+                <w:sz w:val="24"/>
+                <w:szCs w:val="24"/>
+              </w:rPr>
+              <w:t>and</w:t>
+            </w:r>
+            <w:r>
+              <w:rPr>
+                <w:rFonts w:ascii="Times New Roman" w:hAnsi="Times New Roman" w:cs="Times New Roman"/>
+                <w:sz w:val="24"/>
+                <w:szCs w:val="24"/>
+              </w:rPr>
+              <w:t xml:space="preserve"> t0 t0 t1</w:t>
+            </w:r>
+          </w:p>
+        </w:tc>
+      </w:tr>
+      <w:tr>
+        <w:trPr>
+          <w:trHeight w:val="96"/>
+        </w:trPr>
+        <w:tc>
+          <w:tcPr>
+            <w:tcW w:w="11199" w:type="dxa"/>
+            <w:gridSpan w:val="4"/>
+          </w:tcPr>
+          <w:p>
+            <w:pPr>
+              <w:pStyle w:val="a3"/>
+              <w:jc w:val="center"/>
+              <w:rPr>
+                <w:rFonts w:ascii="Times New Roman" w:hAnsi="Times New Roman" w:cs="Times New Roman"/>
+                <w:sz w:val="24"/>
+                <w:szCs w:val="24"/>
+              </w:rPr>
+            </w:pPr>
+            <w:r>
+              <w:rPr>
+                <w:rFonts w:ascii="Times New Roman" w:hAnsi="Times New Roman" w:cs="Times New Roman" w:hint="eastAsia"/>
+                <w:sz w:val="24"/>
+                <w:szCs w:val="24"/>
+              </w:rPr>
+              <w:t>wave</w:t>
+            </w:r>
+          </w:p>
+        </w:tc>
+      </w:tr>
+      <w:tr>
+        <w:trPr>
+          <w:trHeight w:val="3245"/>
+        </w:trPr>
+        <w:tc>
+          <w:tcPr>
+            <w:tcW w:w="11199" w:type="dxa"/>
+            <w:gridSpan w:val="4"/>
+          </w:tcPr>
+          <w:p>
+            <w:pPr>
+              <w:pStyle w:val="a3"/>
+              <w:jc w:val="center"/>
+              <w:rPr>
+                <w:rFonts w:ascii="Times New Roman" w:hAnsi="Times New Roman" w:cs="Times New Roman"/>
+                <w:sz w:val="24"/>
+                <w:szCs w:val="24"/>
+              </w:rPr>
+            </w:pPr>
+            <w:r>
+              <w:rPr>
+                <w:noProof/>
+              </w:rPr>
+              <w:drawing>
+                <wp:inline distT="0" distB="0" distL="0" distR="0" wp14:anchorId="3621F221" wp14:editId="53C160AB">
+                  <wp:extent cx="6901132" cy="2256790"/>
+                  <wp:effectExtent l="0" t="0" r="0" b="0"/>
+                  <wp:docPr id="18" name="圖片 18"/>
+                  <wp:cNvGraphicFramePr>
+                    <a:graphicFrameLocks xmlns:a="http://schemas.openxmlformats.org/drawingml/2006/main" noChangeAspect="1"/>
+                  </wp:cNvGraphicFramePr>
+                  <a:graphic xmlns:a="http://schemas.openxmlformats.org/drawingml/2006/main">
+                    <a:graphicData uri="http://schemas.openxmlformats.org/drawingml/2006/picture">
+                      <pic:pic xmlns:pic="http://schemas.openxmlformats.org/drawingml/2006/picture">
+                        <pic:nvPicPr>
+                          <pic:cNvPr id="1" name=""/>
+                          <pic:cNvPicPr/>
+                        </pic:nvPicPr>
+                        <pic:blipFill>
+                          <a:blip r:embed="rId17"/>
+                          <a:stretch>
+                            <a:fillRect/>
+                          </a:stretch>
+                        </pic:blipFill>
+                        <pic:spPr>
+                          <a:xfrm>
+                            <a:off x="0" y="0"/>
+                            <a:ext cx="6947658" cy="2272005"/>
+                          </a:xfrm>
+                          <a:prstGeom prst="rect">
+                            <a:avLst/>
+                          </a:prstGeom>
+                        </pic:spPr>
+                      </pic:pic>
+                    </a:graphicData>
+                  </a:graphic>
+                </wp:inline>
+              </w:drawing>
+            </w:r>
+          </w:p>
+          <w:p>
+            <w:pPr>
+              <w:pStyle w:val="a3"/>
+              <w:jc w:val="center"/>
+              <w:rPr>
+                <w:rFonts w:ascii="Times New Roman" w:hAnsi="Times New Roman" w:cs="Times New Roman" w:hint="eastAsia"/>
+                <w:sz w:val="24"/>
+                <w:szCs w:val="24"/>
+              </w:rPr>
+            </w:pPr>
+          </w:p>
+        </w:tc>
+      </w:tr>
+      <w:tr>
+        <w:trPr>
+          <w:trHeight w:val="96"/>
+        </w:trPr>
+        <w:tc>
+          <w:tcPr>
+            <w:tcW w:w="11199" w:type="dxa"/>
+            <w:gridSpan w:val="4"/>
+          </w:tcPr>
+          <w:p>
+            <w:pPr>
+              <w:pStyle w:val="a3"/>
+              <w:jc w:val="center"/>
+              <w:rPr>
+                <w:rFonts w:ascii="Times New Roman" w:hAnsi="Times New Roman" w:cs="Times New Roman" w:hint="eastAsia"/>
+                <w:sz w:val="24"/>
+                <w:szCs w:val="24"/>
+              </w:rPr>
+            </w:pPr>
+            <w:r>
+              <w:rPr>
+                <w:rFonts w:ascii="Times New Roman" w:hAnsi="Times New Roman" w:cs="Times New Roman"/>
+                <w:sz w:val="24"/>
+                <w:szCs w:val="24"/>
+              </w:rPr>
+              <w:t>Explanation</w:t>
+            </w:r>
+          </w:p>
+        </w:tc>
+      </w:tr>
+      <w:tr>
+        <w:trPr>
+          <w:trHeight w:val="881"/>
+        </w:trPr>
+        <w:tc>
+          <w:tcPr>
+            <w:tcW w:w="1276" w:type="dxa"/>
+          </w:tcPr>
+          <w:p>
+            <w:pPr>
+              <w:pStyle w:val="a3"/>
+              <w:rPr>
+                <w:rFonts w:ascii="Times New Roman" w:hAnsi="Times New Roman" w:cs="Times New Roman" w:hint="eastAsia"/>
+                <w:sz w:val="24"/>
+                <w:szCs w:val="24"/>
+              </w:rPr>
+            </w:pPr>
+            <w:r>
+              <w:rPr>
+                <w:rFonts w:ascii="Times New Roman" w:hAnsi="Times New Roman" w:cs="Times New Roman" w:hint="eastAsia"/>
+                <w:sz w:val="24"/>
+                <w:szCs w:val="24"/>
+              </w:rPr>
+              <w:t>ID stage</w:t>
+            </w:r>
+          </w:p>
+        </w:tc>
+        <w:tc>
+          <w:tcPr>
+            <w:tcW w:w="9923" w:type="dxa"/>
+            <w:gridSpan w:val="3"/>
+          </w:tcPr>
+          <w:p>
+            <w:pPr>
+              <w:pStyle w:val="a3"/>
+              <w:rPr>
+                <w:rFonts w:ascii="Times New Roman" w:hAnsi="Times New Roman" w:cs="Times New Roman" w:hint="eastAsia"/>
+                <w:sz w:val="24"/>
+                <w:szCs w:val="24"/>
+              </w:rPr>
+            </w:pPr>
+            <w:r>
+              <w:rPr>
+                <w:rFonts w:ascii="Times New Roman" w:hAnsi="Times New Roman" w:cs="Times New Roman"/>
+                <w:sz w:val="24"/>
+                <w:szCs w:val="24"/>
+              </w:rPr>
+              <w:t>control module</w:t>
+            </w:r>
+            <w:r>
+              <w:rPr>
+                <w:rFonts w:ascii="Times New Roman" w:hAnsi="Times New Roman" w:cs="Times New Roman" w:hint="eastAsia"/>
+                <w:sz w:val="24"/>
+                <w:szCs w:val="24"/>
+              </w:rPr>
+              <w:t>(cl )</w:t>
+            </w:r>
+            <w:r>
+              <w:rPr>
+                <w:rFonts w:ascii="Times New Roman" w:hAnsi="Times New Roman" w:cs="Times New Roman"/>
+                <w:sz w:val="24"/>
+                <w:szCs w:val="24"/>
+              </w:rPr>
+              <w:t xml:space="preserve"> produce alu_rd_signal(function of the alu);active </w:t>
+            </w:r>
+            <w:r>
+              <w:rPr>
+                <w:rFonts w:ascii="Times New Roman" w:hAnsi="Times New Roman" w:cs="Times New Roman" w:hint="eastAsia"/>
+                <w:sz w:val="24"/>
+                <w:szCs w:val="24"/>
+              </w:rPr>
+              <w:t>write_reg signal</w:t>
+            </w:r>
+            <w:r>
+              <w:rPr>
+                <w:rFonts w:ascii="Times New Roman" w:hAnsi="Times New Roman" w:cs="Times New Roman"/>
+                <w:sz w:val="24"/>
+                <w:szCs w:val="24"/>
+              </w:rPr>
+              <w:t>; and register(rigt)read the data by the address decode by decoder</w:t>
+            </w:r>
+          </w:p>
+          <w:p>
+            <w:pPr>
+              <w:pStyle w:val="a3"/>
+              <w:rPr>
+                <w:rFonts w:ascii="Times New Roman" w:hAnsi="Times New Roman" w:cs="Times New Roman" w:hint="eastAsia"/>
+                <w:sz w:val="24"/>
+                <w:szCs w:val="24"/>
+              </w:rPr>
+            </w:pPr>
+            <w:r>
+              <w:rPr>
+                <w:rFonts w:ascii="Times New Roman" w:hAnsi="Times New Roman" w:cs="Times New Roman"/>
+                <w:sz w:val="24"/>
+                <w:szCs w:val="24"/>
+              </w:rPr>
+              <w:t>Decoder decode opcode:33,funt3:7,fun7:0</w:t>
+            </w:r>
+          </w:p>
+        </w:tc>
+      </w:tr>
+      <w:tr>
+        <w:trPr>
+          <w:trHeight w:val="2564"/>
+        </w:trPr>
+        <w:tc>
+          <w:tcPr>
+            <w:tcW w:w="1276" w:type="dxa"/>
+          </w:tcPr>
+          <w:p>
+            <w:pPr>
+              <w:pStyle w:val="a3"/>
+              <w:rPr>
+                <w:rFonts w:ascii="Times New Roman" w:hAnsi="Times New Roman" w:cs="Times New Roman" w:hint="eastAsia"/>
+                <w:sz w:val="24"/>
+                <w:szCs w:val="24"/>
+              </w:rPr>
+            </w:pPr>
+            <w:r>
+              <w:rPr>
+                <w:rFonts w:ascii="Times New Roman" w:hAnsi="Times New Roman" w:cs="Times New Roman" w:hint="eastAsia"/>
+                <w:sz w:val="24"/>
+                <w:szCs w:val="24"/>
+              </w:rPr>
+              <w:t>EXE stage</w:t>
+            </w:r>
+          </w:p>
+        </w:tc>
+        <w:tc>
+          <w:tcPr>
+            <w:tcW w:w="9923" w:type="dxa"/>
+            <w:gridSpan w:val="3"/>
+          </w:tcPr>
+          <w:p>
+            <w:pPr>
+              <w:pStyle w:val="a3"/>
+              <w:rPr>
+                <w:rFonts w:ascii="Times New Roman" w:hAnsi="Times New Roman" w:cs="Times New Roman"/>
+                <w:sz w:val="24"/>
+                <w:szCs w:val="24"/>
+              </w:rPr>
+            </w:pPr>
+            <w:r>
+              <w:rPr>
+                <w:rFonts w:ascii="Times New Roman" w:hAnsi="Times New Roman" w:cs="Times New Roman"/>
+                <w:sz w:val="24"/>
+                <w:szCs w:val="24"/>
+              </w:rPr>
+              <w:t>A</w:t>
+            </w:r>
+            <w:r>
+              <w:rPr>
+                <w:rFonts w:ascii="Times New Roman" w:hAnsi="Times New Roman" w:cs="Times New Roman" w:hint="eastAsia"/>
+                <w:sz w:val="24"/>
+                <w:szCs w:val="24"/>
+              </w:rPr>
+              <w:t>lu_</w:t>
+            </w:r>
+            <w:r>
+              <w:rPr>
+                <w:rFonts w:ascii="Times New Roman" w:hAnsi="Times New Roman" w:cs="Times New Roman"/>
+                <w:sz w:val="24"/>
+                <w:szCs w:val="24"/>
+              </w:rPr>
+              <w:t xml:space="preserve">in_selector detect the hazard signal produced by forwarding unit and choose the data in memory or alu </w:t>
+            </w:r>
+          </w:p>
+          <w:p>
+            <w:pPr>
+              <w:pStyle w:val="a3"/>
+              <w:rPr>
+                <w:rFonts w:ascii="Times New Roman" w:hAnsi="Times New Roman" w:cs="Times New Roman"/>
+                <w:sz w:val="24"/>
+                <w:szCs w:val="24"/>
+              </w:rPr>
+            </w:pPr>
+            <w:r>
+              <w:rPr>
+                <w:rFonts w:ascii="Times New Roman" w:hAnsi="Times New Roman" w:cs="Times New Roman"/>
+                <w:sz w:val="24"/>
+                <w:szCs w:val="24"/>
+              </w:rPr>
+              <w:t>Alu_rd_control signal=9 execute and function</w:t>
+            </w:r>
+          </w:p>
+          <w:p>
+            <w:pPr>
+              <w:pStyle w:val="a3"/>
+              <w:rPr>
+                <w:rFonts w:ascii="Times New Roman" w:hAnsi="Times New Roman" w:cs="Times New Roman"/>
+                <w:sz w:val="24"/>
+                <w:szCs w:val="24"/>
+              </w:rPr>
+            </w:pPr>
+            <w:r>
+              <w:rPr>
+                <w:rFonts w:ascii="Times New Roman" w:hAnsi="Times New Roman" w:cs="Times New Roman"/>
+                <w:sz w:val="24"/>
+                <w:szCs w:val="24"/>
+              </w:rPr>
+              <w:t>Alu_rd (ard)calculate the value that will store to the $rd address</w:t>
+            </w:r>
+          </w:p>
+          <w:p>
+            <w:pPr>
+              <w:pStyle w:val="a3"/>
+              <w:rPr>
+                <w:rFonts w:ascii="Times New Roman" w:hAnsi="Times New Roman" w:cs="Times New Roman"/>
+                <w:sz w:val="24"/>
+                <w:szCs w:val="24"/>
+              </w:rPr>
+            </w:pPr>
+          </w:p>
+        </w:tc>
+      </w:tr>
+      <w:tr>
+        <w:trPr>
+          <w:trHeight w:val="2859"/>
+        </w:trPr>
+        <w:tc>
+          <w:tcPr>
+            <w:tcW w:w="1276" w:type="dxa"/>
+          </w:tcPr>
+          <w:p>
+            <w:pPr>
+              <w:pStyle w:val="a3"/>
+              <w:rPr>
+                <w:rFonts w:ascii="Times New Roman" w:hAnsi="Times New Roman" w:cs="Times New Roman" w:hint="eastAsia"/>
+                <w:sz w:val="24"/>
+                <w:szCs w:val="24"/>
+              </w:rPr>
+            </w:pPr>
+            <w:r>
+              <w:rPr>
+                <w:rFonts w:ascii="Times New Roman" w:hAnsi="Times New Roman" w:cs="Times New Roman" w:hint="eastAsia"/>
+                <w:sz w:val="24"/>
+                <w:szCs w:val="24"/>
+              </w:rPr>
+              <w:t>MEM</w:t>
+            </w:r>
+          </w:p>
+          <w:p>
+            <w:pPr>
+              <w:pStyle w:val="a3"/>
+              <w:rPr>
+                <w:rFonts w:ascii="Times New Roman" w:hAnsi="Times New Roman" w:cs="Times New Roman" w:hint="eastAsia"/>
+                <w:sz w:val="24"/>
+                <w:szCs w:val="24"/>
+              </w:rPr>
+            </w:pPr>
+            <w:r>
+              <w:rPr>
+                <w:rFonts w:ascii="Times New Roman" w:hAnsi="Times New Roman" w:cs="Times New Roman"/>
+                <w:sz w:val="24"/>
+                <w:szCs w:val="24"/>
+              </w:rPr>
+              <w:t>stage</w:t>
+            </w:r>
+          </w:p>
+        </w:tc>
+        <w:tc>
+          <w:tcPr>
+            <w:tcW w:w="9923" w:type="dxa"/>
+            <w:gridSpan w:val="3"/>
+          </w:tcPr>
+          <w:p>
+            <w:pPr>
+              <w:pStyle w:val="a3"/>
+              <w:rPr>
+                <w:rFonts w:ascii="Times New Roman" w:hAnsi="Times New Roman" w:cs="Times New Roman"/>
+                <w:sz w:val="24"/>
+                <w:szCs w:val="24"/>
+              </w:rPr>
+            </w:pPr>
+            <w:r>
+              <w:rPr>
+                <w:rFonts w:ascii="Times New Roman" w:hAnsi="Times New Roman" w:cs="Times New Roman"/>
+                <w:sz w:val="24"/>
+                <w:szCs w:val="24"/>
+              </w:rPr>
+              <w:t xml:space="preserve">By pass the value calculate by Alu_rd </w:t>
+            </w:r>
+          </w:p>
+          <w:p>
+            <w:pPr>
+              <w:pStyle w:val="a3"/>
+              <w:rPr>
+                <w:rFonts w:ascii="Times New Roman" w:hAnsi="Times New Roman" w:cs="Times New Roman"/>
+                <w:sz w:val="24"/>
+                <w:szCs w:val="24"/>
+              </w:rPr>
+            </w:pPr>
+            <w:r>
+              <w:rPr>
+                <w:rFonts w:ascii="Times New Roman" w:hAnsi="Times New Roman" w:cs="Times New Roman"/>
+                <w:sz w:val="24"/>
+                <w:szCs w:val="24"/>
+              </w:rPr>
+              <w:t>Wb_control control the value calculate by Alu_rd to be the write back data.</w:t>
+            </w:r>
+          </w:p>
+        </w:tc>
+      </w:tr>
+      <w:tr>
+        <w:trPr>
+          <w:trHeight w:val="2270"/>
+        </w:trPr>
+        <w:tc>
+          <w:tcPr>
+            <w:tcW w:w="1276" w:type="dxa"/>
+          </w:tcPr>
+          <w:p>
+            <w:pPr>
+              <w:pStyle w:val="a3"/>
+              <w:rPr>
+                <w:rFonts w:ascii="Times New Roman" w:hAnsi="Times New Roman" w:cs="Times New Roman" w:hint="eastAsia"/>
+                <w:sz w:val="24"/>
+                <w:szCs w:val="24"/>
+              </w:rPr>
+            </w:pPr>
+            <w:r>
+              <w:rPr>
+                <w:rFonts w:ascii="Times New Roman" w:hAnsi="Times New Roman" w:cs="Times New Roman" w:hint="eastAsia"/>
+                <w:sz w:val="24"/>
+                <w:szCs w:val="24"/>
+              </w:rPr>
+              <w:t>WB</w:t>
+            </w:r>
+          </w:p>
+          <w:p>
+            <w:pPr>
+              <w:pStyle w:val="a3"/>
+              <w:rPr>
+                <w:rFonts w:ascii="Times New Roman" w:hAnsi="Times New Roman" w:cs="Times New Roman" w:hint="eastAsia"/>
+                <w:sz w:val="24"/>
+                <w:szCs w:val="24"/>
+              </w:rPr>
+            </w:pPr>
+            <w:r>
+              <w:rPr>
+                <w:rFonts w:ascii="Times New Roman" w:hAnsi="Times New Roman" w:cs="Times New Roman"/>
+                <w:sz w:val="24"/>
+                <w:szCs w:val="24"/>
+              </w:rPr>
+              <w:t>stage</w:t>
+            </w:r>
+          </w:p>
+        </w:tc>
+        <w:tc>
+          <w:tcPr>
+            <w:tcW w:w="9923" w:type="dxa"/>
+            <w:gridSpan w:val="3"/>
+          </w:tcPr>
+          <w:p>
+            <w:pPr>
+              <w:pStyle w:val="a3"/>
+              <w:rPr>
+                <w:rFonts w:ascii="Times New Roman" w:hAnsi="Times New Roman" w:cs="Times New Roman"/>
+                <w:sz w:val="24"/>
+                <w:szCs w:val="24"/>
+              </w:rPr>
+            </w:pPr>
+            <w:r>
+              <w:rPr>
+                <w:rFonts w:ascii="Times New Roman" w:hAnsi="Times New Roman" w:cs="Times New Roman"/>
+                <w:sz w:val="24"/>
+                <w:szCs w:val="24"/>
+              </w:rPr>
+              <w:t>Write_reg signal enable to write back data in register</w:t>
+            </w:r>
+          </w:p>
+        </w:tc>
+      </w:tr>
+    </w:tbl>
+    <w:p>
+      <w:pPr>
+        <w:rPr>
+          <w:rFonts w:ascii="Times New Roman" w:hAnsi="Times New Roman" w:cs="Times New Roman"/>
+          <w:sz w:val="24"/>
+          <w:szCs w:val="24"/>
+        </w:rPr>
+      </w:pPr>
+    </w:p>
+    <w:tbl>
+      <w:tblPr>
+        <w:tblStyle w:val="a8"/>
+        <w:tblW w:w="11199" w:type="dxa"/>
+        <w:tblInd w:w="-147" w:type="dxa"/>
+        <w:tblLayout w:type="fixed"/>
+        <w:tblLook w:val="04A0" w:firstRow="1" w:lastRow="0" w:firstColumn="1" w:lastColumn="0" w:noHBand="0" w:noVBand="1"/>
+      </w:tblPr>
+      <w:tblGrid>
+        <w:gridCol w:w="993"/>
+        <w:gridCol w:w="1276"/>
+        <w:gridCol w:w="1984"/>
+        <w:gridCol w:w="6946"/>
+      </w:tblGrid>
+      <w:tr>
+        <w:trPr>
+          <w:trHeight w:val="96"/>
+        </w:trPr>
+        <w:tc>
+          <w:tcPr>
+            <w:tcW w:w="11199" w:type="dxa"/>
+            <w:gridSpan w:val="4"/>
+          </w:tcPr>
+          <w:p>
+            <w:pPr>
+              <w:pStyle w:val="a3"/>
+              <w:jc w:val="center"/>
+              <w:rPr>
+                <w:rFonts w:ascii="Times New Roman" w:hAnsi="Times New Roman" w:cs="Times New Roman"/>
+                <w:sz w:val="24"/>
+                <w:szCs w:val="24"/>
+              </w:rPr>
+            </w:pPr>
+            <w:r>
+              <w:lastRenderedPageBreak/>
+              <w:br w:type="page"/>
+            </w:r>
+            <w:r>
+              <w:rPr>
+                <w:rFonts w:ascii="Times New Roman" w:hAnsi="Times New Roman" w:cs="Times New Roman"/>
+              </w:rPr>
+              <w:t>I-TYPE</w:t>
+            </w:r>
+            <w:r>
+              <w:rPr>
+                <w:rFonts w:ascii="Times New Roman" w:hAnsi="Times New Roman" w:cs="Times New Roman"/>
+              </w:rPr>
+              <w:t xml:space="preserve">   </w:t>
+            </w:r>
+            <w:r>
+              <w:rPr>
+                <w:rFonts w:ascii="Times New Roman" w:hAnsi="Times New Roman" w:cs="Times New Roman"/>
+                <w:sz w:val="24"/>
+                <w:szCs w:val="24"/>
+              </w:rPr>
+              <w:t>INSTRUCT</w:t>
+            </w:r>
+            <w:r>
+              <w:rPr>
+                <w:rFonts w:ascii="Times New Roman" w:hAnsi="Times New Roman" w:cs="Times New Roman"/>
+                <w:sz w:val="24"/>
+                <w:szCs w:val="24"/>
+              </w:rPr>
+              <w:t xml:space="preserve">ION </w:t>
+            </w:r>
+            <w:r>
+              <w:rPr>
+                <w:rFonts w:ascii="Times New Roman" w:hAnsi="Times New Roman" w:cs="Times New Roman"/>
+                <w:sz w:val="24"/>
+                <w:szCs w:val="24"/>
+              </w:rPr>
+              <w:t>VERIFICATION</w:t>
+            </w:r>
+          </w:p>
+        </w:tc>
+      </w:tr>
+      <w:tr>
+        <w:trPr>
+          <w:trHeight w:val="96"/>
+        </w:trPr>
+        <w:tc>
+          <w:tcPr>
+            <w:tcW w:w="2269" w:type="dxa"/>
+            <w:gridSpan w:val="2"/>
+            <w:vMerge w:val="restart"/>
+          </w:tcPr>
+          <w:p>
+            <w:pPr>
+              <w:pStyle w:val="a3"/>
+              <w:jc w:val="center"/>
+              <w:rPr>
+                <w:rFonts w:ascii="Times New Roman" w:hAnsi="Times New Roman" w:cs="Times New Roman" w:hint="eastAsia"/>
+                <w:sz w:val="24"/>
+                <w:szCs w:val="24"/>
+              </w:rPr>
+            </w:pPr>
+            <w:r>
+              <w:rPr>
+                <w:rFonts w:ascii="Times New Roman" w:hAnsi="Times New Roman" w:cs="Times New Roman"/>
+                <w:sz w:val="24"/>
+                <w:szCs w:val="24"/>
+              </w:rPr>
+              <w:t>INSTRUCTION</w:t>
+            </w:r>
+          </w:p>
+          <w:p>
+            <w:pPr>
+              <w:pStyle w:val="a3"/>
+              <w:jc w:val="center"/>
+              <w:rPr>
+                <w:rFonts w:ascii="Times New Roman" w:hAnsi="Times New Roman" w:cs="Times New Roman"/>
+                <w:sz w:val="24"/>
+                <w:szCs w:val="24"/>
+              </w:rPr>
+            </w:pPr>
+            <w:r>
+              <w:rPr>
+                <w:rFonts w:ascii="Times New Roman" w:hAnsi="Times New Roman" w:cs="Times New Roman"/>
+                <w:sz w:val="24"/>
+                <w:szCs w:val="24"/>
+              </w:rPr>
+              <w:t>LW</w:t>
+            </w:r>
+          </w:p>
+        </w:tc>
+        <w:tc>
+          <w:tcPr>
+            <w:tcW w:w="1984" w:type="dxa"/>
+          </w:tcPr>
+          <w:p>
+            <w:pPr>
+              <w:pStyle w:val="a3"/>
+              <w:jc w:val="center"/>
+              <w:rPr>
+                <w:rFonts w:ascii="Times New Roman" w:hAnsi="Times New Roman" w:cs="Times New Roman"/>
+                <w:sz w:val="24"/>
+                <w:szCs w:val="24"/>
+              </w:rPr>
+            </w:pPr>
+            <w:r>
+              <w:rPr>
+                <w:rFonts w:ascii="Times New Roman" w:hAnsi="Times New Roman" w:cs="Times New Roman"/>
+                <w:sz w:val="24"/>
+                <w:szCs w:val="24"/>
+              </w:rPr>
+              <w:t>M</w:t>
+            </w:r>
+            <w:r>
+              <w:rPr>
+                <w:rFonts w:ascii="Times New Roman" w:hAnsi="Times New Roman" w:cs="Times New Roman" w:hint="eastAsia"/>
+                <w:sz w:val="24"/>
+                <w:szCs w:val="24"/>
+              </w:rPr>
+              <w:t xml:space="preserve">achine </w:t>
+            </w:r>
+            <w:r>
+              <w:rPr>
+                <w:rFonts w:ascii="Times New Roman" w:hAnsi="Times New Roman" w:cs="Times New Roman"/>
+                <w:sz w:val="24"/>
+                <w:szCs w:val="24"/>
+              </w:rPr>
+              <w:t>code</w:t>
+            </w:r>
+          </w:p>
+        </w:tc>
+        <w:tc>
+          <w:tcPr>
+            <w:tcW w:w="6946" w:type="dxa"/>
+          </w:tcPr>
+          <w:p>
+            <w:pPr>
+              <w:pStyle w:val="a3"/>
+              <w:jc w:val="center"/>
+              <w:rPr>
+                <w:rFonts w:ascii="Times New Roman" w:hAnsi="Times New Roman" w:cs="Times New Roman"/>
+                <w:sz w:val="24"/>
+                <w:szCs w:val="24"/>
+              </w:rPr>
+            </w:pPr>
+            <w:r>
+              <w:rPr>
+                <w:rFonts w:ascii="Times New Roman" w:hAnsi="Times New Roman" w:cs="Times New Roman"/>
+                <w:sz w:val="24"/>
+                <w:szCs w:val="24"/>
+              </w:rPr>
+              <w:t>A</w:t>
+            </w:r>
+            <w:r>
+              <w:rPr>
+                <w:rFonts w:ascii="Times New Roman" w:hAnsi="Times New Roman" w:cs="Times New Roman" w:hint="eastAsia"/>
+                <w:sz w:val="24"/>
+                <w:szCs w:val="24"/>
+              </w:rPr>
+              <w:t xml:space="preserve">ssembly </w:t>
+            </w:r>
+            <w:r>
+              <w:rPr>
+                <w:rFonts w:ascii="Times New Roman" w:hAnsi="Times New Roman" w:cs="Times New Roman"/>
+                <w:sz w:val="24"/>
+                <w:szCs w:val="24"/>
+              </w:rPr>
+              <w:t>code</w:t>
+            </w:r>
+          </w:p>
+        </w:tc>
+      </w:tr>
+      <w:tr>
+        <w:trPr>
+          <w:trHeight w:val="123"/>
+        </w:trPr>
+        <w:tc>
+          <w:tcPr>
+            <w:tcW w:w="2269" w:type="dxa"/>
+            <w:gridSpan w:val="2"/>
+            <w:vMerge/>
+          </w:tcPr>
+          <w:p>
+            <w:pPr>
+              <w:pStyle w:val="a3"/>
+              <w:jc w:val="center"/>
+              <w:rPr>
+                <w:rFonts w:ascii="Times New Roman" w:hAnsi="Times New Roman" w:cs="Times New Roman"/>
+                <w:sz w:val="24"/>
+                <w:szCs w:val="24"/>
+              </w:rPr>
+            </w:pPr>
+          </w:p>
+        </w:tc>
+        <w:tc>
+          <w:tcPr>
+            <w:tcW w:w="1984" w:type="dxa"/>
+          </w:tcPr>
+          <w:p>
+            <w:pPr>
+              <w:pStyle w:val="a3"/>
+              <w:jc w:val="center"/>
+              <w:rPr>
+                <w:rFonts w:ascii="Times New Roman" w:hAnsi="Times New Roman" w:cs="Times New Roman"/>
+                <w:sz w:val="24"/>
+                <w:szCs w:val="24"/>
+              </w:rPr>
+            </w:pPr>
+            <w:r>
+              <w:rPr>
+                <w:rFonts w:ascii="Times New Roman" w:hAnsi="Times New Roman" w:cs="Times New Roman"/>
+                <w:sz w:val="24"/>
+                <w:szCs w:val="24"/>
+              </w:rPr>
+              <w:t>0x00</w:t>
+            </w:r>
+            <w:r>
+              <w:rPr>
+                <w:rFonts w:ascii="Times New Roman" w:hAnsi="Times New Roman" w:cs="Times New Roman"/>
+                <w:sz w:val="24"/>
+                <w:szCs w:val="24"/>
+              </w:rPr>
+              <w:t>02a283</w:t>
+            </w:r>
+          </w:p>
+        </w:tc>
+        <w:tc>
+          <w:tcPr>
+            <w:tcW w:w="6946" w:type="dxa"/>
+          </w:tcPr>
+          <w:p>
+            <w:pPr>
+              <w:pStyle w:val="a3"/>
+              <w:jc w:val="center"/>
+              <w:rPr>
+                <w:rFonts w:ascii="Times New Roman" w:hAnsi="Times New Roman" w:cs="Times New Roman"/>
+                <w:sz w:val="24"/>
+                <w:szCs w:val="24"/>
+              </w:rPr>
+            </w:pPr>
+            <w:r>
+              <w:rPr>
+                <w:rFonts w:ascii="Times New Roman" w:hAnsi="Times New Roman" w:cs="Times New Roman"/>
+                <w:sz w:val="24"/>
+                <w:szCs w:val="24"/>
+              </w:rPr>
+              <w:t>Lw t0 0(t0)</w:t>
+            </w:r>
+          </w:p>
+        </w:tc>
+      </w:tr>
+      <w:tr>
+        <w:trPr>
+          <w:trHeight w:val="96"/>
+        </w:trPr>
+        <w:tc>
+          <w:tcPr>
+            <w:tcW w:w="11199" w:type="dxa"/>
+            <w:gridSpan w:val="4"/>
+          </w:tcPr>
+          <w:p>
+            <w:pPr>
+              <w:pStyle w:val="a3"/>
+              <w:jc w:val="center"/>
+              <w:rPr>
+                <w:rFonts w:ascii="Times New Roman" w:hAnsi="Times New Roman" w:cs="Times New Roman"/>
+                <w:sz w:val="24"/>
+                <w:szCs w:val="24"/>
+              </w:rPr>
+            </w:pPr>
+            <w:r>
+              <w:rPr>
+                <w:rFonts w:ascii="Times New Roman" w:hAnsi="Times New Roman" w:cs="Times New Roman" w:hint="eastAsia"/>
+                <w:sz w:val="24"/>
+                <w:szCs w:val="24"/>
+              </w:rPr>
+              <w:t>wave</w:t>
+            </w:r>
+          </w:p>
+        </w:tc>
+      </w:tr>
+      <w:tr>
+        <w:trPr>
+          <w:trHeight w:val="96"/>
+        </w:trPr>
+        <w:tc>
+          <w:tcPr>
+            <w:tcW w:w="11199" w:type="dxa"/>
+            <w:gridSpan w:val="4"/>
+          </w:tcPr>
+          <w:p>
+            <w:pPr>
+              <w:pStyle w:val="a3"/>
+              <w:jc w:val="center"/>
+              <w:rPr>
+                <w:rFonts w:ascii="Times New Roman" w:hAnsi="Times New Roman" w:cs="Times New Roman" w:hint="eastAsia"/>
+                <w:sz w:val="24"/>
+                <w:szCs w:val="24"/>
+              </w:rPr>
+            </w:pPr>
+            <w:r>
+              <w:rPr>
+                <w:noProof/>
+              </w:rPr>
+              <w:drawing>
+                <wp:inline distT="0" distB="0" distL="0" distR="0" wp14:anchorId="6DB330A5" wp14:editId="0E5E2CD8">
+                  <wp:extent cx="7052310" cy="2488758"/>
+                  <wp:effectExtent l="0" t="0" r="0" b="6985"/>
+                  <wp:docPr id="20" name="圖片 20"/>
+                  <wp:cNvGraphicFramePr>
+                    <a:graphicFrameLocks xmlns:a="http://schemas.openxmlformats.org/drawingml/2006/main" noChangeAspect="1"/>
+                  </wp:cNvGraphicFramePr>
+                  <a:graphic xmlns:a="http://schemas.openxmlformats.org/drawingml/2006/main">
+                    <a:graphicData uri="http://schemas.openxmlformats.org/drawingml/2006/picture">
+                      <pic:pic xmlns:pic="http://schemas.openxmlformats.org/drawingml/2006/picture">
+                        <pic:nvPicPr>
+                          <pic:cNvPr id="1" name=""/>
+                          <pic:cNvPicPr/>
+                        </pic:nvPicPr>
+                        <pic:blipFill>
+                          <a:blip r:embed="rId18"/>
+                          <a:stretch>
+                            <a:fillRect/>
+                          </a:stretch>
+                        </pic:blipFill>
+                        <pic:spPr>
+                          <a:xfrm>
+                            <a:off x="0" y="0"/>
+                            <a:ext cx="7112349" cy="2509946"/>
+                          </a:xfrm>
+                          <a:prstGeom prst="rect">
+                            <a:avLst/>
+                          </a:prstGeom>
+                        </pic:spPr>
+                      </pic:pic>
+                    </a:graphicData>
+                  </a:graphic>
+                </wp:inline>
+              </w:drawing>
+            </w:r>
+          </w:p>
+        </w:tc>
+      </w:tr>
+      <w:tr>
+        <w:trPr>
+          <w:trHeight w:val="96"/>
+        </w:trPr>
+        <w:tc>
+          <w:tcPr>
+            <w:tcW w:w="11199" w:type="dxa"/>
+            <w:gridSpan w:val="4"/>
+          </w:tcPr>
+          <w:p>
+            <w:pPr>
+              <w:pStyle w:val="a3"/>
+              <w:jc w:val="center"/>
+              <w:rPr>
+                <w:rFonts w:ascii="Times New Roman" w:hAnsi="Times New Roman" w:cs="Times New Roman" w:hint="eastAsia"/>
+                <w:sz w:val="24"/>
+                <w:szCs w:val="24"/>
+              </w:rPr>
+            </w:pPr>
+            <w:r>
+              <w:rPr>
+                <w:rFonts w:ascii="Times New Roman" w:hAnsi="Times New Roman" w:cs="Times New Roman"/>
+                <w:sz w:val="24"/>
+                <w:szCs w:val="24"/>
+              </w:rPr>
+              <w:t>Explanation</w:t>
+            </w:r>
+          </w:p>
+        </w:tc>
+      </w:tr>
+      <w:tr>
+        <w:trPr>
+          <w:trHeight w:val="1846"/>
+        </w:trPr>
+        <w:tc>
+          <w:tcPr>
+            <w:tcW w:w="993" w:type="dxa"/>
+          </w:tcPr>
+          <w:p>
+            <w:pPr>
+              <w:pStyle w:val="a3"/>
+              <w:rPr>
+                <w:rFonts w:ascii="Times New Roman" w:hAnsi="Times New Roman" w:cs="Times New Roman" w:hint="eastAsia"/>
+                <w:sz w:val="24"/>
+                <w:szCs w:val="24"/>
+              </w:rPr>
+            </w:pPr>
+            <w:r>
+              <w:rPr>
+                <w:rFonts w:ascii="Times New Roman" w:hAnsi="Times New Roman" w:cs="Times New Roman" w:hint="eastAsia"/>
+                <w:sz w:val="24"/>
+                <w:szCs w:val="24"/>
+              </w:rPr>
+              <w:t>ID stage</w:t>
+            </w:r>
+          </w:p>
+        </w:tc>
+        <w:tc>
+          <w:tcPr>
+            <w:tcW w:w="10206" w:type="dxa"/>
+            <w:gridSpan w:val="3"/>
+          </w:tcPr>
+          <w:p>
+            <w:pPr>
+              <w:pStyle w:val="a3"/>
+              <w:rPr>
+                <w:rFonts w:ascii="Times New Roman" w:hAnsi="Times New Roman" w:cs="Times New Roman"/>
+                <w:sz w:val="24"/>
+                <w:szCs w:val="24"/>
+              </w:rPr>
+            </w:pPr>
+            <w:r>
+              <w:rPr>
+                <w:rFonts w:ascii="Times New Roman" w:hAnsi="Times New Roman" w:cs="Times New Roman"/>
+                <w:sz w:val="24"/>
+                <w:szCs w:val="24"/>
+              </w:rPr>
+              <w:t xml:space="preserve">Decoder </w:t>
+            </w:r>
+            <w:r>
+              <w:rPr>
+                <w:rFonts w:ascii="Times New Roman" w:hAnsi="Times New Roman" w:cs="Times New Roman"/>
+                <w:sz w:val="24"/>
+                <w:szCs w:val="24"/>
+              </w:rPr>
+              <w:t>decode opcode:</w:t>
+            </w:r>
+            <w:r>
+              <w:rPr>
+                <w:rFonts w:ascii="Times New Roman" w:hAnsi="Times New Roman" w:cs="Times New Roman"/>
+                <w:sz w:val="24"/>
+                <w:szCs w:val="24"/>
+              </w:rPr>
+              <w:t>3</w:t>
+            </w:r>
+            <w:r>
+              <w:rPr>
+                <w:rFonts w:ascii="Times New Roman" w:hAnsi="Times New Roman" w:cs="Times New Roman"/>
+                <w:sz w:val="24"/>
+                <w:szCs w:val="24"/>
+              </w:rPr>
+              <w:t>,funt3:2</w:t>
+            </w:r>
+          </w:p>
+          <w:p>
+            <w:pPr>
+              <w:pStyle w:val="a3"/>
+              <w:rPr>
+                <w:rFonts w:ascii="Times New Roman" w:hAnsi="Times New Roman" w:cs="Times New Roman" w:hint="eastAsia"/>
+                <w:sz w:val="24"/>
+                <w:szCs w:val="24"/>
+              </w:rPr>
+            </w:pPr>
+            <w:r>
+              <w:rPr>
+                <w:rFonts w:ascii="Times New Roman" w:hAnsi="Times New Roman" w:cs="Times New Roman" w:hint="eastAsia"/>
+                <w:sz w:val="24"/>
+                <w:szCs w:val="24"/>
+              </w:rPr>
+              <w:t>Control module</w:t>
+            </w:r>
+            <w:r>
+              <w:rPr>
+                <w:rFonts w:ascii="Times New Roman" w:hAnsi="Times New Roman" w:cs="Times New Roman"/>
+                <w:sz w:val="24"/>
+                <w:szCs w:val="24"/>
+              </w:rPr>
+              <w:t>’</w:t>
+            </w:r>
+            <w:r>
+              <w:rPr>
+                <w:rFonts w:ascii="Times New Roman" w:hAnsi="Times New Roman" w:cs="Times New Roman" w:hint="eastAsia"/>
+                <w:sz w:val="24"/>
+                <w:szCs w:val="24"/>
+              </w:rPr>
+              <w:t>output extended_control control the imm data</w:t>
+            </w:r>
+          </w:p>
+          <w:p>
+            <w:pPr>
+              <w:pStyle w:val="a3"/>
+              <w:rPr>
+                <w:rFonts w:ascii="Times New Roman" w:hAnsi="Times New Roman" w:cs="Times New Roman" w:hint="eastAsia"/>
+                <w:sz w:val="24"/>
+                <w:szCs w:val="24"/>
+              </w:rPr>
+            </w:pPr>
+            <w:r>
+              <w:rPr>
+                <w:rFonts w:ascii="Times New Roman" w:hAnsi="Times New Roman" w:cs="Times New Roman" w:hint="eastAsia"/>
+                <w:sz w:val="24"/>
+                <w:szCs w:val="24"/>
+              </w:rPr>
+              <w:t xml:space="preserve">Control </w:t>
+            </w:r>
+            <w:r>
+              <w:rPr>
+                <w:rFonts w:ascii="Times New Roman" w:hAnsi="Times New Roman" w:cs="Times New Roman"/>
+                <w:sz w:val="24"/>
+                <w:szCs w:val="24"/>
+              </w:rPr>
+              <w:t>module produce read mem signal</w:t>
+            </w:r>
+          </w:p>
+        </w:tc>
+      </w:tr>
+      <w:tr>
+        <w:trPr>
+          <w:trHeight w:val="1660"/>
+        </w:trPr>
+        <w:tc>
+          <w:tcPr>
+            <w:tcW w:w="993" w:type="dxa"/>
+          </w:tcPr>
+          <w:p>
+            <w:pPr>
+              <w:pStyle w:val="a3"/>
+              <w:rPr>
+                <w:rFonts w:ascii="Times New Roman" w:hAnsi="Times New Roman" w:cs="Times New Roman" w:hint="eastAsia"/>
+                <w:sz w:val="24"/>
+                <w:szCs w:val="24"/>
+              </w:rPr>
+            </w:pPr>
+            <w:r>
+              <w:rPr>
+                <w:rFonts w:ascii="Times New Roman" w:hAnsi="Times New Roman" w:cs="Times New Roman" w:hint="eastAsia"/>
+                <w:sz w:val="24"/>
+                <w:szCs w:val="24"/>
+              </w:rPr>
+              <w:t>EXE stage</w:t>
+            </w:r>
+          </w:p>
+        </w:tc>
+        <w:tc>
+          <w:tcPr>
+            <w:tcW w:w="10206" w:type="dxa"/>
+            <w:gridSpan w:val="3"/>
+          </w:tcPr>
+          <w:p>
+            <w:pPr>
+              <w:pStyle w:val="a3"/>
+              <w:rPr>
+                <w:rFonts w:ascii="Times New Roman" w:hAnsi="Times New Roman" w:cs="Times New Roman"/>
+                <w:sz w:val="24"/>
+                <w:szCs w:val="24"/>
+              </w:rPr>
+            </w:pPr>
+            <w:r>
+              <w:rPr>
+                <w:rFonts w:ascii="Times New Roman" w:hAnsi="Times New Roman" w:cs="Times New Roman"/>
+                <w:sz w:val="24"/>
+                <w:szCs w:val="24"/>
+              </w:rPr>
+              <w:t>Alu_</w:t>
+            </w:r>
+            <w:r>
+              <w:rPr>
+                <w:rFonts w:ascii="Times New Roman" w:hAnsi="Times New Roman" w:cs="Times New Roman"/>
+                <w:sz w:val="24"/>
+                <w:szCs w:val="24"/>
+              </w:rPr>
+              <w:t>addr calculate the address</w:t>
+            </w:r>
+            <w:r>
+              <w:rPr>
+                <w:rFonts w:ascii="Times New Roman" w:hAnsi="Times New Roman" w:cs="Times New Roman"/>
+                <w:sz w:val="24"/>
+                <w:szCs w:val="24"/>
+              </w:rPr>
+              <w:t>(alu_addr_out)</w:t>
+            </w:r>
+            <w:r>
+              <w:rPr>
+                <w:rFonts w:ascii="Times New Roman" w:hAnsi="Times New Roman" w:cs="Times New Roman"/>
+                <w:sz w:val="24"/>
+                <w:szCs w:val="24"/>
+              </w:rPr>
+              <w:t xml:space="preserve"> that is going to load data.</w:t>
+            </w:r>
+          </w:p>
+          <w:p>
+            <w:pPr>
+              <w:pStyle w:val="a3"/>
+              <w:rPr>
+                <w:rFonts w:ascii="Times New Roman" w:hAnsi="Times New Roman" w:cs="Times New Roman"/>
+                <w:sz w:val="24"/>
+                <w:szCs w:val="24"/>
+              </w:rPr>
+            </w:pPr>
+          </w:p>
+          <w:p>
+            <w:pPr>
+              <w:pStyle w:val="a3"/>
+              <w:rPr>
+                <w:rFonts w:ascii="Times New Roman" w:hAnsi="Times New Roman" w:cs="Times New Roman"/>
+                <w:sz w:val="24"/>
+                <w:szCs w:val="24"/>
+              </w:rPr>
+            </w:pPr>
+            <w:r>
+              <w:rPr>
+                <w:rFonts w:ascii="Times New Roman" w:hAnsi="Times New Roman" w:cs="Times New Roman"/>
+                <w:sz w:val="24"/>
+                <w:szCs w:val="24"/>
+              </w:rPr>
+              <w:t>B</w:t>
+            </w:r>
+            <w:r>
+              <w:rPr>
+                <w:rFonts w:ascii="Times New Roman" w:hAnsi="Times New Roman" w:cs="Times New Roman" w:hint="eastAsia"/>
+                <w:sz w:val="24"/>
+                <w:szCs w:val="24"/>
+              </w:rPr>
+              <w:t xml:space="preserve">ecause </w:t>
+            </w:r>
+            <w:r>
+              <w:rPr>
+                <w:rFonts w:ascii="Times New Roman" w:hAnsi="Times New Roman" w:cs="Times New Roman"/>
+                <w:sz w:val="24"/>
+                <w:szCs w:val="24"/>
+              </w:rPr>
+              <w:t xml:space="preserve">thers is a load data hazard </w:t>
+            </w:r>
+            <w:r>
+              <w:rPr>
+                <w:rFonts w:ascii="Times New Roman" w:hAnsi="Times New Roman" w:cs="Times New Roman" w:hint="eastAsia"/>
+                <w:sz w:val="24"/>
+                <w:szCs w:val="24"/>
+              </w:rPr>
+              <w:t>,the pc_stall signal active high to pau</w:t>
+            </w:r>
+            <w:r>
+              <w:rPr>
+                <w:rFonts w:ascii="Times New Roman" w:hAnsi="Times New Roman" w:cs="Times New Roman"/>
+                <w:sz w:val="24"/>
+                <w:szCs w:val="24"/>
+              </w:rPr>
+              <w:t>se instruction.</w:t>
+            </w:r>
+          </w:p>
+        </w:tc>
+      </w:tr>
+      <w:tr>
+        <w:trPr>
+          <w:trHeight w:val="2151"/>
+        </w:trPr>
+        <w:tc>
+          <w:tcPr>
+            <w:tcW w:w="993" w:type="dxa"/>
+          </w:tcPr>
+          <w:p>
+            <w:pPr>
+              <w:pStyle w:val="a3"/>
+              <w:rPr>
+                <w:rFonts w:ascii="Times New Roman" w:hAnsi="Times New Roman" w:cs="Times New Roman" w:hint="eastAsia"/>
+                <w:sz w:val="24"/>
+                <w:szCs w:val="24"/>
+              </w:rPr>
+            </w:pPr>
+            <w:r>
+              <w:rPr>
+                <w:rFonts w:ascii="Times New Roman" w:hAnsi="Times New Roman" w:cs="Times New Roman" w:hint="eastAsia"/>
+                <w:sz w:val="24"/>
+                <w:szCs w:val="24"/>
+              </w:rPr>
+              <w:t>MEM</w:t>
+            </w:r>
+          </w:p>
+          <w:p>
+            <w:pPr>
+              <w:pStyle w:val="a3"/>
+              <w:rPr>
+                <w:rFonts w:ascii="Times New Roman" w:hAnsi="Times New Roman" w:cs="Times New Roman" w:hint="eastAsia"/>
+                <w:sz w:val="24"/>
+                <w:szCs w:val="24"/>
+              </w:rPr>
+            </w:pPr>
+            <w:r>
+              <w:rPr>
+                <w:rFonts w:ascii="Times New Roman" w:hAnsi="Times New Roman" w:cs="Times New Roman"/>
+                <w:sz w:val="24"/>
+                <w:szCs w:val="24"/>
+              </w:rPr>
+              <w:t>stage</w:t>
+            </w:r>
+          </w:p>
+        </w:tc>
+        <w:tc>
+          <w:tcPr>
+            <w:tcW w:w="10206" w:type="dxa"/>
+            <w:gridSpan w:val="3"/>
+          </w:tcPr>
+          <w:p>
+            <w:pPr>
+              <w:pStyle w:val="a3"/>
+              <w:rPr>
+                <w:rFonts w:ascii="Times New Roman" w:hAnsi="Times New Roman" w:cs="Times New Roman"/>
+                <w:sz w:val="24"/>
+                <w:szCs w:val="24"/>
+              </w:rPr>
+            </w:pPr>
+            <w:r>
+              <w:rPr>
+                <w:rFonts w:ascii="Times New Roman" w:hAnsi="Times New Roman" w:cs="Times New Roman" w:hint="eastAsia"/>
+                <w:sz w:val="24"/>
+                <w:szCs w:val="24"/>
+              </w:rPr>
+              <w:t>The address is divided by 4 to be the real data memory address</w:t>
+            </w:r>
+          </w:p>
+          <w:p>
+            <w:pPr>
+              <w:pStyle w:val="a3"/>
+              <w:rPr>
+                <w:rFonts w:ascii="Times New Roman" w:hAnsi="Times New Roman" w:cs="Times New Roman"/>
+                <w:sz w:val="24"/>
+                <w:szCs w:val="24"/>
+              </w:rPr>
+            </w:pPr>
+          </w:p>
+          <w:p>
+            <w:pPr>
+              <w:pStyle w:val="a3"/>
+              <w:rPr>
+                <w:rFonts w:ascii="Times New Roman" w:hAnsi="Times New Roman" w:cs="Times New Roman"/>
+                <w:sz w:val="24"/>
+                <w:szCs w:val="24"/>
+              </w:rPr>
+            </w:pPr>
+            <w:r>
+              <w:rPr>
+                <w:rFonts w:ascii="Times New Roman" w:hAnsi="Times New Roman" w:cs="Times New Roman" w:hint="eastAsia"/>
+                <w:sz w:val="24"/>
+                <w:szCs w:val="24"/>
+              </w:rPr>
+              <w:t xml:space="preserve">The OE signal is </w:t>
+            </w:r>
+            <w:r>
+              <w:rPr>
+                <w:rFonts w:ascii="Times New Roman" w:hAnsi="Times New Roman" w:cs="Times New Roman"/>
+                <w:sz w:val="24"/>
+                <w:szCs w:val="24"/>
+              </w:rPr>
+              <w:t xml:space="preserve">active high because it </w:t>
+            </w:r>
+            <w:r>
+              <w:rPr>
+                <w:rFonts w:ascii="Times New Roman" w:hAnsi="Times New Roman" w:cs="Times New Roman" w:hint="eastAsia"/>
+                <w:sz w:val="24"/>
+                <w:szCs w:val="24"/>
+              </w:rPr>
+              <w:t>connect</w:t>
+            </w:r>
+            <w:r>
+              <w:rPr>
+                <w:rFonts w:ascii="Times New Roman" w:hAnsi="Times New Roman" w:cs="Times New Roman"/>
+                <w:sz w:val="24"/>
+                <w:szCs w:val="24"/>
+              </w:rPr>
+              <w:t>s</w:t>
+            </w:r>
+            <w:r>
+              <w:rPr>
+                <w:rFonts w:ascii="Times New Roman" w:hAnsi="Times New Roman" w:cs="Times New Roman" w:hint="eastAsia"/>
+                <w:sz w:val="24"/>
+                <w:szCs w:val="24"/>
+              </w:rPr>
+              <w:t xml:space="preserve"> with read mem signal </w:t>
+            </w:r>
+          </w:p>
+          <w:p>
+            <w:pPr>
+              <w:pStyle w:val="a3"/>
+              <w:rPr>
+                <w:rFonts w:ascii="Times New Roman" w:hAnsi="Times New Roman" w:cs="Times New Roman" w:hint="eastAsia"/>
+                <w:sz w:val="24"/>
+                <w:szCs w:val="24"/>
+              </w:rPr>
+            </w:pPr>
+          </w:p>
+          <w:p>
+            <w:pPr>
+              <w:pStyle w:val="a3"/>
+              <w:rPr>
+                <w:rFonts w:ascii="Times New Roman" w:hAnsi="Times New Roman" w:cs="Times New Roman"/>
+                <w:sz w:val="24"/>
+                <w:szCs w:val="24"/>
+              </w:rPr>
+            </w:pPr>
+            <w:r>
+              <w:rPr>
+                <w:rFonts w:ascii="Times New Roman" w:hAnsi="Times New Roman" w:cs="Times New Roman"/>
+                <w:sz w:val="24"/>
+                <w:szCs w:val="24"/>
+              </w:rPr>
+              <w:t>Wb_control control the value loaded from memory to be the write back data.</w:t>
+            </w:r>
+          </w:p>
+          <w:p>
+            <w:pPr>
+              <w:pStyle w:val="a3"/>
+              <w:rPr>
+                <w:rFonts w:ascii="Times New Roman" w:hAnsi="Times New Roman" w:cs="Times New Roman"/>
+                <w:sz w:val="24"/>
+                <w:szCs w:val="24"/>
+              </w:rPr>
+            </w:pPr>
+          </w:p>
+        </w:tc>
+      </w:tr>
+      <w:tr>
+        <w:trPr>
+          <w:trHeight w:val="2270"/>
+        </w:trPr>
+        <w:tc>
+          <w:tcPr>
+            <w:tcW w:w="993" w:type="dxa"/>
+          </w:tcPr>
+          <w:p>
+            <w:pPr>
+              <w:pStyle w:val="a3"/>
+              <w:rPr>
+                <w:rFonts w:ascii="Times New Roman" w:hAnsi="Times New Roman" w:cs="Times New Roman" w:hint="eastAsia"/>
+                <w:sz w:val="24"/>
+                <w:szCs w:val="24"/>
+              </w:rPr>
+            </w:pPr>
+            <w:r>
+              <w:rPr>
+                <w:rFonts w:ascii="Times New Roman" w:hAnsi="Times New Roman" w:cs="Times New Roman" w:hint="eastAsia"/>
+                <w:sz w:val="24"/>
+                <w:szCs w:val="24"/>
+              </w:rPr>
+              <w:t>WB</w:t>
+            </w:r>
+          </w:p>
+          <w:p>
+            <w:pPr>
+              <w:pStyle w:val="a3"/>
+              <w:rPr>
+                <w:rFonts w:ascii="Times New Roman" w:hAnsi="Times New Roman" w:cs="Times New Roman" w:hint="eastAsia"/>
+                <w:sz w:val="24"/>
+                <w:szCs w:val="24"/>
+              </w:rPr>
+            </w:pPr>
+            <w:r>
+              <w:rPr>
+                <w:rFonts w:ascii="Times New Roman" w:hAnsi="Times New Roman" w:cs="Times New Roman"/>
+                <w:sz w:val="24"/>
+                <w:szCs w:val="24"/>
+              </w:rPr>
+              <w:t>stage</w:t>
+            </w:r>
+          </w:p>
+        </w:tc>
+        <w:tc>
+          <w:tcPr>
+            <w:tcW w:w="10206" w:type="dxa"/>
+            <w:gridSpan w:val="3"/>
+          </w:tcPr>
+          <w:p>
+            <w:pPr>
+              <w:pStyle w:val="a3"/>
+              <w:rPr>
+                <w:rFonts w:ascii="Times New Roman" w:hAnsi="Times New Roman" w:cs="Times New Roman"/>
+                <w:sz w:val="24"/>
+                <w:szCs w:val="24"/>
+              </w:rPr>
+            </w:pPr>
+            <w:r>
+              <w:rPr>
+                <w:rFonts w:ascii="Times New Roman" w:hAnsi="Times New Roman" w:cs="Times New Roman"/>
+                <w:sz w:val="24"/>
+                <w:szCs w:val="24"/>
+              </w:rPr>
+              <w:t>Write_reg signal enable to write back data in register</w:t>
+            </w:r>
+            <w:r>
+              <w:rPr>
+                <w:rFonts w:ascii="Times New Roman" w:hAnsi="Times New Roman" w:cs="Times New Roman"/>
+                <w:sz w:val="24"/>
+                <w:szCs w:val="24"/>
+              </w:rPr>
+              <w:t xml:space="preserve"> </w:t>
+            </w:r>
+          </w:p>
+          <w:p>
+            <w:pPr>
+              <w:pStyle w:val="a3"/>
+              <w:rPr>
+                <w:rFonts w:ascii="Times New Roman" w:hAnsi="Times New Roman" w:cs="Times New Roman"/>
+                <w:sz w:val="24"/>
+                <w:szCs w:val="24"/>
+              </w:rPr>
+            </w:pPr>
+            <w:r>
+              <w:rPr>
+                <w:rFonts w:ascii="Times New Roman" w:hAnsi="Times New Roman" w:cs="Times New Roman"/>
+                <w:sz w:val="24"/>
+                <w:szCs w:val="24"/>
+              </w:rPr>
+              <w:t>The valu</w:t>
+            </w:r>
+            <w:r>
+              <w:rPr>
+                <w:rFonts w:ascii="Times New Roman" w:hAnsi="Times New Roman" w:cs="Times New Roman"/>
+                <w:sz w:val="24"/>
+                <w:szCs w:val="24"/>
+              </w:rPr>
+              <w:t>s is stored in register in 5 sta</w:t>
+            </w:r>
+            <w:r>
+              <w:rPr>
+                <w:rFonts w:ascii="Times New Roman" w:hAnsi="Times New Roman" w:cs="Times New Roman"/>
+                <w:sz w:val="24"/>
+                <w:szCs w:val="24"/>
+              </w:rPr>
+              <w:t>ge</w:t>
+            </w:r>
+          </w:p>
+        </w:tc>
+      </w:tr>
+    </w:tbl>
+    <w:p>
+      <w:pPr>
+        <w:pStyle w:val="a3"/>
+        <w:jc w:val="center"/>
+        <w:rPr>
+          <w:rFonts w:ascii="Times New Roman" w:hAnsi="Times New Roman" w:cs="Times New Roman"/>
+          <w:sz w:val="24"/>
+          <w:szCs w:val="24"/>
+        </w:rPr>
+      </w:pPr>
+    </w:p>
+    <w:p>
+      <w:pPr>
+        <w:rPr>
+          <w:rFonts w:ascii="Times New Roman" w:hAnsi="Times New Roman" w:cs="Times New Roman"/>
+          <w:sz w:val="24"/>
+          <w:szCs w:val="24"/>
+        </w:rPr>
+      </w:pPr>
+      <w:r>
+        <w:rPr>
+          <w:rFonts w:ascii="Times New Roman" w:hAnsi="Times New Roman" w:cs="Times New Roman"/>
+          <w:sz w:val="24"/>
+          <w:szCs w:val="24"/>
+        </w:rPr>
+        <w:br w:type="page"/>
+      </w:r>
+    </w:p>
+    <w:tbl>
+      <w:tblPr>
+        <w:tblStyle w:val="a8"/>
+        <w:tblW w:w="11199" w:type="dxa"/>
+        <w:tblInd w:w="-147" w:type="dxa"/>
+        <w:tblLayout w:type="fixed"/>
+        <w:tblLook w:val="04A0" w:firstRow="1" w:lastRow="0" w:firstColumn="1" w:lastColumn="0" w:noHBand="0" w:noVBand="1"/>
+      </w:tblPr>
+      <w:tblGrid>
+        <w:gridCol w:w="993"/>
+        <w:gridCol w:w="1276"/>
+        <w:gridCol w:w="1984"/>
+        <w:gridCol w:w="6946"/>
+      </w:tblGrid>
+      <w:tr>
+        <w:trPr>
+          <w:trHeight w:val="96"/>
+        </w:trPr>
+        <w:tc>
+          <w:tcPr>
+            <w:tcW w:w="11199" w:type="dxa"/>
+            <w:gridSpan w:val="4"/>
+          </w:tcPr>
+          <w:p>
+            <w:pPr>
+              <w:pStyle w:val="a3"/>
+              <w:jc w:val="center"/>
+              <w:rPr>
+                <w:rFonts w:ascii="Times New Roman" w:hAnsi="Times New Roman" w:cs="Times New Roman"/>
+                <w:sz w:val="24"/>
+                <w:szCs w:val="24"/>
+              </w:rPr>
+            </w:pPr>
+            <w:r>
+              <w:lastRenderedPageBreak/>
+              <w:br w:type="page"/>
+            </w:r>
+            <w:r>
+              <w:rPr>
+                <w:rFonts w:ascii="Times New Roman" w:hAnsi="Times New Roman" w:cs="Times New Roman"/>
+              </w:rPr>
+              <w:t>I-TYPE</w:t>
+            </w:r>
+            <w:r>
+              <w:rPr>
+                <w:rFonts w:ascii="Times New Roman" w:hAnsi="Times New Roman" w:cs="Times New Roman"/>
+              </w:rPr>
+              <w:t xml:space="preserve">   </w:t>
+            </w:r>
+            <w:r>
+              <w:rPr>
+                <w:rFonts w:ascii="Times New Roman" w:hAnsi="Times New Roman" w:cs="Times New Roman"/>
+                <w:sz w:val="24"/>
+                <w:szCs w:val="24"/>
+              </w:rPr>
+              <w:t>INSTRUCT</w:t>
+            </w:r>
+            <w:r>
+              <w:rPr>
+                <w:rFonts w:ascii="Times New Roman" w:hAnsi="Times New Roman" w:cs="Times New Roman"/>
+                <w:sz w:val="24"/>
+                <w:szCs w:val="24"/>
+              </w:rPr>
+              <w:t>ION VERIFICATION</w:t>
+            </w:r>
+          </w:p>
+        </w:tc>
+      </w:tr>
+      <w:tr>
+        <w:trPr>
+          <w:trHeight w:val="96"/>
+        </w:trPr>
+        <w:tc>
+          <w:tcPr>
+            <w:tcW w:w="2269" w:type="dxa"/>
+            <w:gridSpan w:val="2"/>
+            <w:vMerge w:val="restart"/>
+          </w:tcPr>
+          <w:p>
+            <w:pPr>
+              <w:pStyle w:val="a3"/>
+              <w:jc w:val="center"/>
+              <w:rPr>
+                <w:rFonts w:ascii="Times New Roman" w:hAnsi="Times New Roman" w:cs="Times New Roman" w:hint="eastAsia"/>
+                <w:sz w:val="24"/>
+                <w:szCs w:val="24"/>
+              </w:rPr>
+            </w:pPr>
+            <w:r>
+              <w:rPr>
+                <w:rFonts w:ascii="Times New Roman" w:hAnsi="Times New Roman" w:cs="Times New Roman"/>
+                <w:sz w:val="24"/>
+                <w:szCs w:val="24"/>
+              </w:rPr>
+              <w:t>INSTRUCTION</w:t>
+            </w:r>
+          </w:p>
+          <w:p>
+            <w:pPr>
+              <w:pStyle w:val="a3"/>
+              <w:jc w:val="center"/>
+              <w:rPr>
+                <w:rFonts w:ascii="Times New Roman" w:hAnsi="Times New Roman" w:cs="Times New Roman"/>
+                <w:sz w:val="24"/>
+                <w:szCs w:val="24"/>
+              </w:rPr>
+            </w:pPr>
+            <w:r>
+              <w:rPr>
+                <w:rFonts w:ascii="Times New Roman" w:hAnsi="Times New Roman" w:cs="Times New Roman"/>
+                <w:sz w:val="24"/>
+                <w:szCs w:val="24"/>
+              </w:rPr>
+              <w:t>ADDI</w:t>
+            </w:r>
+          </w:p>
+        </w:tc>
+        <w:tc>
+          <w:tcPr>
+            <w:tcW w:w="1984" w:type="dxa"/>
+          </w:tcPr>
+          <w:p>
+            <w:pPr>
+              <w:pStyle w:val="a3"/>
+              <w:jc w:val="center"/>
+              <w:rPr>
+                <w:rFonts w:ascii="Times New Roman" w:hAnsi="Times New Roman" w:cs="Times New Roman"/>
+                <w:sz w:val="24"/>
+                <w:szCs w:val="24"/>
+              </w:rPr>
+            </w:pPr>
+            <w:r>
+              <w:rPr>
+                <w:rFonts w:ascii="Times New Roman" w:hAnsi="Times New Roman" w:cs="Times New Roman"/>
+                <w:sz w:val="24"/>
+                <w:szCs w:val="24"/>
+              </w:rPr>
+              <w:t>M</w:t>
+            </w:r>
+            <w:r>
+              <w:rPr>
+                <w:rFonts w:ascii="Times New Roman" w:hAnsi="Times New Roman" w:cs="Times New Roman" w:hint="eastAsia"/>
+                <w:sz w:val="24"/>
+                <w:szCs w:val="24"/>
+              </w:rPr>
+              <w:t xml:space="preserve">achine </w:t>
+            </w:r>
+            <w:r>
+              <w:rPr>
+                <w:rFonts w:ascii="Times New Roman" w:hAnsi="Times New Roman" w:cs="Times New Roman"/>
+                <w:sz w:val="24"/>
+                <w:szCs w:val="24"/>
+              </w:rPr>
+              <w:t>code</w:t>
+            </w:r>
+          </w:p>
+        </w:tc>
+        <w:tc>
+          <w:tcPr>
+            <w:tcW w:w="6946" w:type="dxa"/>
+          </w:tcPr>
+          <w:p>
+            <w:pPr>
+              <w:pStyle w:val="a3"/>
+              <w:jc w:val="center"/>
+              <w:rPr>
+                <w:rFonts w:ascii="Times New Roman" w:hAnsi="Times New Roman" w:cs="Times New Roman"/>
+                <w:sz w:val="24"/>
+                <w:szCs w:val="24"/>
+              </w:rPr>
+            </w:pPr>
+            <w:r>
+              <w:rPr>
+                <w:rFonts w:ascii="Times New Roman" w:hAnsi="Times New Roman" w:cs="Times New Roman"/>
+                <w:sz w:val="24"/>
+                <w:szCs w:val="24"/>
+              </w:rPr>
+              <w:t>A</w:t>
+            </w:r>
+            <w:r>
+              <w:rPr>
+                <w:rFonts w:ascii="Times New Roman" w:hAnsi="Times New Roman" w:cs="Times New Roman" w:hint="eastAsia"/>
+                <w:sz w:val="24"/>
+                <w:szCs w:val="24"/>
+              </w:rPr>
+              <w:t xml:space="preserve">ssembly </w:t>
+            </w:r>
+            <w:r>
+              <w:rPr>
+                <w:rFonts w:ascii="Times New Roman" w:hAnsi="Times New Roman" w:cs="Times New Roman"/>
+                <w:sz w:val="24"/>
+                <w:szCs w:val="24"/>
+              </w:rPr>
+              <w:t>code</w:t>
+            </w:r>
+          </w:p>
+        </w:tc>
+      </w:tr>
+      <w:tr>
+        <w:trPr>
+          <w:trHeight w:val="123"/>
+        </w:trPr>
+        <w:tc>
+          <w:tcPr>
+            <w:tcW w:w="2269" w:type="dxa"/>
+            <w:gridSpan w:val="2"/>
+            <w:vMerge/>
+          </w:tcPr>
+          <w:p>
+            <w:pPr>
+              <w:pStyle w:val="a3"/>
+              <w:jc w:val="center"/>
+              <w:rPr>
+                <w:rFonts w:ascii="Times New Roman" w:hAnsi="Times New Roman" w:cs="Times New Roman"/>
+                <w:sz w:val="24"/>
+                <w:szCs w:val="24"/>
+              </w:rPr>
+            </w:pPr>
+          </w:p>
+        </w:tc>
+        <w:tc>
+          <w:tcPr>
+            <w:tcW w:w="1984" w:type="dxa"/>
+          </w:tcPr>
+          <w:p>
+            <w:pPr>
+              <w:pStyle w:val="a3"/>
+              <w:jc w:val="center"/>
+              <w:rPr>
+                <w:rFonts w:ascii="Times New Roman" w:hAnsi="Times New Roman" w:cs="Times New Roman"/>
+                <w:sz w:val="24"/>
+                <w:szCs w:val="24"/>
+              </w:rPr>
+            </w:pPr>
+            <w:r>
+              <w:rPr>
+                <w:rFonts w:ascii="Times New Roman" w:hAnsi="Times New Roman" w:cs="Times New Roman"/>
+                <w:sz w:val="24"/>
+                <w:szCs w:val="24"/>
+              </w:rPr>
+              <w:t>0x</w:t>
+            </w:r>
+            <w:r>
+              <w:rPr>
+                <w:rFonts w:ascii="Times New Roman" w:hAnsi="Times New Roman" w:cs="Times New Roman"/>
+                <w:sz w:val="24"/>
+                <w:szCs w:val="24"/>
+              </w:rPr>
+              <w:t>fff00293</w:t>
+            </w:r>
+          </w:p>
+        </w:tc>
+        <w:tc>
+          <w:tcPr>
+            <w:tcW w:w="6946" w:type="dxa"/>
+          </w:tcPr>
+          <w:p>
+            <w:pPr>
+              <w:pStyle w:val="a3"/>
+              <w:jc w:val="center"/>
+              <w:rPr>
+                <w:rFonts w:ascii="Times New Roman" w:hAnsi="Times New Roman" w:cs="Times New Roman"/>
+                <w:sz w:val="24"/>
+                <w:szCs w:val="24"/>
+              </w:rPr>
+            </w:pPr>
+            <w:r>
+              <w:rPr>
+                <w:rFonts w:ascii="Times New Roman" w:hAnsi="Times New Roman" w:cs="Times New Roman"/>
+                <w:sz w:val="24"/>
+                <w:szCs w:val="24"/>
+              </w:rPr>
+              <w:t>addi t0 t0 -1</w:t>
+            </w:r>
+          </w:p>
+        </w:tc>
+      </w:tr>
+      <w:tr>
+        <w:trPr>
+          <w:trHeight w:val="96"/>
+        </w:trPr>
+        <w:tc>
+          <w:tcPr>
+            <w:tcW w:w="11199" w:type="dxa"/>
+            <w:gridSpan w:val="4"/>
+          </w:tcPr>
+          <w:p>
+            <w:pPr>
+              <w:pStyle w:val="a3"/>
+              <w:jc w:val="center"/>
+              <w:rPr>
+                <w:rFonts w:ascii="Times New Roman" w:hAnsi="Times New Roman" w:cs="Times New Roman"/>
+                <w:sz w:val="24"/>
+                <w:szCs w:val="24"/>
+              </w:rPr>
+            </w:pPr>
+            <w:r>
+              <w:rPr>
+                <w:rFonts w:ascii="Times New Roman" w:hAnsi="Times New Roman" w:cs="Times New Roman" w:hint="eastAsia"/>
+                <w:sz w:val="24"/>
+                <w:szCs w:val="24"/>
+              </w:rPr>
+              <w:t>wave</w:t>
+            </w:r>
+          </w:p>
+        </w:tc>
+      </w:tr>
+      <w:tr>
+        <w:trPr>
+          <w:trHeight w:val="96"/>
+        </w:trPr>
+        <w:tc>
+          <w:tcPr>
+            <w:tcW w:w="11199" w:type="dxa"/>
+            <w:gridSpan w:val="4"/>
+          </w:tcPr>
+          <w:p>
+            <w:pPr>
+              <w:pStyle w:val="a3"/>
+              <w:jc w:val="center"/>
+              <w:rPr>
+                <w:rFonts w:ascii="Times New Roman" w:hAnsi="Times New Roman" w:cs="Times New Roman" w:hint="eastAsia"/>
+                <w:sz w:val="24"/>
+                <w:szCs w:val="24"/>
+              </w:rPr>
+            </w:pPr>
+            <w:r>
+              <w:rPr>
+                <w:noProof/>
+              </w:rPr>
+              <w:drawing>
+                <wp:inline distT="0" distB="0" distL="0" distR="0" wp14:anchorId="2C1F75DA" wp14:editId="139F0AE1">
+                  <wp:extent cx="6974205" cy="2245057"/>
+                  <wp:effectExtent l="0" t="0" r="0" b="3175"/>
+                  <wp:docPr id="24" name="圖片 24"/>
+                  <wp:cNvGraphicFramePr>
+                    <a:graphicFrameLocks xmlns:a="http://schemas.openxmlformats.org/drawingml/2006/main" noChangeAspect="1"/>
+                  </wp:cNvGraphicFramePr>
+                  <a:graphic xmlns:a="http://schemas.openxmlformats.org/drawingml/2006/main">
+                    <a:graphicData uri="http://schemas.openxmlformats.org/drawingml/2006/picture">
+                      <pic:pic xmlns:pic="http://schemas.openxmlformats.org/drawingml/2006/picture">
+                        <pic:nvPicPr>
+                          <pic:cNvPr id="1" name=""/>
+                          <pic:cNvPicPr/>
+                        </pic:nvPicPr>
+                        <pic:blipFill>
+                          <a:blip r:embed="rId19"/>
+                          <a:stretch>
+                            <a:fillRect/>
+                          </a:stretch>
+                        </pic:blipFill>
+                        <pic:spPr>
+                          <a:xfrm>
+                            <a:off x="0" y="0"/>
+                            <a:ext cx="7013191" cy="2257607"/>
+                          </a:xfrm>
+                          <a:prstGeom prst="rect">
+                            <a:avLst/>
+                          </a:prstGeom>
+                        </pic:spPr>
+                      </pic:pic>
+                    </a:graphicData>
+                  </a:graphic>
+                </wp:inline>
+              </w:drawing>
+            </w:r>
+          </w:p>
+        </w:tc>
+      </w:tr>
+      <w:tr>
+        <w:trPr>
+          <w:trHeight w:val="96"/>
+        </w:trPr>
+        <w:tc>
+          <w:tcPr>
+            <w:tcW w:w="11199" w:type="dxa"/>
+            <w:gridSpan w:val="4"/>
+          </w:tcPr>
+          <w:p>
+            <w:pPr>
+              <w:pStyle w:val="a3"/>
+              <w:jc w:val="center"/>
+              <w:rPr>
+                <w:rFonts w:ascii="Times New Roman" w:hAnsi="Times New Roman" w:cs="Times New Roman" w:hint="eastAsia"/>
+                <w:sz w:val="24"/>
+                <w:szCs w:val="24"/>
+              </w:rPr>
+            </w:pPr>
+            <w:r>
+              <w:rPr>
+                <w:rFonts w:ascii="Times New Roman" w:hAnsi="Times New Roman" w:cs="Times New Roman"/>
+                <w:sz w:val="24"/>
+                <w:szCs w:val="24"/>
+              </w:rPr>
+              <w:t>Explanation</w:t>
+            </w:r>
+          </w:p>
+        </w:tc>
+      </w:tr>
+      <w:tr>
+        <w:trPr>
+          <w:trHeight w:val="1302"/>
+        </w:trPr>
+        <w:tc>
+          <w:tcPr>
+            <w:tcW w:w="993" w:type="dxa"/>
+          </w:tcPr>
+          <w:p>
+            <w:pPr>
+              <w:pStyle w:val="a3"/>
+              <w:rPr>
+                <w:rFonts w:ascii="Times New Roman" w:hAnsi="Times New Roman" w:cs="Times New Roman" w:hint="eastAsia"/>
+                <w:sz w:val="24"/>
+                <w:szCs w:val="24"/>
+              </w:rPr>
+            </w:pPr>
+            <w:r>
+              <w:rPr>
+                <w:rFonts w:ascii="Times New Roman" w:hAnsi="Times New Roman" w:cs="Times New Roman" w:hint="eastAsia"/>
+                <w:sz w:val="24"/>
+                <w:szCs w:val="24"/>
+              </w:rPr>
+              <w:t>ID stage</w:t>
+            </w:r>
+          </w:p>
+        </w:tc>
+        <w:tc>
+          <w:tcPr>
+            <w:tcW w:w="10206" w:type="dxa"/>
+            <w:gridSpan w:val="3"/>
+          </w:tcPr>
+          <w:p>
+            <w:pPr>
+              <w:pStyle w:val="a3"/>
+              <w:rPr>
+                <w:rFonts w:ascii="Times New Roman" w:hAnsi="Times New Roman" w:cs="Times New Roman"/>
+                <w:sz w:val="24"/>
+                <w:szCs w:val="24"/>
+              </w:rPr>
+            </w:pPr>
+            <w:r>
+              <w:rPr>
+                <w:rFonts w:ascii="Times New Roman" w:hAnsi="Times New Roman" w:cs="Times New Roman"/>
+                <w:sz w:val="24"/>
+                <w:szCs w:val="24"/>
+              </w:rPr>
+              <w:t>Decoder decode opcode:</w:t>
+            </w:r>
+            <w:r>
+              <w:rPr>
+                <w:rFonts w:ascii="Times New Roman" w:hAnsi="Times New Roman" w:cs="Times New Roman"/>
+                <w:sz w:val="24"/>
+                <w:szCs w:val="24"/>
+              </w:rPr>
+              <w:t>1</w:t>
+            </w:r>
+            <w:r>
+              <w:rPr>
+                <w:rFonts w:ascii="Times New Roman" w:hAnsi="Times New Roman" w:cs="Times New Roman"/>
+                <w:sz w:val="24"/>
+                <w:szCs w:val="24"/>
+              </w:rPr>
+              <w:t>9</w:t>
+            </w:r>
+            <w:r>
+              <w:rPr>
+                <w:rFonts w:ascii="Times New Roman" w:hAnsi="Times New Roman" w:cs="Times New Roman"/>
+                <w:sz w:val="24"/>
+                <w:szCs w:val="24"/>
+              </w:rPr>
+              <w:t>funt3:0</w:t>
+            </w:r>
+            <w:r>
+              <w:rPr>
+                <w:rFonts w:ascii="Times New Roman" w:hAnsi="Times New Roman" w:cs="Times New Roman" w:hint="eastAsia"/>
+                <w:sz w:val="24"/>
+                <w:szCs w:val="24"/>
+              </w:rPr>
+              <w:t>,</w:t>
+            </w:r>
+            <w:r>
+              <w:rPr>
+                <w:rFonts w:ascii="Times New Roman" w:hAnsi="Times New Roman" w:cs="Times New Roman"/>
+                <w:sz w:val="24"/>
+                <w:szCs w:val="24"/>
+              </w:rPr>
+              <w:t>alu_control:10</w:t>
+            </w:r>
+          </w:p>
+          <w:p>
+            <w:pPr>
+              <w:pStyle w:val="a3"/>
+              <w:rPr>
+                <w:rFonts w:ascii="Times New Roman" w:hAnsi="Times New Roman" w:cs="Times New Roman" w:hint="eastAsia"/>
+                <w:sz w:val="24"/>
+                <w:szCs w:val="24"/>
+              </w:rPr>
+            </w:pPr>
+            <w:r>
+              <w:rPr>
+                <w:rFonts w:ascii="Times New Roman" w:hAnsi="Times New Roman" w:cs="Times New Roman" w:hint="eastAsia"/>
+                <w:sz w:val="24"/>
+                <w:szCs w:val="24"/>
+              </w:rPr>
+              <w:t>Control module</w:t>
+            </w:r>
+            <w:r>
+              <w:rPr>
+                <w:rFonts w:ascii="Times New Roman" w:hAnsi="Times New Roman" w:cs="Times New Roman"/>
+                <w:sz w:val="24"/>
+                <w:szCs w:val="24"/>
+              </w:rPr>
+              <w:t>’</w:t>
+            </w:r>
+            <w:r>
+              <w:rPr>
+                <w:rFonts w:ascii="Times New Roman" w:hAnsi="Times New Roman" w:cs="Times New Roman" w:hint="eastAsia"/>
+                <w:sz w:val="24"/>
+                <w:szCs w:val="24"/>
+              </w:rPr>
+              <w:t>output extend</w:t>
+            </w:r>
+            <w:r>
+              <w:rPr>
+                <w:rFonts w:ascii="Times New Roman" w:hAnsi="Times New Roman" w:cs="Times New Roman" w:hint="eastAsia"/>
+                <w:sz w:val="24"/>
+                <w:szCs w:val="24"/>
+              </w:rPr>
+              <w:t>ed_control control the imm data</w:t>
+            </w:r>
+          </w:p>
+        </w:tc>
+      </w:tr>
+      <w:tr>
+        <w:trPr>
+          <w:trHeight w:val="1645"/>
+        </w:trPr>
+        <w:tc>
+          <w:tcPr>
+            <w:tcW w:w="993" w:type="dxa"/>
+          </w:tcPr>
+          <w:p>
+            <w:pPr>
+              <w:pStyle w:val="a3"/>
+              <w:rPr>
+                <w:rFonts w:ascii="Times New Roman" w:hAnsi="Times New Roman" w:cs="Times New Roman" w:hint="eastAsia"/>
+                <w:sz w:val="24"/>
+                <w:szCs w:val="24"/>
+              </w:rPr>
+            </w:pPr>
+            <w:r>
+              <w:rPr>
+                <w:rFonts w:ascii="Times New Roman" w:hAnsi="Times New Roman" w:cs="Times New Roman" w:hint="eastAsia"/>
+                <w:sz w:val="24"/>
+                <w:szCs w:val="24"/>
+              </w:rPr>
+              <w:t>EXE stage</w:t>
+            </w:r>
+          </w:p>
+        </w:tc>
+        <w:tc>
+          <w:tcPr>
+            <w:tcW w:w="10206" w:type="dxa"/>
+            <w:gridSpan w:val="3"/>
+          </w:tcPr>
+          <w:p>
+            <w:pPr>
+              <w:pStyle w:val="a3"/>
+              <w:rPr>
+                <w:rFonts w:ascii="Times New Roman" w:hAnsi="Times New Roman" w:cs="Times New Roman"/>
+                <w:sz w:val="24"/>
+                <w:szCs w:val="24"/>
+              </w:rPr>
+            </w:pPr>
+            <w:r>
+              <w:rPr>
+                <w:rFonts w:ascii="Times New Roman" w:hAnsi="Times New Roman" w:cs="Times New Roman"/>
+                <w:sz w:val="24"/>
+                <w:szCs w:val="24"/>
+              </w:rPr>
+              <w:t>Alu_addr calculate the address(alu_addr_out) that is going to load data.</w:t>
+            </w:r>
+          </w:p>
+          <w:p>
+            <w:pPr>
+              <w:pStyle w:val="a3"/>
+              <w:rPr>
+                <w:rFonts w:ascii="Times New Roman" w:hAnsi="Times New Roman" w:cs="Times New Roman"/>
+                <w:sz w:val="24"/>
+                <w:szCs w:val="24"/>
+              </w:rPr>
+            </w:pPr>
+            <w:r>
+              <w:rPr>
+                <w:rFonts w:ascii="Times New Roman" w:hAnsi="Times New Roman" w:cs="Times New Roman"/>
+                <w:sz w:val="24"/>
+                <w:szCs w:val="24"/>
+              </w:rPr>
+              <w:t>The calculation way is selected by alu_control</w:t>
+            </w:r>
+          </w:p>
+        </w:tc>
+      </w:tr>
+      <w:tr>
+        <w:trPr>
+          <w:trHeight w:val="2534"/>
+        </w:trPr>
+        <w:tc>
+          <w:tcPr>
+            <w:tcW w:w="993" w:type="dxa"/>
+          </w:tcPr>
+          <w:p>
+            <w:pPr>
+              <w:pStyle w:val="a3"/>
+              <w:rPr>
+                <w:rFonts w:ascii="Times New Roman" w:hAnsi="Times New Roman" w:cs="Times New Roman" w:hint="eastAsia"/>
+                <w:sz w:val="24"/>
+                <w:szCs w:val="24"/>
+              </w:rPr>
+            </w:pPr>
+            <w:r>
+              <w:rPr>
+                <w:rFonts w:ascii="Times New Roman" w:hAnsi="Times New Roman" w:cs="Times New Roman" w:hint="eastAsia"/>
+                <w:sz w:val="24"/>
+                <w:szCs w:val="24"/>
+              </w:rPr>
+              <w:t>MEM</w:t>
+            </w:r>
+          </w:p>
+          <w:p>
+            <w:pPr>
+              <w:pStyle w:val="a3"/>
+              <w:rPr>
+                <w:rFonts w:ascii="Times New Roman" w:hAnsi="Times New Roman" w:cs="Times New Roman" w:hint="eastAsia"/>
+                <w:sz w:val="24"/>
+                <w:szCs w:val="24"/>
+              </w:rPr>
+            </w:pPr>
+            <w:r>
+              <w:rPr>
+                <w:rFonts w:ascii="Times New Roman" w:hAnsi="Times New Roman" w:cs="Times New Roman"/>
+                <w:sz w:val="24"/>
+                <w:szCs w:val="24"/>
+              </w:rPr>
+              <w:t>stage</w:t>
+            </w:r>
+          </w:p>
+        </w:tc>
+        <w:tc>
+          <w:tcPr>
+            <w:tcW w:w="10206" w:type="dxa"/>
+            <w:gridSpan w:val="3"/>
+          </w:tcPr>
+          <w:p>
+            <w:pPr>
+              <w:pStyle w:val="a3"/>
+              <w:rPr>
+                <w:rFonts w:ascii="Times New Roman" w:hAnsi="Times New Roman" w:cs="Times New Roman"/>
+                <w:sz w:val="24"/>
+                <w:szCs w:val="24"/>
+              </w:rPr>
+            </w:pPr>
+            <w:r>
+              <w:rPr>
+                <w:rFonts w:ascii="Times New Roman" w:hAnsi="Times New Roman" w:cs="Times New Roman"/>
+                <w:sz w:val="24"/>
+                <w:szCs w:val="24"/>
+              </w:rPr>
+              <w:t xml:space="preserve">By pass the value calculate by Alu_rd </w:t>
+            </w:r>
+          </w:p>
+          <w:p>
+            <w:pPr>
+              <w:pStyle w:val="a3"/>
+              <w:rPr>
+                <w:rFonts w:ascii="Times New Roman" w:hAnsi="Times New Roman" w:cs="Times New Roman"/>
+                <w:b/>
+                <w:sz w:val="24"/>
+                <w:szCs w:val="24"/>
+              </w:rPr>
+            </w:pPr>
+            <w:r>
+              <w:rPr>
+                <w:rFonts w:ascii="Times New Roman" w:hAnsi="Times New Roman" w:cs="Times New Roman"/>
+                <w:sz w:val="24"/>
+                <w:szCs w:val="24"/>
+              </w:rPr>
+              <w:t>Wb_control control the value calculate by Alu_rd to be the write back data.</w:t>
+            </w:r>
+          </w:p>
+        </w:tc>
+      </w:tr>
+      <w:tr>
+        <w:trPr>
+          <w:trHeight w:val="2812"/>
+        </w:trPr>
+        <w:tc>
+          <w:tcPr>
+            <w:tcW w:w="993" w:type="dxa"/>
+          </w:tcPr>
+          <w:p>
+            <w:pPr>
+              <w:pStyle w:val="a3"/>
+              <w:rPr>
+                <w:rFonts w:ascii="Times New Roman" w:hAnsi="Times New Roman" w:cs="Times New Roman" w:hint="eastAsia"/>
+                <w:sz w:val="24"/>
+                <w:szCs w:val="24"/>
+              </w:rPr>
+            </w:pPr>
+            <w:r>
+              <w:rPr>
+                <w:rFonts w:ascii="Times New Roman" w:hAnsi="Times New Roman" w:cs="Times New Roman" w:hint="eastAsia"/>
+                <w:sz w:val="24"/>
+                <w:szCs w:val="24"/>
+              </w:rPr>
+              <w:t>WB</w:t>
+            </w:r>
+          </w:p>
+          <w:p>
+            <w:pPr>
+              <w:pStyle w:val="a3"/>
+              <w:rPr>
+                <w:rFonts w:ascii="Times New Roman" w:hAnsi="Times New Roman" w:cs="Times New Roman" w:hint="eastAsia"/>
+                <w:sz w:val="24"/>
+                <w:szCs w:val="24"/>
+              </w:rPr>
+            </w:pPr>
+            <w:r>
+              <w:rPr>
+                <w:rFonts w:ascii="Times New Roman" w:hAnsi="Times New Roman" w:cs="Times New Roman"/>
+                <w:sz w:val="24"/>
+                <w:szCs w:val="24"/>
+              </w:rPr>
+              <w:t>stage</w:t>
+            </w:r>
+          </w:p>
+        </w:tc>
+        <w:tc>
+          <w:tcPr>
+            <w:tcW w:w="10206" w:type="dxa"/>
+            <w:gridSpan w:val="3"/>
+          </w:tcPr>
+          <w:p>
+            <w:pPr>
+              <w:pStyle w:val="a3"/>
+              <w:rPr>
+                <w:rFonts w:ascii="Times New Roman" w:hAnsi="Times New Roman" w:cs="Times New Roman"/>
+                <w:sz w:val="24"/>
+                <w:szCs w:val="24"/>
+              </w:rPr>
+            </w:pPr>
+            <w:r>
+              <w:rPr>
+                <w:rFonts w:ascii="Times New Roman" w:hAnsi="Times New Roman" w:cs="Times New Roman"/>
+                <w:sz w:val="24"/>
+                <w:szCs w:val="24"/>
+              </w:rPr>
+              <w:t xml:space="preserve">Write_reg signal enable to write back data in register </w:t>
+            </w:r>
+          </w:p>
+          <w:p>
+            <w:pPr>
+              <w:pStyle w:val="a3"/>
+              <w:rPr>
+                <w:rFonts w:ascii="Times New Roman" w:hAnsi="Times New Roman" w:cs="Times New Roman"/>
+                <w:sz w:val="24"/>
+                <w:szCs w:val="24"/>
+              </w:rPr>
+            </w:pPr>
+            <w:r>
+              <w:rPr>
+                <w:rFonts w:ascii="Times New Roman" w:hAnsi="Times New Roman" w:cs="Times New Roman"/>
+                <w:sz w:val="24"/>
+                <w:szCs w:val="24"/>
+              </w:rPr>
+              <w:t>The valus is stored in register in 5 stage</w:t>
+            </w:r>
+          </w:p>
+        </w:tc>
+      </w:tr>
+    </w:tbl>
+    <w:p>
+      <w:pPr>
+        <w:pStyle w:val="a3"/>
+        <w:jc w:val="center"/>
+        <w:rPr>
+          <w:rFonts w:ascii="Times New Roman" w:hAnsi="Times New Roman" w:cs="Times New Roman"/>
+          <w:sz w:val="24"/>
+          <w:szCs w:val="24"/>
+        </w:rPr>
+      </w:pPr>
+    </w:p>
+    <w:p>
+      <w:pPr>
+        <w:rPr>
+          <w:rFonts w:ascii="Times New Roman" w:hAnsi="Times New Roman" w:cs="Times New Roman"/>
+          <w:sz w:val="24"/>
+          <w:szCs w:val="24"/>
+        </w:rPr>
+      </w:pPr>
+      <w:r>
+        <w:rPr>
+          <w:rFonts w:ascii="Times New Roman" w:hAnsi="Times New Roman" w:cs="Times New Roman"/>
+          <w:sz w:val="24"/>
+          <w:szCs w:val="24"/>
+        </w:rPr>
+        <w:br w:type="page"/>
+      </w:r>
+    </w:p>
+    <w:tbl>
+      <w:tblPr>
+        <w:tblStyle w:val="a8"/>
+        <w:tblW w:w="11199" w:type="dxa"/>
+        <w:tblInd w:w="-147" w:type="dxa"/>
+        <w:tblLayout w:type="fixed"/>
+        <w:tblLook w:val="04A0" w:firstRow="1" w:lastRow="0" w:firstColumn="1" w:lastColumn="0" w:noHBand="0" w:noVBand="1"/>
+      </w:tblPr>
+      <w:tblGrid>
+        <w:gridCol w:w="993"/>
+        <w:gridCol w:w="1276"/>
+        <w:gridCol w:w="1984"/>
+        <w:gridCol w:w="6946"/>
+      </w:tblGrid>
+      <w:tr>
+        <w:trPr>
+          <w:trHeight w:val="96"/>
+        </w:trPr>
+        <w:tc>
+          <w:tcPr>
+            <w:tcW w:w="11199" w:type="dxa"/>
+            <w:gridSpan w:val="4"/>
+          </w:tcPr>
+          <w:p>
+            <w:pPr>
+              <w:pStyle w:val="a3"/>
+              <w:jc w:val="center"/>
+              <w:rPr>
+                <w:rFonts w:ascii="Times New Roman" w:hAnsi="Times New Roman" w:cs="Times New Roman"/>
+                <w:sz w:val="24"/>
+                <w:szCs w:val="24"/>
+              </w:rPr>
+            </w:pPr>
+            <w:r>
+              <w:lastRenderedPageBreak/>
+              <w:br w:type="page"/>
+            </w:r>
+            <w:r>
+              <w:rPr>
+                <w:rFonts w:ascii="Times New Roman" w:hAnsi="Times New Roman" w:cs="Times New Roman"/>
+              </w:rPr>
+              <w:t>S</w:t>
+            </w:r>
+            <w:r>
+              <w:rPr>
+                <w:rFonts w:ascii="Times New Roman" w:hAnsi="Times New Roman" w:cs="Times New Roman"/>
+              </w:rPr>
+              <w:t>-TYPE</w:t>
+            </w:r>
+            <w:r>
+              <w:rPr>
+                <w:rFonts w:ascii="Times New Roman" w:hAnsi="Times New Roman" w:cs="Times New Roman"/>
+              </w:rPr>
+              <w:t xml:space="preserve">   </w:t>
+            </w:r>
+            <w:r>
+              <w:rPr>
+                <w:rFonts w:ascii="Times New Roman" w:hAnsi="Times New Roman" w:cs="Times New Roman"/>
+                <w:sz w:val="24"/>
+                <w:szCs w:val="24"/>
+              </w:rPr>
+              <w:t>INSTRUCT</w:t>
+            </w:r>
+            <w:r>
+              <w:rPr>
+                <w:rFonts w:ascii="Times New Roman" w:hAnsi="Times New Roman" w:cs="Times New Roman"/>
+                <w:sz w:val="24"/>
+                <w:szCs w:val="24"/>
+              </w:rPr>
+              <w:t>ION VERIFICATION</w:t>
+            </w:r>
+          </w:p>
+        </w:tc>
+      </w:tr>
+      <w:tr>
+        <w:trPr>
+          <w:trHeight w:val="96"/>
+        </w:trPr>
+        <w:tc>
+          <w:tcPr>
+            <w:tcW w:w="2269" w:type="dxa"/>
+            <w:gridSpan w:val="2"/>
+            <w:vMerge w:val="restart"/>
+          </w:tcPr>
+          <w:p>
+            <w:pPr>
+              <w:pStyle w:val="a3"/>
+              <w:jc w:val="center"/>
+              <w:rPr>
+                <w:rFonts w:ascii="Times New Roman" w:hAnsi="Times New Roman" w:cs="Times New Roman" w:hint="eastAsia"/>
+                <w:sz w:val="24"/>
+                <w:szCs w:val="24"/>
+              </w:rPr>
+            </w:pPr>
+            <w:r>
+              <w:rPr>
+                <w:rFonts w:ascii="Times New Roman" w:hAnsi="Times New Roman" w:cs="Times New Roman"/>
+                <w:sz w:val="24"/>
+                <w:szCs w:val="24"/>
+              </w:rPr>
+              <w:t>INSTRUCTION</w:t>
+            </w:r>
+          </w:p>
+          <w:p>
+            <w:pPr>
+              <w:pStyle w:val="a3"/>
+              <w:jc w:val="center"/>
+              <w:rPr>
+                <w:rFonts w:ascii="Times New Roman" w:hAnsi="Times New Roman" w:cs="Times New Roman"/>
+                <w:sz w:val="24"/>
+                <w:szCs w:val="24"/>
+              </w:rPr>
+            </w:pPr>
+            <w:r>
+              <w:rPr>
+                <w:rFonts w:ascii="Times New Roman" w:hAnsi="Times New Roman" w:cs="Times New Roman"/>
+                <w:sz w:val="24"/>
+                <w:szCs w:val="24"/>
+              </w:rPr>
+              <w:t>SW</w:t>
+            </w:r>
+          </w:p>
+        </w:tc>
+        <w:tc>
+          <w:tcPr>
+            <w:tcW w:w="1984" w:type="dxa"/>
+          </w:tcPr>
+          <w:p>
+            <w:pPr>
+              <w:pStyle w:val="a3"/>
+              <w:jc w:val="center"/>
+              <w:rPr>
+                <w:rFonts w:ascii="Times New Roman" w:hAnsi="Times New Roman" w:cs="Times New Roman"/>
+                <w:sz w:val="24"/>
+                <w:szCs w:val="24"/>
+              </w:rPr>
+            </w:pPr>
+            <w:r>
+              <w:rPr>
+                <w:rFonts w:ascii="Times New Roman" w:hAnsi="Times New Roman" w:cs="Times New Roman"/>
+                <w:sz w:val="24"/>
+                <w:szCs w:val="24"/>
+              </w:rPr>
+              <w:t>M</w:t>
+            </w:r>
+            <w:r>
+              <w:rPr>
+                <w:rFonts w:ascii="Times New Roman" w:hAnsi="Times New Roman" w:cs="Times New Roman" w:hint="eastAsia"/>
+                <w:sz w:val="24"/>
+                <w:szCs w:val="24"/>
+              </w:rPr>
+              <w:t xml:space="preserve">achine </w:t>
+            </w:r>
+            <w:r>
+              <w:rPr>
+                <w:rFonts w:ascii="Times New Roman" w:hAnsi="Times New Roman" w:cs="Times New Roman"/>
+                <w:sz w:val="24"/>
+                <w:szCs w:val="24"/>
+              </w:rPr>
+              <w:t>code</w:t>
+            </w:r>
+          </w:p>
+        </w:tc>
+        <w:tc>
+          <w:tcPr>
+            <w:tcW w:w="6946" w:type="dxa"/>
+          </w:tcPr>
+          <w:p>
+            <w:pPr>
+              <w:pStyle w:val="a3"/>
+              <w:jc w:val="center"/>
+              <w:rPr>
+                <w:rFonts w:ascii="Times New Roman" w:hAnsi="Times New Roman" w:cs="Times New Roman"/>
+                <w:sz w:val="24"/>
+                <w:szCs w:val="24"/>
+              </w:rPr>
+            </w:pPr>
+            <w:r>
+              <w:rPr>
+                <w:rFonts w:ascii="Times New Roman" w:hAnsi="Times New Roman" w:cs="Times New Roman"/>
+                <w:sz w:val="24"/>
+                <w:szCs w:val="24"/>
+              </w:rPr>
+              <w:t>A</w:t>
+            </w:r>
+            <w:r>
+              <w:rPr>
+                <w:rFonts w:ascii="Times New Roman" w:hAnsi="Times New Roman" w:cs="Times New Roman" w:hint="eastAsia"/>
+                <w:sz w:val="24"/>
+                <w:szCs w:val="24"/>
+              </w:rPr>
+              <w:t xml:space="preserve">ssembly </w:t>
+            </w:r>
+            <w:r>
+              <w:rPr>
+                <w:rFonts w:ascii="Times New Roman" w:hAnsi="Times New Roman" w:cs="Times New Roman"/>
+                <w:sz w:val="24"/>
+                <w:szCs w:val="24"/>
+              </w:rPr>
+              <w:t>code</w:t>
+            </w:r>
+          </w:p>
+        </w:tc>
+      </w:tr>
+      <w:tr>
+        <w:trPr>
+          <w:trHeight w:val="123"/>
+        </w:trPr>
+        <w:tc>
+          <w:tcPr>
+            <w:tcW w:w="2269" w:type="dxa"/>
+            <w:gridSpan w:val="2"/>
+            <w:vMerge/>
+          </w:tcPr>
+          <w:p>
+            <w:pPr>
+              <w:pStyle w:val="a3"/>
+              <w:jc w:val="center"/>
+              <w:rPr>
+                <w:rFonts w:ascii="Times New Roman" w:hAnsi="Times New Roman" w:cs="Times New Roman"/>
+                <w:sz w:val="24"/>
+                <w:szCs w:val="24"/>
+              </w:rPr>
+            </w:pPr>
+          </w:p>
+        </w:tc>
+        <w:tc>
+          <w:tcPr>
+            <w:tcW w:w="1984" w:type="dxa"/>
+          </w:tcPr>
+          <w:p>
+            <w:pPr>
+              <w:pStyle w:val="a3"/>
+              <w:jc w:val="center"/>
+              <w:rPr>
+                <w:rFonts w:ascii="Times New Roman" w:hAnsi="Times New Roman" w:cs="Times New Roman"/>
+                <w:sz w:val="24"/>
+                <w:szCs w:val="24"/>
+              </w:rPr>
+            </w:pPr>
+            <w:r>
+              <w:rPr>
+                <w:rFonts w:ascii="Times New Roman" w:hAnsi="Times New Roman" w:cs="Times New Roman"/>
+                <w:sz w:val="24"/>
+                <w:szCs w:val="24"/>
+              </w:rPr>
+              <w:t>0x</w:t>
+            </w:r>
+            <w:r>
+              <w:rPr>
+                <w:rFonts w:ascii="Times New Roman" w:hAnsi="Times New Roman" w:cs="Times New Roman"/>
+                <w:sz w:val="24"/>
+                <w:szCs w:val="24"/>
+              </w:rPr>
+              <w:t>fe542e23</w:t>
+            </w:r>
+          </w:p>
+        </w:tc>
+        <w:tc>
+          <w:tcPr>
+            <w:tcW w:w="6946" w:type="dxa"/>
+          </w:tcPr>
+          <w:p>
+            <w:pPr>
+              <w:pStyle w:val="a3"/>
+              <w:jc w:val="center"/>
+              <w:rPr>
+                <w:rFonts w:ascii="Times New Roman" w:hAnsi="Times New Roman" w:cs="Times New Roman"/>
+                <w:sz w:val="24"/>
+                <w:szCs w:val="24"/>
+              </w:rPr>
+            </w:pPr>
+            <w:r>
+              <w:rPr>
+                <w:rFonts w:ascii="Times New Roman" w:hAnsi="Times New Roman" w:cs="Times New Roman"/>
+                <w:sz w:val="24"/>
+                <w:szCs w:val="24"/>
+              </w:rPr>
+              <w:t xml:space="preserve">Sw  </w:t>
+            </w:r>
+            <w:r>
+              <w:rPr>
+                <w:rFonts w:ascii="Times New Roman" w:hAnsi="Times New Roman" w:cs="Times New Roman"/>
+                <w:sz w:val="24"/>
+                <w:szCs w:val="24"/>
+              </w:rPr>
+              <w:t>t0,-4(s0)</w:t>
+            </w:r>
+          </w:p>
+        </w:tc>
+      </w:tr>
+      <w:tr>
+        <w:trPr>
+          <w:trHeight w:val="96"/>
+        </w:trPr>
+        <w:tc>
+          <w:tcPr>
+            <w:tcW w:w="11199" w:type="dxa"/>
+            <w:gridSpan w:val="4"/>
+          </w:tcPr>
+          <w:p>
+            <w:pPr>
+              <w:pStyle w:val="a3"/>
+              <w:jc w:val="center"/>
+              <w:rPr>
+                <w:rFonts w:ascii="Times New Roman" w:hAnsi="Times New Roman" w:cs="Times New Roman"/>
+                <w:sz w:val="24"/>
+                <w:szCs w:val="24"/>
+              </w:rPr>
+            </w:pPr>
+            <w:r>
+              <w:rPr>
+                <w:rFonts w:ascii="Times New Roman" w:hAnsi="Times New Roman" w:cs="Times New Roman" w:hint="eastAsia"/>
+                <w:sz w:val="24"/>
+                <w:szCs w:val="24"/>
+              </w:rPr>
+              <w:t>wave</w:t>
+            </w:r>
+          </w:p>
+        </w:tc>
+      </w:tr>
+      <w:tr>
+        <w:trPr>
+          <w:trHeight w:val="96"/>
+        </w:trPr>
+        <w:tc>
+          <w:tcPr>
+            <w:tcW w:w="11199" w:type="dxa"/>
+            <w:gridSpan w:val="4"/>
+          </w:tcPr>
+          <w:p>
+            <w:pPr>
+              <w:pStyle w:val="a3"/>
+              <w:jc w:val="center"/>
+              <w:rPr>
+                <w:rFonts w:ascii="Times New Roman" w:hAnsi="Times New Roman" w:cs="Times New Roman" w:hint="eastAsia"/>
+                <w:sz w:val="24"/>
+                <w:szCs w:val="24"/>
+              </w:rPr>
+            </w:pPr>
+            <w:r>
+              <w:rPr>
+                <w:noProof/>
+              </w:rPr>
+              <w:drawing>
+                <wp:inline distT="0" distB="0" distL="0" distR="0" wp14:anchorId="2589EA76" wp14:editId="64664402">
+                  <wp:extent cx="6974205" cy="1903095"/>
+                  <wp:effectExtent l="0" t="0" r="0" b="1905"/>
+                  <wp:docPr id="27" name="圖片 27"/>
+                  <wp:cNvGraphicFramePr>
+                    <a:graphicFrameLocks xmlns:a="http://schemas.openxmlformats.org/drawingml/2006/main" noChangeAspect="1"/>
+                  </wp:cNvGraphicFramePr>
+                  <a:graphic xmlns:a="http://schemas.openxmlformats.org/drawingml/2006/main">
+                    <a:graphicData uri="http://schemas.openxmlformats.org/drawingml/2006/picture">
+                      <pic:pic xmlns:pic="http://schemas.openxmlformats.org/drawingml/2006/picture">
+                        <pic:nvPicPr>
+                          <pic:cNvPr id="1" name=""/>
+                          <pic:cNvPicPr/>
+                        </pic:nvPicPr>
+                        <pic:blipFill>
+                          <a:blip r:embed="rId20"/>
+                          <a:stretch>
+                            <a:fillRect/>
+                          </a:stretch>
+                        </pic:blipFill>
+                        <pic:spPr>
+                          <a:xfrm>
+                            <a:off x="0" y="0"/>
+                            <a:ext cx="6974205" cy="1903095"/>
+                          </a:xfrm>
+                          <a:prstGeom prst="rect">
+                            <a:avLst/>
+                          </a:prstGeom>
+                        </pic:spPr>
+                      </pic:pic>
+                    </a:graphicData>
+                  </a:graphic>
+                </wp:inline>
+              </w:drawing>
+            </w:r>
+          </w:p>
+        </w:tc>
+      </w:tr>
+      <w:tr>
+        <w:trPr>
+          <w:trHeight w:val="96"/>
+        </w:trPr>
+        <w:tc>
+          <w:tcPr>
+            <w:tcW w:w="11199" w:type="dxa"/>
+            <w:gridSpan w:val="4"/>
+          </w:tcPr>
+          <w:p>
+            <w:pPr>
+              <w:pStyle w:val="a3"/>
+              <w:jc w:val="center"/>
+              <w:rPr>
+                <w:rFonts w:ascii="Times New Roman" w:hAnsi="Times New Roman" w:cs="Times New Roman" w:hint="eastAsia"/>
+                <w:sz w:val="24"/>
+                <w:szCs w:val="24"/>
+              </w:rPr>
+            </w:pPr>
+            <w:r>
+              <w:rPr>
+                <w:rFonts w:ascii="Times New Roman" w:hAnsi="Times New Roman" w:cs="Times New Roman"/>
+                <w:sz w:val="24"/>
+                <w:szCs w:val="24"/>
+              </w:rPr>
+              <w:t>Explanation</w:t>
+            </w:r>
+          </w:p>
+        </w:tc>
+      </w:tr>
+      <w:tr>
+        <w:trPr>
+          <w:trHeight w:val="1302"/>
+        </w:trPr>
+        <w:tc>
+          <w:tcPr>
+            <w:tcW w:w="993" w:type="dxa"/>
+          </w:tcPr>
+          <w:p>
+            <w:pPr>
+              <w:pStyle w:val="a3"/>
+              <w:rPr>
+                <w:rFonts w:ascii="Times New Roman" w:hAnsi="Times New Roman" w:cs="Times New Roman" w:hint="eastAsia"/>
+                <w:sz w:val="24"/>
+                <w:szCs w:val="24"/>
+              </w:rPr>
+            </w:pPr>
+            <w:r>
+              <w:rPr>
+                <w:rFonts w:ascii="Times New Roman" w:hAnsi="Times New Roman" w:cs="Times New Roman" w:hint="eastAsia"/>
+                <w:sz w:val="24"/>
+                <w:szCs w:val="24"/>
+              </w:rPr>
+              <w:t>ID stage</w:t>
+            </w:r>
+          </w:p>
+        </w:tc>
+        <w:tc>
+          <w:tcPr>
+            <w:tcW w:w="10206" w:type="dxa"/>
+            <w:gridSpan w:val="3"/>
+          </w:tcPr>
+          <w:p>
+            <w:pPr>
+              <w:pStyle w:val="a3"/>
+              <w:rPr>
+                <w:rFonts w:ascii="Times New Roman" w:hAnsi="Times New Roman" w:cs="Times New Roman"/>
+                <w:sz w:val="24"/>
+                <w:szCs w:val="24"/>
+              </w:rPr>
+            </w:pPr>
+            <w:r>
+              <w:rPr>
+                <w:rFonts w:ascii="Times New Roman" w:hAnsi="Times New Roman" w:cs="Times New Roman"/>
+                <w:sz w:val="24"/>
+                <w:szCs w:val="24"/>
+              </w:rPr>
+              <w:t>Decoder decode opcode:</w:t>
+            </w:r>
+            <w:r>
+              <w:rPr>
+                <w:rFonts w:ascii="Times New Roman" w:hAnsi="Times New Roman" w:cs="Times New Roman"/>
+                <w:sz w:val="24"/>
+                <w:szCs w:val="24"/>
+              </w:rPr>
+              <w:t>35</w:t>
+            </w:r>
+            <w:r>
+              <w:rPr>
+                <w:rFonts w:ascii="Times New Roman" w:hAnsi="Times New Roman" w:cs="Times New Roman"/>
+                <w:sz w:val="24"/>
+                <w:szCs w:val="24"/>
+              </w:rPr>
+              <w:t>funt3:</w:t>
+            </w:r>
+            <w:r>
+              <w:rPr>
+                <w:rFonts w:ascii="Times New Roman" w:hAnsi="Times New Roman" w:cs="Times New Roman"/>
+                <w:sz w:val="24"/>
+                <w:szCs w:val="24"/>
+              </w:rPr>
+              <w:t>2</w:t>
+            </w:r>
+          </w:p>
+          <w:p>
+            <w:pPr>
+              <w:pStyle w:val="a3"/>
+              <w:rPr>
+                <w:rFonts w:ascii="Times New Roman" w:hAnsi="Times New Roman" w:cs="Times New Roman"/>
+                <w:sz w:val="24"/>
+                <w:szCs w:val="24"/>
+              </w:rPr>
+            </w:pPr>
+            <w:r>
+              <w:rPr>
+                <w:rFonts w:ascii="Times New Roman" w:hAnsi="Times New Roman" w:cs="Times New Roman" w:hint="eastAsia"/>
+                <w:sz w:val="24"/>
+                <w:szCs w:val="24"/>
+              </w:rPr>
+              <w:t>Control module</w:t>
+            </w:r>
+            <w:r>
+              <w:rPr>
+                <w:rFonts w:ascii="Times New Roman" w:hAnsi="Times New Roman" w:cs="Times New Roman"/>
+                <w:sz w:val="24"/>
+                <w:szCs w:val="24"/>
+              </w:rPr>
+              <w:t>’</w:t>
+            </w:r>
+            <w:r>
+              <w:rPr>
+                <w:rFonts w:ascii="Times New Roman" w:hAnsi="Times New Roman" w:cs="Times New Roman" w:hint="eastAsia"/>
+                <w:sz w:val="24"/>
+                <w:szCs w:val="24"/>
+              </w:rPr>
+              <w:t>output extended_control control the imm data</w:t>
+            </w:r>
+          </w:p>
+          <w:p>
+            <w:pPr>
+              <w:pStyle w:val="a3"/>
+              <w:rPr>
+                <w:rFonts w:ascii="Times New Roman" w:hAnsi="Times New Roman" w:cs="Times New Roman" w:hint="eastAsia"/>
+                <w:sz w:val="24"/>
+                <w:szCs w:val="24"/>
+              </w:rPr>
+            </w:pPr>
+            <w:r>
+              <w:rPr>
+                <w:rFonts w:ascii="Times New Roman" w:hAnsi="Times New Roman" w:cs="Times New Roman" w:hint="eastAsia"/>
+                <w:sz w:val="24"/>
+                <w:szCs w:val="24"/>
+              </w:rPr>
+              <w:t>Control module</w:t>
+            </w:r>
+            <w:r>
+              <w:rPr>
+                <w:rFonts w:ascii="Times New Roman" w:hAnsi="Times New Roman" w:cs="Times New Roman"/>
+                <w:sz w:val="24"/>
+                <w:szCs w:val="24"/>
+              </w:rPr>
+              <w:t xml:space="preserve"> activate the write mem signal</w:t>
+            </w:r>
+          </w:p>
+        </w:tc>
+      </w:tr>
+      <w:tr>
+        <w:trPr>
+          <w:trHeight w:val="1645"/>
+        </w:trPr>
+        <w:tc>
+          <w:tcPr>
+            <w:tcW w:w="993" w:type="dxa"/>
+          </w:tcPr>
+          <w:p>
+            <w:pPr>
+              <w:pStyle w:val="a3"/>
+              <w:rPr>
+                <w:rFonts w:ascii="Times New Roman" w:hAnsi="Times New Roman" w:cs="Times New Roman" w:hint="eastAsia"/>
+                <w:sz w:val="24"/>
+                <w:szCs w:val="24"/>
+              </w:rPr>
+            </w:pPr>
+            <w:r>
+              <w:rPr>
+                <w:rFonts w:ascii="Times New Roman" w:hAnsi="Times New Roman" w:cs="Times New Roman" w:hint="eastAsia"/>
+                <w:sz w:val="24"/>
+                <w:szCs w:val="24"/>
+              </w:rPr>
+              <w:t>EXE stage</w:t>
+            </w:r>
+          </w:p>
+        </w:tc>
+        <w:tc>
+          <w:tcPr>
+            <w:tcW w:w="10206" w:type="dxa"/>
+            <w:gridSpan w:val="3"/>
+          </w:tcPr>
+          <w:p>
+            <w:pPr>
+              <w:pStyle w:val="a3"/>
+              <w:rPr>
+                <w:rFonts w:ascii="Times New Roman" w:hAnsi="Times New Roman" w:cs="Times New Roman"/>
+                <w:sz w:val="24"/>
+                <w:szCs w:val="24"/>
+              </w:rPr>
+            </w:pPr>
+            <w:r>
+              <w:rPr>
+                <w:rFonts w:ascii="Times New Roman" w:hAnsi="Times New Roman" w:cs="Times New Roman"/>
+                <w:sz w:val="24"/>
+                <w:szCs w:val="24"/>
+              </w:rPr>
+              <w:t>Alu_rd (ard)calculate the value that will store to the $rd address</w:t>
+            </w:r>
+          </w:p>
+          <w:p>
+            <w:pPr>
+              <w:pStyle w:val="a3"/>
+              <w:rPr>
+                <w:rFonts w:ascii="Times New Roman" w:hAnsi="Times New Roman" w:cs="Times New Roman"/>
+                <w:sz w:val="24"/>
+                <w:szCs w:val="24"/>
+              </w:rPr>
+            </w:pPr>
+            <w:r>
+              <w:rPr>
+                <w:rFonts w:ascii="Times New Roman" w:hAnsi="Times New Roman" w:cs="Times New Roman"/>
+                <w:sz w:val="24"/>
+                <w:szCs w:val="24"/>
+              </w:rPr>
+              <w:t>The calculation way is selected by alu_control</w:t>
+            </w:r>
+          </w:p>
+        </w:tc>
+      </w:tr>
+      <w:tr>
+        <w:trPr>
+          <w:trHeight w:val="2534"/>
+        </w:trPr>
+        <w:tc>
+          <w:tcPr>
+            <w:tcW w:w="993" w:type="dxa"/>
+          </w:tcPr>
+          <w:p>
+            <w:pPr>
+              <w:pStyle w:val="a3"/>
+              <w:rPr>
+                <w:rFonts w:ascii="Times New Roman" w:hAnsi="Times New Roman" w:cs="Times New Roman" w:hint="eastAsia"/>
+                <w:sz w:val="24"/>
+                <w:szCs w:val="24"/>
+              </w:rPr>
+            </w:pPr>
+            <w:r>
+              <w:rPr>
+                <w:rFonts w:ascii="Times New Roman" w:hAnsi="Times New Roman" w:cs="Times New Roman" w:hint="eastAsia"/>
+                <w:sz w:val="24"/>
+                <w:szCs w:val="24"/>
+              </w:rPr>
+              <w:t>MEM</w:t>
+            </w:r>
+          </w:p>
+          <w:p>
+            <w:pPr>
+              <w:pStyle w:val="a3"/>
+              <w:rPr>
+                <w:rFonts w:ascii="Times New Roman" w:hAnsi="Times New Roman" w:cs="Times New Roman" w:hint="eastAsia"/>
+                <w:sz w:val="24"/>
+                <w:szCs w:val="24"/>
+              </w:rPr>
+            </w:pPr>
+            <w:r>
+              <w:rPr>
+                <w:rFonts w:ascii="Times New Roman" w:hAnsi="Times New Roman" w:cs="Times New Roman"/>
+                <w:sz w:val="24"/>
+                <w:szCs w:val="24"/>
+              </w:rPr>
+              <w:t>stage</w:t>
+            </w:r>
+          </w:p>
+        </w:tc>
+        <w:tc>
+          <w:tcPr>
+            <w:tcW w:w="10206" w:type="dxa"/>
+            <w:gridSpan w:val="3"/>
+          </w:tcPr>
+          <w:p>
+            <w:pPr>
+              <w:pStyle w:val="a3"/>
+              <w:rPr>
+                <w:rFonts w:ascii="Times New Roman" w:hAnsi="Times New Roman" w:cs="Times New Roman"/>
+                <w:sz w:val="24"/>
+                <w:szCs w:val="24"/>
+              </w:rPr>
+            </w:pPr>
+            <w:r>
+              <w:rPr>
+                <w:rFonts w:ascii="Times New Roman" w:hAnsi="Times New Roman" w:cs="Times New Roman" w:hint="eastAsia"/>
+                <w:sz w:val="24"/>
+                <w:szCs w:val="24"/>
+              </w:rPr>
+              <w:t>The address is divided by 4 to be the real data memory address</w:t>
+            </w:r>
+          </w:p>
+          <w:p>
+            <w:pPr>
+              <w:pStyle w:val="a3"/>
+              <w:rPr>
+                <w:rFonts w:ascii="Times New Roman" w:hAnsi="Times New Roman" w:cs="Times New Roman"/>
+                <w:sz w:val="24"/>
+                <w:szCs w:val="24"/>
+              </w:rPr>
+            </w:pPr>
+          </w:p>
+          <w:p>
+            <w:pPr>
+              <w:pStyle w:val="a3"/>
+              <w:rPr>
+                <w:rFonts w:ascii="Times New Roman" w:hAnsi="Times New Roman" w:cs="Times New Roman"/>
+                <w:sz w:val="24"/>
+                <w:szCs w:val="24"/>
+              </w:rPr>
+            </w:pPr>
+            <w:r>
+              <w:rPr>
+                <w:rFonts w:ascii="Times New Roman" w:hAnsi="Times New Roman" w:cs="Times New Roman" w:hint="eastAsia"/>
+                <w:sz w:val="24"/>
+                <w:szCs w:val="24"/>
+              </w:rPr>
+              <w:t xml:space="preserve">The </w:t>
+            </w:r>
+            <w:r>
+              <w:rPr>
+                <w:rFonts w:ascii="Times New Roman" w:hAnsi="Times New Roman" w:cs="Times New Roman"/>
+                <w:sz w:val="24"/>
+                <w:szCs w:val="24"/>
+              </w:rPr>
+              <w:t>4</w:t>
+            </w:r>
+            <w:r>
+              <w:rPr>
+                <w:rFonts w:ascii="Times New Roman" w:hAnsi="Times New Roman" w:cs="Times New Roman" w:hint="eastAsia"/>
+                <w:sz w:val="24"/>
+                <w:szCs w:val="24"/>
+              </w:rPr>
+              <w:t xml:space="preserve"> </w:t>
+            </w:r>
+            <w:r>
+              <w:rPr>
+                <w:rFonts w:ascii="Times New Roman" w:hAnsi="Times New Roman" w:cs="Times New Roman"/>
+                <w:sz w:val="24"/>
+                <w:szCs w:val="24"/>
+              </w:rPr>
+              <w:t>bits</w:t>
+            </w:r>
+            <w:r>
+              <w:rPr>
+                <w:rFonts w:ascii="Times New Roman" w:hAnsi="Times New Roman" w:cs="Times New Roman" w:hint="eastAsia"/>
+                <w:sz w:val="24"/>
+                <w:szCs w:val="24"/>
+              </w:rPr>
+              <w:t xml:space="preserve"> signal is </w:t>
+            </w:r>
+            <w:r>
+              <w:rPr>
+                <w:rFonts w:ascii="Times New Roman" w:hAnsi="Times New Roman" w:cs="Times New Roman"/>
+                <w:sz w:val="24"/>
+                <w:szCs w:val="24"/>
+              </w:rPr>
+              <w:t xml:space="preserve">active </w:t>
+            </w:r>
+            <w:r>
+              <w:rPr>
+                <w:rFonts w:ascii="Times New Roman" w:hAnsi="Times New Roman" w:cs="Times New Roman"/>
+                <w:sz w:val="24"/>
+                <w:szCs w:val="24"/>
+              </w:rPr>
+              <w:t xml:space="preserve">low </w:t>
+            </w:r>
+            <w:r>
+              <w:rPr>
+                <w:rFonts w:ascii="Times New Roman" w:hAnsi="Times New Roman" w:cs="Times New Roman"/>
+                <w:sz w:val="24"/>
+                <w:szCs w:val="24"/>
+              </w:rPr>
+              <w:t xml:space="preserve">because it </w:t>
+            </w:r>
+            <w:r>
+              <w:rPr>
+                <w:rFonts w:ascii="Times New Roman" w:hAnsi="Times New Roman" w:cs="Times New Roman" w:hint="eastAsia"/>
+                <w:sz w:val="24"/>
+                <w:szCs w:val="24"/>
+              </w:rPr>
+              <w:t>connect</w:t>
+            </w:r>
+            <w:r>
+              <w:rPr>
+                <w:rFonts w:ascii="Times New Roman" w:hAnsi="Times New Roman" w:cs="Times New Roman"/>
+                <w:sz w:val="24"/>
+                <w:szCs w:val="24"/>
+              </w:rPr>
+              <w:t>s</w:t>
+            </w:r>
+            <w:r>
+              <w:rPr>
+                <w:rFonts w:ascii="Times New Roman" w:hAnsi="Times New Roman" w:cs="Times New Roman" w:hint="eastAsia"/>
+                <w:sz w:val="24"/>
+                <w:szCs w:val="24"/>
+              </w:rPr>
+              <w:t xml:space="preserve"> with read mem signal </w:t>
+            </w:r>
+          </w:p>
+          <w:p>
+            <w:pPr>
+              <w:pStyle w:val="a3"/>
+              <w:rPr>
+                <w:rFonts w:ascii="Times New Roman" w:hAnsi="Times New Roman" w:cs="Times New Roman"/>
+                <w:b/>
+                <w:sz w:val="24"/>
+                <w:szCs w:val="24"/>
+              </w:rPr>
+            </w:pPr>
+          </w:p>
+          <w:p>
+            <w:pPr>
+              <w:pStyle w:val="a3"/>
+              <w:rPr>
+                <w:rFonts w:ascii="Times New Roman" w:hAnsi="Times New Roman" w:cs="Times New Roman" w:hint="eastAsia"/>
+                <w:sz w:val="24"/>
+                <w:szCs w:val="24"/>
+              </w:rPr>
+            </w:pPr>
+            <w:r>
+              <w:rPr>
+                <w:rFonts w:ascii="Times New Roman" w:hAnsi="Times New Roman" w:cs="Times New Roman"/>
+                <w:sz w:val="24"/>
+                <w:szCs w:val="24"/>
+              </w:rPr>
+              <w:t>The data from register is stored in negedge cycle</w:t>
+            </w:r>
+          </w:p>
+        </w:tc>
+      </w:tr>
+      <w:tr>
+        <w:trPr>
+          <w:trHeight w:val="2812"/>
+        </w:trPr>
+        <w:tc>
+          <w:tcPr>
+            <w:tcW w:w="993" w:type="dxa"/>
+          </w:tcPr>
+          <w:p>
+            <w:pPr>
+              <w:pStyle w:val="a3"/>
+              <w:rPr>
+                <w:rFonts w:ascii="Times New Roman" w:hAnsi="Times New Roman" w:cs="Times New Roman" w:hint="eastAsia"/>
+                <w:sz w:val="24"/>
+                <w:szCs w:val="24"/>
+              </w:rPr>
+            </w:pPr>
+            <w:r>
+              <w:rPr>
+                <w:rFonts w:ascii="Times New Roman" w:hAnsi="Times New Roman" w:cs="Times New Roman" w:hint="eastAsia"/>
+                <w:sz w:val="24"/>
+                <w:szCs w:val="24"/>
+              </w:rPr>
+              <w:t>WB</w:t>
+            </w:r>
+          </w:p>
+          <w:p>
+            <w:pPr>
+              <w:pStyle w:val="a3"/>
+              <w:rPr>
+                <w:rFonts w:ascii="Times New Roman" w:hAnsi="Times New Roman" w:cs="Times New Roman" w:hint="eastAsia"/>
+                <w:sz w:val="24"/>
+                <w:szCs w:val="24"/>
+              </w:rPr>
+            </w:pPr>
+            <w:r>
+              <w:rPr>
+                <w:rFonts w:ascii="Times New Roman" w:hAnsi="Times New Roman" w:cs="Times New Roman"/>
+                <w:sz w:val="24"/>
+                <w:szCs w:val="24"/>
+              </w:rPr>
+              <w:t>stage</w:t>
+            </w:r>
+          </w:p>
+        </w:tc>
+        <w:tc>
+          <w:tcPr>
+            <w:tcW w:w="10206" w:type="dxa"/>
+            <w:gridSpan w:val="3"/>
+          </w:tcPr>
+          <w:p>
+            <w:pPr>
+              <w:pStyle w:val="a3"/>
+              <w:rPr>
+                <w:rFonts w:ascii="Times New Roman" w:hAnsi="Times New Roman" w:cs="Times New Roman"/>
+                <w:sz w:val="24"/>
+                <w:szCs w:val="24"/>
+              </w:rPr>
+            </w:pPr>
+            <w:r>
+              <w:rPr>
+                <w:rFonts w:ascii="Times New Roman" w:hAnsi="Times New Roman" w:cs="Times New Roman"/>
+                <w:sz w:val="24"/>
+                <w:szCs w:val="24"/>
+              </w:rPr>
+              <w:t>NO ACTION</w:t>
+            </w:r>
+          </w:p>
+        </w:tc>
+      </w:tr>
+    </w:tbl>
+    <w:p>
+      <w:pPr>
+        <w:pStyle w:val="a3"/>
+        <w:jc w:val="center"/>
+        <w:rPr>
+          <w:rFonts w:ascii="Times New Roman" w:hAnsi="Times New Roman" w:cs="Times New Roman"/>
+          <w:sz w:val="24"/>
+          <w:szCs w:val="24"/>
+        </w:rPr>
+      </w:pPr>
+    </w:p>
+    <w:p>
+      <w:pPr>
+        <w:rPr>
+          <w:rFonts w:ascii="Times New Roman" w:hAnsi="Times New Roman" w:cs="Times New Roman"/>
+          <w:sz w:val="24"/>
+          <w:szCs w:val="24"/>
+        </w:rPr>
+      </w:pPr>
+      <w:r>
+        <w:rPr>
+          <w:rFonts w:ascii="Times New Roman" w:hAnsi="Times New Roman" w:cs="Times New Roman"/>
+          <w:sz w:val="24"/>
+          <w:szCs w:val="24"/>
+        </w:rPr>
+        <w:br w:type="page"/>
+      </w:r>
+    </w:p>
+    <w:tbl>
+      <w:tblPr>
+        <w:tblStyle w:val="a8"/>
+        <w:tblW w:w="11199" w:type="dxa"/>
+        <w:tblInd w:w="-147" w:type="dxa"/>
+        <w:tblLayout w:type="fixed"/>
+        <w:tblLook w:val="04A0" w:firstRow="1" w:lastRow="0" w:firstColumn="1" w:lastColumn="0" w:noHBand="0" w:noVBand="1"/>
+      </w:tblPr>
+      <w:tblGrid>
+        <w:gridCol w:w="993"/>
+        <w:gridCol w:w="1276"/>
+        <w:gridCol w:w="1984"/>
+        <w:gridCol w:w="6946"/>
+      </w:tblGrid>
+      <w:tr>
+        <w:trPr>
+          <w:trHeight w:val="96"/>
+        </w:trPr>
+        <w:tc>
+          <w:tcPr>
+            <w:tcW w:w="11199" w:type="dxa"/>
+            <w:gridSpan w:val="4"/>
+          </w:tcPr>
+          <w:p>
+            <w:pPr>
+              <w:pStyle w:val="a3"/>
+              <w:jc w:val="center"/>
+              <w:rPr>
+                <w:rFonts w:ascii="Times New Roman" w:hAnsi="Times New Roman" w:cs="Times New Roman"/>
+                <w:sz w:val="24"/>
+                <w:szCs w:val="24"/>
+              </w:rPr>
+            </w:pPr>
+            <w:r>
+              <w:lastRenderedPageBreak/>
+              <w:br w:type="page"/>
+            </w:r>
+            <w:r>
+              <w:rPr>
+                <w:rFonts w:ascii="Times New Roman" w:hAnsi="Times New Roman" w:cs="Times New Roman"/>
+              </w:rPr>
+              <w:t>S</w:t>
+            </w:r>
+            <w:r>
+              <w:rPr>
+                <w:rFonts w:ascii="Times New Roman" w:hAnsi="Times New Roman" w:cs="Times New Roman"/>
+              </w:rPr>
+              <w:t>-TYPE</w:t>
+            </w:r>
+            <w:r>
+              <w:rPr>
+                <w:rFonts w:ascii="Times New Roman" w:hAnsi="Times New Roman" w:cs="Times New Roman"/>
+              </w:rPr>
+              <w:t xml:space="preserve">   </w:t>
+            </w:r>
+            <w:r>
+              <w:rPr>
+                <w:rFonts w:ascii="Times New Roman" w:hAnsi="Times New Roman" w:cs="Times New Roman"/>
+                <w:sz w:val="24"/>
+                <w:szCs w:val="24"/>
+              </w:rPr>
+              <w:t>INSTRUCT</w:t>
+            </w:r>
+            <w:r>
+              <w:rPr>
+                <w:rFonts w:ascii="Times New Roman" w:hAnsi="Times New Roman" w:cs="Times New Roman"/>
+                <w:sz w:val="24"/>
+                <w:szCs w:val="24"/>
+              </w:rPr>
+              <w:t>ION VERIFICATION</w:t>
+            </w:r>
+          </w:p>
+        </w:tc>
+      </w:tr>
+      <w:tr>
+        <w:trPr>
+          <w:trHeight w:val="96"/>
+        </w:trPr>
+        <w:tc>
+          <w:tcPr>
+            <w:tcW w:w="2269" w:type="dxa"/>
+            <w:gridSpan w:val="2"/>
+            <w:vMerge w:val="restart"/>
+          </w:tcPr>
+          <w:p>
+            <w:pPr>
+              <w:pStyle w:val="a3"/>
+              <w:jc w:val="center"/>
+              <w:rPr>
+                <w:rFonts w:ascii="Times New Roman" w:hAnsi="Times New Roman" w:cs="Times New Roman" w:hint="eastAsia"/>
+                <w:sz w:val="24"/>
+                <w:szCs w:val="24"/>
+              </w:rPr>
+            </w:pPr>
+            <w:r>
+              <w:rPr>
+                <w:rFonts w:ascii="Times New Roman" w:hAnsi="Times New Roman" w:cs="Times New Roman"/>
+                <w:sz w:val="24"/>
+                <w:szCs w:val="24"/>
+              </w:rPr>
+              <w:t>INSTRUCTION</w:t>
+            </w:r>
+          </w:p>
+          <w:p>
+            <w:pPr>
+              <w:pStyle w:val="a3"/>
+              <w:jc w:val="center"/>
+              <w:rPr>
+                <w:rFonts w:ascii="Times New Roman" w:hAnsi="Times New Roman" w:cs="Times New Roman"/>
+                <w:sz w:val="24"/>
+                <w:szCs w:val="24"/>
+              </w:rPr>
+            </w:pPr>
+            <w:r>
+              <w:rPr>
+                <w:rFonts w:ascii="Times New Roman" w:hAnsi="Times New Roman" w:cs="Times New Roman"/>
+                <w:sz w:val="24"/>
+                <w:szCs w:val="24"/>
+              </w:rPr>
+              <w:t>SB</w:t>
+            </w:r>
+          </w:p>
+        </w:tc>
+        <w:tc>
+          <w:tcPr>
+            <w:tcW w:w="1984" w:type="dxa"/>
+          </w:tcPr>
+          <w:p>
+            <w:pPr>
+              <w:pStyle w:val="a3"/>
+              <w:jc w:val="center"/>
+              <w:rPr>
+                <w:rFonts w:ascii="Times New Roman" w:hAnsi="Times New Roman" w:cs="Times New Roman"/>
+                <w:sz w:val="24"/>
+                <w:szCs w:val="24"/>
+              </w:rPr>
+            </w:pPr>
+            <w:r>
+              <w:rPr>
+                <w:rFonts w:ascii="Times New Roman" w:hAnsi="Times New Roman" w:cs="Times New Roman"/>
+                <w:sz w:val="24"/>
+                <w:szCs w:val="24"/>
+              </w:rPr>
+              <w:t>M</w:t>
+            </w:r>
+            <w:r>
+              <w:rPr>
+                <w:rFonts w:ascii="Times New Roman" w:hAnsi="Times New Roman" w:cs="Times New Roman" w:hint="eastAsia"/>
+                <w:sz w:val="24"/>
+                <w:szCs w:val="24"/>
+              </w:rPr>
+              <w:t xml:space="preserve">achine </w:t>
+            </w:r>
+            <w:r>
+              <w:rPr>
+                <w:rFonts w:ascii="Times New Roman" w:hAnsi="Times New Roman" w:cs="Times New Roman"/>
+                <w:sz w:val="24"/>
+                <w:szCs w:val="24"/>
+              </w:rPr>
+              <w:t>code</w:t>
+            </w:r>
+          </w:p>
+        </w:tc>
+        <w:tc>
+          <w:tcPr>
+            <w:tcW w:w="6946" w:type="dxa"/>
+          </w:tcPr>
+          <w:p>
+            <w:pPr>
+              <w:pStyle w:val="a3"/>
+              <w:jc w:val="center"/>
+              <w:rPr>
+                <w:rFonts w:ascii="Times New Roman" w:hAnsi="Times New Roman" w:cs="Times New Roman"/>
+                <w:sz w:val="24"/>
+                <w:szCs w:val="24"/>
+              </w:rPr>
+            </w:pPr>
+            <w:r>
+              <w:rPr>
+                <w:rFonts w:ascii="Times New Roman" w:hAnsi="Times New Roman" w:cs="Times New Roman"/>
+                <w:sz w:val="24"/>
+                <w:szCs w:val="24"/>
+              </w:rPr>
+              <w:t>A</w:t>
+            </w:r>
+            <w:r>
+              <w:rPr>
+                <w:rFonts w:ascii="Times New Roman" w:hAnsi="Times New Roman" w:cs="Times New Roman" w:hint="eastAsia"/>
+                <w:sz w:val="24"/>
+                <w:szCs w:val="24"/>
+              </w:rPr>
+              <w:t xml:space="preserve">ssembly </w:t>
+            </w:r>
+            <w:r>
+              <w:rPr>
+                <w:rFonts w:ascii="Times New Roman" w:hAnsi="Times New Roman" w:cs="Times New Roman"/>
+                <w:sz w:val="24"/>
+                <w:szCs w:val="24"/>
+              </w:rPr>
+              <w:t>code</w:t>
+            </w:r>
+          </w:p>
+        </w:tc>
+      </w:tr>
+      <w:tr>
+        <w:trPr>
+          <w:trHeight w:val="123"/>
+        </w:trPr>
+        <w:tc>
+          <w:tcPr>
+            <w:tcW w:w="2269" w:type="dxa"/>
+            <w:gridSpan w:val="2"/>
+            <w:vMerge/>
+          </w:tcPr>
+          <w:p>
+            <w:pPr>
+              <w:pStyle w:val="a3"/>
+              <w:jc w:val="center"/>
+              <w:rPr>
+                <w:rFonts w:ascii="Times New Roman" w:hAnsi="Times New Roman" w:cs="Times New Roman"/>
+                <w:sz w:val="24"/>
+                <w:szCs w:val="24"/>
+              </w:rPr>
+            </w:pPr>
+          </w:p>
+        </w:tc>
+        <w:tc>
+          <w:tcPr>
+            <w:tcW w:w="1984" w:type="dxa"/>
+          </w:tcPr>
+          <w:p>
+            <w:pPr>
+              <w:pStyle w:val="a3"/>
+              <w:jc w:val="center"/>
+              <w:rPr>
+                <w:rFonts w:ascii="Times New Roman" w:hAnsi="Times New Roman" w:cs="Times New Roman"/>
+                <w:sz w:val="24"/>
+                <w:szCs w:val="24"/>
+              </w:rPr>
+            </w:pPr>
+            <w:r>
+              <w:rPr>
+                <w:rFonts w:ascii="Times New Roman" w:hAnsi="Times New Roman" w:cs="Times New Roman"/>
+                <w:sz w:val="24"/>
+                <w:szCs w:val="24"/>
+              </w:rPr>
+              <w:t>0x</w:t>
+            </w:r>
+            <w:r>
+              <w:rPr>
+                <w:rFonts w:ascii="Times New Roman" w:hAnsi="Times New Roman" w:cs="Times New Roman"/>
+                <w:sz w:val="24"/>
+                <w:szCs w:val="24"/>
+              </w:rPr>
+              <w:t>fe542e23</w:t>
+            </w:r>
+          </w:p>
+        </w:tc>
+        <w:tc>
+          <w:tcPr>
+            <w:tcW w:w="6946" w:type="dxa"/>
+          </w:tcPr>
+          <w:p>
+            <w:pPr>
+              <w:pStyle w:val="a3"/>
+              <w:jc w:val="center"/>
+              <w:rPr>
+                <w:rFonts w:ascii="Times New Roman" w:hAnsi="Times New Roman" w:cs="Times New Roman"/>
+                <w:sz w:val="24"/>
+                <w:szCs w:val="24"/>
+              </w:rPr>
+            </w:pPr>
+            <w:r>
+              <w:rPr>
+                <w:rFonts w:ascii="Times New Roman" w:hAnsi="Times New Roman" w:cs="Times New Roman"/>
+                <w:sz w:val="24"/>
+                <w:szCs w:val="24"/>
+              </w:rPr>
+              <w:t xml:space="preserve">Sw  </w:t>
+            </w:r>
+            <w:r>
+              <w:rPr>
+                <w:rFonts w:ascii="Times New Roman" w:hAnsi="Times New Roman" w:cs="Times New Roman"/>
+                <w:sz w:val="24"/>
+                <w:szCs w:val="24"/>
+              </w:rPr>
+              <w:t>t0,-4(s0)</w:t>
+            </w:r>
+          </w:p>
+        </w:tc>
+      </w:tr>
+      <w:tr>
+        <w:trPr>
+          <w:trHeight w:val="96"/>
+        </w:trPr>
+        <w:tc>
+          <w:tcPr>
+            <w:tcW w:w="11199" w:type="dxa"/>
+            <w:gridSpan w:val="4"/>
+          </w:tcPr>
+          <w:p>
+            <w:pPr>
+              <w:pStyle w:val="a3"/>
+              <w:jc w:val="center"/>
+              <w:rPr>
+                <w:rFonts w:ascii="Times New Roman" w:hAnsi="Times New Roman" w:cs="Times New Roman"/>
+                <w:sz w:val="24"/>
+                <w:szCs w:val="24"/>
+              </w:rPr>
+            </w:pPr>
+            <w:r>
+              <w:rPr>
+                <w:rFonts w:ascii="Times New Roman" w:hAnsi="Times New Roman" w:cs="Times New Roman" w:hint="eastAsia"/>
+                <w:sz w:val="24"/>
+                <w:szCs w:val="24"/>
+              </w:rPr>
+              <w:t>wave</w:t>
+            </w:r>
+          </w:p>
+        </w:tc>
+      </w:tr>
+      <w:tr>
+        <w:trPr>
+          <w:trHeight w:val="96"/>
+        </w:trPr>
+        <w:tc>
+          <w:tcPr>
+            <w:tcW w:w="11199" w:type="dxa"/>
+            <w:gridSpan w:val="4"/>
+          </w:tcPr>
+          <w:p>
+            <w:pPr>
+              <w:pStyle w:val="a3"/>
+              <w:jc w:val="center"/>
+              <w:rPr>
+                <w:rFonts w:ascii="Times New Roman" w:hAnsi="Times New Roman" w:cs="Times New Roman" w:hint="eastAsia"/>
+                <w:sz w:val="24"/>
+                <w:szCs w:val="24"/>
+              </w:rPr>
+            </w:pPr>
+            <w:r>
+              <w:rPr>
+                <w:noProof/>
+              </w:rPr>
+              <w:drawing>
+                <wp:inline distT="0" distB="0" distL="0" distR="0" wp14:anchorId="6542F048" wp14:editId="4C0F2CF4">
+                  <wp:extent cx="6974205" cy="2005330"/>
+                  <wp:effectExtent l="0" t="0" r="0" b="0"/>
+                  <wp:docPr id="30" name="圖片 30"/>
+                  <wp:cNvGraphicFramePr>
+                    <a:graphicFrameLocks xmlns:a="http://schemas.openxmlformats.org/drawingml/2006/main" noChangeAspect="1"/>
+                  </wp:cNvGraphicFramePr>
+                  <a:graphic xmlns:a="http://schemas.openxmlformats.org/drawingml/2006/main">
+                    <a:graphicData uri="http://schemas.openxmlformats.org/drawingml/2006/picture">
+                      <pic:pic xmlns:pic="http://schemas.openxmlformats.org/drawingml/2006/picture">
+                        <pic:nvPicPr>
+                          <pic:cNvPr id="1" name=""/>
+                          <pic:cNvPicPr/>
+                        </pic:nvPicPr>
+                        <pic:blipFill>
+                          <a:blip r:embed="rId21"/>
+                          <a:stretch>
+                            <a:fillRect/>
+                          </a:stretch>
+                        </pic:blipFill>
+                        <pic:spPr>
+                          <a:xfrm>
+                            <a:off x="0" y="0"/>
+                            <a:ext cx="6974205" cy="2005330"/>
+                          </a:xfrm>
+                          <a:prstGeom prst="rect">
+                            <a:avLst/>
+                          </a:prstGeom>
+                        </pic:spPr>
+                      </pic:pic>
+                    </a:graphicData>
+                  </a:graphic>
+                </wp:inline>
+              </w:drawing>
+            </w:r>
+          </w:p>
+        </w:tc>
+      </w:tr>
+      <w:tr>
+        <w:trPr>
+          <w:trHeight w:val="96"/>
+        </w:trPr>
+        <w:tc>
+          <w:tcPr>
+            <w:tcW w:w="11199" w:type="dxa"/>
+            <w:gridSpan w:val="4"/>
+          </w:tcPr>
+          <w:p>
+            <w:pPr>
+              <w:pStyle w:val="a3"/>
+              <w:jc w:val="center"/>
+              <w:rPr>
+                <w:rFonts w:ascii="Times New Roman" w:hAnsi="Times New Roman" w:cs="Times New Roman" w:hint="eastAsia"/>
+                <w:sz w:val="24"/>
+                <w:szCs w:val="24"/>
+              </w:rPr>
+            </w:pPr>
+            <w:r>
+              <w:rPr>
+                <w:rFonts w:ascii="Times New Roman" w:hAnsi="Times New Roman" w:cs="Times New Roman"/>
+                <w:sz w:val="24"/>
+                <w:szCs w:val="24"/>
+              </w:rPr>
+              <w:t>Explanation</w:t>
+            </w:r>
+          </w:p>
+        </w:tc>
+      </w:tr>
+      <w:tr>
+        <w:trPr>
+          <w:trHeight w:val="1302"/>
+        </w:trPr>
+        <w:tc>
+          <w:tcPr>
+            <w:tcW w:w="993" w:type="dxa"/>
+          </w:tcPr>
+          <w:p>
+            <w:pPr>
+              <w:pStyle w:val="a3"/>
+              <w:rPr>
+                <w:rFonts w:ascii="Times New Roman" w:hAnsi="Times New Roman" w:cs="Times New Roman" w:hint="eastAsia"/>
+                <w:sz w:val="24"/>
+                <w:szCs w:val="24"/>
+              </w:rPr>
+            </w:pPr>
+            <w:r>
+              <w:rPr>
+                <w:rFonts w:ascii="Times New Roman" w:hAnsi="Times New Roman" w:cs="Times New Roman" w:hint="eastAsia"/>
+                <w:sz w:val="24"/>
+                <w:szCs w:val="24"/>
+              </w:rPr>
+              <w:t>ID stage</w:t>
+            </w:r>
+          </w:p>
+        </w:tc>
+        <w:tc>
+          <w:tcPr>
+            <w:tcW w:w="10206" w:type="dxa"/>
+            <w:gridSpan w:val="3"/>
+          </w:tcPr>
+          <w:p>
+            <w:pPr>
+              <w:pStyle w:val="a3"/>
+              <w:rPr>
+                <w:rFonts w:ascii="Times New Roman" w:hAnsi="Times New Roman" w:cs="Times New Roman"/>
+                <w:sz w:val="24"/>
+                <w:szCs w:val="24"/>
+              </w:rPr>
+            </w:pPr>
+            <w:r>
+              <w:rPr>
+                <w:rFonts w:ascii="Times New Roman" w:hAnsi="Times New Roman" w:cs="Times New Roman"/>
+                <w:sz w:val="24"/>
+                <w:szCs w:val="24"/>
+              </w:rPr>
+              <w:t>Decoder decode opcode:35funt3:</w:t>
+            </w:r>
+            <w:r>
+              <w:rPr>
+                <w:rFonts w:ascii="Times New Roman" w:hAnsi="Times New Roman" w:cs="Times New Roman"/>
+                <w:sz w:val="24"/>
+                <w:szCs w:val="24"/>
+              </w:rPr>
+              <w:t>0</w:t>
+            </w:r>
+          </w:p>
+          <w:p>
+            <w:pPr>
+              <w:pStyle w:val="a3"/>
+              <w:rPr>
+                <w:rFonts w:ascii="Times New Roman" w:hAnsi="Times New Roman" w:cs="Times New Roman"/>
+                <w:sz w:val="24"/>
+                <w:szCs w:val="24"/>
+              </w:rPr>
+            </w:pPr>
+            <w:r>
+              <w:rPr>
+                <w:rFonts w:ascii="Times New Roman" w:hAnsi="Times New Roman" w:cs="Times New Roman" w:hint="eastAsia"/>
+                <w:sz w:val="24"/>
+                <w:szCs w:val="24"/>
+              </w:rPr>
+              <w:t>Control module</w:t>
+            </w:r>
+            <w:r>
+              <w:rPr>
+                <w:rFonts w:ascii="Times New Roman" w:hAnsi="Times New Roman" w:cs="Times New Roman"/>
+                <w:sz w:val="24"/>
+                <w:szCs w:val="24"/>
+              </w:rPr>
+              <w:t>’</w:t>
+            </w:r>
+            <w:r>
+              <w:rPr>
+                <w:rFonts w:ascii="Times New Roman" w:hAnsi="Times New Roman" w:cs="Times New Roman" w:hint="eastAsia"/>
+                <w:sz w:val="24"/>
+                <w:szCs w:val="24"/>
+              </w:rPr>
+              <w:t>output extended_control control the imm data</w:t>
+            </w:r>
+          </w:p>
+          <w:p>
+            <w:pPr>
+              <w:pStyle w:val="a3"/>
+              <w:rPr>
+                <w:rFonts w:ascii="Times New Roman" w:hAnsi="Times New Roman" w:cs="Times New Roman"/>
+                <w:sz w:val="24"/>
+                <w:szCs w:val="24"/>
+              </w:rPr>
+            </w:pPr>
+            <w:r>
+              <w:rPr>
+                <w:rFonts w:ascii="Times New Roman" w:hAnsi="Times New Roman" w:cs="Times New Roman" w:hint="eastAsia"/>
+                <w:sz w:val="24"/>
+                <w:szCs w:val="24"/>
+              </w:rPr>
+              <w:t>Control module</w:t>
+            </w:r>
+            <w:r>
+              <w:rPr>
+                <w:rFonts w:ascii="Times New Roman" w:hAnsi="Times New Roman" w:cs="Times New Roman"/>
+                <w:sz w:val="24"/>
+                <w:szCs w:val="24"/>
+              </w:rPr>
+              <w:t xml:space="preserve"> activate the write mem signal</w:t>
+            </w:r>
+          </w:p>
+          <w:p>
+            <w:pPr>
+              <w:pStyle w:val="a3"/>
+              <w:rPr>
+                <w:rFonts w:ascii="Times New Roman" w:hAnsi="Times New Roman" w:cs="Times New Roman" w:hint="eastAsia"/>
+                <w:sz w:val="24"/>
+                <w:szCs w:val="24"/>
+              </w:rPr>
+            </w:pPr>
+            <w:r>
+              <w:rPr>
+                <w:rFonts w:ascii="Times New Roman" w:hAnsi="Times New Roman" w:cs="Times New Roman" w:hint="eastAsia"/>
+                <w:sz w:val="24"/>
+                <w:szCs w:val="24"/>
+              </w:rPr>
+              <w:t>Control module</w:t>
+            </w:r>
+            <w:r>
+              <w:rPr>
+                <w:rFonts w:ascii="Times New Roman" w:hAnsi="Times New Roman" w:cs="Times New Roman"/>
+                <w:sz w:val="24"/>
+                <w:szCs w:val="24"/>
+              </w:rPr>
+              <w:t xml:space="preserve"> activate the </w:t>
+            </w:r>
+            <w:r>
+              <w:rPr>
+                <w:rFonts w:ascii="Times New Roman" w:hAnsi="Times New Roman" w:cs="Times New Roman"/>
+                <w:sz w:val="24"/>
+                <w:szCs w:val="24"/>
+              </w:rPr>
+              <w:t>low byte write signal</w:t>
+            </w:r>
+          </w:p>
+        </w:tc>
+      </w:tr>
+      <w:tr>
+        <w:trPr>
+          <w:trHeight w:val="1645"/>
+        </w:trPr>
+        <w:tc>
+          <w:tcPr>
+            <w:tcW w:w="993" w:type="dxa"/>
+          </w:tcPr>
+          <w:p>
+            <w:pPr>
+              <w:pStyle w:val="a3"/>
+              <w:rPr>
+                <w:rFonts w:ascii="Times New Roman" w:hAnsi="Times New Roman" w:cs="Times New Roman" w:hint="eastAsia"/>
+                <w:sz w:val="24"/>
+                <w:szCs w:val="24"/>
+              </w:rPr>
+            </w:pPr>
+            <w:r>
+              <w:rPr>
+                <w:rFonts w:ascii="Times New Roman" w:hAnsi="Times New Roman" w:cs="Times New Roman" w:hint="eastAsia"/>
+                <w:sz w:val="24"/>
+                <w:szCs w:val="24"/>
+              </w:rPr>
+              <w:t>EXE stage</w:t>
+            </w:r>
+          </w:p>
+        </w:tc>
+        <w:tc>
+          <w:tcPr>
+            <w:tcW w:w="10206" w:type="dxa"/>
+            <w:gridSpan w:val="3"/>
+          </w:tcPr>
+          <w:p>
+            <w:pPr>
+              <w:pStyle w:val="a3"/>
+              <w:rPr>
+                <w:rFonts w:ascii="Times New Roman" w:hAnsi="Times New Roman" w:cs="Times New Roman"/>
+                <w:sz w:val="24"/>
+                <w:szCs w:val="24"/>
+              </w:rPr>
+            </w:pPr>
+            <w:r>
+              <w:rPr>
+                <w:rFonts w:ascii="Times New Roman" w:hAnsi="Times New Roman" w:cs="Times New Roman"/>
+                <w:sz w:val="24"/>
+                <w:szCs w:val="24"/>
+              </w:rPr>
+              <w:t>Alu_rd (ard)calculate the value that will store to the $rd address</w:t>
+            </w:r>
+          </w:p>
+          <w:p>
+            <w:pPr>
+              <w:pStyle w:val="a3"/>
+              <w:rPr>
+                <w:rFonts w:ascii="Times New Roman" w:hAnsi="Times New Roman" w:cs="Times New Roman"/>
+                <w:sz w:val="24"/>
+                <w:szCs w:val="24"/>
+              </w:rPr>
+            </w:pPr>
+            <w:r>
+              <w:rPr>
+                <w:rFonts w:ascii="Times New Roman" w:hAnsi="Times New Roman" w:cs="Times New Roman"/>
+                <w:sz w:val="24"/>
+                <w:szCs w:val="24"/>
+              </w:rPr>
+              <w:t>The calculation way is selected by alu_control</w:t>
+            </w:r>
+          </w:p>
+        </w:tc>
+      </w:tr>
+      <w:tr>
+        <w:trPr>
+          <w:trHeight w:val="2534"/>
+        </w:trPr>
+        <w:tc>
+          <w:tcPr>
+            <w:tcW w:w="993" w:type="dxa"/>
+          </w:tcPr>
+          <w:p>
+            <w:pPr>
+              <w:pStyle w:val="a3"/>
+              <w:rPr>
+                <w:rFonts w:ascii="Times New Roman" w:hAnsi="Times New Roman" w:cs="Times New Roman" w:hint="eastAsia"/>
+                <w:sz w:val="24"/>
+                <w:szCs w:val="24"/>
+              </w:rPr>
+            </w:pPr>
+            <w:r>
+              <w:rPr>
+                <w:rFonts w:ascii="Times New Roman" w:hAnsi="Times New Roman" w:cs="Times New Roman" w:hint="eastAsia"/>
+                <w:sz w:val="24"/>
+                <w:szCs w:val="24"/>
+              </w:rPr>
+              <w:t>MEM</w:t>
+            </w:r>
+          </w:p>
+          <w:p>
+            <w:pPr>
+              <w:pStyle w:val="a3"/>
+              <w:rPr>
+                <w:rFonts w:ascii="Times New Roman" w:hAnsi="Times New Roman" w:cs="Times New Roman" w:hint="eastAsia"/>
+                <w:sz w:val="24"/>
+                <w:szCs w:val="24"/>
+              </w:rPr>
+            </w:pPr>
+            <w:r>
+              <w:rPr>
+                <w:rFonts w:ascii="Times New Roman" w:hAnsi="Times New Roman" w:cs="Times New Roman"/>
+                <w:sz w:val="24"/>
+                <w:szCs w:val="24"/>
+              </w:rPr>
+              <w:t>stage</w:t>
+            </w:r>
+          </w:p>
+        </w:tc>
+        <w:tc>
+          <w:tcPr>
+            <w:tcW w:w="10206" w:type="dxa"/>
+            <w:gridSpan w:val="3"/>
+          </w:tcPr>
+          <w:p>
+            <w:pPr>
+              <w:pStyle w:val="a3"/>
+              <w:rPr>
+                <w:rFonts w:ascii="Times New Roman" w:hAnsi="Times New Roman" w:cs="Times New Roman"/>
+                <w:sz w:val="24"/>
+                <w:szCs w:val="24"/>
+              </w:rPr>
+            </w:pPr>
+            <w:r>
+              <w:rPr>
+                <w:rFonts w:ascii="Times New Roman" w:hAnsi="Times New Roman" w:cs="Times New Roman" w:hint="eastAsia"/>
+                <w:sz w:val="24"/>
+                <w:szCs w:val="24"/>
+              </w:rPr>
+              <w:t>The address is divided by 4 to be the real data memory address</w:t>
+            </w:r>
+          </w:p>
+          <w:p>
+            <w:pPr>
+              <w:pStyle w:val="a3"/>
+              <w:rPr>
+                <w:rFonts w:ascii="Times New Roman" w:hAnsi="Times New Roman" w:cs="Times New Roman"/>
+                <w:sz w:val="24"/>
+                <w:szCs w:val="24"/>
+              </w:rPr>
+            </w:pPr>
+          </w:p>
+          <w:p>
+            <w:pPr>
+              <w:pStyle w:val="a3"/>
+              <w:rPr>
+                <w:rFonts w:ascii="Times New Roman" w:hAnsi="Times New Roman" w:cs="Times New Roman"/>
+                <w:sz w:val="24"/>
+                <w:szCs w:val="24"/>
+              </w:rPr>
+            </w:pPr>
+            <w:r>
+              <w:rPr>
+                <w:rFonts w:ascii="Times New Roman" w:hAnsi="Times New Roman" w:cs="Times New Roman" w:hint="eastAsia"/>
+                <w:sz w:val="24"/>
+                <w:szCs w:val="24"/>
+              </w:rPr>
+              <w:t xml:space="preserve">The </w:t>
+            </w:r>
+            <w:r>
+              <w:rPr>
+                <w:rFonts w:ascii="Times New Roman" w:hAnsi="Times New Roman" w:cs="Times New Roman"/>
+                <w:sz w:val="24"/>
+                <w:szCs w:val="24"/>
+              </w:rPr>
+              <w:t>4</w:t>
+            </w:r>
+            <w:r>
+              <w:rPr>
+                <w:rFonts w:ascii="Times New Roman" w:hAnsi="Times New Roman" w:cs="Times New Roman" w:hint="eastAsia"/>
+                <w:sz w:val="24"/>
+                <w:szCs w:val="24"/>
+              </w:rPr>
+              <w:t xml:space="preserve"> </w:t>
+            </w:r>
+            <w:r>
+              <w:rPr>
+                <w:rFonts w:ascii="Times New Roman" w:hAnsi="Times New Roman" w:cs="Times New Roman"/>
+                <w:sz w:val="24"/>
+                <w:szCs w:val="24"/>
+              </w:rPr>
+              <w:t>bits</w:t>
+            </w:r>
+            <w:r>
+              <w:rPr>
+                <w:rFonts w:ascii="Times New Roman" w:hAnsi="Times New Roman" w:cs="Times New Roman" w:hint="eastAsia"/>
+                <w:sz w:val="24"/>
+                <w:szCs w:val="24"/>
+              </w:rPr>
+              <w:t xml:space="preserve"> signal is </w:t>
+            </w:r>
+            <w:r>
+              <w:rPr>
+                <w:rFonts w:ascii="Times New Roman" w:hAnsi="Times New Roman" w:cs="Times New Roman"/>
+                <w:sz w:val="24"/>
+                <w:szCs w:val="24"/>
+              </w:rPr>
+              <w:t>1110</w:t>
+            </w:r>
+            <w:r>
+              <w:rPr>
+                <w:rFonts w:ascii="Times New Roman" w:hAnsi="Times New Roman" w:cs="Times New Roman"/>
+                <w:sz w:val="24"/>
+                <w:szCs w:val="24"/>
+              </w:rPr>
+              <w:t xml:space="preserve"> </w:t>
+            </w:r>
+            <w:r>
+              <w:rPr>
+                <w:rFonts w:ascii="Times New Roman" w:hAnsi="Times New Roman" w:cs="Times New Roman"/>
+                <w:sz w:val="24"/>
+                <w:szCs w:val="24"/>
+              </w:rPr>
+              <w:t>because the low byte control signal only allow write in the low 8bits data</w:t>
+            </w:r>
+            <w:r>
+              <w:rPr>
+                <w:rFonts w:ascii="Times New Roman" w:hAnsi="Times New Roman" w:cs="Times New Roman"/>
+                <w:sz w:val="24"/>
+                <w:szCs w:val="24"/>
+              </w:rPr>
+              <w:t>.</w:t>
+            </w:r>
+            <w:bookmarkStart w:id="0" w:name="_GoBack"/>
+            <w:bookmarkEnd w:id="0"/>
+          </w:p>
+          <w:p>
+            <w:pPr>
+              <w:pStyle w:val="a3"/>
+              <w:rPr>
+                <w:rFonts w:ascii="Times New Roman" w:hAnsi="Times New Roman" w:cs="Times New Roman" w:hint="eastAsia"/>
+                <w:b/>
+                <w:sz w:val="24"/>
+                <w:szCs w:val="24"/>
+              </w:rPr>
+            </w:pPr>
+          </w:p>
+          <w:p>
+            <w:pPr>
+              <w:pStyle w:val="a3"/>
+              <w:rPr>
+                <w:rFonts w:ascii="Times New Roman" w:hAnsi="Times New Roman" w:cs="Times New Roman" w:hint="eastAsia"/>
+                <w:sz w:val="24"/>
+                <w:szCs w:val="24"/>
+              </w:rPr>
+            </w:pPr>
+            <w:r>
+              <w:rPr>
+                <w:rFonts w:ascii="Times New Roman" w:hAnsi="Times New Roman" w:cs="Times New Roman"/>
+                <w:sz w:val="24"/>
+                <w:szCs w:val="24"/>
+              </w:rPr>
+              <w:t>The data from register is stored in negedge cycle</w:t>
+            </w:r>
+          </w:p>
+        </w:tc>
+      </w:tr>
+      <w:tr>
+        <w:trPr>
+          <w:trHeight w:val="2812"/>
+        </w:trPr>
+        <w:tc>
+          <w:tcPr>
+            <w:tcW w:w="993" w:type="dxa"/>
+          </w:tcPr>
+          <w:p>
+            <w:pPr>
+              <w:pStyle w:val="a3"/>
+              <w:rPr>
+                <w:rFonts w:ascii="Times New Roman" w:hAnsi="Times New Roman" w:cs="Times New Roman" w:hint="eastAsia"/>
+                <w:sz w:val="24"/>
+                <w:szCs w:val="24"/>
+              </w:rPr>
+            </w:pPr>
+            <w:r>
+              <w:rPr>
+                <w:rFonts w:ascii="Times New Roman" w:hAnsi="Times New Roman" w:cs="Times New Roman" w:hint="eastAsia"/>
+                <w:sz w:val="24"/>
+                <w:szCs w:val="24"/>
+              </w:rPr>
+              <w:t>WB</w:t>
+            </w:r>
+          </w:p>
+          <w:p>
+            <w:pPr>
+              <w:pStyle w:val="a3"/>
+              <w:rPr>
+                <w:rFonts w:ascii="Times New Roman" w:hAnsi="Times New Roman" w:cs="Times New Roman" w:hint="eastAsia"/>
+                <w:sz w:val="24"/>
+                <w:szCs w:val="24"/>
+              </w:rPr>
+            </w:pPr>
+            <w:r>
+              <w:rPr>
+                <w:rFonts w:ascii="Times New Roman" w:hAnsi="Times New Roman" w:cs="Times New Roman"/>
+                <w:sz w:val="24"/>
+                <w:szCs w:val="24"/>
+              </w:rPr>
+              <w:t>stage</w:t>
+            </w:r>
+          </w:p>
+        </w:tc>
+        <w:tc>
+          <w:tcPr>
+            <w:tcW w:w="10206" w:type="dxa"/>
+            <w:gridSpan w:val="3"/>
+          </w:tcPr>
+          <w:p>
+            <w:pPr>
+              <w:pStyle w:val="a3"/>
+              <w:rPr>
+                <w:rFonts w:ascii="Times New Roman" w:hAnsi="Times New Roman" w:cs="Times New Roman"/>
+                <w:sz w:val="24"/>
+                <w:szCs w:val="24"/>
+              </w:rPr>
+            </w:pPr>
+            <w:r>
+              <w:rPr>
+                <w:rFonts w:ascii="Times New Roman" w:hAnsi="Times New Roman" w:cs="Times New Roman"/>
+                <w:sz w:val="24"/>
+                <w:szCs w:val="24"/>
+              </w:rPr>
+              <w:t>NO ACTION</w:t>
+            </w:r>
           </w:p>
         </w:tc>
       </w:tr>
